--- a/我们家接口文档.docx
+++ b/我们家接口文档.docx
@@ -253,7 +253,6 @@
               <w:pStyle w:val="a3"/>
               <w:ind w:firstLineChars="0" w:firstLine="0"/>
               <w:rPr>
-                <w:rFonts w:hint="eastAsia"/>
                 <w:szCs w:val="21"/>
               </w:rPr>
             </w:pPr>
@@ -275,7 +274,6 @@
               <w:pStyle w:val="a3"/>
               <w:ind w:firstLineChars="0" w:firstLine="0"/>
               <w:rPr>
-                <w:rFonts w:hint="eastAsia"/>
                 <w:szCs w:val="21"/>
               </w:rPr>
             </w:pPr>
@@ -297,7 +295,6 @@
               <w:pStyle w:val="a3"/>
               <w:ind w:firstLineChars="0" w:firstLine="0"/>
               <w:rPr>
-                <w:rFonts w:hint="eastAsia"/>
                 <w:szCs w:val="21"/>
               </w:rPr>
             </w:pPr>
@@ -319,7 +316,6 @@
               <w:pStyle w:val="a3"/>
               <w:ind w:firstLineChars="0" w:firstLine="0"/>
               <w:rPr>
-                <w:rFonts w:hint="eastAsia"/>
                 <w:szCs w:val="21"/>
               </w:rPr>
             </w:pPr>
@@ -343,7 +339,6 @@
               <w:pStyle w:val="a3"/>
               <w:ind w:firstLineChars="0" w:firstLine="0"/>
               <w:rPr>
-                <w:rFonts w:hint="eastAsia"/>
                 <w:szCs w:val="21"/>
               </w:rPr>
             </w:pPr>
@@ -364,7 +359,6 @@
               <w:pStyle w:val="a3"/>
               <w:ind w:firstLineChars="0" w:firstLine="0"/>
               <w:rPr>
-                <w:rFonts w:hint="eastAsia"/>
                 <w:szCs w:val="21"/>
               </w:rPr>
             </w:pPr>
@@ -386,7 +380,6 @@
               <w:pStyle w:val="a3"/>
               <w:ind w:firstLineChars="0" w:firstLine="0"/>
               <w:rPr>
-                <w:rFonts w:hint="eastAsia"/>
                 <w:szCs w:val="21"/>
               </w:rPr>
             </w:pPr>
@@ -416,7 +409,6 @@
               <w:pStyle w:val="a3"/>
               <w:ind w:firstLineChars="0" w:firstLine="0"/>
               <w:rPr>
-                <w:rFonts w:hint="eastAsia"/>
                 <w:szCs w:val="21"/>
               </w:rPr>
             </w:pPr>
@@ -446,7 +438,6 @@
               <w:pStyle w:val="a3"/>
               <w:ind w:firstLineChars="0" w:firstLine="0"/>
               <w:rPr>
-                <w:rFonts w:hint="eastAsia"/>
                 <w:szCs w:val="21"/>
               </w:rPr>
             </w:pPr>
@@ -467,7 +458,6 @@
               <w:pStyle w:val="a3"/>
               <w:ind w:firstLineChars="0" w:firstLine="0"/>
               <w:rPr>
-                <w:rFonts w:hint="eastAsia"/>
                 <w:szCs w:val="21"/>
               </w:rPr>
             </w:pPr>
@@ -489,7 +479,6 @@
               <w:pStyle w:val="a3"/>
               <w:ind w:firstLineChars="0" w:firstLine="0"/>
               <w:rPr>
-                <w:rFonts w:hint="eastAsia"/>
                 <w:szCs w:val="21"/>
               </w:rPr>
             </w:pPr>
@@ -517,7 +506,6 @@
               <w:pStyle w:val="a3"/>
               <w:ind w:firstLineChars="0" w:firstLine="0"/>
               <w:rPr>
-                <w:rFonts w:hint="eastAsia"/>
                 <w:szCs w:val="21"/>
               </w:rPr>
             </w:pPr>
@@ -561,7 +549,6 @@
               <w:pStyle w:val="a3"/>
               <w:ind w:firstLineChars="0" w:firstLine="0"/>
               <w:rPr>
-                <w:rFonts w:hint="eastAsia"/>
                 <w:szCs w:val="21"/>
               </w:rPr>
             </w:pPr>
@@ -583,7 +570,6 @@
               <w:pStyle w:val="a3"/>
               <w:ind w:firstLineChars="0" w:firstLine="0"/>
               <w:rPr>
-                <w:rFonts w:hint="eastAsia"/>
                 <w:szCs w:val="21"/>
               </w:rPr>
             </w:pPr>
@@ -604,7 +590,6 @@
               <w:pStyle w:val="a3"/>
               <w:ind w:firstLineChars="0" w:firstLine="0"/>
               <w:rPr>
-                <w:rFonts w:hint="eastAsia"/>
                 <w:szCs w:val="21"/>
               </w:rPr>
             </w:pPr>
@@ -629,7 +614,6 @@
         <w:pStyle w:val="a3"/>
         <w:ind w:left="795" w:firstLineChars="0" w:firstLine="0"/>
         <w:rPr>
-          <w:rFonts w:hint="eastAsia"/>
           <w:szCs w:val="21"/>
         </w:rPr>
       </w:pPr>
@@ -950,7 +934,6 @@
           <w:p>
             <w:pPr>
               <w:rPr>
-                <w:rFonts w:hint="eastAsia"/>
                 <w:szCs w:val="21"/>
               </w:rPr>
             </w:pPr>
@@ -976,7 +959,6 @@
           <w:p>
             <w:pPr>
               <w:rPr>
-                <w:rFonts w:hint="eastAsia"/>
                 <w:szCs w:val="21"/>
               </w:rPr>
             </w:pPr>
@@ -998,7 +980,6 @@
           <w:p>
             <w:pPr>
               <w:rPr>
-                <w:rFonts w:hint="eastAsia"/>
                 <w:szCs w:val="21"/>
               </w:rPr>
             </w:pPr>
@@ -1018,7 +999,6 @@
           <w:p>
             <w:pPr>
               <w:rPr>
-                <w:rFonts w:hint="eastAsia"/>
                 <w:szCs w:val="21"/>
               </w:rPr>
             </w:pPr>
@@ -1040,7 +1020,6 @@
           <w:p>
             <w:pPr>
               <w:rPr>
-                <w:rFonts w:hint="eastAsia"/>
                 <w:szCs w:val="21"/>
               </w:rPr>
             </w:pPr>
@@ -1060,7 +1039,6 @@
           <w:p>
             <w:pPr>
               <w:rPr>
-                <w:rFonts w:hint="eastAsia"/>
                 <w:szCs w:val="21"/>
               </w:rPr>
             </w:pPr>
@@ -1082,7 +1060,6 @@
           <w:p>
             <w:pPr>
               <w:rPr>
-                <w:rFonts w:hint="eastAsia"/>
                 <w:szCs w:val="21"/>
               </w:rPr>
             </w:pPr>
@@ -1102,7 +1079,6 @@
           <w:p>
             <w:pPr>
               <w:rPr>
-                <w:rFonts w:hint="eastAsia"/>
                 <w:szCs w:val="21"/>
               </w:rPr>
             </w:pPr>
@@ -1342,7 +1318,6 @@
         <w:ind w:left="1140" w:firstLineChars="0" w:firstLine="0"/>
         <w:jc w:val="left"/>
         <w:rPr>
-          <w:rFonts w:hint="eastAsia"/>
           <w:szCs w:val="21"/>
         </w:rPr>
       </w:pPr>
@@ -1474,7 +1449,6 @@
         <w:ind w:left="1140" w:firstLineChars="0" w:firstLine="0"/>
         <w:jc w:val="left"/>
         <w:rPr>
-          <w:rFonts w:hint="eastAsia"/>
           <w:szCs w:val="21"/>
         </w:rPr>
       </w:pPr>
@@ -1788,7 +1762,6 @@
         <w:ind w:firstLineChars="0"/>
         <w:jc w:val="left"/>
         <w:rPr>
-          <w:rFonts w:hint="eastAsia"/>
           <w:szCs w:val="21"/>
         </w:rPr>
       </w:pPr>
@@ -1881,7 +1854,6 @@
       <w:pPr>
         <w:ind w:firstLine="420"/>
         <w:rPr>
-          <w:rFonts w:hint="eastAsia"/>
           <w:szCs w:val="21"/>
         </w:rPr>
       </w:pPr>
@@ -1913,7 +1885,6 @@
         <w:pStyle w:val="a3"/>
         <w:ind w:left="795" w:firstLineChars="0" w:firstLine="0"/>
         <w:rPr>
-          <w:rFonts w:hint="eastAsia"/>
           <w:szCs w:val="21"/>
         </w:rPr>
       </w:pPr>
@@ -1941,7 +1912,6 @@
         <w:pStyle w:val="a3"/>
         <w:ind w:left="795" w:firstLineChars="0" w:firstLine="0"/>
         <w:rPr>
-          <w:rFonts w:hint="eastAsia"/>
           <w:szCs w:val="21"/>
         </w:rPr>
       </w:pPr>
@@ -1986,7 +1956,6 @@
               <w:pStyle w:val="a3"/>
               <w:ind w:firstLineChars="0" w:firstLine="0"/>
               <w:rPr>
-                <w:rFonts w:hint="eastAsia"/>
                 <w:szCs w:val="21"/>
               </w:rPr>
             </w:pPr>
@@ -2007,7 +1976,6 @@
               <w:pStyle w:val="a3"/>
               <w:ind w:firstLineChars="0" w:firstLine="0"/>
               <w:rPr>
-                <w:rFonts w:hint="eastAsia"/>
                 <w:szCs w:val="21"/>
               </w:rPr>
             </w:pPr>
@@ -2029,7 +1997,6 @@
               <w:pStyle w:val="a3"/>
               <w:ind w:firstLineChars="0" w:firstLine="0"/>
               <w:rPr>
-                <w:rFonts w:hint="eastAsia"/>
                 <w:szCs w:val="21"/>
               </w:rPr>
             </w:pPr>
@@ -2051,7 +2018,6 @@
               <w:pStyle w:val="a3"/>
               <w:ind w:firstLineChars="0" w:firstLine="0"/>
               <w:rPr>
-                <w:rFonts w:hint="eastAsia"/>
                 <w:szCs w:val="21"/>
               </w:rPr>
             </w:pPr>
@@ -2073,7 +2039,6 @@
               <w:pStyle w:val="a3"/>
               <w:ind w:firstLineChars="0" w:firstLine="0"/>
               <w:rPr>
-                <w:rFonts w:hint="eastAsia"/>
                 <w:szCs w:val="21"/>
               </w:rPr>
             </w:pPr>
@@ -2100,7 +2065,6 @@
               <w:pStyle w:val="a3"/>
               <w:ind w:firstLineChars="0" w:firstLine="0"/>
               <w:rPr>
-                <w:rFonts w:hint="eastAsia"/>
                 <w:szCs w:val="21"/>
               </w:rPr>
             </w:pPr>
@@ -2148,7 +2112,6 @@
               <w:pStyle w:val="a3"/>
               <w:ind w:firstLineChars="0" w:firstLine="0"/>
               <w:rPr>
-                <w:rFonts w:hint="eastAsia"/>
                 <w:szCs w:val="21"/>
               </w:rPr>
             </w:pPr>
@@ -2176,7 +2139,6 @@
               <w:pStyle w:val="a3"/>
               <w:ind w:firstLineChars="0" w:firstLine="0"/>
               <w:rPr>
-                <w:rFonts w:hint="eastAsia"/>
                 <w:szCs w:val="21"/>
               </w:rPr>
             </w:pPr>
@@ -2204,7 +2166,6 @@
               <w:pStyle w:val="a3"/>
               <w:ind w:firstLineChars="0" w:firstLine="0"/>
               <w:rPr>
-                <w:rFonts w:hint="eastAsia"/>
                 <w:szCs w:val="21"/>
               </w:rPr>
             </w:pPr>
@@ -2231,7 +2192,6 @@
               <w:pStyle w:val="a3"/>
               <w:ind w:firstLineChars="0" w:firstLine="0"/>
               <w:rPr>
-                <w:rFonts w:hint="eastAsia"/>
                 <w:szCs w:val="21"/>
               </w:rPr>
             </w:pPr>
@@ -2280,7 +2240,6 @@
               <w:pStyle w:val="a3"/>
               <w:ind w:firstLineChars="0" w:firstLine="0"/>
               <w:rPr>
-                <w:rFonts w:hint="eastAsia"/>
                 <w:szCs w:val="21"/>
               </w:rPr>
             </w:pPr>
@@ -2308,7 +2267,6 @@
               <w:pStyle w:val="a3"/>
               <w:ind w:firstLineChars="0" w:firstLine="0"/>
               <w:rPr>
-                <w:rFonts w:hint="eastAsia"/>
                 <w:szCs w:val="21"/>
               </w:rPr>
             </w:pPr>
@@ -2330,7 +2288,6 @@
               <w:pStyle w:val="a3"/>
               <w:ind w:firstLineChars="0" w:firstLine="0"/>
               <w:rPr>
-                <w:rFonts w:hint="eastAsia"/>
                 <w:szCs w:val="21"/>
               </w:rPr>
             </w:pPr>
@@ -2408,7 +2365,6 @@
         <w:pStyle w:val="a3"/>
         <w:ind w:left="795" w:firstLineChars="0" w:firstLine="0"/>
         <w:rPr>
-          <w:rFonts w:hint="eastAsia"/>
           <w:szCs w:val="21"/>
         </w:rPr>
       </w:pPr>
@@ -2476,7 +2432,6 @@
         <w:pStyle w:val="a3"/>
         <w:ind w:left="795" w:firstLineChars="0" w:firstLine="0"/>
         <w:rPr>
-          <w:rFonts w:hint="eastAsia"/>
           <w:szCs w:val="21"/>
         </w:rPr>
       </w:pPr>
@@ -2533,7 +2488,6 @@
           <w:p>
             <w:pPr>
               <w:rPr>
-                <w:rFonts w:hint="eastAsia"/>
                 <w:szCs w:val="21"/>
               </w:rPr>
             </w:pPr>
@@ -2553,7 +2507,6 @@
           <w:p>
             <w:pPr>
               <w:rPr>
-                <w:rFonts w:hint="eastAsia"/>
                 <w:szCs w:val="21"/>
               </w:rPr>
             </w:pPr>
@@ -2573,7 +2526,6 @@
           <w:p>
             <w:pPr>
               <w:rPr>
-                <w:rFonts w:hint="eastAsia"/>
                 <w:szCs w:val="21"/>
               </w:rPr>
             </w:pPr>
@@ -2593,7 +2545,6 @@
           <w:p>
             <w:pPr>
               <w:rPr>
-                <w:rFonts w:hint="eastAsia"/>
                 <w:szCs w:val="21"/>
               </w:rPr>
             </w:pPr>
@@ -2613,7 +2564,6 @@
           <w:p>
             <w:pPr>
               <w:rPr>
-                <w:rFonts w:hint="eastAsia"/>
                 <w:szCs w:val="21"/>
               </w:rPr>
             </w:pPr>
@@ -2635,7 +2585,6 @@
           <w:p>
             <w:pPr>
               <w:rPr>
-                <w:rFonts w:hint="eastAsia"/>
                 <w:szCs w:val="21"/>
               </w:rPr>
             </w:pPr>
@@ -2654,7 +2603,6 @@
           <w:p>
             <w:pPr>
               <w:rPr>
-                <w:rFonts w:hint="eastAsia"/>
                 <w:szCs w:val="21"/>
               </w:rPr>
             </w:pPr>
@@ -2674,7 +2622,6 @@
           <w:p>
             <w:pPr>
               <w:rPr>
-                <w:rFonts w:hint="eastAsia"/>
                 <w:szCs w:val="21"/>
               </w:rPr>
             </w:pPr>
@@ -2700,7 +2647,6 @@
           <w:p>
             <w:pPr>
               <w:rPr>
-                <w:rFonts w:hint="eastAsia"/>
                 <w:szCs w:val="21"/>
               </w:rPr>
             </w:pPr>
@@ -2720,7 +2666,6 @@
           <w:p>
             <w:pPr>
               <w:rPr>
-                <w:rFonts w:hint="eastAsia"/>
                 <w:szCs w:val="21"/>
               </w:rPr>
             </w:pPr>
@@ -2742,7 +2687,6 @@
           <w:p>
             <w:pPr>
               <w:rPr>
-                <w:rFonts w:hint="eastAsia"/>
                 <w:szCs w:val="21"/>
               </w:rPr>
             </w:pPr>
@@ -2768,7 +2712,6 @@
           <w:p>
             <w:pPr>
               <w:rPr>
-                <w:rFonts w:hint="eastAsia"/>
                 <w:szCs w:val="21"/>
               </w:rPr>
             </w:pPr>
@@ -2788,7 +2731,6 @@
           <w:p>
             <w:pPr>
               <w:rPr>
-                <w:rFonts w:hint="eastAsia"/>
                 <w:szCs w:val="21"/>
               </w:rPr>
             </w:pPr>
@@ -2814,7 +2756,6 @@
           <w:p>
             <w:pPr>
               <w:rPr>
-                <w:rFonts w:hint="eastAsia"/>
                 <w:szCs w:val="21"/>
               </w:rPr>
             </w:pPr>
@@ -2834,7 +2775,6 @@
           <w:p>
             <w:pPr>
               <w:rPr>
-                <w:rFonts w:hint="eastAsia"/>
                 <w:szCs w:val="21"/>
               </w:rPr>
             </w:pPr>
@@ -2856,7 +2796,6 @@
           <w:p>
             <w:pPr>
               <w:rPr>
-                <w:rFonts w:hint="eastAsia"/>
                 <w:szCs w:val="21"/>
               </w:rPr>
             </w:pPr>
@@ -2882,7 +2821,6 @@
           <w:p>
             <w:pPr>
               <w:rPr>
-                <w:rFonts w:hint="eastAsia"/>
                 <w:szCs w:val="21"/>
               </w:rPr>
             </w:pPr>
@@ -2902,7 +2840,6 @@
           <w:p>
             <w:pPr>
               <w:rPr>
-                <w:rFonts w:hint="eastAsia"/>
                 <w:szCs w:val="21"/>
               </w:rPr>
             </w:pPr>
@@ -2922,7 +2859,6 @@
           <w:p>
             <w:pPr>
               <w:rPr>
-                <w:rFonts w:hint="eastAsia"/>
                 <w:szCs w:val="21"/>
               </w:rPr>
             </w:pPr>
@@ -2942,7 +2878,6 @@
           <w:p>
             <w:pPr>
               <w:rPr>
-                <w:rFonts w:hint="eastAsia"/>
                 <w:szCs w:val="21"/>
               </w:rPr>
             </w:pPr>
@@ -2959,7 +2894,6 @@
     <w:p>
       <w:pPr>
         <w:rPr>
-          <w:rFonts w:hint="eastAsia"/>
           <w:szCs w:val="21"/>
         </w:rPr>
       </w:pPr>
@@ -3169,7 +3103,6 @@
           <w:p>
             <w:pPr>
               <w:rPr>
-                <w:rFonts w:hint="eastAsia"/>
                 <w:szCs w:val="21"/>
               </w:rPr>
             </w:pPr>
@@ -3189,7 +3122,6 @@
           <w:p>
             <w:pPr>
               <w:rPr>
-                <w:rFonts w:hint="eastAsia"/>
                 <w:szCs w:val="21"/>
               </w:rPr>
             </w:pPr>
@@ -3209,7 +3141,6 @@
           <w:p>
             <w:pPr>
               <w:rPr>
-                <w:rFonts w:hint="eastAsia"/>
                 <w:szCs w:val="21"/>
               </w:rPr>
             </w:pPr>
@@ -3229,7 +3160,6 @@
           <w:p>
             <w:pPr>
               <w:rPr>
-                <w:rFonts w:hint="eastAsia"/>
                 <w:szCs w:val="21"/>
               </w:rPr>
             </w:pPr>
@@ -3249,7 +3179,6 @@
           <w:p>
             <w:pPr>
               <w:rPr>
-                <w:rFonts w:hint="eastAsia"/>
                 <w:szCs w:val="21"/>
               </w:rPr>
             </w:pPr>
@@ -3271,7 +3200,6 @@
           <w:p>
             <w:pPr>
               <w:rPr>
-                <w:rFonts w:hint="eastAsia"/>
                 <w:szCs w:val="21"/>
               </w:rPr>
             </w:pPr>
@@ -3292,7 +3220,6 @@
           <w:p>
             <w:pPr>
               <w:rPr>
-                <w:rFonts w:hint="eastAsia"/>
                 <w:szCs w:val="21"/>
               </w:rPr>
             </w:pPr>
@@ -3312,7 +3239,6 @@
           <w:p>
             <w:pPr>
               <w:rPr>
-                <w:rFonts w:hint="eastAsia"/>
                 <w:szCs w:val="21"/>
               </w:rPr>
             </w:pPr>
@@ -3338,7 +3264,6 @@
           <w:p>
             <w:pPr>
               <w:rPr>
-                <w:rFonts w:hint="eastAsia"/>
                 <w:szCs w:val="21"/>
               </w:rPr>
             </w:pPr>
@@ -3358,7 +3283,6 @@
           <w:p>
             <w:pPr>
               <w:rPr>
-                <w:rFonts w:hint="eastAsia"/>
                 <w:szCs w:val="21"/>
               </w:rPr>
             </w:pPr>
@@ -3380,7 +3304,6 @@
           <w:p>
             <w:pPr>
               <w:rPr>
-                <w:rFonts w:hint="eastAsia"/>
                 <w:szCs w:val="21"/>
               </w:rPr>
             </w:pPr>
@@ -3414,7 +3337,6 @@
           <w:p>
             <w:pPr>
               <w:rPr>
-                <w:rFonts w:hint="eastAsia"/>
                 <w:szCs w:val="21"/>
               </w:rPr>
             </w:pPr>
@@ -3434,7 +3356,6 @@
           <w:p>
             <w:pPr>
               <w:rPr>
-                <w:rFonts w:hint="eastAsia"/>
                 <w:szCs w:val="21"/>
               </w:rPr>
             </w:pPr>
@@ -3460,7 +3381,6 @@
           <w:p>
             <w:pPr>
               <w:rPr>
-                <w:rFonts w:hint="eastAsia"/>
                 <w:szCs w:val="21"/>
               </w:rPr>
             </w:pPr>
@@ -3480,7 +3400,6 @@
           <w:p>
             <w:pPr>
               <w:rPr>
-                <w:rFonts w:hint="eastAsia"/>
                 <w:szCs w:val="21"/>
               </w:rPr>
             </w:pPr>
@@ -3655,7 +3574,6 @@
           <w:p>
             <w:pPr>
               <w:rPr>
-                <w:rFonts w:hint="eastAsia"/>
                 <w:szCs w:val="21"/>
               </w:rPr>
             </w:pPr>
@@ -3675,7 +3593,6 @@
           <w:p>
             <w:pPr>
               <w:rPr>
-                <w:rFonts w:hint="eastAsia"/>
                 <w:szCs w:val="21"/>
               </w:rPr>
             </w:pPr>
@@ -3695,7 +3612,6 @@
           <w:p>
             <w:pPr>
               <w:rPr>
-                <w:rFonts w:hint="eastAsia"/>
                 <w:szCs w:val="21"/>
               </w:rPr>
             </w:pPr>
@@ -3715,7 +3631,6 @@
           <w:p>
             <w:pPr>
               <w:rPr>
-                <w:rFonts w:hint="eastAsia"/>
                 <w:szCs w:val="21"/>
               </w:rPr>
             </w:pPr>
@@ -3735,7 +3650,6 @@
           <w:p>
             <w:pPr>
               <w:rPr>
-                <w:rFonts w:hint="eastAsia"/>
                 <w:szCs w:val="21"/>
               </w:rPr>
             </w:pPr>
@@ -3757,7 +3671,6 @@
           <w:p>
             <w:pPr>
               <w:rPr>
-                <w:rFonts w:hint="eastAsia"/>
                 <w:szCs w:val="21"/>
               </w:rPr>
             </w:pPr>
@@ -3783,7 +3696,6 @@
           <w:p>
             <w:pPr>
               <w:rPr>
-                <w:rFonts w:hint="eastAsia"/>
                 <w:szCs w:val="21"/>
               </w:rPr>
             </w:pPr>
@@ -3803,7 +3715,6 @@
           <w:p>
             <w:pPr>
               <w:rPr>
-                <w:rFonts w:hint="eastAsia"/>
                 <w:szCs w:val="21"/>
               </w:rPr>
             </w:pPr>
@@ -3829,7 +3740,6 @@
           <w:p>
             <w:pPr>
               <w:rPr>
-                <w:rFonts w:hint="eastAsia"/>
                 <w:szCs w:val="21"/>
               </w:rPr>
             </w:pPr>
@@ -3849,7 +3759,6 @@
           <w:p>
             <w:pPr>
               <w:rPr>
-                <w:rFonts w:hint="eastAsia"/>
                 <w:szCs w:val="21"/>
               </w:rPr>
             </w:pPr>
@@ -3896,7 +3805,6 @@
           <w:p>
             <w:pPr>
               <w:rPr>
-                <w:rFonts w:hint="eastAsia"/>
                 <w:szCs w:val="21"/>
               </w:rPr>
             </w:pPr>
@@ -3935,7 +3843,6 @@
           <w:p>
             <w:pPr>
               <w:rPr>
-                <w:rFonts w:hint="eastAsia"/>
                 <w:szCs w:val="21"/>
               </w:rPr>
             </w:pPr>
@@ -3955,7 +3862,6 @@
           <w:p>
             <w:pPr>
               <w:rPr>
-                <w:rFonts w:hint="eastAsia"/>
                 <w:szCs w:val="21"/>
               </w:rPr>
             </w:pPr>
@@ -3977,7 +3883,6 @@
           <w:p>
             <w:pPr>
               <w:rPr>
-                <w:rFonts w:hint="eastAsia"/>
                 <w:szCs w:val="21"/>
               </w:rPr>
             </w:pPr>
@@ -3996,7 +3901,6 @@
           <w:p>
             <w:pPr>
               <w:rPr>
-                <w:rFonts w:hint="eastAsia"/>
                 <w:szCs w:val="21"/>
               </w:rPr>
             </w:pPr>
@@ -4016,7 +3920,6 @@
           <w:p>
             <w:pPr>
               <w:rPr>
-                <w:rFonts w:hint="eastAsia"/>
                 <w:szCs w:val="21"/>
               </w:rPr>
             </w:pPr>
@@ -4036,7 +3939,6 @@
           <w:p>
             <w:pPr>
               <w:rPr>
-                <w:rFonts w:hint="eastAsia"/>
                 <w:szCs w:val="21"/>
               </w:rPr>
             </w:pPr>
@@ -4056,7 +3958,6 @@
           <w:p>
             <w:pPr>
               <w:rPr>
-                <w:rFonts w:hint="eastAsia"/>
                 <w:szCs w:val="21"/>
               </w:rPr>
             </w:pPr>
@@ -4074,7 +3975,6 @@
     <w:p>
       <w:pPr>
         <w:rPr>
-          <w:rFonts w:hint="eastAsia"/>
           <w:szCs w:val="21"/>
         </w:rPr>
       </w:pPr>
@@ -4238,7 +4138,6 @@
               <w:pStyle w:val="a3"/>
               <w:ind w:firstLineChars="0" w:firstLine="0"/>
               <w:rPr>
-                <w:rFonts w:hint="eastAsia"/>
                 <w:szCs w:val="21"/>
               </w:rPr>
             </w:pPr>
@@ -4260,7 +4159,6 @@
               <w:pStyle w:val="a3"/>
               <w:ind w:firstLineChars="0" w:firstLine="0"/>
               <w:rPr>
-                <w:rFonts w:hint="eastAsia"/>
                 <w:szCs w:val="21"/>
               </w:rPr>
             </w:pPr>
@@ -4282,7 +4180,6 @@
               <w:pStyle w:val="a3"/>
               <w:ind w:firstLineChars="0" w:firstLine="0"/>
               <w:rPr>
-                <w:rFonts w:hint="eastAsia"/>
                 <w:szCs w:val="21"/>
               </w:rPr>
             </w:pPr>
@@ -4304,7 +4201,6 @@
               <w:pStyle w:val="a3"/>
               <w:ind w:firstLineChars="0" w:firstLine="0"/>
               <w:rPr>
-                <w:rFonts w:hint="eastAsia"/>
                 <w:szCs w:val="21"/>
               </w:rPr>
             </w:pPr>
@@ -4326,7 +4222,6 @@
               <w:pStyle w:val="a3"/>
               <w:ind w:firstLineChars="0" w:firstLine="0"/>
               <w:rPr>
-                <w:rFonts w:hint="eastAsia"/>
                 <w:szCs w:val="21"/>
               </w:rPr>
             </w:pPr>
@@ -4350,7 +4245,6 @@
               <w:pStyle w:val="a3"/>
               <w:ind w:firstLineChars="0" w:firstLine="0"/>
               <w:rPr>
-                <w:rFonts w:hint="eastAsia"/>
                 <w:szCs w:val="21"/>
               </w:rPr>
             </w:pPr>
@@ -4378,7 +4272,6 @@
               <w:pStyle w:val="a3"/>
               <w:ind w:firstLineChars="0" w:firstLine="0"/>
               <w:rPr>
-                <w:rFonts w:hint="eastAsia"/>
                 <w:szCs w:val="21"/>
               </w:rPr>
             </w:pPr>
@@ -4400,7 +4293,6 @@
               <w:pStyle w:val="a3"/>
               <w:ind w:firstLineChars="0" w:firstLine="0"/>
               <w:rPr>
-                <w:rFonts w:hint="eastAsia"/>
                 <w:szCs w:val="21"/>
               </w:rPr>
             </w:pPr>
@@ -4422,7 +4314,6 @@
               <w:pStyle w:val="a3"/>
               <w:ind w:firstLineChars="0" w:firstLine="0"/>
               <w:rPr>
-                <w:rFonts w:hint="eastAsia"/>
                 <w:szCs w:val="21"/>
               </w:rPr>
             </w:pPr>
@@ -4444,7 +4335,6 @@
               <w:pStyle w:val="a3"/>
               <w:ind w:firstLineChars="0" w:firstLine="0"/>
               <w:rPr>
-                <w:rFonts w:hint="eastAsia"/>
                 <w:szCs w:val="21"/>
               </w:rPr>
             </w:pPr>
@@ -4513,7 +4403,6 @@
         <w:pStyle w:val="a3"/>
         <w:ind w:left="420" w:firstLineChars="0" w:firstLine="0"/>
         <w:rPr>
-          <w:rFonts w:hint="eastAsia"/>
           <w:szCs w:val="21"/>
         </w:rPr>
       </w:pPr>
@@ -4630,7 +4519,6 @@
         <w:pStyle w:val="a3"/>
         <w:ind w:left="420" w:firstLineChars="0" w:firstLine="0"/>
         <w:rPr>
-          <w:rFonts w:hint="eastAsia"/>
           <w:szCs w:val="21"/>
         </w:rPr>
       </w:pPr>
@@ -4662,7 +4550,6 @@
           <w:p>
             <w:pPr>
               <w:rPr>
-                <w:rFonts w:hint="eastAsia"/>
                 <w:szCs w:val="21"/>
               </w:rPr>
             </w:pPr>
@@ -4682,7 +4569,6 @@
           <w:p>
             <w:pPr>
               <w:rPr>
-                <w:rFonts w:hint="eastAsia"/>
                 <w:szCs w:val="21"/>
               </w:rPr>
             </w:pPr>
@@ -4702,7 +4588,6 @@
           <w:p>
             <w:pPr>
               <w:rPr>
-                <w:rFonts w:hint="eastAsia"/>
                 <w:szCs w:val="21"/>
               </w:rPr>
             </w:pPr>
@@ -4722,7 +4607,6 @@
           <w:p>
             <w:pPr>
               <w:rPr>
-                <w:rFonts w:hint="eastAsia"/>
                 <w:szCs w:val="21"/>
               </w:rPr>
             </w:pPr>
@@ -4742,7 +4626,6 @@
           <w:p>
             <w:pPr>
               <w:rPr>
-                <w:rFonts w:hint="eastAsia"/>
                 <w:szCs w:val="21"/>
               </w:rPr>
             </w:pPr>
@@ -4764,7 +4647,6 @@
           <w:p>
             <w:pPr>
               <w:rPr>
-                <w:rFonts w:hint="eastAsia"/>
                 <w:szCs w:val="21"/>
               </w:rPr>
             </w:pPr>
@@ -4790,7 +4672,6 @@
           <w:p>
             <w:pPr>
               <w:rPr>
-                <w:rFonts w:hint="eastAsia"/>
                 <w:szCs w:val="21"/>
               </w:rPr>
             </w:pPr>
@@ -4810,7 +4691,6 @@
           <w:p>
             <w:pPr>
               <w:rPr>
-                <w:rFonts w:hint="eastAsia"/>
                 <w:szCs w:val="21"/>
               </w:rPr>
             </w:pPr>
@@ -4842,7 +4722,6 @@
           <w:p>
             <w:pPr>
               <w:rPr>
-                <w:rFonts w:hint="eastAsia"/>
                 <w:szCs w:val="21"/>
               </w:rPr>
             </w:pPr>
@@ -4862,7 +4741,6 @@
           <w:p>
             <w:pPr>
               <w:rPr>
-                <w:rFonts w:hint="eastAsia"/>
                 <w:szCs w:val="21"/>
               </w:rPr>
             </w:pPr>
@@ -4884,7 +4762,6 @@
           <w:p>
             <w:pPr>
               <w:rPr>
-                <w:rFonts w:hint="eastAsia"/>
                 <w:szCs w:val="21"/>
               </w:rPr>
             </w:pPr>
@@ -4910,7 +4787,6 @@
           <w:p>
             <w:pPr>
               <w:rPr>
-                <w:rFonts w:hint="eastAsia"/>
                 <w:szCs w:val="21"/>
               </w:rPr>
             </w:pPr>
@@ -4930,7 +4806,6 @@
           <w:p>
             <w:pPr>
               <w:rPr>
-                <w:rFonts w:hint="eastAsia"/>
                 <w:szCs w:val="21"/>
               </w:rPr>
             </w:pPr>
@@ -4970,7 +4845,6 @@
           <w:p>
             <w:pPr>
               <w:rPr>
-                <w:rFonts w:hint="eastAsia"/>
                 <w:szCs w:val="21"/>
               </w:rPr>
             </w:pPr>
@@ -4983,7 +4857,6 @@
           <w:p>
             <w:pPr>
               <w:rPr>
-                <w:rFonts w:hint="eastAsia"/>
                 <w:szCs w:val="21"/>
               </w:rPr>
             </w:pPr>
@@ -5005,7 +4878,6 @@
           <w:p>
             <w:pPr>
               <w:rPr>
-                <w:rFonts w:hint="eastAsia"/>
                 <w:szCs w:val="21"/>
               </w:rPr>
             </w:pPr>
@@ -5030,7 +4902,6 @@
           <w:p>
             <w:pPr>
               <w:rPr>
-                <w:rFonts w:hint="eastAsia"/>
                 <w:szCs w:val="21"/>
               </w:rPr>
             </w:pPr>
@@ -5050,7 +4921,6 @@
           <w:p>
             <w:pPr>
               <w:rPr>
-                <w:rFonts w:hint="eastAsia"/>
                 <w:szCs w:val="21"/>
               </w:rPr>
             </w:pPr>
@@ -5076,7 +4946,6 @@
           <w:p>
             <w:pPr>
               <w:rPr>
-                <w:rFonts w:hint="eastAsia"/>
                 <w:szCs w:val="21"/>
               </w:rPr>
             </w:pPr>
@@ -5089,7 +4958,6 @@
           <w:p>
             <w:pPr>
               <w:rPr>
-                <w:rFonts w:hint="eastAsia"/>
                 <w:szCs w:val="21"/>
               </w:rPr>
             </w:pPr>
@@ -5129,7 +4997,6 @@
           <w:p>
             <w:pPr>
               <w:rPr>
-                <w:rFonts w:hint="eastAsia"/>
                 <w:szCs w:val="21"/>
               </w:rPr>
             </w:pPr>
@@ -5149,7 +5016,6 @@
           <w:p>
             <w:pPr>
               <w:rPr>
-                <w:rFonts w:hint="eastAsia"/>
                 <w:szCs w:val="21"/>
               </w:rPr>
             </w:pPr>
@@ -5175,7 +5041,6 @@
           <w:p>
             <w:pPr>
               <w:rPr>
-                <w:rFonts w:hint="eastAsia"/>
                 <w:szCs w:val="21"/>
               </w:rPr>
             </w:pPr>
@@ -5188,7 +5053,6 @@
           <w:p>
             <w:pPr>
               <w:rPr>
-                <w:rFonts w:hint="eastAsia"/>
                 <w:szCs w:val="21"/>
               </w:rPr>
             </w:pPr>
@@ -5206,7 +5070,6 @@
     <w:p>
       <w:pPr>
         <w:rPr>
-          <w:rFonts w:hint="eastAsia"/>
           <w:szCs w:val="21"/>
         </w:rPr>
       </w:pPr>
@@ -5324,7 +5187,6 @@
         <w:pStyle w:val="a3"/>
         <w:ind w:left="420" w:firstLineChars="0" w:firstLine="0"/>
         <w:rPr>
-          <w:rFonts w:hint="eastAsia"/>
           <w:szCs w:val="21"/>
         </w:rPr>
       </w:pPr>
@@ -5368,7 +5230,6 @@
               <w:pStyle w:val="a3"/>
               <w:ind w:firstLineChars="0" w:firstLine="0"/>
               <w:rPr>
-                <w:rFonts w:hint="eastAsia"/>
                 <w:szCs w:val="21"/>
               </w:rPr>
             </w:pPr>
@@ -5390,7 +5251,6 @@
               <w:pStyle w:val="a3"/>
               <w:ind w:firstLineChars="0" w:firstLine="0"/>
               <w:rPr>
-                <w:rFonts w:hint="eastAsia"/>
                 <w:szCs w:val="21"/>
               </w:rPr>
             </w:pPr>
@@ -5412,7 +5272,6 @@
               <w:pStyle w:val="a3"/>
               <w:ind w:firstLineChars="0" w:firstLine="0"/>
               <w:rPr>
-                <w:rFonts w:hint="eastAsia"/>
                 <w:szCs w:val="21"/>
               </w:rPr>
             </w:pPr>
@@ -5434,7 +5293,6 @@
               <w:pStyle w:val="a3"/>
               <w:ind w:firstLineChars="0" w:firstLine="0"/>
               <w:rPr>
-                <w:rFonts w:hint="eastAsia"/>
                 <w:szCs w:val="21"/>
               </w:rPr>
             </w:pPr>
@@ -5456,7 +5314,6 @@
               <w:pStyle w:val="a3"/>
               <w:ind w:firstLineChars="0" w:firstLine="0"/>
               <w:rPr>
-                <w:rFonts w:hint="eastAsia"/>
                 <w:szCs w:val="21"/>
               </w:rPr>
             </w:pPr>
@@ -5476,7 +5333,6 @@
               <w:pStyle w:val="a3"/>
               <w:ind w:firstLineChars="0" w:firstLine="0"/>
               <w:rPr>
-                <w:rFonts w:hint="eastAsia"/>
                 <w:szCs w:val="21"/>
               </w:rPr>
             </w:pPr>
@@ -5504,7 +5360,6 @@
               <w:pStyle w:val="a3"/>
               <w:ind w:firstLineChars="0" w:firstLine="0"/>
               <w:rPr>
-                <w:rFonts w:hint="eastAsia"/>
                 <w:szCs w:val="21"/>
               </w:rPr>
             </w:pPr>
@@ -5526,7 +5381,6 @@
               <w:pStyle w:val="a3"/>
               <w:ind w:firstLineChars="0" w:firstLine="0"/>
               <w:rPr>
-                <w:rFonts w:hint="eastAsia"/>
                 <w:szCs w:val="21"/>
               </w:rPr>
             </w:pPr>
@@ -5554,7 +5408,6 @@
               <w:pStyle w:val="a3"/>
               <w:ind w:firstLineChars="0" w:firstLine="0"/>
               <w:rPr>
-                <w:rFonts w:hint="eastAsia"/>
                 <w:szCs w:val="21"/>
               </w:rPr>
             </w:pPr>
@@ -5576,7 +5429,6 @@
               <w:pStyle w:val="a3"/>
               <w:ind w:firstLineChars="0" w:firstLine="0"/>
               <w:rPr>
-                <w:rFonts w:hint="eastAsia"/>
                 <w:szCs w:val="21"/>
               </w:rPr>
             </w:pPr>
@@ -5603,25 +5455,21 @@
               <w:pStyle w:val="a3"/>
               <w:ind w:firstLineChars="0" w:firstLine="0"/>
               <w:rPr>
-                <w:rFonts w:hint="eastAsia"/>
-                <w:szCs w:val="21"/>
-              </w:rPr>
-            </w:pPr>
-            <w:proofErr w:type="spellStart"/>
-            <w:r>
-              <w:rPr>
-                <w:szCs w:val="21"/>
-              </w:rPr>
-              <w:t>N</w:t>
-            </w:r>
-            <w:r>
-              <w:rPr>
-                <w:rFonts w:hint="eastAsia"/>
-                <w:szCs w:val="21"/>
-              </w:rPr>
-              <w:t>etadd</w:t>
-            </w:r>
-            <w:proofErr w:type="spellEnd"/>
+                <w:szCs w:val="21"/>
+              </w:rPr>
+            </w:pPr>
+            <w:r>
+              <w:rPr>
+                <w:szCs w:val="21"/>
+              </w:rPr>
+              <w:t>L</w:t>
+            </w:r>
+            <w:r>
+              <w:rPr>
+                <w:szCs w:val="21"/>
+              </w:rPr>
+              <w:t>ogo</w:t>
+            </w:r>
           </w:p>
         </w:tc>
         <w:tc>
@@ -5633,7 +5481,6 @@
               <w:pStyle w:val="a3"/>
               <w:ind w:firstLineChars="0" w:firstLine="0"/>
               <w:rPr>
-                <w:rFonts w:hint="eastAsia"/>
                 <w:szCs w:val="21"/>
               </w:rPr>
             </w:pPr>
@@ -5655,22 +5502,21 @@
               <w:pStyle w:val="a3"/>
               <w:ind w:firstLineChars="0" w:firstLine="0"/>
               <w:rPr>
-                <w:rFonts w:hint="eastAsia"/>
-                <w:szCs w:val="21"/>
-              </w:rPr>
-            </w:pPr>
-            <w:r>
-              <w:rPr>
-                <w:szCs w:val="21"/>
-              </w:rPr>
-              <w:t>st</w:t>
-            </w:r>
-            <w:r>
-              <w:rPr>
-                <w:rFonts w:hint="eastAsia"/>
-                <w:szCs w:val="21"/>
-              </w:rPr>
-              <w:t>ring</w:t>
+                <w:szCs w:val="21"/>
+              </w:rPr>
+            </w:pPr>
+            <w:r>
+              <w:rPr>
+                <w:szCs w:val="21"/>
+              </w:rPr>
+              <w:t>F</w:t>
+            </w:r>
+            <w:r>
+              <w:rPr>
+                <w:rFonts w:hint="eastAsia"/>
+                <w:szCs w:val="21"/>
+              </w:rPr>
+              <w:t>ile</w:t>
             </w:r>
           </w:p>
         </w:tc>
@@ -5683,16 +5529,15 @@
               <w:pStyle w:val="a3"/>
               <w:ind w:firstLineChars="0" w:firstLine="0"/>
               <w:rPr>
-                <w:rFonts w:hint="eastAsia"/>
-                <w:szCs w:val="21"/>
-              </w:rPr>
-            </w:pPr>
-            <w:r>
-              <w:rPr>
-                <w:rFonts w:hint="eastAsia"/>
-                <w:szCs w:val="21"/>
-              </w:rPr>
-              <w:t>256</w:t>
+                <w:szCs w:val="21"/>
+              </w:rPr>
+            </w:pPr>
+            <w:r>
+              <w:rPr>
+                <w:rFonts w:hint="eastAsia"/>
+                <w:szCs w:val="21"/>
+              </w:rPr>
+              <w:t>3MB</w:t>
             </w:r>
           </w:p>
         </w:tc>
@@ -5705,16 +5550,28 @@
               <w:pStyle w:val="a3"/>
               <w:ind w:firstLineChars="0" w:firstLine="0"/>
               <w:rPr>
-                <w:rFonts w:hint="eastAsia"/>
-                <w:szCs w:val="21"/>
-              </w:rPr>
-            </w:pPr>
-            <w:r>
-              <w:rPr>
-                <w:rFonts w:hint="eastAsia"/>
-                <w:szCs w:val="21"/>
-              </w:rPr>
-              <w:t>网址</w:t>
+                <w:szCs w:val="21"/>
+              </w:rPr>
+            </w:pPr>
+            <w:r>
+              <w:rPr>
+                <w:szCs w:val="21"/>
+              </w:rPr>
+              <w:t>L</w:t>
+            </w:r>
+            <w:r>
+              <w:rPr>
+                <w:rFonts w:hint="eastAsia"/>
+                <w:szCs w:val="21"/>
+              </w:rPr>
+              <w:t>ogo</w:t>
+            </w:r>
+            <w:r>
+              <w:rPr>
+                <w:rFonts w:hint="eastAsia"/>
+                <w:szCs w:val="21"/>
+              </w:rPr>
+              <w:t>图标</w:t>
             </w:r>
           </w:p>
         </w:tc>
@@ -5732,21 +5589,14 @@
               <w:pStyle w:val="a3"/>
               <w:ind w:firstLineChars="0" w:firstLine="0"/>
               <w:rPr>
-                <w:rFonts w:hint="eastAsia"/>
-                <w:szCs w:val="21"/>
-              </w:rPr>
-            </w:pPr>
-            <w:r>
-              <w:rPr>
-                <w:szCs w:val="21"/>
-              </w:rPr>
-              <w:t>L</w:t>
-            </w:r>
-            <w:r>
-              <w:rPr>
-                <w:szCs w:val="21"/>
-              </w:rPr>
-              <w:t>ogo</w:t>
+                <w:szCs w:val="21"/>
+              </w:rPr>
+            </w:pPr>
+            <w:r>
+              <w:rPr>
+                <w:szCs w:val="21"/>
+              </w:rPr>
+              <w:t>Description</w:t>
             </w:r>
           </w:p>
         </w:tc>
@@ -5759,7 +5609,6 @@
               <w:pStyle w:val="a3"/>
               <w:ind w:firstLineChars="0" w:firstLine="0"/>
               <w:rPr>
-                <w:rFonts w:hint="eastAsia"/>
                 <w:szCs w:val="21"/>
               </w:rPr>
             </w:pPr>
@@ -5781,22 +5630,15 @@
               <w:pStyle w:val="a3"/>
               <w:ind w:firstLineChars="0" w:firstLine="0"/>
               <w:rPr>
-                <w:rFonts w:hint="eastAsia"/>
-                <w:szCs w:val="21"/>
-              </w:rPr>
-            </w:pPr>
-            <w:r>
-              <w:rPr>
-                <w:szCs w:val="21"/>
-              </w:rPr>
-              <w:t>F</w:t>
-            </w:r>
-            <w:r>
-              <w:rPr>
-                <w:rFonts w:hint="eastAsia"/>
-                <w:szCs w:val="21"/>
-              </w:rPr>
-              <w:t>ile</w:t>
+                <w:szCs w:val="21"/>
+              </w:rPr>
+            </w:pPr>
+            <w:r>
+              <w:rPr>
+                <w:rFonts w:hint="eastAsia"/>
+                <w:szCs w:val="21"/>
+              </w:rPr>
+              <w:t>string</w:t>
             </w:r>
           </w:p>
         </w:tc>
@@ -5809,16 +5651,15 @@
               <w:pStyle w:val="a3"/>
               <w:ind w:firstLineChars="0" w:firstLine="0"/>
               <w:rPr>
-                <w:rFonts w:hint="eastAsia"/>
-                <w:szCs w:val="21"/>
-              </w:rPr>
-            </w:pPr>
-            <w:r>
-              <w:rPr>
-                <w:rFonts w:hint="eastAsia"/>
-                <w:szCs w:val="21"/>
-              </w:rPr>
-              <w:t>3MB</w:t>
+                <w:szCs w:val="21"/>
+              </w:rPr>
+            </w:pPr>
+            <w:r>
+              <w:rPr>
+                <w:rFonts w:hint="eastAsia"/>
+                <w:szCs w:val="21"/>
+              </w:rPr>
+              <w:t>65535</w:t>
             </w:r>
           </w:p>
         </w:tc>
@@ -5831,262 +5672,6 @@
               <w:pStyle w:val="a3"/>
               <w:ind w:firstLineChars="0" w:firstLine="0"/>
               <w:rPr>
-                <w:rFonts w:hint="eastAsia"/>
-                <w:szCs w:val="21"/>
-              </w:rPr>
-            </w:pPr>
-            <w:r>
-              <w:rPr>
-                <w:szCs w:val="21"/>
-              </w:rPr>
-              <w:t>L</w:t>
-            </w:r>
-            <w:r>
-              <w:rPr>
-                <w:rFonts w:hint="eastAsia"/>
-                <w:szCs w:val="21"/>
-              </w:rPr>
-              <w:t>ogo</w:t>
-            </w:r>
-            <w:r>
-              <w:rPr>
-                <w:rFonts w:hint="eastAsia"/>
-                <w:szCs w:val="21"/>
-              </w:rPr>
-              <w:t>图标</w:t>
-            </w:r>
-          </w:p>
-        </w:tc>
-      </w:tr>
-      <w:tr>
-        <w:trPr>
-          <w:trHeight w:val="312"/>
-        </w:trPr>
-        <w:tc>
-          <w:tcPr>
-            <w:tcW w:w="1037" w:type="pct"/>
-          </w:tcPr>
-          <w:p>
-            <w:pPr>
-              <w:pStyle w:val="a3"/>
-              <w:ind w:firstLineChars="0" w:firstLine="0"/>
-              <w:rPr>
-                <w:rFonts w:hint="eastAsia"/>
-                <w:szCs w:val="21"/>
-              </w:rPr>
-            </w:pPr>
-            <w:r>
-              <w:rPr>
-                <w:rFonts w:hint="eastAsia"/>
-                <w:szCs w:val="21"/>
-              </w:rPr>
-              <w:t>s</w:t>
-            </w:r>
-            <w:r>
-              <w:rPr>
-                <w:szCs w:val="21"/>
-              </w:rPr>
-              <w:t>tatus</w:t>
-            </w:r>
-          </w:p>
-        </w:tc>
-        <w:tc>
-          <w:tcPr>
-            <w:tcW w:w="988" w:type="pct"/>
-          </w:tcPr>
-          <w:p>
-            <w:pPr>
-              <w:pStyle w:val="a3"/>
-              <w:ind w:firstLineChars="0" w:firstLine="0"/>
-              <w:rPr>
-                <w:rFonts w:hint="eastAsia"/>
-                <w:szCs w:val="21"/>
-              </w:rPr>
-            </w:pPr>
-            <w:r>
-              <w:rPr>
-                <w:rFonts w:hint="eastAsia"/>
-                <w:szCs w:val="21"/>
-              </w:rPr>
-              <w:t>POST</w:t>
-            </w:r>
-          </w:p>
-        </w:tc>
-        <w:tc>
-          <w:tcPr>
-            <w:tcW w:w="993" w:type="pct"/>
-          </w:tcPr>
-          <w:p>
-            <w:pPr>
-              <w:pStyle w:val="a3"/>
-              <w:ind w:firstLineChars="0" w:firstLine="0"/>
-              <w:rPr>
-                <w:rFonts w:hint="eastAsia"/>
-                <w:szCs w:val="21"/>
-              </w:rPr>
-            </w:pPr>
-            <w:proofErr w:type="spellStart"/>
-            <w:r>
-              <w:rPr>
-                <w:szCs w:val="21"/>
-              </w:rPr>
-              <w:t>B</w:t>
-            </w:r>
-            <w:r>
-              <w:rPr>
-                <w:rFonts w:hint="eastAsia"/>
-                <w:szCs w:val="21"/>
-              </w:rPr>
-              <w:t>ool</w:t>
-            </w:r>
-            <w:proofErr w:type="spellEnd"/>
-          </w:p>
-        </w:tc>
-        <w:tc>
-          <w:tcPr>
-            <w:tcW w:w="996" w:type="pct"/>
-          </w:tcPr>
-          <w:p>
-            <w:pPr>
-              <w:pStyle w:val="a3"/>
-              <w:ind w:firstLineChars="0" w:firstLine="0"/>
-              <w:rPr>
-                <w:rFonts w:hint="eastAsia"/>
-                <w:szCs w:val="21"/>
-              </w:rPr>
-            </w:pPr>
-            <w:r>
-              <w:rPr>
-                <w:rFonts w:hint="eastAsia"/>
-                <w:szCs w:val="21"/>
-              </w:rPr>
-              <w:t>1</w:t>
-            </w:r>
-          </w:p>
-        </w:tc>
-        <w:tc>
-          <w:tcPr>
-            <w:tcW w:w="986" w:type="pct"/>
-          </w:tcPr>
-          <w:p>
-            <w:pPr>
-              <w:pStyle w:val="a3"/>
-              <w:ind w:firstLineChars="0" w:firstLine="0"/>
-              <w:rPr>
-                <w:rFonts w:hint="eastAsia"/>
-                <w:szCs w:val="21"/>
-              </w:rPr>
-            </w:pPr>
-            <w:r>
-              <w:rPr>
-                <w:rFonts w:hint="eastAsia"/>
-                <w:szCs w:val="21"/>
-              </w:rPr>
-              <w:t>是否显示</w:t>
-            </w:r>
-          </w:p>
-        </w:tc>
-      </w:tr>
-      <w:tr>
-        <w:trPr>
-          <w:trHeight w:val="312"/>
-        </w:trPr>
-        <w:tc>
-          <w:tcPr>
-            <w:tcW w:w="1037" w:type="pct"/>
-          </w:tcPr>
-          <w:p>
-            <w:pPr>
-              <w:pStyle w:val="a3"/>
-              <w:ind w:firstLineChars="0" w:firstLine="0"/>
-              <w:rPr>
-                <w:rFonts w:hint="eastAsia"/>
-                <w:szCs w:val="21"/>
-              </w:rPr>
-            </w:pPr>
-            <w:r>
-              <w:rPr>
-                <w:szCs w:val="21"/>
-              </w:rPr>
-              <w:t>introduction</w:t>
-            </w:r>
-          </w:p>
-        </w:tc>
-        <w:tc>
-          <w:tcPr>
-            <w:tcW w:w="988" w:type="pct"/>
-          </w:tcPr>
-          <w:p>
-            <w:pPr>
-              <w:pStyle w:val="a3"/>
-              <w:ind w:firstLineChars="0" w:firstLine="0"/>
-              <w:rPr>
-                <w:rFonts w:hint="eastAsia"/>
-                <w:szCs w:val="21"/>
-              </w:rPr>
-            </w:pPr>
-            <w:r>
-              <w:rPr>
-                <w:rFonts w:hint="eastAsia"/>
-                <w:szCs w:val="21"/>
-              </w:rPr>
-              <w:t>POST</w:t>
-            </w:r>
-          </w:p>
-        </w:tc>
-        <w:tc>
-          <w:tcPr>
-            <w:tcW w:w="993" w:type="pct"/>
-          </w:tcPr>
-          <w:p>
-            <w:pPr>
-              <w:pStyle w:val="a3"/>
-              <w:ind w:firstLineChars="0" w:firstLine="0"/>
-              <w:rPr>
-                <w:szCs w:val="21"/>
-              </w:rPr>
-            </w:pPr>
-            <w:r>
-              <w:rPr>
-                <w:rFonts w:hint="eastAsia"/>
-                <w:szCs w:val="21"/>
-              </w:rPr>
-              <w:t>string</w:t>
-            </w:r>
-          </w:p>
-        </w:tc>
-        <w:tc>
-          <w:tcPr>
-            <w:tcW w:w="996" w:type="pct"/>
-          </w:tcPr>
-          <w:p>
-            <w:pPr>
-              <w:pStyle w:val="a3"/>
-              <w:ind w:firstLineChars="0" w:firstLine="0"/>
-              <w:rPr>
-                <w:rFonts w:hint="eastAsia"/>
-                <w:szCs w:val="21"/>
-              </w:rPr>
-            </w:pPr>
-            <w:r>
-              <w:rPr>
-                <w:rFonts w:hint="eastAsia"/>
-                <w:szCs w:val="21"/>
-              </w:rPr>
-              <w:t>65535</w:t>
-            </w:r>
-          </w:p>
-        </w:tc>
-        <w:tc>
-          <w:tcPr>
-            <w:tcW w:w="986" w:type="pct"/>
-          </w:tcPr>
-          <w:p>
-            <w:pPr>
-              <w:pStyle w:val="a3"/>
-              <w:ind w:firstLineChars="0" w:firstLine="0"/>
-              <w:rPr>
-                <w:rFonts w:hint="eastAsia"/>
                 <w:szCs w:val="21"/>
               </w:rPr>
             </w:pPr>
@@ -6235,7 +5820,6 @@
               <w:pStyle w:val="a3"/>
               <w:ind w:firstLineChars="0" w:firstLine="0"/>
               <w:rPr>
-                <w:rFonts w:hint="eastAsia"/>
                 <w:szCs w:val="21"/>
               </w:rPr>
             </w:pPr>
@@ -6257,7 +5841,6 @@
               <w:pStyle w:val="a3"/>
               <w:ind w:firstLineChars="0" w:firstLine="0"/>
               <w:rPr>
-                <w:rFonts w:hint="eastAsia"/>
                 <w:szCs w:val="21"/>
               </w:rPr>
             </w:pPr>
@@ -6279,7 +5862,6 @@
               <w:pStyle w:val="a3"/>
               <w:ind w:firstLineChars="0" w:firstLine="0"/>
               <w:rPr>
-                <w:rFonts w:hint="eastAsia"/>
                 <w:szCs w:val="21"/>
               </w:rPr>
             </w:pPr>
@@ -6301,7 +5883,6 @@
               <w:pStyle w:val="a3"/>
               <w:ind w:firstLineChars="0" w:firstLine="0"/>
               <w:rPr>
-                <w:rFonts w:hint="eastAsia"/>
                 <w:szCs w:val="21"/>
               </w:rPr>
             </w:pPr>
@@ -6322,7 +5903,6 @@
               <w:pStyle w:val="a3"/>
               <w:ind w:firstLineChars="0" w:firstLine="0"/>
               <w:rPr>
-                <w:rFonts w:hint="eastAsia"/>
                 <w:szCs w:val="21"/>
               </w:rPr>
             </w:pPr>
@@ -6346,7 +5926,6 @@
               <w:pStyle w:val="a3"/>
               <w:ind w:firstLineChars="0" w:firstLine="0"/>
               <w:rPr>
-                <w:rFonts w:hint="eastAsia"/>
                 <w:szCs w:val="21"/>
               </w:rPr>
             </w:pPr>
@@ -6374,7 +5953,6 @@
               <w:pStyle w:val="a3"/>
               <w:ind w:firstLineChars="0" w:firstLine="0"/>
               <w:rPr>
-                <w:rFonts w:hint="eastAsia"/>
                 <w:szCs w:val="21"/>
               </w:rPr>
             </w:pPr>
@@ -6396,7 +5974,6 @@
               <w:pStyle w:val="a3"/>
               <w:ind w:firstLineChars="0" w:firstLine="0"/>
               <w:rPr>
-                <w:rFonts w:hint="eastAsia"/>
                 <w:szCs w:val="21"/>
               </w:rPr>
             </w:pPr>
@@ -6426,7 +6003,6 @@
               <w:pStyle w:val="a3"/>
               <w:ind w:firstLineChars="0" w:firstLine="0"/>
               <w:rPr>
-                <w:rFonts w:hint="eastAsia"/>
                 <w:szCs w:val="21"/>
               </w:rPr>
             </w:pPr>
@@ -6448,7 +6024,6 @@
               <w:pStyle w:val="a3"/>
               <w:ind w:firstLineChars="0" w:firstLine="0"/>
               <w:rPr>
-                <w:rFonts w:hint="eastAsia"/>
                 <w:szCs w:val="21"/>
               </w:rPr>
             </w:pPr>
@@ -6532,6 +6107,7 @@
         <w:pStyle w:val="a3"/>
         <w:ind w:left="420" w:firstLineChars="0" w:firstLine="0"/>
         <w:rPr>
+          <w:rFonts w:hint="eastAsia"/>
           <w:szCs w:val="21"/>
         </w:rPr>
       </w:pPr>
@@ -6560,6 +6136,28 @@
       </w:pPr>
       <w:r>
         <w:rPr>
+          <w:szCs w:val="21"/>
+        </w:rPr>
+        <w:tab/>
+      </w:r>
+      <w:r>
+        <w:rPr>
+          <w:color w:val="FF0000"/>
+          <w:szCs w:val="21"/>
+        </w:rPr>
+        <w:t>注意：该接口会删除品牌下所有产品</w:t>
+      </w:r>
+    </w:p>
+    <w:p>
+      <w:pPr>
+        <w:pStyle w:val="a3"/>
+        <w:ind w:left="420" w:firstLineChars="0" w:firstLine="0"/>
+        <w:rPr>
+          <w:szCs w:val="21"/>
+        </w:rPr>
+      </w:pPr>
+      <w:r>
+        <w:rPr>
           <w:rFonts w:hint="eastAsia"/>
           <w:szCs w:val="21"/>
         </w:rPr>
@@ -6608,7 +6206,6 @@
         <w:rPr>
           <w:szCs w:val="21"/>
         </w:rPr>
-        <w:lastRenderedPageBreak/>
         <w:tab/>
       </w:r>
       <w:proofErr w:type="spellStart"/>
@@ -6633,14 +6230,14 @@
         <w:pStyle w:val="a3"/>
         <w:ind w:left="420" w:firstLineChars="0" w:firstLine="0"/>
         <w:rPr>
-          <w:rFonts w:hint="eastAsia"/>
-          <w:szCs w:val="21"/>
-        </w:rPr>
-      </w:pPr>
-      <w:r>
-        <w:rPr>
-          <w:szCs w:val="21"/>
-        </w:rPr>
+          <w:szCs w:val="21"/>
+        </w:rPr>
+      </w:pPr>
+      <w:r>
+        <w:rPr>
+          <w:szCs w:val="21"/>
+        </w:rPr>
+        <w:lastRenderedPageBreak/>
         <w:t>传入参数</w:t>
       </w:r>
       <w:r>
@@ -6658,8 +6255,8 @@
         <w:tblLook w:val="04A0" w:firstRow="1" w:lastRow="0" w:firstColumn="1" w:lastColumn="0" w:noHBand="0" w:noVBand="1"/>
       </w:tblPr>
       <w:tblGrid>
-        <w:gridCol w:w="1657"/>
-        <w:gridCol w:w="1665"/>
+        <w:gridCol w:w="1658"/>
+        <w:gridCol w:w="1664"/>
         <w:gridCol w:w="1658"/>
         <w:gridCol w:w="1658"/>
         <w:gridCol w:w="1658"/>
@@ -6674,7 +6271,6 @@
               <w:pStyle w:val="a3"/>
               <w:ind w:firstLineChars="0" w:firstLine="0"/>
               <w:rPr>
-                <w:rFonts w:hint="eastAsia"/>
                 <w:szCs w:val="21"/>
               </w:rPr>
             </w:pPr>
@@ -6689,14 +6285,13 @@
         </w:tc>
         <w:tc>
           <w:tcPr>
-            <w:tcW w:w="1004" w:type="pct"/>
-          </w:tcPr>
-          <w:p>
-            <w:pPr>
-              <w:pStyle w:val="a3"/>
-              <w:ind w:firstLineChars="0" w:firstLine="0"/>
-              <w:rPr>
-                <w:rFonts w:hint="eastAsia"/>
+            <w:tcW w:w="1003" w:type="pct"/>
+          </w:tcPr>
+          <w:p>
+            <w:pPr>
+              <w:pStyle w:val="a3"/>
+              <w:ind w:firstLineChars="0" w:firstLine="0"/>
+              <w:rPr>
                 <w:szCs w:val="21"/>
               </w:rPr>
             </w:pPr>
@@ -6718,7 +6313,6 @@
               <w:pStyle w:val="a3"/>
               <w:ind w:firstLineChars="0" w:firstLine="0"/>
               <w:rPr>
-                <w:rFonts w:hint="eastAsia"/>
                 <w:szCs w:val="21"/>
               </w:rPr>
             </w:pPr>
@@ -6740,7 +6334,6 @@
               <w:pStyle w:val="a3"/>
               <w:ind w:firstLineChars="0" w:firstLine="0"/>
               <w:rPr>
-                <w:rFonts w:hint="eastAsia"/>
                 <w:szCs w:val="21"/>
               </w:rPr>
             </w:pPr>
@@ -6761,7 +6354,6 @@
               <w:pStyle w:val="a3"/>
               <w:ind w:firstLineChars="0" w:firstLine="0"/>
               <w:rPr>
-                <w:rFonts w:hint="eastAsia"/>
                 <w:szCs w:val="21"/>
               </w:rPr>
             </w:pPr>
@@ -6785,7 +6377,6 @@
               <w:pStyle w:val="a3"/>
               <w:ind w:firstLineChars="0" w:firstLine="0"/>
               <w:rPr>
-                <w:rFonts w:hint="eastAsia"/>
                 <w:szCs w:val="21"/>
               </w:rPr>
             </w:pPr>
@@ -6806,14 +6397,13 @@
         </w:tc>
         <w:tc>
           <w:tcPr>
-            <w:tcW w:w="1004" w:type="pct"/>
-          </w:tcPr>
-          <w:p>
-            <w:pPr>
-              <w:pStyle w:val="a3"/>
-              <w:ind w:firstLineChars="0" w:firstLine="0"/>
-              <w:rPr>
-                <w:rFonts w:hint="eastAsia"/>
+            <w:tcW w:w="1003" w:type="pct"/>
+          </w:tcPr>
+          <w:p>
+            <w:pPr>
+              <w:pStyle w:val="a3"/>
+              <w:ind w:firstLineChars="0" w:firstLine="0"/>
+              <w:rPr>
                 <w:szCs w:val="21"/>
               </w:rPr>
             </w:pPr>
@@ -6835,7 +6425,6 @@
               <w:pStyle w:val="a3"/>
               <w:ind w:firstLineChars="0" w:firstLine="0"/>
               <w:rPr>
-                <w:rFonts w:hint="eastAsia"/>
                 <w:szCs w:val="21"/>
               </w:rPr>
             </w:pPr>
@@ -6865,7 +6454,6 @@
               <w:pStyle w:val="a3"/>
               <w:ind w:firstLineChars="0" w:firstLine="0"/>
               <w:rPr>
-                <w:rFonts w:hint="eastAsia"/>
                 <w:szCs w:val="21"/>
               </w:rPr>
             </w:pPr>
@@ -6887,7 +6475,6 @@
               <w:pStyle w:val="a3"/>
               <w:ind w:firstLineChars="0" w:firstLine="0"/>
               <w:rPr>
-                <w:rFonts w:hint="eastAsia"/>
                 <w:szCs w:val="21"/>
               </w:rPr>
             </w:pPr>
@@ -6938,6 +6525,545 @@
           <w:szCs w:val="21"/>
         </w:rPr>
         <w:t>无</w:t>
+      </w:r>
+    </w:p>
+    <w:p>
+      <w:pPr>
+        <w:pStyle w:val="a3"/>
+        <w:ind w:left="420" w:firstLineChars="0" w:firstLine="0"/>
+        <w:rPr>
+          <w:rFonts w:hint="eastAsia"/>
+          <w:szCs w:val="21"/>
+        </w:rPr>
+      </w:pPr>
+      <w:r>
+        <w:rPr>
+          <w:szCs w:val="21"/>
+        </w:rPr>
+        <w:t xml:space="preserve">6.4 </w:t>
+      </w:r>
+      <w:r>
+        <w:rPr>
+          <w:szCs w:val="21"/>
+        </w:rPr>
+        <w:t>品牌封印</w:t>
+      </w:r>
+    </w:p>
+    <w:p>
+      <w:pPr>
+        <w:pStyle w:val="a3"/>
+        <w:ind w:left="420" w:firstLineChars="0" w:firstLine="0"/>
+        <w:rPr>
+          <w:szCs w:val="21"/>
+        </w:rPr>
+      </w:pPr>
+      <w:r>
+        <w:rPr>
+          <w:szCs w:val="21"/>
+        </w:rPr>
+        <w:t>Control</w:t>
+      </w:r>
+      <w:r>
+        <w:rPr>
+          <w:szCs w:val="21"/>
+        </w:rPr>
+        <w:t>：</w:t>
+      </w:r>
+      <w:proofErr w:type="gramStart"/>
+      <w:r>
+        <w:rPr>
+          <w:szCs w:val="21"/>
+        </w:rPr>
+        <w:t>brand</w:t>
+      </w:r>
+      <w:proofErr w:type="gramEnd"/>
+    </w:p>
+    <w:p>
+      <w:pPr>
+        <w:pStyle w:val="a3"/>
+        <w:ind w:left="420" w:firstLineChars="0" w:firstLine="0"/>
+        <w:rPr>
+          <w:rFonts w:hint="eastAsia"/>
+          <w:szCs w:val="21"/>
+        </w:rPr>
+      </w:pPr>
+      <w:proofErr w:type="spellStart"/>
+      <w:r>
+        <w:rPr>
+          <w:szCs w:val="21"/>
+        </w:rPr>
+        <w:t>Action</w:t>
+      </w:r>
+      <w:proofErr w:type="gramStart"/>
+      <w:r>
+        <w:rPr>
+          <w:szCs w:val="21"/>
+        </w:rPr>
+        <w:t>:setClose</w:t>
+      </w:r>
+      <w:proofErr w:type="spellEnd"/>
+      <w:proofErr w:type="gramEnd"/>
+    </w:p>
+    <w:p>
+      <w:pPr>
+        <w:pStyle w:val="a3"/>
+        <w:ind w:left="420" w:firstLineChars="0" w:firstLine="0"/>
+        <w:rPr>
+          <w:szCs w:val="21"/>
+        </w:rPr>
+      </w:pPr>
+      <w:r>
+        <w:rPr>
+          <w:szCs w:val="21"/>
+        </w:rPr>
+        <w:t>对该品牌下的所有产品增加封印</w:t>
+      </w:r>
+      <w:r>
+        <w:rPr>
+          <w:szCs w:val="21"/>
+        </w:rPr>
+        <w:t>或者接触封印</w:t>
+      </w:r>
+      <w:r>
+        <w:rPr>
+          <w:szCs w:val="21"/>
+        </w:rPr>
+        <w:t>，前台无法看到该产品和该品牌，直到封印解除</w:t>
+      </w:r>
+    </w:p>
+    <w:tbl>
+      <w:tblPr>
+        <w:tblStyle w:val="a4"/>
+        <w:tblW w:w="5000" w:type="pct"/>
+        <w:tblLook w:val="04A0" w:firstRow="1" w:lastRow="0" w:firstColumn="1" w:lastColumn="0" w:noHBand="0" w:noVBand="1"/>
+      </w:tblPr>
+      <w:tblGrid>
+        <w:gridCol w:w="1658"/>
+        <w:gridCol w:w="1664"/>
+        <w:gridCol w:w="1658"/>
+        <w:gridCol w:w="1658"/>
+        <w:gridCol w:w="1658"/>
+      </w:tblGrid>
+      <w:tr>
+        <w:tc>
+          <w:tcPr>
+            <w:tcW w:w="999" w:type="pct"/>
+          </w:tcPr>
+          <w:p>
+            <w:pPr>
+              <w:pStyle w:val="a3"/>
+              <w:ind w:firstLineChars="0" w:firstLine="0"/>
+              <w:rPr>
+                <w:szCs w:val="21"/>
+              </w:rPr>
+            </w:pPr>
+            <w:r>
+              <w:rPr>
+                <w:rFonts w:hint="eastAsia"/>
+                <w:szCs w:val="21"/>
+              </w:rPr>
+              <w:t>参数</w:t>
+            </w:r>
+          </w:p>
+        </w:tc>
+        <w:tc>
+          <w:tcPr>
+            <w:tcW w:w="1003" w:type="pct"/>
+          </w:tcPr>
+          <w:p>
+            <w:pPr>
+              <w:pStyle w:val="a3"/>
+              <w:ind w:firstLineChars="0" w:firstLine="0"/>
+              <w:rPr>
+                <w:szCs w:val="21"/>
+              </w:rPr>
+            </w:pPr>
+            <w:r>
+              <w:rPr>
+                <w:rFonts w:hint="eastAsia"/>
+                <w:szCs w:val="21"/>
+              </w:rPr>
+              <w:t>方式</w:t>
+            </w:r>
+          </w:p>
+        </w:tc>
+        <w:tc>
+          <w:tcPr>
+            <w:tcW w:w="999" w:type="pct"/>
+          </w:tcPr>
+          <w:p>
+            <w:pPr>
+              <w:pStyle w:val="a3"/>
+              <w:ind w:firstLineChars="0" w:firstLine="0"/>
+              <w:rPr>
+                <w:szCs w:val="21"/>
+              </w:rPr>
+            </w:pPr>
+            <w:r>
+              <w:rPr>
+                <w:rFonts w:hint="eastAsia"/>
+                <w:szCs w:val="21"/>
+              </w:rPr>
+              <w:t>类型</w:t>
+            </w:r>
+          </w:p>
+        </w:tc>
+        <w:tc>
+          <w:tcPr>
+            <w:tcW w:w="999" w:type="pct"/>
+          </w:tcPr>
+          <w:p>
+            <w:pPr>
+              <w:pStyle w:val="a3"/>
+              <w:ind w:firstLineChars="0" w:firstLine="0"/>
+              <w:rPr>
+                <w:szCs w:val="21"/>
+              </w:rPr>
+            </w:pPr>
+            <w:r>
+              <w:rPr>
+                <w:szCs w:val="21"/>
+              </w:rPr>
+              <w:t>长度</w:t>
+            </w:r>
+          </w:p>
+        </w:tc>
+        <w:tc>
+          <w:tcPr>
+            <w:tcW w:w="999" w:type="pct"/>
+          </w:tcPr>
+          <w:p>
+            <w:pPr>
+              <w:pStyle w:val="a3"/>
+              <w:ind w:firstLineChars="0" w:firstLine="0"/>
+              <w:rPr>
+                <w:szCs w:val="21"/>
+              </w:rPr>
+            </w:pPr>
+            <w:r>
+              <w:rPr>
+                <w:rFonts w:hint="eastAsia"/>
+                <w:szCs w:val="21"/>
+              </w:rPr>
+              <w:t>备注</w:t>
+            </w:r>
+          </w:p>
+        </w:tc>
+      </w:tr>
+      <w:tr>
+        <w:tc>
+          <w:tcPr>
+            <w:tcW w:w="999" w:type="pct"/>
+          </w:tcPr>
+          <w:p>
+            <w:pPr>
+              <w:pStyle w:val="a3"/>
+              <w:ind w:firstLineChars="0" w:firstLine="0"/>
+              <w:rPr>
+                <w:szCs w:val="21"/>
+              </w:rPr>
+            </w:pPr>
+            <w:r>
+              <w:rPr>
+                <w:szCs w:val="21"/>
+              </w:rPr>
+              <w:t>I</w:t>
+            </w:r>
+            <w:r>
+              <w:rPr>
+                <w:rFonts w:hint="eastAsia"/>
+                <w:szCs w:val="21"/>
+              </w:rPr>
+              <w:t>d</w:t>
+            </w:r>
+          </w:p>
+        </w:tc>
+        <w:tc>
+          <w:tcPr>
+            <w:tcW w:w="1003" w:type="pct"/>
+          </w:tcPr>
+          <w:p>
+            <w:pPr>
+              <w:pStyle w:val="a3"/>
+              <w:ind w:firstLineChars="0" w:firstLine="0"/>
+              <w:rPr>
+                <w:szCs w:val="21"/>
+              </w:rPr>
+            </w:pPr>
+            <w:r>
+              <w:rPr>
+                <w:rFonts w:hint="eastAsia"/>
+                <w:szCs w:val="21"/>
+              </w:rPr>
+              <w:t>POST</w:t>
+            </w:r>
+          </w:p>
+        </w:tc>
+        <w:tc>
+          <w:tcPr>
+            <w:tcW w:w="999" w:type="pct"/>
+          </w:tcPr>
+          <w:p>
+            <w:pPr>
+              <w:pStyle w:val="a3"/>
+              <w:ind w:firstLineChars="0" w:firstLine="0"/>
+              <w:rPr>
+                <w:szCs w:val="21"/>
+              </w:rPr>
+            </w:pPr>
+            <w:proofErr w:type="spellStart"/>
+            <w:r>
+              <w:rPr>
+                <w:szCs w:val="21"/>
+              </w:rPr>
+              <w:t>I</w:t>
+            </w:r>
+            <w:r>
+              <w:rPr>
+                <w:rFonts w:hint="eastAsia"/>
+                <w:szCs w:val="21"/>
+              </w:rPr>
+              <w:t>nt</w:t>
+            </w:r>
+            <w:proofErr w:type="spellEnd"/>
+          </w:p>
+        </w:tc>
+        <w:tc>
+          <w:tcPr>
+            <w:tcW w:w="999" w:type="pct"/>
+          </w:tcPr>
+          <w:p>
+            <w:pPr>
+              <w:pStyle w:val="a3"/>
+              <w:ind w:firstLineChars="0" w:firstLine="0"/>
+              <w:rPr>
+                <w:szCs w:val="21"/>
+              </w:rPr>
+            </w:pPr>
+            <w:r>
+              <w:rPr>
+                <w:rFonts w:hint="eastAsia"/>
+                <w:szCs w:val="21"/>
+              </w:rPr>
+              <w:t>11</w:t>
+            </w:r>
+          </w:p>
+        </w:tc>
+        <w:tc>
+          <w:tcPr>
+            <w:tcW w:w="999" w:type="pct"/>
+          </w:tcPr>
+          <w:p>
+            <w:pPr>
+              <w:pStyle w:val="a3"/>
+              <w:ind w:firstLineChars="0" w:firstLine="0"/>
+              <w:rPr>
+                <w:szCs w:val="21"/>
+              </w:rPr>
+            </w:pPr>
+            <w:r>
+              <w:rPr>
+                <w:rFonts w:hint="eastAsia"/>
+                <w:szCs w:val="21"/>
+              </w:rPr>
+              <w:t>品牌</w:t>
+            </w:r>
+            <w:r>
+              <w:rPr>
+                <w:rFonts w:hint="eastAsia"/>
+                <w:szCs w:val="21"/>
+              </w:rPr>
+              <w:t>id</w:t>
+            </w:r>
+          </w:p>
+        </w:tc>
+      </w:tr>
+    </w:tbl>
+    <w:p>
+      <w:pPr>
+        <w:pStyle w:val="a3"/>
+        <w:ind w:left="420" w:firstLineChars="0" w:firstLine="0"/>
+        <w:rPr>
+          <w:szCs w:val="21"/>
+        </w:rPr>
+      </w:pPr>
+      <w:r>
+        <w:rPr>
+          <w:rFonts w:hint="eastAsia"/>
+          <w:szCs w:val="21"/>
+        </w:rPr>
+        <w:t xml:space="preserve">6.5 </w:t>
+      </w:r>
+      <w:r>
+        <w:rPr>
+          <w:rFonts w:hint="eastAsia"/>
+          <w:szCs w:val="21"/>
+        </w:rPr>
+        <w:t>获得品牌列表，包括封印的品牌</w:t>
+      </w:r>
+      <w:bookmarkStart w:id="0" w:name="_GoBack"/>
+      <w:bookmarkEnd w:id="0"/>
+    </w:p>
+    <w:p>
+      <w:pPr>
+        <w:pStyle w:val="a3"/>
+        <w:ind w:left="420" w:firstLineChars="0" w:firstLine="0"/>
+        <w:rPr>
+          <w:rFonts w:hint="eastAsia"/>
+          <w:szCs w:val="21"/>
+        </w:rPr>
+      </w:pPr>
+      <w:proofErr w:type="spellStart"/>
+      <w:r>
+        <w:rPr>
+          <w:szCs w:val="21"/>
+        </w:rPr>
+        <w:t>C</w:t>
+      </w:r>
+      <w:r>
+        <w:rPr>
+          <w:rFonts w:hint="eastAsia"/>
+          <w:szCs w:val="21"/>
+        </w:rPr>
+        <w:t>ontrol</w:t>
+      </w:r>
+      <w:proofErr w:type="gramStart"/>
+      <w:r>
+        <w:rPr>
+          <w:rFonts w:hint="eastAsia"/>
+          <w:szCs w:val="21"/>
+        </w:rPr>
+        <w:t>:brand</w:t>
+      </w:r>
+      <w:proofErr w:type="spellEnd"/>
+      <w:proofErr w:type="gramEnd"/>
+    </w:p>
+    <w:p>
+      <w:pPr>
+        <w:pStyle w:val="a3"/>
+        <w:ind w:left="420" w:firstLineChars="0" w:firstLine="0"/>
+        <w:rPr>
+          <w:szCs w:val="21"/>
+        </w:rPr>
+      </w:pPr>
+      <w:proofErr w:type="spellStart"/>
+      <w:r>
+        <w:rPr>
+          <w:szCs w:val="21"/>
+        </w:rPr>
+        <w:t>Action</w:t>
+      </w:r>
+      <w:proofErr w:type="gramStart"/>
+      <w:r>
+        <w:rPr>
+          <w:szCs w:val="21"/>
+        </w:rPr>
+        <w:t>:fetchAll</w:t>
+      </w:r>
+      <w:proofErr w:type="spellEnd"/>
+      <w:proofErr w:type="gramEnd"/>
+    </w:p>
+    <w:p>
+      <w:pPr>
+        <w:rPr>
+          <w:szCs w:val="21"/>
+        </w:rPr>
+      </w:pPr>
+      <w:r>
+        <w:rPr>
+          <w:szCs w:val="21"/>
+        </w:rPr>
+        <w:tab/>
+      </w:r>
+      <w:r>
+        <w:rPr>
+          <w:szCs w:val="21"/>
+        </w:rPr>
+        <w:t>传入参数</w:t>
+      </w:r>
+      <w:r>
+        <w:rPr>
+          <w:rFonts w:hint="eastAsia"/>
+          <w:szCs w:val="21"/>
+        </w:rPr>
+        <w:t>:</w:t>
+      </w:r>
+      <w:r>
+        <w:rPr>
+          <w:szCs w:val="21"/>
+        </w:rPr>
+        <w:t>无参数</w:t>
+      </w:r>
+      <w:r>
+        <w:rPr>
+          <w:rFonts w:hint="eastAsia"/>
+          <w:szCs w:val="21"/>
+        </w:rPr>
+        <w:t xml:space="preserve">  </w:t>
+      </w:r>
+      <w:r>
+        <w:rPr>
+          <w:rFonts w:hint="eastAsia"/>
+          <w:szCs w:val="21"/>
+        </w:rPr>
+        <w:t>方式</w:t>
+      </w:r>
+      <w:r>
+        <w:rPr>
+          <w:rFonts w:hint="eastAsia"/>
+          <w:szCs w:val="21"/>
+        </w:rPr>
+        <w:t>GET</w:t>
+      </w:r>
+    </w:p>
+    <w:p>
+      <w:pPr>
+        <w:rPr>
+          <w:rFonts w:hint="eastAsia"/>
+          <w:szCs w:val="21"/>
+        </w:rPr>
+      </w:pPr>
+      <w:r>
+        <w:rPr>
+          <w:szCs w:val="21"/>
+        </w:rPr>
+        <w:tab/>
+      </w:r>
+      <w:r>
+        <w:rPr>
+          <w:szCs w:val="21"/>
+        </w:rPr>
+        <w:t>返回参数</w:t>
+      </w:r>
+      <w:r>
+        <w:rPr>
+          <w:rFonts w:hint="eastAsia"/>
+          <w:szCs w:val="21"/>
+        </w:rPr>
+        <w:t>:</w:t>
+      </w:r>
+      <w:r>
+        <w:rPr>
+          <w:rFonts w:hint="eastAsia"/>
+          <w:szCs w:val="21"/>
+        </w:rPr>
+        <w:t>一个二维数组的</w:t>
+      </w:r>
+      <w:proofErr w:type="spellStart"/>
+      <w:r>
+        <w:rPr>
+          <w:rFonts w:hint="eastAsia"/>
+          <w:szCs w:val="21"/>
+        </w:rPr>
+        <w:t>Json</w:t>
+      </w:r>
+      <w:proofErr w:type="spellEnd"/>
+      <w:r>
+        <w:rPr>
+          <w:rFonts w:hint="eastAsia"/>
+          <w:szCs w:val="21"/>
+        </w:rPr>
+        <w:t>对象或空数组</w:t>
       </w:r>
     </w:p>
     <w:p>
@@ -7088,7 +7214,6 @@
               <w:pStyle w:val="a3"/>
               <w:ind w:firstLineChars="0" w:firstLine="0"/>
               <w:rPr>
-                <w:rFonts w:hint="eastAsia"/>
                 <w:szCs w:val="21"/>
               </w:rPr>
             </w:pPr>
@@ -7110,7 +7235,6 @@
               <w:pStyle w:val="a3"/>
               <w:ind w:firstLineChars="0" w:firstLine="0"/>
               <w:rPr>
-                <w:rFonts w:hint="eastAsia"/>
                 <w:szCs w:val="21"/>
               </w:rPr>
             </w:pPr>
@@ -7132,7 +7256,6 @@
               <w:pStyle w:val="a3"/>
               <w:ind w:firstLineChars="0" w:firstLine="0"/>
               <w:rPr>
-                <w:rFonts w:hint="eastAsia"/>
                 <w:szCs w:val="21"/>
               </w:rPr>
             </w:pPr>
@@ -7154,7 +7277,6 @@
               <w:pStyle w:val="a3"/>
               <w:ind w:firstLineChars="0" w:firstLine="0"/>
               <w:rPr>
-                <w:rFonts w:hint="eastAsia"/>
                 <w:szCs w:val="21"/>
               </w:rPr>
             </w:pPr>
@@ -7176,7 +7298,6 @@
               <w:pStyle w:val="a3"/>
               <w:ind w:firstLineChars="0" w:firstLine="0"/>
               <w:rPr>
-                <w:rFonts w:hint="eastAsia"/>
                 <w:szCs w:val="21"/>
               </w:rPr>
             </w:pPr>
@@ -7200,7 +7321,6 @@
               <w:pStyle w:val="a3"/>
               <w:ind w:firstLineChars="0" w:firstLine="0"/>
               <w:rPr>
-                <w:rFonts w:hint="eastAsia"/>
                 <w:szCs w:val="21"/>
               </w:rPr>
             </w:pPr>
@@ -7222,7 +7342,6 @@
               <w:pStyle w:val="a3"/>
               <w:ind w:firstLineChars="0" w:firstLine="0"/>
               <w:rPr>
-                <w:rFonts w:hint="eastAsia"/>
                 <w:szCs w:val="21"/>
               </w:rPr>
             </w:pPr>
@@ -7244,7 +7363,6 @@
               <w:pStyle w:val="a3"/>
               <w:ind w:firstLineChars="0" w:firstLine="0"/>
               <w:rPr>
-                <w:rFonts w:hint="eastAsia"/>
                 <w:szCs w:val="21"/>
               </w:rPr>
             </w:pPr>
@@ -7265,7 +7383,6 @@
               <w:pStyle w:val="a3"/>
               <w:ind w:firstLineChars="0" w:firstLine="0"/>
               <w:rPr>
-                <w:rFonts w:hint="eastAsia"/>
                 <w:szCs w:val="21"/>
               </w:rPr>
             </w:pPr>
@@ -7287,7 +7404,6 @@
               <w:pStyle w:val="a3"/>
               <w:ind w:firstLineChars="0" w:firstLine="0"/>
               <w:rPr>
-                <w:rFonts w:hint="eastAsia"/>
                 <w:szCs w:val="21"/>
               </w:rPr>
             </w:pPr>
@@ -7318,7 +7434,6 @@
               <w:pStyle w:val="a3"/>
               <w:ind w:firstLineChars="0" w:firstLine="0"/>
               <w:rPr>
-                <w:rFonts w:hint="eastAsia"/>
                 <w:szCs w:val="21"/>
               </w:rPr>
             </w:pPr>
@@ -7348,7 +7463,6 @@
               <w:pStyle w:val="a3"/>
               <w:ind w:firstLineChars="0" w:firstLine="0"/>
               <w:rPr>
-                <w:rFonts w:hint="eastAsia"/>
                 <w:szCs w:val="21"/>
               </w:rPr>
             </w:pPr>
@@ -7370,7 +7484,6 @@
               <w:pStyle w:val="a3"/>
               <w:ind w:firstLineChars="0" w:firstLine="0"/>
               <w:rPr>
-                <w:rFonts w:hint="eastAsia"/>
                 <w:szCs w:val="21"/>
               </w:rPr>
             </w:pPr>
@@ -7400,7 +7513,6 @@
               <w:pStyle w:val="a3"/>
               <w:ind w:firstLineChars="0" w:firstLine="0"/>
               <w:rPr>
-                <w:rFonts w:hint="eastAsia"/>
                 <w:szCs w:val="21"/>
               </w:rPr>
             </w:pPr>
@@ -7415,7 +7527,6 @@
               <w:pStyle w:val="a3"/>
               <w:ind w:firstLineChars="0" w:firstLine="0"/>
               <w:rPr>
-                <w:rFonts w:hint="eastAsia"/>
                 <w:szCs w:val="21"/>
               </w:rPr>
             </w:pPr>
@@ -7433,8 +7544,6 @@
               </w:rPr>
               <w:t>5</w:t>
             </w:r>
-            <w:bookmarkStart w:id="0" w:name="_GoBack"/>
-            <w:bookmarkEnd w:id="0"/>
             <w:r>
               <w:rPr>
                 <w:rFonts w:hint="eastAsia"/>
@@ -7474,7 +7583,6 @@
         <w:pStyle w:val="a3"/>
         <w:ind w:left="420" w:firstLineChars="0" w:firstLine="0"/>
         <w:rPr>
-          <w:rFonts w:hint="eastAsia"/>
           <w:szCs w:val="21"/>
         </w:rPr>
       </w:pPr>

--- a/我们家接口文档.docx
+++ b/我们家接口文档.docx
@@ -2785,6 +2785,13 @@
               </w:rPr>
               <w:t>验证码</w:t>
             </w:r>
+            <w:r>
+              <w:rPr>
+                <w:rFonts w:hint="eastAsia"/>
+                <w:szCs w:val="21"/>
+              </w:rPr>
+              <w:t>，使用管理员添加无须此值</w:t>
+            </w:r>
           </w:p>
         </w:tc>
       </w:tr>
@@ -2878,6 +2885,7 @@
           <w:p>
             <w:pPr>
               <w:rPr>
+                <w:rFonts w:hint="eastAsia"/>
                 <w:szCs w:val="21"/>
               </w:rPr>
             </w:pPr>
@@ -2886,6 +2894,12 @@
                 <w:szCs w:val="21"/>
               </w:rPr>
               <w:t>登陆密码</w:t>
+            </w:r>
+            <w:r>
+              <w:rPr>
+                <w:szCs w:val="21"/>
+              </w:rPr>
+              <w:t>，使用管理员添加，此值可选</w:t>
             </w:r>
           </w:p>
         </w:tc>
@@ -2941,12 +2955,180 @@
         </w:rPr>
         <w:tab/>
       </w:r>
-      <w:r>
-        <w:rPr>
-          <w:szCs w:val="21"/>
-        </w:rPr>
-        <w:t>用户所有注册信息</w:t>
-      </w:r>
+    </w:p>
+    <w:tbl>
+      <w:tblPr>
+        <w:tblStyle w:val="a4"/>
+        <w:tblW w:w="0" w:type="auto"/>
+        <w:tblLook w:val="04A0" w:firstRow="1" w:lastRow="0" w:firstColumn="1" w:lastColumn="0" w:noHBand="0" w:noVBand="1"/>
+      </w:tblPr>
+      <w:tblGrid>
+        <w:gridCol w:w="4148"/>
+        <w:gridCol w:w="4148"/>
+      </w:tblGrid>
+      <w:tr>
+        <w:tc>
+          <w:tcPr>
+            <w:tcW w:w="4148" w:type="dxa"/>
+          </w:tcPr>
+          <w:p>
+            <w:pPr>
+              <w:rPr>
+                <w:szCs w:val="21"/>
+              </w:rPr>
+            </w:pPr>
+            <w:r>
+              <w:rPr>
+                <w:szCs w:val="21"/>
+              </w:rPr>
+              <w:t>Code</w:t>
+            </w:r>
+          </w:p>
+        </w:tc>
+        <w:tc>
+          <w:tcPr>
+            <w:tcW w:w="4148" w:type="dxa"/>
+          </w:tcPr>
+          <w:p>
+            <w:pPr>
+              <w:rPr>
+                <w:szCs w:val="21"/>
+              </w:rPr>
+            </w:pPr>
+          </w:p>
+        </w:tc>
+      </w:tr>
+      <w:tr>
+        <w:tc>
+          <w:tcPr>
+            <w:tcW w:w="4148" w:type="dxa"/>
+          </w:tcPr>
+          <w:p>
+            <w:pPr>
+              <w:rPr>
+                <w:szCs w:val="21"/>
+              </w:rPr>
+            </w:pPr>
+            <w:r>
+              <w:rPr>
+                <w:szCs w:val="21"/>
+              </w:rPr>
+              <w:t>0</w:t>
+            </w:r>
+          </w:p>
+        </w:tc>
+        <w:tc>
+          <w:tcPr>
+            <w:tcW w:w="4148" w:type="dxa"/>
+          </w:tcPr>
+          <w:p>
+            <w:pPr>
+              <w:rPr>
+                <w:szCs w:val="21"/>
+              </w:rPr>
+            </w:pPr>
+            <w:r>
+              <w:rPr>
+                <w:szCs w:val="21"/>
+              </w:rPr>
+              <w:t>手机号码错误</w:t>
+            </w:r>
+          </w:p>
+        </w:tc>
+      </w:tr>
+      <w:tr>
+        <w:tc>
+          <w:tcPr>
+            <w:tcW w:w="4148" w:type="dxa"/>
+          </w:tcPr>
+          <w:p>
+            <w:pPr>
+              <w:rPr>
+                <w:szCs w:val="21"/>
+              </w:rPr>
+            </w:pPr>
+            <w:r>
+              <w:rPr>
+                <w:szCs w:val="21"/>
+              </w:rPr>
+              <w:t>2</w:t>
+            </w:r>
+          </w:p>
+        </w:tc>
+        <w:tc>
+          <w:tcPr>
+            <w:tcW w:w="4148" w:type="dxa"/>
+          </w:tcPr>
+          <w:p>
+            <w:pPr>
+              <w:rPr>
+                <w:szCs w:val="21"/>
+              </w:rPr>
+            </w:pPr>
+            <w:r>
+              <w:rPr>
+                <w:szCs w:val="21"/>
+              </w:rPr>
+              <w:t>验证</w:t>
+            </w:r>
+            <w:proofErr w:type="gramStart"/>
+            <w:r>
+              <w:rPr>
+                <w:szCs w:val="21"/>
+              </w:rPr>
+              <w:t>码错误</w:t>
+            </w:r>
+            <w:proofErr w:type="gramEnd"/>
+          </w:p>
+        </w:tc>
+      </w:tr>
+      <w:tr>
+        <w:tc>
+          <w:tcPr>
+            <w:tcW w:w="4148" w:type="dxa"/>
+          </w:tcPr>
+          <w:p>
+            <w:pPr>
+              <w:rPr>
+                <w:szCs w:val="21"/>
+              </w:rPr>
+            </w:pPr>
+            <w:r>
+              <w:rPr>
+                <w:szCs w:val="21"/>
+              </w:rPr>
+              <w:t>3</w:t>
+            </w:r>
+          </w:p>
+        </w:tc>
+        <w:tc>
+          <w:tcPr>
+            <w:tcW w:w="4148" w:type="dxa"/>
+          </w:tcPr>
+          <w:p>
+            <w:pPr>
+              <w:rPr>
+                <w:szCs w:val="21"/>
+              </w:rPr>
+            </w:pPr>
+            <w:r>
+              <w:rPr>
+                <w:szCs w:val="21"/>
+              </w:rPr>
+              <w:t>手机号码重复</w:t>
+            </w:r>
+            <w:bookmarkStart w:id="0" w:name="_GoBack"/>
+            <w:bookmarkEnd w:id="0"/>
+          </w:p>
+        </w:tc>
+      </w:tr>
+    </w:tbl>
+    <w:p>
+      <w:pPr>
+        <w:rPr>
+          <w:szCs w:val="21"/>
+        </w:rPr>
+      </w:pPr>
     </w:p>
     <w:p>
       <w:pPr>
@@ -3486,6 +3668,7 @@
         <w:rPr>
           <w:szCs w:val="21"/>
         </w:rPr>
+        <w:lastRenderedPageBreak/>
         <w:t>重置密码</w:t>
       </w:r>
     </w:p>
@@ -3995,7 +4178,6 @@
         <w:rPr>
           <w:szCs w:val="21"/>
         </w:rPr>
-        <w:lastRenderedPageBreak/>
         <w:t>主</w:t>
       </w:r>
       <w:r>
@@ -5828,6 +6010,7 @@
                 <w:rFonts w:hint="eastAsia"/>
                 <w:szCs w:val="21"/>
               </w:rPr>
+              <w:lastRenderedPageBreak/>
               <w:t>参数</w:t>
             </w:r>
           </w:p>
@@ -6107,7 +6290,6 @@
         <w:pStyle w:val="a3"/>
         <w:ind w:left="420" w:firstLineChars="0" w:firstLine="0"/>
         <w:rPr>
-          <w:rFonts w:hint="eastAsia"/>
           <w:szCs w:val="21"/>
         </w:rPr>
       </w:pPr>
@@ -6237,7 +6419,6 @@
         <w:rPr>
           <w:szCs w:val="21"/>
         </w:rPr>
-        <w:lastRenderedPageBreak/>
         <w:t>传入参数</w:t>
       </w:r>
       <w:r>
@@ -6532,7 +6713,6 @@
         <w:pStyle w:val="a3"/>
         <w:ind w:left="420" w:firstLineChars="0" w:firstLine="0"/>
         <w:rPr>
-          <w:rFonts w:hint="eastAsia"/>
           <w:szCs w:val="21"/>
         </w:rPr>
       </w:pPr>
@@ -6583,7 +6763,6 @@
         <w:pStyle w:val="a3"/>
         <w:ind w:left="420" w:firstLineChars="0" w:firstLine="0"/>
         <w:rPr>
-          <w:rFonts w:hint="eastAsia"/>
           <w:szCs w:val="21"/>
         </w:rPr>
       </w:pPr>
@@ -6901,15 +7080,12 @@
         </w:rPr>
         <w:t>获得品牌列表，包括封印的品牌</w:t>
       </w:r>
-      <w:bookmarkStart w:id="0" w:name="_GoBack"/>
-      <w:bookmarkEnd w:id="0"/>
     </w:p>
     <w:p>
       <w:pPr>
         <w:pStyle w:val="a3"/>
         <w:ind w:left="420" w:firstLineChars="0" w:firstLine="0"/>
         <w:rPr>
-          <w:rFonts w:hint="eastAsia"/>
           <w:szCs w:val="21"/>
         </w:rPr>
       </w:pPr>
@@ -7019,7 +7195,6 @@
     <w:p>
       <w:pPr>
         <w:rPr>
-          <w:rFonts w:hint="eastAsia"/>
           <w:szCs w:val="21"/>
         </w:rPr>
       </w:pPr>
@@ -7593,6 +7768,1398 @@
         <w:t>无</w:t>
       </w:r>
     </w:p>
+    <w:p>
+      <w:pPr>
+        <w:pStyle w:val="a3"/>
+        <w:numPr>
+          <w:ilvl w:val="0"/>
+          <w:numId w:val="1"/>
+        </w:numPr>
+        <w:ind w:firstLineChars="0"/>
+        <w:rPr>
+          <w:szCs w:val="21"/>
+        </w:rPr>
+      </w:pPr>
+      <w:r>
+        <w:rPr>
+          <w:rFonts w:hint="eastAsia"/>
+          <w:szCs w:val="21"/>
+        </w:rPr>
+        <w:t>管理员接口</w:t>
+      </w:r>
+    </w:p>
+    <w:p>
+      <w:pPr>
+        <w:pStyle w:val="a3"/>
+        <w:ind w:left="420" w:firstLineChars="0" w:firstLine="0"/>
+        <w:rPr>
+          <w:szCs w:val="21"/>
+        </w:rPr>
+      </w:pPr>
+      <w:r>
+        <w:rPr>
+          <w:szCs w:val="21"/>
+        </w:rPr>
+        <w:t xml:space="preserve">8.1 </w:t>
+      </w:r>
+      <w:r>
+        <w:rPr>
+          <w:szCs w:val="21"/>
+        </w:rPr>
+        <w:t>管理员登陆</w:t>
+      </w:r>
+    </w:p>
+    <w:p>
+      <w:pPr>
+        <w:pStyle w:val="a3"/>
+        <w:ind w:left="420" w:firstLineChars="0" w:firstLine="0"/>
+        <w:rPr>
+          <w:szCs w:val="21"/>
+        </w:rPr>
+      </w:pPr>
+      <w:proofErr w:type="spellStart"/>
+      <w:r>
+        <w:rPr>
+          <w:szCs w:val="21"/>
+        </w:rPr>
+        <w:t>Control</w:t>
+      </w:r>
+      <w:proofErr w:type="gramStart"/>
+      <w:r>
+        <w:rPr>
+          <w:szCs w:val="21"/>
+        </w:rPr>
+        <w:t>:admin</w:t>
+      </w:r>
+      <w:proofErr w:type="spellEnd"/>
+      <w:proofErr w:type="gramEnd"/>
+    </w:p>
+    <w:p>
+      <w:pPr>
+        <w:pStyle w:val="a3"/>
+        <w:ind w:left="420" w:firstLineChars="0" w:firstLine="0"/>
+        <w:rPr>
+          <w:szCs w:val="21"/>
+        </w:rPr>
+      </w:pPr>
+      <w:proofErr w:type="spellStart"/>
+      <w:r>
+        <w:rPr>
+          <w:szCs w:val="21"/>
+        </w:rPr>
+        <w:t>Action</w:t>
+      </w:r>
+      <w:proofErr w:type="gramStart"/>
+      <w:r>
+        <w:rPr>
+          <w:szCs w:val="21"/>
+        </w:rPr>
+        <w:t>:login</w:t>
+      </w:r>
+      <w:proofErr w:type="spellEnd"/>
+      <w:proofErr w:type="gramEnd"/>
+    </w:p>
+    <w:p>
+      <w:pPr>
+        <w:pStyle w:val="a3"/>
+        <w:ind w:left="420" w:firstLineChars="0" w:firstLine="0"/>
+        <w:rPr>
+          <w:rFonts w:hint="eastAsia"/>
+          <w:szCs w:val="21"/>
+        </w:rPr>
+      </w:pPr>
+      <w:r>
+        <w:rPr>
+          <w:szCs w:val="21"/>
+        </w:rPr>
+        <w:t>注意：记得保存</w:t>
+      </w:r>
+      <w:r>
+        <w:rPr>
+          <w:szCs w:val="21"/>
+        </w:rPr>
+        <w:t>cookie</w:t>
+      </w:r>
+    </w:p>
+    <w:tbl>
+      <w:tblPr>
+        <w:tblStyle w:val="a4"/>
+        <w:tblW w:w="0" w:type="auto"/>
+        <w:tblInd w:w="420" w:type="dxa"/>
+        <w:tblLook w:val="04A0" w:firstRow="1" w:lastRow="0" w:firstColumn="1" w:lastColumn="0" w:noHBand="0" w:noVBand="1"/>
+      </w:tblPr>
+      <w:tblGrid>
+        <w:gridCol w:w="1611"/>
+        <w:gridCol w:w="1575"/>
+        <w:gridCol w:w="1579"/>
+        <w:gridCol w:w="1555"/>
+        <w:gridCol w:w="1556"/>
+      </w:tblGrid>
+      <w:tr>
+        <w:tc>
+          <w:tcPr>
+            <w:tcW w:w="1659" w:type="dxa"/>
+          </w:tcPr>
+          <w:p>
+            <w:pPr>
+              <w:pStyle w:val="a3"/>
+              <w:ind w:firstLineChars="0" w:firstLine="0"/>
+              <w:rPr>
+                <w:rFonts w:hint="eastAsia"/>
+                <w:szCs w:val="21"/>
+              </w:rPr>
+            </w:pPr>
+            <w:r>
+              <w:rPr>
+                <w:rFonts w:hint="eastAsia"/>
+                <w:szCs w:val="21"/>
+              </w:rPr>
+              <w:t>参数</w:t>
+            </w:r>
+          </w:p>
+        </w:tc>
+        <w:tc>
+          <w:tcPr>
+            <w:tcW w:w="1659" w:type="dxa"/>
+          </w:tcPr>
+          <w:p>
+            <w:pPr>
+              <w:pStyle w:val="a3"/>
+              <w:ind w:firstLineChars="0" w:firstLine="0"/>
+              <w:rPr>
+                <w:rFonts w:hint="eastAsia"/>
+                <w:szCs w:val="21"/>
+              </w:rPr>
+            </w:pPr>
+            <w:r>
+              <w:rPr>
+                <w:rFonts w:hint="eastAsia"/>
+                <w:szCs w:val="21"/>
+              </w:rPr>
+              <w:t>方式</w:t>
+            </w:r>
+          </w:p>
+        </w:tc>
+        <w:tc>
+          <w:tcPr>
+            <w:tcW w:w="1659" w:type="dxa"/>
+          </w:tcPr>
+          <w:p>
+            <w:pPr>
+              <w:pStyle w:val="a3"/>
+              <w:ind w:firstLineChars="0" w:firstLine="0"/>
+              <w:rPr>
+                <w:rFonts w:hint="eastAsia"/>
+                <w:szCs w:val="21"/>
+              </w:rPr>
+            </w:pPr>
+            <w:r>
+              <w:rPr>
+                <w:rFonts w:hint="eastAsia"/>
+                <w:szCs w:val="21"/>
+              </w:rPr>
+              <w:t>类型</w:t>
+            </w:r>
+          </w:p>
+        </w:tc>
+        <w:tc>
+          <w:tcPr>
+            <w:tcW w:w="1659" w:type="dxa"/>
+          </w:tcPr>
+          <w:p>
+            <w:pPr>
+              <w:pStyle w:val="a3"/>
+              <w:ind w:firstLineChars="0" w:firstLine="0"/>
+              <w:rPr>
+                <w:rFonts w:hint="eastAsia"/>
+                <w:szCs w:val="21"/>
+              </w:rPr>
+            </w:pPr>
+            <w:r>
+              <w:rPr>
+                <w:rFonts w:hint="eastAsia"/>
+                <w:szCs w:val="21"/>
+              </w:rPr>
+              <w:t>长度</w:t>
+            </w:r>
+          </w:p>
+        </w:tc>
+        <w:tc>
+          <w:tcPr>
+            <w:tcW w:w="1660" w:type="dxa"/>
+          </w:tcPr>
+          <w:p>
+            <w:pPr>
+              <w:pStyle w:val="a3"/>
+              <w:ind w:firstLineChars="0" w:firstLine="0"/>
+              <w:rPr>
+                <w:rFonts w:hint="eastAsia"/>
+                <w:szCs w:val="21"/>
+              </w:rPr>
+            </w:pPr>
+            <w:r>
+              <w:rPr>
+                <w:rFonts w:hint="eastAsia"/>
+                <w:szCs w:val="21"/>
+              </w:rPr>
+              <w:t>备注</w:t>
+            </w:r>
+          </w:p>
+        </w:tc>
+      </w:tr>
+      <w:tr>
+        <w:tc>
+          <w:tcPr>
+            <w:tcW w:w="1659" w:type="dxa"/>
+          </w:tcPr>
+          <w:p>
+            <w:pPr>
+              <w:pStyle w:val="a3"/>
+              <w:ind w:firstLineChars="0" w:firstLine="0"/>
+              <w:rPr>
+                <w:rFonts w:hint="eastAsia"/>
+                <w:szCs w:val="21"/>
+              </w:rPr>
+            </w:pPr>
+            <w:r>
+              <w:rPr>
+                <w:szCs w:val="21"/>
+              </w:rPr>
+              <w:t>U</w:t>
+            </w:r>
+            <w:r>
+              <w:rPr>
+                <w:rFonts w:hint="eastAsia"/>
+                <w:szCs w:val="21"/>
+              </w:rPr>
+              <w:t>sername</w:t>
+            </w:r>
+          </w:p>
+        </w:tc>
+        <w:tc>
+          <w:tcPr>
+            <w:tcW w:w="1659" w:type="dxa"/>
+          </w:tcPr>
+          <w:p>
+            <w:pPr>
+              <w:pStyle w:val="a3"/>
+              <w:ind w:firstLineChars="0" w:firstLine="0"/>
+              <w:rPr>
+                <w:rFonts w:hint="eastAsia"/>
+                <w:szCs w:val="21"/>
+              </w:rPr>
+            </w:pPr>
+            <w:r>
+              <w:rPr>
+                <w:rFonts w:hint="eastAsia"/>
+                <w:szCs w:val="21"/>
+              </w:rPr>
+              <w:t>POST</w:t>
+            </w:r>
+          </w:p>
+        </w:tc>
+        <w:tc>
+          <w:tcPr>
+            <w:tcW w:w="1659" w:type="dxa"/>
+          </w:tcPr>
+          <w:p>
+            <w:pPr>
+              <w:pStyle w:val="a3"/>
+              <w:ind w:firstLineChars="0" w:firstLine="0"/>
+              <w:rPr>
+                <w:rFonts w:hint="eastAsia"/>
+                <w:szCs w:val="21"/>
+              </w:rPr>
+            </w:pPr>
+            <w:r>
+              <w:rPr>
+                <w:szCs w:val="21"/>
+              </w:rPr>
+              <w:t>S</w:t>
+            </w:r>
+            <w:r>
+              <w:rPr>
+                <w:rFonts w:hint="eastAsia"/>
+                <w:szCs w:val="21"/>
+              </w:rPr>
+              <w:t>tring</w:t>
+            </w:r>
+          </w:p>
+        </w:tc>
+        <w:tc>
+          <w:tcPr>
+            <w:tcW w:w="1659" w:type="dxa"/>
+          </w:tcPr>
+          <w:p>
+            <w:pPr>
+              <w:pStyle w:val="a3"/>
+              <w:ind w:firstLineChars="0" w:firstLine="0"/>
+              <w:rPr>
+                <w:rFonts w:hint="eastAsia"/>
+                <w:szCs w:val="21"/>
+              </w:rPr>
+            </w:pPr>
+            <w:r>
+              <w:rPr>
+                <w:rFonts w:hint="eastAsia"/>
+                <w:szCs w:val="21"/>
+              </w:rPr>
+              <w:t>16</w:t>
+            </w:r>
+          </w:p>
+        </w:tc>
+        <w:tc>
+          <w:tcPr>
+            <w:tcW w:w="1660" w:type="dxa"/>
+          </w:tcPr>
+          <w:p>
+            <w:pPr>
+              <w:pStyle w:val="a3"/>
+              <w:ind w:firstLineChars="0" w:firstLine="0"/>
+              <w:rPr>
+                <w:rFonts w:hint="eastAsia"/>
+                <w:szCs w:val="21"/>
+              </w:rPr>
+            </w:pPr>
+            <w:r>
+              <w:rPr>
+                <w:rFonts w:hint="eastAsia"/>
+                <w:szCs w:val="21"/>
+              </w:rPr>
+              <w:t>用户名</w:t>
+            </w:r>
+          </w:p>
+        </w:tc>
+      </w:tr>
+      <w:tr>
+        <w:tc>
+          <w:tcPr>
+            <w:tcW w:w="1659" w:type="dxa"/>
+          </w:tcPr>
+          <w:p>
+            <w:pPr>
+              <w:pStyle w:val="a3"/>
+              <w:ind w:firstLineChars="0" w:firstLine="0"/>
+              <w:rPr>
+                <w:rFonts w:hint="eastAsia"/>
+                <w:szCs w:val="21"/>
+              </w:rPr>
+            </w:pPr>
+            <w:r>
+              <w:rPr>
+                <w:rFonts w:hint="eastAsia"/>
+                <w:szCs w:val="21"/>
+              </w:rPr>
+              <w:t>password</w:t>
+            </w:r>
+          </w:p>
+        </w:tc>
+        <w:tc>
+          <w:tcPr>
+            <w:tcW w:w="1659" w:type="dxa"/>
+          </w:tcPr>
+          <w:p>
+            <w:pPr>
+              <w:pStyle w:val="a3"/>
+              <w:ind w:firstLineChars="0" w:firstLine="0"/>
+              <w:rPr>
+                <w:rFonts w:hint="eastAsia"/>
+                <w:szCs w:val="21"/>
+              </w:rPr>
+            </w:pPr>
+            <w:r>
+              <w:rPr>
+                <w:rFonts w:hint="eastAsia"/>
+                <w:szCs w:val="21"/>
+              </w:rPr>
+              <w:t>POST</w:t>
+            </w:r>
+          </w:p>
+        </w:tc>
+        <w:tc>
+          <w:tcPr>
+            <w:tcW w:w="1659" w:type="dxa"/>
+          </w:tcPr>
+          <w:p>
+            <w:pPr>
+              <w:pStyle w:val="a3"/>
+              <w:ind w:firstLineChars="0" w:firstLine="0"/>
+              <w:rPr>
+                <w:rFonts w:hint="eastAsia"/>
+                <w:szCs w:val="21"/>
+              </w:rPr>
+            </w:pPr>
+            <w:r>
+              <w:rPr>
+                <w:szCs w:val="21"/>
+              </w:rPr>
+              <w:t>S</w:t>
+            </w:r>
+            <w:r>
+              <w:rPr>
+                <w:rFonts w:hint="eastAsia"/>
+                <w:szCs w:val="21"/>
+              </w:rPr>
+              <w:t>tring</w:t>
+            </w:r>
+          </w:p>
+        </w:tc>
+        <w:tc>
+          <w:tcPr>
+            <w:tcW w:w="1659" w:type="dxa"/>
+          </w:tcPr>
+          <w:p>
+            <w:pPr>
+              <w:pStyle w:val="a3"/>
+              <w:ind w:firstLineChars="0" w:firstLine="0"/>
+              <w:rPr>
+                <w:rFonts w:hint="eastAsia"/>
+                <w:szCs w:val="21"/>
+              </w:rPr>
+            </w:pPr>
+            <w:r>
+              <w:rPr>
+                <w:rFonts w:hint="eastAsia"/>
+                <w:szCs w:val="21"/>
+              </w:rPr>
+              <w:t>16</w:t>
+            </w:r>
+          </w:p>
+        </w:tc>
+        <w:tc>
+          <w:tcPr>
+            <w:tcW w:w="1660" w:type="dxa"/>
+          </w:tcPr>
+          <w:p>
+            <w:pPr>
+              <w:pStyle w:val="a3"/>
+              <w:ind w:firstLineChars="0" w:firstLine="0"/>
+              <w:rPr>
+                <w:rFonts w:hint="eastAsia"/>
+                <w:szCs w:val="21"/>
+              </w:rPr>
+            </w:pPr>
+            <w:r>
+              <w:rPr>
+                <w:rFonts w:hint="eastAsia"/>
+                <w:szCs w:val="21"/>
+              </w:rPr>
+              <w:t>密码</w:t>
+            </w:r>
+          </w:p>
+        </w:tc>
+      </w:tr>
+    </w:tbl>
+    <w:p>
+      <w:pPr>
+        <w:pStyle w:val="a3"/>
+        <w:ind w:left="420" w:firstLineChars="0" w:firstLine="0"/>
+        <w:rPr>
+          <w:szCs w:val="21"/>
+        </w:rPr>
+      </w:pPr>
+      <w:r>
+        <w:rPr>
+          <w:rFonts w:hint="eastAsia"/>
+          <w:szCs w:val="21"/>
+        </w:rPr>
+        <w:lastRenderedPageBreak/>
+        <w:t>返回参数</w:t>
+      </w:r>
+    </w:p>
+    <w:tbl>
+      <w:tblPr>
+        <w:tblStyle w:val="a4"/>
+        <w:tblW w:w="0" w:type="auto"/>
+        <w:tblInd w:w="420" w:type="dxa"/>
+        <w:tblLook w:val="04A0" w:firstRow="1" w:lastRow="0" w:firstColumn="1" w:lastColumn="0" w:noHBand="0" w:noVBand="1"/>
+      </w:tblPr>
+      <w:tblGrid>
+        <w:gridCol w:w="3945"/>
+        <w:gridCol w:w="3931"/>
+      </w:tblGrid>
+      <w:tr>
+        <w:tc>
+          <w:tcPr>
+            <w:tcW w:w="3945" w:type="dxa"/>
+          </w:tcPr>
+          <w:p>
+            <w:pPr>
+              <w:pStyle w:val="a3"/>
+              <w:ind w:firstLineChars="0" w:firstLine="0"/>
+              <w:rPr>
+                <w:rFonts w:hint="eastAsia"/>
+                <w:szCs w:val="21"/>
+              </w:rPr>
+            </w:pPr>
+            <w:r>
+              <w:rPr>
+                <w:szCs w:val="21"/>
+              </w:rPr>
+              <w:t>Code</w:t>
+            </w:r>
+          </w:p>
+        </w:tc>
+        <w:tc>
+          <w:tcPr>
+            <w:tcW w:w="3931" w:type="dxa"/>
+          </w:tcPr>
+          <w:p>
+            <w:pPr>
+              <w:pStyle w:val="a3"/>
+              <w:ind w:firstLineChars="0" w:firstLine="0"/>
+              <w:rPr>
+                <w:rFonts w:hint="eastAsia"/>
+                <w:szCs w:val="21"/>
+              </w:rPr>
+            </w:pPr>
+            <w:r>
+              <w:rPr>
+                <w:rFonts w:hint="eastAsia"/>
+                <w:szCs w:val="21"/>
+              </w:rPr>
+              <w:t>备注</w:t>
+            </w:r>
+          </w:p>
+        </w:tc>
+      </w:tr>
+      <w:tr>
+        <w:tc>
+          <w:tcPr>
+            <w:tcW w:w="4148" w:type="dxa"/>
+          </w:tcPr>
+          <w:p>
+            <w:pPr>
+              <w:pStyle w:val="a3"/>
+              <w:ind w:firstLineChars="0" w:firstLine="0"/>
+              <w:rPr>
+                <w:rFonts w:hint="eastAsia"/>
+                <w:szCs w:val="21"/>
+              </w:rPr>
+            </w:pPr>
+            <w:r>
+              <w:rPr>
+                <w:rFonts w:hint="eastAsia"/>
+                <w:szCs w:val="21"/>
+              </w:rPr>
+              <w:t>2</w:t>
+            </w:r>
+          </w:p>
+        </w:tc>
+        <w:tc>
+          <w:tcPr>
+            <w:tcW w:w="4148" w:type="dxa"/>
+          </w:tcPr>
+          <w:p>
+            <w:pPr>
+              <w:pStyle w:val="a3"/>
+              <w:ind w:firstLineChars="0" w:firstLine="0"/>
+              <w:rPr>
+                <w:rFonts w:hint="eastAsia"/>
+                <w:szCs w:val="21"/>
+              </w:rPr>
+            </w:pPr>
+            <w:r>
+              <w:rPr>
+                <w:rFonts w:hint="eastAsia"/>
+                <w:szCs w:val="21"/>
+              </w:rPr>
+              <w:t>用户名或密码错误</w:t>
+            </w:r>
+          </w:p>
+        </w:tc>
+      </w:tr>
+    </w:tbl>
+    <w:p>
+      <w:pPr>
+        <w:pStyle w:val="a3"/>
+        <w:ind w:left="420" w:firstLineChars="0" w:firstLine="0"/>
+        <w:rPr>
+          <w:szCs w:val="21"/>
+        </w:rPr>
+      </w:pPr>
+    </w:p>
+    <w:p>
+      <w:pPr>
+        <w:pStyle w:val="a3"/>
+        <w:ind w:left="420" w:firstLineChars="0" w:firstLine="0"/>
+        <w:rPr>
+          <w:szCs w:val="21"/>
+        </w:rPr>
+      </w:pPr>
+      <w:r>
+        <w:rPr>
+          <w:szCs w:val="21"/>
+        </w:rPr>
+        <w:t xml:space="preserve">8.2 </w:t>
+      </w:r>
+      <w:r>
+        <w:rPr>
+          <w:szCs w:val="21"/>
+        </w:rPr>
+        <w:t>管理员添加接口</w:t>
+      </w:r>
+    </w:p>
+    <w:p>
+      <w:pPr>
+        <w:pStyle w:val="a3"/>
+        <w:ind w:left="420" w:firstLineChars="0" w:firstLine="0"/>
+        <w:rPr>
+          <w:szCs w:val="21"/>
+        </w:rPr>
+      </w:pPr>
+      <w:r>
+        <w:rPr>
+          <w:szCs w:val="21"/>
+        </w:rPr>
+        <w:t>Control</w:t>
+      </w:r>
+      <w:r>
+        <w:rPr>
+          <w:szCs w:val="21"/>
+        </w:rPr>
+        <w:t>：</w:t>
+      </w:r>
+      <w:proofErr w:type="gramStart"/>
+      <w:r>
+        <w:rPr>
+          <w:szCs w:val="21"/>
+        </w:rPr>
+        <w:t>admin</w:t>
+      </w:r>
+      <w:proofErr w:type="gramEnd"/>
+    </w:p>
+    <w:p>
+      <w:pPr>
+        <w:pStyle w:val="a3"/>
+        <w:ind w:left="420" w:firstLineChars="0" w:firstLine="0"/>
+        <w:rPr>
+          <w:szCs w:val="21"/>
+        </w:rPr>
+      </w:pPr>
+      <w:r>
+        <w:rPr>
+          <w:szCs w:val="21"/>
+        </w:rPr>
+        <w:t>Action</w:t>
+      </w:r>
+      <w:r>
+        <w:rPr>
+          <w:szCs w:val="21"/>
+        </w:rPr>
+        <w:t>：</w:t>
+      </w:r>
+      <w:proofErr w:type="gramStart"/>
+      <w:r>
+        <w:rPr>
+          <w:szCs w:val="21"/>
+        </w:rPr>
+        <w:t>register</w:t>
+      </w:r>
+      <w:proofErr w:type="gramEnd"/>
+    </w:p>
+    <w:p>
+      <w:pPr>
+        <w:pStyle w:val="a3"/>
+        <w:ind w:left="420" w:firstLineChars="0" w:firstLine="0"/>
+        <w:rPr>
+          <w:szCs w:val="21"/>
+        </w:rPr>
+      </w:pPr>
+      <w:r>
+        <w:rPr>
+          <w:szCs w:val="21"/>
+        </w:rPr>
+        <w:t>默认新添加的管理员拥有所有权限</w:t>
+      </w:r>
+    </w:p>
+    <w:p>
+      <w:pPr>
+        <w:pStyle w:val="a3"/>
+        <w:ind w:left="420" w:firstLineChars="0" w:firstLine="0"/>
+        <w:rPr>
+          <w:rFonts w:hint="eastAsia"/>
+          <w:szCs w:val="21"/>
+        </w:rPr>
+      </w:pPr>
+      <w:r>
+        <w:rPr>
+          <w:rFonts w:hint="eastAsia"/>
+          <w:szCs w:val="21"/>
+        </w:rPr>
+        <w:t>该接口需要操作人员拥有管理员添加的权限</w:t>
+      </w:r>
+    </w:p>
+    <w:tbl>
+      <w:tblPr>
+        <w:tblStyle w:val="a4"/>
+        <w:tblW w:w="0" w:type="auto"/>
+        <w:tblInd w:w="420" w:type="dxa"/>
+        <w:tblLook w:val="04A0" w:firstRow="1" w:lastRow="0" w:firstColumn="1" w:lastColumn="0" w:noHBand="0" w:noVBand="1"/>
+      </w:tblPr>
+      <w:tblGrid>
+        <w:gridCol w:w="1613"/>
+        <w:gridCol w:w="1569"/>
+        <w:gridCol w:w="1580"/>
+        <w:gridCol w:w="1557"/>
+        <w:gridCol w:w="1557"/>
+      </w:tblGrid>
+      <w:tr>
+        <w:tc>
+          <w:tcPr>
+            <w:tcW w:w="1659" w:type="dxa"/>
+          </w:tcPr>
+          <w:p>
+            <w:pPr>
+              <w:pStyle w:val="a3"/>
+              <w:ind w:firstLineChars="0" w:firstLine="0"/>
+              <w:rPr>
+                <w:rFonts w:hint="eastAsia"/>
+                <w:szCs w:val="21"/>
+              </w:rPr>
+            </w:pPr>
+            <w:r>
+              <w:rPr>
+                <w:rFonts w:hint="eastAsia"/>
+                <w:szCs w:val="21"/>
+              </w:rPr>
+              <w:t>参数</w:t>
+            </w:r>
+          </w:p>
+        </w:tc>
+        <w:tc>
+          <w:tcPr>
+            <w:tcW w:w="1659" w:type="dxa"/>
+          </w:tcPr>
+          <w:p>
+            <w:pPr>
+              <w:pStyle w:val="a3"/>
+              <w:ind w:firstLineChars="0" w:firstLine="0"/>
+              <w:rPr>
+                <w:rFonts w:hint="eastAsia"/>
+                <w:szCs w:val="21"/>
+              </w:rPr>
+            </w:pPr>
+            <w:r>
+              <w:rPr>
+                <w:rFonts w:hint="eastAsia"/>
+                <w:szCs w:val="21"/>
+              </w:rPr>
+              <w:t>方式</w:t>
+            </w:r>
+          </w:p>
+        </w:tc>
+        <w:tc>
+          <w:tcPr>
+            <w:tcW w:w="1659" w:type="dxa"/>
+          </w:tcPr>
+          <w:p>
+            <w:pPr>
+              <w:pStyle w:val="a3"/>
+              <w:ind w:firstLineChars="0" w:firstLine="0"/>
+              <w:rPr>
+                <w:rFonts w:hint="eastAsia"/>
+                <w:szCs w:val="21"/>
+              </w:rPr>
+            </w:pPr>
+            <w:r>
+              <w:rPr>
+                <w:rFonts w:hint="eastAsia"/>
+                <w:szCs w:val="21"/>
+              </w:rPr>
+              <w:t>类型</w:t>
+            </w:r>
+          </w:p>
+        </w:tc>
+        <w:tc>
+          <w:tcPr>
+            <w:tcW w:w="1659" w:type="dxa"/>
+          </w:tcPr>
+          <w:p>
+            <w:pPr>
+              <w:pStyle w:val="a3"/>
+              <w:ind w:firstLineChars="0" w:firstLine="0"/>
+              <w:rPr>
+                <w:rFonts w:hint="eastAsia"/>
+                <w:szCs w:val="21"/>
+              </w:rPr>
+            </w:pPr>
+            <w:r>
+              <w:rPr>
+                <w:rFonts w:hint="eastAsia"/>
+                <w:szCs w:val="21"/>
+              </w:rPr>
+              <w:t>长度</w:t>
+            </w:r>
+          </w:p>
+        </w:tc>
+        <w:tc>
+          <w:tcPr>
+            <w:tcW w:w="1660" w:type="dxa"/>
+          </w:tcPr>
+          <w:p>
+            <w:pPr>
+              <w:pStyle w:val="a3"/>
+              <w:ind w:firstLineChars="0" w:firstLine="0"/>
+              <w:rPr>
+                <w:rFonts w:hint="eastAsia"/>
+                <w:szCs w:val="21"/>
+              </w:rPr>
+            </w:pPr>
+            <w:r>
+              <w:rPr>
+                <w:rFonts w:hint="eastAsia"/>
+                <w:szCs w:val="21"/>
+              </w:rPr>
+              <w:t>备注</w:t>
+            </w:r>
+          </w:p>
+        </w:tc>
+      </w:tr>
+      <w:tr>
+        <w:tc>
+          <w:tcPr>
+            <w:tcW w:w="1659" w:type="dxa"/>
+          </w:tcPr>
+          <w:p>
+            <w:pPr>
+              <w:pStyle w:val="a3"/>
+              <w:ind w:firstLineChars="0" w:firstLine="0"/>
+              <w:rPr>
+                <w:rFonts w:hint="eastAsia"/>
+                <w:szCs w:val="21"/>
+              </w:rPr>
+            </w:pPr>
+            <w:r>
+              <w:rPr>
+                <w:szCs w:val="21"/>
+              </w:rPr>
+              <w:t>U</w:t>
+            </w:r>
+            <w:r>
+              <w:rPr>
+                <w:rFonts w:hint="eastAsia"/>
+                <w:szCs w:val="21"/>
+              </w:rPr>
+              <w:t>sername</w:t>
+            </w:r>
+          </w:p>
+        </w:tc>
+        <w:tc>
+          <w:tcPr>
+            <w:tcW w:w="1659" w:type="dxa"/>
+          </w:tcPr>
+          <w:p>
+            <w:pPr>
+              <w:pStyle w:val="a3"/>
+              <w:ind w:firstLineChars="0" w:firstLine="0"/>
+              <w:rPr>
+                <w:rFonts w:hint="eastAsia"/>
+                <w:szCs w:val="21"/>
+              </w:rPr>
+            </w:pPr>
+            <w:r>
+              <w:rPr>
+                <w:szCs w:val="21"/>
+              </w:rPr>
+              <w:t>P</w:t>
+            </w:r>
+            <w:r>
+              <w:rPr>
+                <w:rFonts w:hint="eastAsia"/>
+                <w:szCs w:val="21"/>
+              </w:rPr>
+              <w:t>ost</w:t>
+            </w:r>
+          </w:p>
+        </w:tc>
+        <w:tc>
+          <w:tcPr>
+            <w:tcW w:w="1659" w:type="dxa"/>
+          </w:tcPr>
+          <w:p>
+            <w:pPr>
+              <w:pStyle w:val="a3"/>
+              <w:ind w:firstLineChars="0" w:firstLine="0"/>
+              <w:rPr>
+                <w:rFonts w:hint="eastAsia"/>
+                <w:szCs w:val="21"/>
+              </w:rPr>
+            </w:pPr>
+            <w:r>
+              <w:rPr>
+                <w:szCs w:val="21"/>
+              </w:rPr>
+              <w:t>S</w:t>
+            </w:r>
+            <w:r>
+              <w:rPr>
+                <w:rFonts w:hint="eastAsia"/>
+                <w:szCs w:val="21"/>
+              </w:rPr>
+              <w:t>tring</w:t>
+            </w:r>
+          </w:p>
+        </w:tc>
+        <w:tc>
+          <w:tcPr>
+            <w:tcW w:w="1659" w:type="dxa"/>
+          </w:tcPr>
+          <w:p>
+            <w:pPr>
+              <w:pStyle w:val="a3"/>
+              <w:ind w:firstLineChars="0" w:firstLine="0"/>
+              <w:rPr>
+                <w:rFonts w:hint="eastAsia"/>
+                <w:szCs w:val="21"/>
+              </w:rPr>
+            </w:pPr>
+            <w:r>
+              <w:rPr>
+                <w:rFonts w:hint="eastAsia"/>
+                <w:szCs w:val="21"/>
+              </w:rPr>
+              <w:t>16</w:t>
+            </w:r>
+          </w:p>
+        </w:tc>
+        <w:tc>
+          <w:tcPr>
+            <w:tcW w:w="1660" w:type="dxa"/>
+          </w:tcPr>
+          <w:p>
+            <w:pPr>
+              <w:pStyle w:val="a3"/>
+              <w:ind w:firstLineChars="0" w:firstLine="0"/>
+              <w:rPr>
+                <w:rFonts w:hint="eastAsia"/>
+                <w:szCs w:val="21"/>
+              </w:rPr>
+            </w:pPr>
+            <w:r>
+              <w:rPr>
+                <w:rFonts w:hint="eastAsia"/>
+                <w:szCs w:val="21"/>
+              </w:rPr>
+              <w:t>用户名</w:t>
+            </w:r>
+          </w:p>
+        </w:tc>
+      </w:tr>
+      <w:tr>
+        <w:tc>
+          <w:tcPr>
+            <w:tcW w:w="1659" w:type="dxa"/>
+          </w:tcPr>
+          <w:p>
+            <w:pPr>
+              <w:pStyle w:val="a3"/>
+              <w:ind w:firstLineChars="0" w:firstLine="0"/>
+              <w:rPr>
+                <w:rFonts w:hint="eastAsia"/>
+                <w:szCs w:val="21"/>
+              </w:rPr>
+            </w:pPr>
+            <w:r>
+              <w:rPr>
+                <w:szCs w:val="21"/>
+              </w:rPr>
+              <w:t>P</w:t>
+            </w:r>
+            <w:r>
+              <w:rPr>
+                <w:rFonts w:hint="eastAsia"/>
+                <w:szCs w:val="21"/>
+              </w:rPr>
+              <w:t>assword</w:t>
+            </w:r>
+          </w:p>
+        </w:tc>
+        <w:tc>
+          <w:tcPr>
+            <w:tcW w:w="1659" w:type="dxa"/>
+          </w:tcPr>
+          <w:p>
+            <w:pPr>
+              <w:pStyle w:val="a3"/>
+              <w:ind w:firstLineChars="0" w:firstLine="0"/>
+              <w:rPr>
+                <w:rFonts w:hint="eastAsia"/>
+                <w:szCs w:val="21"/>
+              </w:rPr>
+            </w:pPr>
+            <w:r>
+              <w:rPr>
+                <w:szCs w:val="21"/>
+              </w:rPr>
+              <w:t>P</w:t>
+            </w:r>
+            <w:r>
+              <w:rPr>
+                <w:rFonts w:hint="eastAsia"/>
+                <w:szCs w:val="21"/>
+              </w:rPr>
+              <w:t>ost</w:t>
+            </w:r>
+          </w:p>
+        </w:tc>
+        <w:tc>
+          <w:tcPr>
+            <w:tcW w:w="1659" w:type="dxa"/>
+          </w:tcPr>
+          <w:p>
+            <w:pPr>
+              <w:pStyle w:val="a3"/>
+              <w:ind w:firstLineChars="0" w:firstLine="0"/>
+              <w:rPr>
+                <w:rFonts w:hint="eastAsia"/>
+                <w:szCs w:val="21"/>
+              </w:rPr>
+            </w:pPr>
+            <w:r>
+              <w:rPr>
+                <w:szCs w:val="21"/>
+              </w:rPr>
+              <w:t>S</w:t>
+            </w:r>
+            <w:r>
+              <w:rPr>
+                <w:rFonts w:hint="eastAsia"/>
+                <w:szCs w:val="21"/>
+              </w:rPr>
+              <w:t>tring</w:t>
+            </w:r>
+          </w:p>
+        </w:tc>
+        <w:tc>
+          <w:tcPr>
+            <w:tcW w:w="1659" w:type="dxa"/>
+          </w:tcPr>
+          <w:p>
+            <w:pPr>
+              <w:pStyle w:val="a3"/>
+              <w:ind w:firstLineChars="0" w:firstLine="0"/>
+              <w:rPr>
+                <w:rFonts w:hint="eastAsia"/>
+                <w:szCs w:val="21"/>
+              </w:rPr>
+            </w:pPr>
+            <w:r>
+              <w:rPr>
+                <w:rFonts w:hint="eastAsia"/>
+                <w:szCs w:val="21"/>
+              </w:rPr>
+              <w:t>16</w:t>
+            </w:r>
+          </w:p>
+        </w:tc>
+        <w:tc>
+          <w:tcPr>
+            <w:tcW w:w="1660" w:type="dxa"/>
+          </w:tcPr>
+          <w:p>
+            <w:pPr>
+              <w:pStyle w:val="a3"/>
+              <w:ind w:firstLineChars="0" w:firstLine="0"/>
+              <w:rPr>
+                <w:rFonts w:hint="eastAsia"/>
+                <w:szCs w:val="21"/>
+              </w:rPr>
+            </w:pPr>
+            <w:r>
+              <w:rPr>
+                <w:rFonts w:hint="eastAsia"/>
+                <w:szCs w:val="21"/>
+              </w:rPr>
+              <w:t>密码</w:t>
+            </w:r>
+          </w:p>
+        </w:tc>
+      </w:tr>
+    </w:tbl>
+    <w:p>
+      <w:pPr>
+        <w:pStyle w:val="a3"/>
+        <w:ind w:left="420" w:firstLineChars="0" w:firstLine="0"/>
+        <w:rPr>
+          <w:szCs w:val="21"/>
+        </w:rPr>
+      </w:pPr>
+      <w:r>
+        <w:rPr>
+          <w:rFonts w:hint="eastAsia"/>
+          <w:szCs w:val="21"/>
+        </w:rPr>
+        <w:t>返回参数</w:t>
+      </w:r>
+    </w:p>
+    <w:tbl>
+      <w:tblPr>
+        <w:tblStyle w:val="a4"/>
+        <w:tblW w:w="0" w:type="auto"/>
+        <w:tblInd w:w="420" w:type="dxa"/>
+        <w:tblLook w:val="04A0" w:firstRow="1" w:lastRow="0" w:firstColumn="1" w:lastColumn="0" w:noHBand="0" w:noVBand="1"/>
+      </w:tblPr>
+      <w:tblGrid>
+        <w:gridCol w:w="3939"/>
+        <w:gridCol w:w="3937"/>
+      </w:tblGrid>
+      <w:tr>
+        <w:tc>
+          <w:tcPr>
+            <w:tcW w:w="4148" w:type="dxa"/>
+          </w:tcPr>
+          <w:p>
+            <w:pPr>
+              <w:pStyle w:val="a3"/>
+              <w:ind w:firstLineChars="0" w:firstLine="0"/>
+              <w:rPr>
+                <w:rFonts w:hint="eastAsia"/>
+                <w:szCs w:val="21"/>
+              </w:rPr>
+            </w:pPr>
+            <w:r>
+              <w:rPr>
+                <w:szCs w:val="21"/>
+              </w:rPr>
+              <w:t>C</w:t>
+            </w:r>
+            <w:r>
+              <w:rPr>
+                <w:rFonts w:hint="eastAsia"/>
+                <w:szCs w:val="21"/>
+              </w:rPr>
+              <w:t>ode</w:t>
+            </w:r>
+          </w:p>
+        </w:tc>
+        <w:tc>
+          <w:tcPr>
+            <w:tcW w:w="4148" w:type="dxa"/>
+          </w:tcPr>
+          <w:p>
+            <w:pPr>
+              <w:pStyle w:val="a3"/>
+              <w:ind w:firstLineChars="0" w:firstLine="0"/>
+              <w:rPr>
+                <w:rFonts w:hint="eastAsia"/>
+                <w:szCs w:val="21"/>
+              </w:rPr>
+            </w:pPr>
+          </w:p>
+        </w:tc>
+      </w:tr>
+      <w:tr>
+        <w:tc>
+          <w:tcPr>
+            <w:tcW w:w="4148" w:type="dxa"/>
+          </w:tcPr>
+          <w:p>
+            <w:pPr>
+              <w:pStyle w:val="a3"/>
+              <w:ind w:firstLineChars="0" w:firstLine="0"/>
+              <w:rPr>
+                <w:szCs w:val="21"/>
+              </w:rPr>
+            </w:pPr>
+            <w:r>
+              <w:rPr>
+                <w:szCs w:val="21"/>
+              </w:rPr>
+              <w:t>1</w:t>
+            </w:r>
+          </w:p>
+        </w:tc>
+        <w:tc>
+          <w:tcPr>
+            <w:tcW w:w="4148" w:type="dxa"/>
+          </w:tcPr>
+          <w:p>
+            <w:pPr>
+              <w:pStyle w:val="a3"/>
+              <w:ind w:firstLineChars="0" w:firstLine="0"/>
+              <w:rPr>
+                <w:rFonts w:hint="eastAsia"/>
+                <w:szCs w:val="21"/>
+              </w:rPr>
+            </w:pPr>
+            <w:r>
+              <w:rPr>
+                <w:rFonts w:hint="eastAsia"/>
+                <w:szCs w:val="21"/>
+              </w:rPr>
+              <w:t>用户名已经存在</w:t>
+            </w:r>
+          </w:p>
+        </w:tc>
+      </w:tr>
+      <w:tr>
+        <w:tc>
+          <w:tcPr>
+            <w:tcW w:w="4148" w:type="dxa"/>
+          </w:tcPr>
+          <w:p>
+            <w:pPr>
+              <w:pStyle w:val="a3"/>
+              <w:ind w:firstLineChars="0" w:firstLine="0"/>
+              <w:rPr>
+                <w:rFonts w:hint="eastAsia"/>
+                <w:szCs w:val="21"/>
+              </w:rPr>
+            </w:pPr>
+            <w:r>
+              <w:rPr>
+                <w:rFonts w:hint="eastAsia"/>
+                <w:szCs w:val="21"/>
+              </w:rPr>
+              <w:t>2</w:t>
+            </w:r>
+          </w:p>
+        </w:tc>
+        <w:tc>
+          <w:tcPr>
+            <w:tcW w:w="4148" w:type="dxa"/>
+          </w:tcPr>
+          <w:p>
+            <w:pPr>
+              <w:pStyle w:val="a3"/>
+              <w:ind w:firstLineChars="0" w:firstLine="0"/>
+              <w:rPr>
+                <w:rFonts w:hint="eastAsia"/>
+                <w:szCs w:val="21"/>
+              </w:rPr>
+            </w:pPr>
+            <w:r>
+              <w:rPr>
+                <w:rFonts w:hint="eastAsia"/>
+                <w:szCs w:val="21"/>
+              </w:rPr>
+              <w:t>尚未登陆，或者登陆人不是管理员</w:t>
+            </w:r>
+          </w:p>
+        </w:tc>
+      </w:tr>
+      <w:tr>
+        <w:tc>
+          <w:tcPr>
+            <w:tcW w:w="4148" w:type="dxa"/>
+          </w:tcPr>
+          <w:p>
+            <w:pPr>
+              <w:pStyle w:val="a3"/>
+              <w:ind w:firstLineChars="0" w:firstLine="0"/>
+              <w:rPr>
+                <w:rFonts w:hint="eastAsia"/>
+                <w:szCs w:val="21"/>
+              </w:rPr>
+            </w:pPr>
+            <w:r>
+              <w:rPr>
+                <w:rFonts w:hint="eastAsia"/>
+                <w:szCs w:val="21"/>
+              </w:rPr>
+              <w:t>3</w:t>
+            </w:r>
+          </w:p>
+        </w:tc>
+        <w:tc>
+          <w:tcPr>
+            <w:tcW w:w="4148" w:type="dxa"/>
+          </w:tcPr>
+          <w:p>
+            <w:pPr>
+              <w:pStyle w:val="a3"/>
+              <w:ind w:firstLineChars="0" w:firstLine="0"/>
+              <w:rPr>
+                <w:rFonts w:hint="eastAsia"/>
+                <w:szCs w:val="21"/>
+              </w:rPr>
+            </w:pPr>
+            <w:r>
+              <w:rPr>
+                <w:rFonts w:hint="eastAsia"/>
+                <w:szCs w:val="21"/>
+              </w:rPr>
+              <w:t>添加人没有权限</w:t>
+            </w:r>
+          </w:p>
+        </w:tc>
+      </w:tr>
+      <w:tr>
+        <w:tc>
+          <w:tcPr>
+            <w:tcW w:w="4148" w:type="dxa"/>
+          </w:tcPr>
+          <w:p>
+            <w:pPr>
+              <w:pStyle w:val="a3"/>
+              <w:ind w:firstLineChars="0" w:firstLine="0"/>
+              <w:rPr>
+                <w:rFonts w:hint="eastAsia"/>
+                <w:szCs w:val="21"/>
+              </w:rPr>
+            </w:pPr>
+          </w:p>
+        </w:tc>
+        <w:tc>
+          <w:tcPr>
+            <w:tcW w:w="4148" w:type="dxa"/>
+          </w:tcPr>
+          <w:p>
+            <w:pPr>
+              <w:pStyle w:val="a3"/>
+              <w:ind w:firstLineChars="0" w:firstLine="0"/>
+              <w:rPr>
+                <w:rFonts w:hint="eastAsia"/>
+                <w:szCs w:val="21"/>
+              </w:rPr>
+            </w:pPr>
+          </w:p>
+        </w:tc>
+      </w:tr>
+      <w:tr>
+        <w:tc>
+          <w:tcPr>
+            <w:tcW w:w="4148" w:type="dxa"/>
+          </w:tcPr>
+          <w:p>
+            <w:pPr>
+              <w:pStyle w:val="a3"/>
+              <w:ind w:firstLineChars="0" w:firstLine="0"/>
+              <w:rPr>
+                <w:rFonts w:hint="eastAsia"/>
+                <w:szCs w:val="21"/>
+              </w:rPr>
+            </w:pPr>
+          </w:p>
+        </w:tc>
+        <w:tc>
+          <w:tcPr>
+            <w:tcW w:w="4148" w:type="dxa"/>
+          </w:tcPr>
+          <w:p>
+            <w:pPr>
+              <w:pStyle w:val="a3"/>
+              <w:ind w:firstLineChars="0" w:firstLine="0"/>
+              <w:rPr>
+                <w:rFonts w:hint="eastAsia"/>
+                <w:szCs w:val="21"/>
+              </w:rPr>
+            </w:pPr>
+          </w:p>
+        </w:tc>
+      </w:tr>
+    </w:tbl>
+    <w:p>
+      <w:pPr>
+        <w:pStyle w:val="a3"/>
+        <w:ind w:left="420" w:firstLineChars="0" w:firstLine="0"/>
+        <w:rPr>
+          <w:rFonts w:hint="eastAsia"/>
+          <w:szCs w:val="21"/>
+        </w:rPr>
+      </w:pPr>
+    </w:p>
     <w:sectPr>
       <w:pgSz w:w="11906" w:h="16838"/>
       <w:pgMar w:top="1440" w:right="1800" w:bottom="1440" w:left="1800" w:header="851" w:footer="992" w:gutter="0"/>
@@ -7605,7 +9172,7 @@
 
 <file path=word/numbering.xml><?xml version="1.0" encoding="utf-8"?>
 <w:numbering xmlns:wpc="http://schemas.microsoft.com/office/word/2010/wordprocessingCanvas" xmlns:mc="http://schemas.openxmlformats.org/markup-compatibility/2006" xmlns:o="urn:schemas-microsoft-com:office:office" xmlns:r="http://schemas.openxmlformats.org/officeDocument/2006/relationships" xmlns:m="http://schemas.openxmlformats.org/officeDocument/2006/math" xmlns:v="urn:schemas-microsoft-com:vml" xmlns:wp14="http://schemas.microsoft.com/office/word/2010/wordprocessingDrawing" xmlns:wp="http://schemas.openxmlformats.org/drawingml/2006/wordprocessingDrawing" xmlns:w10="urn:schemas-microsoft-com:office:word" xmlns:w="http://schemas.openxmlformats.org/wordprocessingml/2006/main" xmlns:w14="http://schemas.microsoft.com/office/word/2010/wordml" xmlns:w15="http://schemas.microsoft.com/office/word/2012/wordml" xmlns:wpg="http://schemas.microsoft.com/office/word/2010/wordprocessingGroup" xmlns:wpi="http://schemas.microsoft.com/office/word/2010/wordprocessingInk" xmlns:wne="http://schemas.microsoft.com/office/word/2006/wordml" xmlns:wps="http://schemas.microsoft.com/office/word/2010/wordprocessingShape" mc:Ignorable="w14 w15 wp14">
-  <w:abstractNum w:abstractNumId="0">
+  <w:abstractNum w:abstractNumId="0" w15:restartNumberingAfterBreak="0">
     <w:nsid w:val="0DDF5C61"/>
     <w:multiLevelType w:val="hybridMultilevel"/>
     <w:tmpl w:val="5A0C0B2E"/>
@@ -7694,7 +9261,7 @@
       </w:pPr>
     </w:lvl>
   </w:abstractNum>
-  <w:abstractNum w:abstractNumId="1">
+  <w:abstractNum w:abstractNumId="1" w15:restartNumberingAfterBreak="0">
     <w:nsid w:val="11B62FE0"/>
     <w:multiLevelType w:val="hybridMultilevel"/>
     <w:tmpl w:val="1DEAF4DE"/>
@@ -7783,7 +9350,7 @@
       </w:pPr>
     </w:lvl>
   </w:abstractNum>
-  <w:abstractNum w:abstractNumId="2">
+  <w:abstractNum w:abstractNumId="2" w15:restartNumberingAfterBreak="0">
     <w:nsid w:val="17460DD1"/>
     <w:multiLevelType w:val="multilevel"/>
     <w:tmpl w:val="9048BCD4"/>
@@ -7896,7 +9463,7 @@
       </w:rPr>
     </w:lvl>
   </w:abstractNum>
-  <w:abstractNum w:abstractNumId="3">
+  <w:abstractNum w:abstractNumId="3" w15:restartNumberingAfterBreak="0">
     <w:nsid w:val="31460B54"/>
     <w:multiLevelType w:val="multilevel"/>
     <w:tmpl w:val="766A2D7E"/>
@@ -8009,7 +9576,7 @@
       </w:rPr>
     </w:lvl>
   </w:abstractNum>
-  <w:abstractNum w:abstractNumId="4">
+  <w:abstractNum w:abstractNumId="4" w15:restartNumberingAfterBreak="0">
     <w:nsid w:val="438F1932"/>
     <w:multiLevelType w:val="hybridMultilevel"/>
     <w:tmpl w:val="F1BC3D54"/>
@@ -8098,7 +9665,7 @@
       </w:pPr>
     </w:lvl>
   </w:abstractNum>
-  <w:abstractNum w:abstractNumId="5">
+  <w:abstractNum w:abstractNumId="5" w15:restartNumberingAfterBreak="0">
     <w:nsid w:val="44BB7585"/>
     <w:multiLevelType w:val="multilevel"/>
     <w:tmpl w:val="9946AD82"/>
@@ -8211,7 +9778,7 @@
       </w:rPr>
     </w:lvl>
   </w:abstractNum>
-  <w:abstractNum w:abstractNumId="6">
+  <w:abstractNum w:abstractNumId="6" w15:restartNumberingAfterBreak="0">
     <w:nsid w:val="5C782CC7"/>
     <w:multiLevelType w:val="multilevel"/>
     <w:tmpl w:val="F15CFCB4"/>
@@ -8324,7 +9891,7 @@
       </w:rPr>
     </w:lvl>
   </w:abstractNum>
-  <w:abstractNum w:abstractNumId="7">
+  <w:abstractNum w:abstractNumId="7" w15:restartNumberingAfterBreak="0">
     <w:nsid w:val="626E7225"/>
     <w:multiLevelType w:val="hybridMultilevel"/>
     <w:tmpl w:val="3D6E0CEC"/>
@@ -8413,7 +9980,7 @@
       </w:pPr>
     </w:lvl>
   </w:abstractNum>
-  <w:abstractNum w:abstractNumId="8">
+  <w:abstractNum w:abstractNumId="8" w15:restartNumberingAfterBreak="0">
     <w:nsid w:val="7D160965"/>
     <w:multiLevelType w:val="multilevel"/>
     <w:tmpl w:val="2F7CF962"/>
@@ -8526,7 +10093,7 @@
       </w:rPr>
     </w:lvl>
   </w:abstractNum>
-  <w:abstractNum w:abstractNumId="9">
+  <w:abstractNum w:abstractNumId="9" w15:restartNumberingAfterBreak="0">
     <w:nsid w:val="7DE3444C"/>
     <w:multiLevelType w:val="multilevel"/>
     <w:tmpl w:val="D6785DD0"/>
@@ -9110,7 +10677,6 @@
     <w:uiPriority w:val="39"/>
     <w:rsid w:val="00490EB8"/>
     <w:tblPr>
-      <w:tblInd w:w="0" w:type="dxa"/>
       <w:tblBorders>
         <w:top w:val="single" w:sz="4" w:space="0" w:color="auto"/>
         <w:left w:val="single" w:sz="4" w:space="0" w:color="auto"/>
@@ -9119,12 +10685,6 @@
         <w:insideH w:val="single" w:sz="4" w:space="0" w:color="auto"/>
         <w:insideV w:val="single" w:sz="4" w:space="0" w:color="auto"/>
       </w:tblBorders>
-      <w:tblCellMar>
-        <w:top w:w="0" w:type="dxa"/>
-        <w:left w:w="108" w:type="dxa"/>
-        <w:bottom w:w="0" w:type="dxa"/>
-        <w:right w:w="108" w:type="dxa"/>
-      </w:tblCellMar>
     </w:tblPr>
   </w:style>
   <w:style w:type="character" w:styleId="a5">

--- a/我们家接口文档.docx
+++ b/我们家接口文档.docx
@@ -37,8 +37,10 @@
           <w:sz w:val="44"/>
           <w:szCs w:val="44"/>
         </w:rPr>
-        <w:t>V1.0</w:t>
-      </w:r>
+        <w:t>V1.5</w:t>
+      </w:r>
+      <w:bookmarkStart w:id="0" w:name="_GoBack"/>
+      <w:bookmarkEnd w:id="0"/>
     </w:p>
     <w:p>
       <w:pPr>
@@ -238,10 +240,10 @@
         <w:tblLook w:val="04A0" w:firstRow="1" w:lastRow="0" w:firstColumn="1" w:lastColumn="0" w:noHBand="0" w:noVBand="1"/>
       </w:tblPr>
       <w:tblGrid>
-        <w:gridCol w:w="1892"/>
-        <w:gridCol w:w="1857"/>
-        <w:gridCol w:w="1895"/>
-        <w:gridCol w:w="1857"/>
+        <w:gridCol w:w="1898"/>
+        <w:gridCol w:w="1855"/>
+        <w:gridCol w:w="1893"/>
+        <w:gridCol w:w="1855"/>
       </w:tblGrid>
       <w:tr>
         <w:tc>
@@ -445,7 +447,13 @@
               <w:rPr>
                 <w:szCs w:val="21"/>
               </w:rPr>
-              <w:t>result</w:t>
+              <w:t>R</w:t>
+            </w:r>
+            <w:r>
+              <w:rPr>
+                <w:szCs w:val="21"/>
+              </w:rPr>
+              <w:t>esult</w:t>
             </w:r>
           </w:p>
         </w:tc>
@@ -2391,6 +2399,45 @@
     <w:p>
       <w:pPr>
         <w:pStyle w:val="a3"/>
+        <w:ind w:left="780" w:firstLineChars="0" w:firstLine="0"/>
+        <w:rPr>
+          <w:szCs w:val="21"/>
+        </w:rPr>
+      </w:pPr>
+      <w:proofErr w:type="gramStart"/>
+      <w:r>
+        <w:rPr>
+          <w:rFonts w:hint="eastAsia"/>
+          <w:szCs w:val="21"/>
+        </w:rPr>
+        <w:t>当注册</w:t>
+      </w:r>
+      <w:proofErr w:type="gramEnd"/>
+      <w:r>
+        <w:rPr>
+          <w:rFonts w:hint="eastAsia"/>
+          <w:szCs w:val="21"/>
+        </w:rPr>
+        <w:t>的时候请将</w:t>
+      </w:r>
+      <w:r>
+        <w:rPr>
+          <w:rFonts w:hint="eastAsia"/>
+          <w:szCs w:val="21"/>
+        </w:rPr>
+        <w:t>cookie</w:t>
+      </w:r>
+      <w:r>
+        <w:rPr>
+          <w:rFonts w:hint="eastAsia"/>
+          <w:szCs w:val="21"/>
+        </w:rPr>
+        <w:t>一起发过来</w:t>
+      </w:r>
+    </w:p>
+    <w:p>
+      <w:pPr>
+        <w:pStyle w:val="a3"/>
         <w:ind w:left="795" w:firstLineChars="0" w:firstLine="0"/>
         <w:rPr>
           <w:szCs w:val="21"/>
@@ -2885,7 +2932,6 @@
           <w:p>
             <w:pPr>
               <w:rPr>
-                <w:rFonts w:hint="eastAsia"/>
                 <w:szCs w:val="21"/>
               </w:rPr>
             </w:pPr>
@@ -3117,8 +3163,6 @@
               </w:rPr>
               <w:t>手机号码重复</w:t>
             </w:r>
-            <w:bookmarkStart w:id="0" w:name="_GoBack"/>
-            <w:bookmarkEnd w:id="0"/>
           </w:p>
         </w:tc>
       </w:tr>
@@ -3271,11 +3315,11 @@
         <w:tblLook w:val="04A0" w:firstRow="1" w:lastRow="0" w:firstColumn="1" w:lastColumn="0" w:noHBand="0" w:noVBand="1"/>
       </w:tblPr>
       <w:tblGrid>
-        <w:gridCol w:w="1784"/>
-        <w:gridCol w:w="1631"/>
-        <w:gridCol w:w="1632"/>
-        <w:gridCol w:w="1624"/>
-        <w:gridCol w:w="1625"/>
+        <w:gridCol w:w="1659"/>
+        <w:gridCol w:w="1659"/>
+        <w:gridCol w:w="1659"/>
+        <w:gridCol w:w="1659"/>
+        <w:gridCol w:w="1660"/>
       </w:tblGrid>
       <w:tr>
         <w:tc>
@@ -3390,7 +3434,14 @@
               <w:rPr>
                 <w:szCs w:val="21"/>
               </w:rPr>
-              <w:t>Current_password</w:t>
+              <w:t>O</w:t>
+            </w:r>
+            <w:r>
+              <w:rPr>
+                <w:rFonts w:hint="eastAsia"/>
+                <w:szCs w:val="21"/>
+              </w:rPr>
+              <w:t>ldpwd</w:t>
             </w:r>
             <w:proofErr w:type="spellEnd"/>
           </w:p>
@@ -3494,20 +3545,7 @@
               <w:rPr>
                 <w:szCs w:val="21"/>
               </w:rPr>
-              <w:t>N</w:t>
-            </w:r>
-            <w:r>
-              <w:rPr>
-                <w:rFonts w:hint="eastAsia"/>
-                <w:szCs w:val="21"/>
-              </w:rPr>
-              <w:t>ew_</w:t>
-            </w:r>
-            <w:r>
-              <w:rPr>
-                <w:szCs w:val="21"/>
-              </w:rPr>
-              <w:t>password</w:t>
+              <w:t>newpwd</w:t>
             </w:r>
             <w:proofErr w:type="spellEnd"/>
           </w:p>
@@ -3631,26 +3669,153 @@
         <w:rPr>
           <w:szCs w:val="21"/>
         </w:rPr>
+        <w:lastRenderedPageBreak/>
         <w:tab/>
       </w:r>
-      <w:r>
-        <w:rPr>
-          <w:szCs w:val="21"/>
-        </w:rPr>
-        <w:tab/>
-      </w:r>
-      <w:r>
-        <w:rPr>
-          <w:szCs w:val="21"/>
-        </w:rPr>
-        <w:tab/>
-      </w:r>
-      <w:r>
-        <w:rPr>
-          <w:szCs w:val="21"/>
-        </w:rPr>
-        <w:t>无</w:t>
-      </w:r>
+    </w:p>
+    <w:tbl>
+      <w:tblPr>
+        <w:tblStyle w:val="a4"/>
+        <w:tblW w:w="0" w:type="auto"/>
+        <w:tblLook w:val="04A0" w:firstRow="1" w:lastRow="0" w:firstColumn="1" w:lastColumn="0" w:noHBand="0" w:noVBand="1"/>
+      </w:tblPr>
+      <w:tblGrid>
+        <w:gridCol w:w="4148"/>
+        <w:gridCol w:w="4148"/>
+      </w:tblGrid>
+      <w:tr>
+        <w:tc>
+          <w:tcPr>
+            <w:tcW w:w="4148" w:type="dxa"/>
+          </w:tcPr>
+          <w:p>
+            <w:pPr>
+              <w:rPr>
+                <w:rFonts w:hint="eastAsia"/>
+                <w:szCs w:val="21"/>
+              </w:rPr>
+            </w:pPr>
+            <w:r>
+              <w:rPr>
+                <w:szCs w:val="21"/>
+              </w:rPr>
+              <w:t>C</w:t>
+            </w:r>
+            <w:r>
+              <w:rPr>
+                <w:rFonts w:hint="eastAsia"/>
+                <w:szCs w:val="21"/>
+              </w:rPr>
+              <w:t>ode</w:t>
+            </w:r>
+          </w:p>
+        </w:tc>
+        <w:tc>
+          <w:tcPr>
+            <w:tcW w:w="4148" w:type="dxa"/>
+          </w:tcPr>
+          <w:p>
+            <w:pPr>
+              <w:rPr>
+                <w:rFonts w:hint="eastAsia"/>
+                <w:szCs w:val="21"/>
+              </w:rPr>
+            </w:pPr>
+          </w:p>
+        </w:tc>
+      </w:tr>
+      <w:tr>
+        <w:tc>
+          <w:tcPr>
+            <w:tcW w:w="4148" w:type="dxa"/>
+          </w:tcPr>
+          <w:p>
+            <w:pPr>
+              <w:rPr>
+                <w:rFonts w:hint="eastAsia"/>
+                <w:szCs w:val="21"/>
+              </w:rPr>
+            </w:pPr>
+            <w:r>
+              <w:rPr>
+                <w:rFonts w:hint="eastAsia"/>
+                <w:szCs w:val="21"/>
+              </w:rPr>
+              <w:t>0</w:t>
+            </w:r>
+          </w:p>
+        </w:tc>
+        <w:tc>
+          <w:tcPr>
+            <w:tcW w:w="4148" w:type="dxa"/>
+          </w:tcPr>
+          <w:p>
+            <w:pPr>
+              <w:rPr>
+                <w:rFonts w:hint="eastAsia"/>
+                <w:szCs w:val="21"/>
+              </w:rPr>
+            </w:pPr>
+            <w:r>
+              <w:rPr>
+                <w:rFonts w:hint="eastAsia"/>
+                <w:szCs w:val="21"/>
+              </w:rPr>
+              <w:t>更改失败，旧密码错误，或者尚未登陆</w:t>
+            </w:r>
+          </w:p>
+        </w:tc>
+      </w:tr>
+      <w:tr>
+        <w:tc>
+          <w:tcPr>
+            <w:tcW w:w="4148" w:type="dxa"/>
+          </w:tcPr>
+          <w:p>
+            <w:pPr>
+              <w:rPr>
+                <w:rFonts w:hint="eastAsia"/>
+                <w:szCs w:val="21"/>
+              </w:rPr>
+            </w:pPr>
+            <w:r>
+              <w:rPr>
+                <w:rFonts w:hint="eastAsia"/>
+                <w:szCs w:val="21"/>
+              </w:rPr>
+              <w:t>1</w:t>
+            </w:r>
+          </w:p>
+        </w:tc>
+        <w:tc>
+          <w:tcPr>
+            <w:tcW w:w="4148" w:type="dxa"/>
+          </w:tcPr>
+          <w:p>
+            <w:pPr>
+              <w:rPr>
+                <w:rFonts w:hint="eastAsia"/>
+                <w:szCs w:val="21"/>
+              </w:rPr>
+            </w:pPr>
+            <w:r>
+              <w:rPr>
+                <w:rFonts w:hint="eastAsia"/>
+                <w:szCs w:val="21"/>
+              </w:rPr>
+              <w:t>更改成功</w:t>
+            </w:r>
+          </w:p>
+        </w:tc>
+      </w:tr>
+    </w:tbl>
+    <w:p>
+      <w:pPr>
+        <w:rPr>
+          <w:rFonts w:hint="eastAsia"/>
+          <w:szCs w:val="21"/>
+        </w:rPr>
+      </w:pPr>
     </w:p>
     <w:p>
       <w:pPr>
@@ -3666,10 +3831,16 @@
       </w:pPr>
       <w:r>
         <w:rPr>
-          <w:szCs w:val="21"/>
-        </w:rPr>
-        <w:lastRenderedPageBreak/>
-        <w:t>重置密码</w:t>
+          <w:rFonts w:hint="eastAsia"/>
+          <w:szCs w:val="21"/>
+        </w:rPr>
+        <w:t>忘记</w:t>
+      </w:r>
+      <w:r>
+        <w:rPr>
+          <w:szCs w:val="21"/>
+        </w:rPr>
+        <w:t>密码</w:t>
       </w:r>
     </w:p>
     <w:p>
@@ -3677,6 +3848,67 @@
         <w:pStyle w:val="a3"/>
         <w:ind w:left="780" w:firstLineChars="0" w:firstLine="0"/>
         <w:rPr>
+          <w:rFonts w:hint="eastAsia"/>
+          <w:szCs w:val="21"/>
+        </w:rPr>
+      </w:pPr>
+      <w:r>
+        <w:rPr>
+          <w:rFonts w:hint="eastAsia"/>
+          <w:szCs w:val="21"/>
+        </w:rPr>
+        <w:t>用户必须先通过</w:t>
+      </w:r>
+      <w:r>
+        <w:rPr>
+          <w:rFonts w:hint="eastAsia"/>
+          <w:szCs w:val="21"/>
+        </w:rPr>
+        <w:t>index</w:t>
+      </w:r>
+      <w:r>
+        <w:rPr>
+          <w:rFonts w:hint="eastAsia"/>
+          <w:szCs w:val="21"/>
+        </w:rPr>
+        <w:t>模块的</w:t>
+      </w:r>
+      <w:r>
+        <w:rPr>
+          <w:rFonts w:hint="eastAsia"/>
+          <w:szCs w:val="21"/>
+        </w:rPr>
+        <w:t>code</w:t>
+      </w:r>
+      <w:r>
+        <w:rPr>
+          <w:rFonts w:hint="eastAsia"/>
+          <w:szCs w:val="21"/>
+        </w:rPr>
+        <w:t>功能获取一个验证码，然后将此验证码和手机号以及新密码通过该接口发送要服务器，服务器验证验证</w:t>
+      </w:r>
+      <w:proofErr w:type="gramStart"/>
+      <w:r>
+        <w:rPr>
+          <w:rFonts w:hint="eastAsia"/>
+          <w:szCs w:val="21"/>
+        </w:rPr>
+        <w:t>码通过</w:t>
+      </w:r>
+      <w:proofErr w:type="gramEnd"/>
+      <w:r>
+        <w:rPr>
+          <w:rFonts w:hint="eastAsia"/>
+          <w:szCs w:val="21"/>
+        </w:rPr>
+        <w:t>后方可修改</w:t>
+      </w:r>
+    </w:p>
+    <w:p>
+      <w:pPr>
+        <w:pStyle w:val="a3"/>
+        <w:ind w:left="780" w:firstLineChars="0" w:firstLine="0"/>
+        <w:rPr>
           <w:szCs w:val="21"/>
         </w:rPr>
       </w:pPr>
@@ -3731,7 +3963,13 @@
         <w:rPr>
           <w:szCs w:val="21"/>
         </w:rPr>
-        <w:t>:resetpwd</w:t>
+        <w:t>:forget</w:t>
+      </w:r>
+      <w:r>
+        <w:rPr>
+          <w:szCs w:val="21"/>
+        </w:rPr>
+        <w:t>pwd</w:t>
       </w:r>
       <w:proofErr w:type="spellEnd"/>
       <w:proofErr w:type="gramEnd"/>
@@ -4158,6 +4396,220 @@
     <w:p>
       <w:pPr>
         <w:rPr>
+          <w:szCs w:val="21"/>
+        </w:rPr>
+      </w:pPr>
+      <w:r>
+        <w:rPr>
+          <w:szCs w:val="21"/>
+        </w:rPr>
+        <w:tab/>
+      </w:r>
+      <w:r>
+        <w:rPr>
+          <w:szCs w:val="21"/>
+        </w:rPr>
+        <w:tab/>
+      </w:r>
+      <w:r>
+        <w:rPr>
+          <w:rFonts w:hint="eastAsia"/>
+          <w:szCs w:val="21"/>
+        </w:rPr>
+        <w:t>返回参数</w:t>
+      </w:r>
+    </w:p>
+    <w:tbl>
+      <w:tblPr>
+        <w:tblStyle w:val="a4"/>
+        <w:tblW w:w="0" w:type="auto"/>
+        <w:tblLook w:val="04A0" w:firstRow="1" w:lastRow="0" w:firstColumn="1" w:lastColumn="0" w:noHBand="0" w:noVBand="1"/>
+      </w:tblPr>
+      <w:tblGrid>
+        <w:gridCol w:w="4148"/>
+        <w:gridCol w:w="4148"/>
+      </w:tblGrid>
+      <w:tr>
+        <w:tc>
+          <w:tcPr>
+            <w:tcW w:w="4148" w:type="dxa"/>
+          </w:tcPr>
+          <w:p>
+            <w:pPr>
+              <w:rPr>
+                <w:rFonts w:hint="eastAsia"/>
+                <w:szCs w:val="21"/>
+              </w:rPr>
+            </w:pPr>
+            <w:r>
+              <w:rPr>
+                <w:szCs w:val="21"/>
+              </w:rPr>
+              <w:t>C</w:t>
+            </w:r>
+            <w:r>
+              <w:rPr>
+                <w:rFonts w:hint="eastAsia"/>
+                <w:szCs w:val="21"/>
+              </w:rPr>
+              <w:t>ode</w:t>
+            </w:r>
+          </w:p>
+        </w:tc>
+        <w:tc>
+          <w:tcPr>
+            <w:tcW w:w="4148" w:type="dxa"/>
+          </w:tcPr>
+          <w:p>
+            <w:pPr>
+              <w:rPr>
+                <w:rFonts w:hint="eastAsia"/>
+                <w:szCs w:val="21"/>
+              </w:rPr>
+            </w:pPr>
+          </w:p>
+        </w:tc>
+      </w:tr>
+      <w:tr>
+        <w:tc>
+          <w:tcPr>
+            <w:tcW w:w="4148" w:type="dxa"/>
+          </w:tcPr>
+          <w:p>
+            <w:pPr>
+              <w:rPr>
+                <w:rFonts w:hint="eastAsia"/>
+                <w:szCs w:val="21"/>
+              </w:rPr>
+            </w:pPr>
+            <w:r>
+              <w:rPr>
+                <w:rFonts w:hint="eastAsia"/>
+                <w:szCs w:val="21"/>
+              </w:rPr>
+              <w:t>0</w:t>
+            </w:r>
+          </w:p>
+        </w:tc>
+        <w:tc>
+          <w:tcPr>
+            <w:tcW w:w="4148" w:type="dxa"/>
+          </w:tcPr>
+          <w:p>
+            <w:pPr>
+              <w:rPr>
+                <w:rFonts w:hint="eastAsia"/>
+                <w:szCs w:val="21"/>
+              </w:rPr>
+            </w:pPr>
+            <w:r>
+              <w:rPr>
+                <w:rFonts w:hint="eastAsia"/>
+                <w:szCs w:val="21"/>
+              </w:rPr>
+              <w:t>更改失败，手机号不存在</w:t>
+            </w:r>
+          </w:p>
+        </w:tc>
+      </w:tr>
+      <w:tr>
+        <w:tc>
+          <w:tcPr>
+            <w:tcW w:w="4148" w:type="dxa"/>
+          </w:tcPr>
+          <w:p>
+            <w:pPr>
+              <w:rPr>
+                <w:rFonts w:hint="eastAsia"/>
+                <w:szCs w:val="21"/>
+              </w:rPr>
+            </w:pPr>
+            <w:r>
+              <w:rPr>
+                <w:rFonts w:hint="eastAsia"/>
+                <w:szCs w:val="21"/>
+              </w:rPr>
+              <w:t>1</w:t>
+            </w:r>
+          </w:p>
+        </w:tc>
+        <w:tc>
+          <w:tcPr>
+            <w:tcW w:w="4148" w:type="dxa"/>
+          </w:tcPr>
+          <w:p>
+            <w:pPr>
+              <w:rPr>
+                <w:rFonts w:hint="eastAsia"/>
+                <w:szCs w:val="21"/>
+              </w:rPr>
+            </w:pPr>
+            <w:r>
+              <w:rPr>
+                <w:rFonts w:hint="eastAsia"/>
+                <w:szCs w:val="21"/>
+              </w:rPr>
+              <w:t>更改成功</w:t>
+            </w:r>
+          </w:p>
+        </w:tc>
+      </w:tr>
+      <w:tr>
+        <w:tc>
+          <w:tcPr>
+            <w:tcW w:w="4148" w:type="dxa"/>
+          </w:tcPr>
+          <w:p>
+            <w:pPr>
+              <w:rPr>
+                <w:rFonts w:hint="eastAsia"/>
+                <w:szCs w:val="21"/>
+              </w:rPr>
+            </w:pPr>
+            <w:r>
+              <w:rPr>
+                <w:rFonts w:hint="eastAsia"/>
+                <w:szCs w:val="21"/>
+              </w:rPr>
+              <w:t>2</w:t>
+            </w:r>
+          </w:p>
+        </w:tc>
+        <w:tc>
+          <w:tcPr>
+            <w:tcW w:w="4148" w:type="dxa"/>
+          </w:tcPr>
+          <w:p>
+            <w:pPr>
+              <w:rPr>
+                <w:rFonts w:hint="eastAsia"/>
+                <w:szCs w:val="21"/>
+              </w:rPr>
+            </w:pPr>
+            <w:r>
+              <w:rPr>
+                <w:rFonts w:hint="eastAsia"/>
+                <w:szCs w:val="21"/>
+              </w:rPr>
+              <w:t>验证</w:t>
+            </w:r>
+            <w:proofErr w:type="gramStart"/>
+            <w:r>
+              <w:rPr>
+                <w:rFonts w:hint="eastAsia"/>
+                <w:szCs w:val="21"/>
+              </w:rPr>
+              <w:t>码错误</w:t>
+            </w:r>
+            <w:proofErr w:type="gramEnd"/>
+          </w:p>
+        </w:tc>
+      </w:tr>
+    </w:tbl>
+    <w:p>
+      <w:pPr>
+        <w:rPr>
+          <w:rFonts w:hint="eastAsia"/>
           <w:szCs w:val="21"/>
         </w:rPr>
       </w:pPr>
@@ -5320,6 +5772,7 @@
           <w:rFonts w:hint="eastAsia"/>
           <w:szCs w:val="21"/>
         </w:rPr>
+        <w:lastRenderedPageBreak/>
         <w:t>Control</w:t>
       </w:r>
       <w:proofErr w:type="gramStart"/>
@@ -6010,7 +6463,6 @@
                 <w:rFonts w:hint="eastAsia"/>
                 <w:szCs w:val="21"/>
               </w:rPr>
-              <w:lastRenderedPageBreak/>
               <w:t>参数</w:t>
             </w:r>
           </w:p>
@@ -7504,6 +7956,7 @@
                 <w:rFonts w:hint="eastAsia"/>
                 <w:szCs w:val="21"/>
               </w:rPr>
+              <w:lastRenderedPageBreak/>
               <w:t>name</w:t>
             </w:r>
           </w:p>
@@ -7864,7 +8317,6 @@
         <w:pStyle w:val="a3"/>
         <w:ind w:left="420" w:firstLineChars="0" w:firstLine="0"/>
         <w:rPr>
-          <w:rFonts w:hint="eastAsia"/>
           <w:szCs w:val="21"/>
         </w:rPr>
       </w:pPr>
@@ -7905,7 +8357,6 @@
               <w:pStyle w:val="a3"/>
               <w:ind w:firstLineChars="0" w:firstLine="0"/>
               <w:rPr>
-                <w:rFonts w:hint="eastAsia"/>
                 <w:szCs w:val="21"/>
               </w:rPr>
             </w:pPr>
@@ -7927,7 +8378,6 @@
               <w:pStyle w:val="a3"/>
               <w:ind w:firstLineChars="0" w:firstLine="0"/>
               <w:rPr>
-                <w:rFonts w:hint="eastAsia"/>
                 <w:szCs w:val="21"/>
               </w:rPr>
             </w:pPr>
@@ -7949,7 +8399,6 @@
               <w:pStyle w:val="a3"/>
               <w:ind w:firstLineChars="0" w:firstLine="0"/>
               <w:rPr>
-                <w:rFonts w:hint="eastAsia"/>
                 <w:szCs w:val="21"/>
               </w:rPr>
             </w:pPr>
@@ -7971,7 +8420,6 @@
               <w:pStyle w:val="a3"/>
               <w:ind w:firstLineChars="0" w:firstLine="0"/>
               <w:rPr>
-                <w:rFonts w:hint="eastAsia"/>
                 <w:szCs w:val="21"/>
               </w:rPr>
             </w:pPr>
@@ -7993,7 +8441,6 @@
               <w:pStyle w:val="a3"/>
               <w:ind w:firstLineChars="0" w:firstLine="0"/>
               <w:rPr>
-                <w:rFonts w:hint="eastAsia"/>
                 <w:szCs w:val="21"/>
               </w:rPr>
             </w:pPr>
@@ -8017,7 +8464,6 @@
               <w:pStyle w:val="a3"/>
               <w:ind w:firstLineChars="0" w:firstLine="0"/>
               <w:rPr>
-                <w:rFonts w:hint="eastAsia"/>
                 <w:szCs w:val="21"/>
               </w:rPr>
             </w:pPr>
@@ -8045,7 +8491,6 @@
               <w:pStyle w:val="a3"/>
               <w:ind w:firstLineChars="0" w:firstLine="0"/>
               <w:rPr>
-                <w:rFonts w:hint="eastAsia"/>
                 <w:szCs w:val="21"/>
               </w:rPr>
             </w:pPr>
@@ -8067,7 +8512,6 @@
               <w:pStyle w:val="a3"/>
               <w:ind w:firstLineChars="0" w:firstLine="0"/>
               <w:rPr>
-                <w:rFonts w:hint="eastAsia"/>
                 <w:szCs w:val="21"/>
               </w:rPr>
             </w:pPr>
@@ -8095,7 +8539,6 @@
               <w:pStyle w:val="a3"/>
               <w:ind w:firstLineChars="0" w:firstLine="0"/>
               <w:rPr>
-                <w:rFonts w:hint="eastAsia"/>
                 <w:szCs w:val="21"/>
               </w:rPr>
             </w:pPr>
@@ -8117,7 +8560,6 @@
               <w:pStyle w:val="a3"/>
               <w:ind w:firstLineChars="0" w:firstLine="0"/>
               <w:rPr>
-                <w:rFonts w:hint="eastAsia"/>
                 <w:szCs w:val="21"/>
               </w:rPr>
             </w:pPr>
@@ -8141,7 +8583,6 @@
               <w:pStyle w:val="a3"/>
               <w:ind w:firstLineChars="0" w:firstLine="0"/>
               <w:rPr>
-                <w:rFonts w:hint="eastAsia"/>
                 <w:szCs w:val="21"/>
               </w:rPr>
             </w:pPr>
@@ -8163,7 +8604,6 @@
               <w:pStyle w:val="a3"/>
               <w:ind w:firstLineChars="0" w:firstLine="0"/>
               <w:rPr>
-                <w:rFonts w:hint="eastAsia"/>
                 <w:szCs w:val="21"/>
               </w:rPr>
             </w:pPr>
@@ -8185,7 +8625,6 @@
               <w:pStyle w:val="a3"/>
               <w:ind w:firstLineChars="0" w:firstLine="0"/>
               <w:rPr>
-                <w:rFonts w:hint="eastAsia"/>
                 <w:szCs w:val="21"/>
               </w:rPr>
             </w:pPr>
@@ -8213,7 +8652,6 @@
               <w:pStyle w:val="a3"/>
               <w:ind w:firstLineChars="0" w:firstLine="0"/>
               <w:rPr>
-                <w:rFonts w:hint="eastAsia"/>
                 <w:szCs w:val="21"/>
               </w:rPr>
             </w:pPr>
@@ -8235,7 +8673,6 @@
               <w:pStyle w:val="a3"/>
               <w:ind w:firstLineChars="0" w:firstLine="0"/>
               <w:rPr>
-                <w:rFonts w:hint="eastAsia"/>
                 <w:szCs w:val="21"/>
               </w:rPr>
             </w:pPr>
@@ -8263,7 +8700,6 @@
           <w:rFonts w:hint="eastAsia"/>
           <w:szCs w:val="21"/>
         </w:rPr>
-        <w:lastRenderedPageBreak/>
         <w:t>返回参数</w:t>
       </w:r>
     </w:p>
@@ -8288,7 +8724,6 @@
               <w:pStyle w:val="a3"/>
               <w:ind w:firstLineChars="0" w:firstLine="0"/>
               <w:rPr>
-                <w:rFonts w:hint="eastAsia"/>
                 <w:szCs w:val="21"/>
               </w:rPr>
             </w:pPr>
@@ -8309,7 +8744,6 @@
               <w:pStyle w:val="a3"/>
               <w:ind w:firstLineChars="0" w:firstLine="0"/>
               <w:rPr>
-                <w:rFonts w:hint="eastAsia"/>
                 <w:szCs w:val="21"/>
               </w:rPr>
             </w:pPr>
@@ -8333,7 +8767,6 @@
               <w:pStyle w:val="a3"/>
               <w:ind w:firstLineChars="0" w:firstLine="0"/>
               <w:rPr>
-                <w:rFonts w:hint="eastAsia"/>
                 <w:szCs w:val="21"/>
               </w:rPr>
             </w:pPr>
@@ -8355,7 +8788,6 @@
               <w:pStyle w:val="a3"/>
               <w:ind w:firstLineChars="0" w:firstLine="0"/>
               <w:rPr>
-                <w:rFonts w:hint="eastAsia"/>
                 <w:szCs w:val="21"/>
               </w:rPr>
             </w:pPr>
@@ -8478,7 +8910,6 @@
         <w:pStyle w:val="a3"/>
         <w:ind w:left="420" w:firstLineChars="0" w:firstLine="0"/>
         <w:rPr>
-          <w:rFonts w:hint="eastAsia"/>
           <w:szCs w:val="21"/>
         </w:rPr>
       </w:pPr>
@@ -8514,7 +8945,6 @@
               <w:pStyle w:val="a3"/>
               <w:ind w:firstLineChars="0" w:firstLine="0"/>
               <w:rPr>
-                <w:rFonts w:hint="eastAsia"/>
                 <w:szCs w:val="21"/>
               </w:rPr>
             </w:pPr>
@@ -8536,7 +8966,6 @@
               <w:pStyle w:val="a3"/>
               <w:ind w:firstLineChars="0" w:firstLine="0"/>
               <w:rPr>
-                <w:rFonts w:hint="eastAsia"/>
                 <w:szCs w:val="21"/>
               </w:rPr>
             </w:pPr>
@@ -8558,7 +8987,6 @@
               <w:pStyle w:val="a3"/>
               <w:ind w:firstLineChars="0" w:firstLine="0"/>
               <w:rPr>
-                <w:rFonts w:hint="eastAsia"/>
                 <w:szCs w:val="21"/>
               </w:rPr>
             </w:pPr>
@@ -8580,7 +9008,6 @@
               <w:pStyle w:val="a3"/>
               <w:ind w:firstLineChars="0" w:firstLine="0"/>
               <w:rPr>
-                <w:rFonts w:hint="eastAsia"/>
                 <w:szCs w:val="21"/>
               </w:rPr>
             </w:pPr>
@@ -8602,7 +9029,6 @@
               <w:pStyle w:val="a3"/>
               <w:ind w:firstLineChars="0" w:firstLine="0"/>
               <w:rPr>
-                <w:rFonts w:hint="eastAsia"/>
                 <w:szCs w:val="21"/>
               </w:rPr>
             </w:pPr>
@@ -8626,7 +9052,6 @@
               <w:pStyle w:val="a3"/>
               <w:ind w:firstLineChars="0" w:firstLine="0"/>
               <w:rPr>
-                <w:rFonts w:hint="eastAsia"/>
                 <w:szCs w:val="21"/>
               </w:rPr>
             </w:pPr>
@@ -8654,7 +9079,6 @@
               <w:pStyle w:val="a3"/>
               <w:ind w:firstLineChars="0" w:firstLine="0"/>
               <w:rPr>
-                <w:rFonts w:hint="eastAsia"/>
                 <w:szCs w:val="21"/>
               </w:rPr>
             </w:pPr>
@@ -8682,7 +9106,6 @@
               <w:pStyle w:val="a3"/>
               <w:ind w:firstLineChars="0" w:firstLine="0"/>
               <w:rPr>
-                <w:rFonts w:hint="eastAsia"/>
                 <w:szCs w:val="21"/>
               </w:rPr>
             </w:pPr>
@@ -8710,7 +9133,6 @@
               <w:pStyle w:val="a3"/>
               <w:ind w:firstLineChars="0" w:firstLine="0"/>
               <w:rPr>
-                <w:rFonts w:hint="eastAsia"/>
                 <w:szCs w:val="21"/>
               </w:rPr>
             </w:pPr>
@@ -8732,7 +9154,6 @@
               <w:pStyle w:val="a3"/>
               <w:ind w:firstLineChars="0" w:firstLine="0"/>
               <w:rPr>
-                <w:rFonts w:hint="eastAsia"/>
                 <w:szCs w:val="21"/>
               </w:rPr>
             </w:pPr>
@@ -8756,7 +9177,6 @@
               <w:pStyle w:val="a3"/>
               <w:ind w:firstLineChars="0" w:firstLine="0"/>
               <w:rPr>
-                <w:rFonts w:hint="eastAsia"/>
                 <w:szCs w:val="21"/>
               </w:rPr>
             </w:pPr>
@@ -8784,7 +9204,6 @@
               <w:pStyle w:val="a3"/>
               <w:ind w:firstLineChars="0" w:firstLine="0"/>
               <w:rPr>
-                <w:rFonts w:hint="eastAsia"/>
                 <w:szCs w:val="21"/>
               </w:rPr>
             </w:pPr>
@@ -8812,7 +9231,6 @@
               <w:pStyle w:val="a3"/>
               <w:ind w:firstLineChars="0" w:firstLine="0"/>
               <w:rPr>
-                <w:rFonts w:hint="eastAsia"/>
                 <w:szCs w:val="21"/>
               </w:rPr>
             </w:pPr>
@@ -8840,7 +9258,6 @@
               <w:pStyle w:val="a3"/>
               <w:ind w:firstLineChars="0" w:firstLine="0"/>
               <w:rPr>
-                <w:rFonts w:hint="eastAsia"/>
                 <w:szCs w:val="21"/>
               </w:rPr>
             </w:pPr>
@@ -8862,7 +9279,6 @@
               <w:pStyle w:val="a3"/>
               <w:ind w:firstLineChars="0" w:firstLine="0"/>
               <w:rPr>
-                <w:rFonts w:hint="eastAsia"/>
                 <w:szCs w:val="21"/>
               </w:rPr>
             </w:pPr>
@@ -8914,7 +9330,6 @@
               <w:pStyle w:val="a3"/>
               <w:ind w:firstLineChars="0" w:firstLine="0"/>
               <w:rPr>
-                <w:rFonts w:hint="eastAsia"/>
                 <w:szCs w:val="21"/>
               </w:rPr>
             </w:pPr>
@@ -8942,7 +9357,6 @@
               <w:pStyle w:val="a3"/>
               <w:ind w:firstLineChars="0" w:firstLine="0"/>
               <w:rPr>
-                <w:rFonts w:hint="eastAsia"/>
                 <w:szCs w:val="21"/>
               </w:rPr>
             </w:pPr>
@@ -8979,7 +9393,6 @@
               <w:pStyle w:val="a3"/>
               <w:ind w:firstLineChars="0" w:firstLine="0"/>
               <w:rPr>
-                <w:rFonts w:hint="eastAsia"/>
                 <w:szCs w:val="21"/>
               </w:rPr>
             </w:pPr>
@@ -9003,7 +9416,6 @@
               <w:pStyle w:val="a3"/>
               <w:ind w:firstLineChars="0" w:firstLine="0"/>
               <w:rPr>
-                <w:rFonts w:hint="eastAsia"/>
                 <w:szCs w:val="21"/>
               </w:rPr>
             </w:pPr>
@@ -9025,7 +9437,6 @@
               <w:pStyle w:val="a3"/>
               <w:ind w:firstLineChars="0" w:firstLine="0"/>
               <w:rPr>
-                <w:rFonts w:hint="eastAsia"/>
                 <w:szCs w:val="21"/>
               </w:rPr>
             </w:pPr>
@@ -9049,7 +9460,6 @@
               <w:pStyle w:val="a3"/>
               <w:ind w:firstLineChars="0" w:firstLine="0"/>
               <w:rPr>
-                <w:rFonts w:hint="eastAsia"/>
                 <w:szCs w:val="21"/>
               </w:rPr>
             </w:pPr>
@@ -9071,7 +9481,6 @@
               <w:pStyle w:val="a3"/>
               <w:ind w:firstLineChars="0" w:firstLine="0"/>
               <w:rPr>
-                <w:rFonts w:hint="eastAsia"/>
                 <w:szCs w:val="21"/>
               </w:rPr>
             </w:pPr>
@@ -9095,7 +9504,6 @@
               <w:pStyle w:val="a3"/>
               <w:ind w:firstLineChars="0" w:firstLine="0"/>
               <w:rPr>
-                <w:rFonts w:hint="eastAsia"/>
                 <w:szCs w:val="21"/>
               </w:rPr>
             </w:pPr>
@@ -9110,7 +9518,6 @@
               <w:pStyle w:val="a3"/>
               <w:ind w:firstLineChars="0" w:firstLine="0"/>
               <w:rPr>
-                <w:rFonts w:hint="eastAsia"/>
                 <w:szCs w:val="21"/>
               </w:rPr>
             </w:pPr>
@@ -9127,7 +9534,6 @@
               <w:pStyle w:val="a3"/>
               <w:ind w:firstLineChars="0" w:firstLine="0"/>
               <w:rPr>
-                <w:rFonts w:hint="eastAsia"/>
                 <w:szCs w:val="21"/>
               </w:rPr>
             </w:pPr>
@@ -9142,7 +9548,6 @@
               <w:pStyle w:val="a3"/>
               <w:ind w:firstLineChars="0" w:firstLine="0"/>
               <w:rPr>
-                <w:rFonts w:hint="eastAsia"/>
                 <w:szCs w:val="21"/>
               </w:rPr>
             </w:pPr>
@@ -9155,7 +9560,6 @@
         <w:pStyle w:val="a3"/>
         <w:ind w:left="420" w:firstLineChars="0" w:firstLine="0"/>
         <w:rPr>
-          <w:rFonts w:hint="eastAsia"/>
           <w:szCs w:val="21"/>
         </w:rPr>
       </w:pPr>
@@ -9172,7 +9576,7 @@
 
 <file path=word/numbering.xml><?xml version="1.0" encoding="utf-8"?>
 <w:numbering xmlns:wpc="http://schemas.microsoft.com/office/word/2010/wordprocessingCanvas" xmlns:mc="http://schemas.openxmlformats.org/markup-compatibility/2006" xmlns:o="urn:schemas-microsoft-com:office:office" xmlns:r="http://schemas.openxmlformats.org/officeDocument/2006/relationships" xmlns:m="http://schemas.openxmlformats.org/officeDocument/2006/math" xmlns:v="urn:schemas-microsoft-com:vml" xmlns:wp14="http://schemas.microsoft.com/office/word/2010/wordprocessingDrawing" xmlns:wp="http://schemas.openxmlformats.org/drawingml/2006/wordprocessingDrawing" xmlns:w10="urn:schemas-microsoft-com:office:word" xmlns:w="http://schemas.openxmlformats.org/wordprocessingml/2006/main" xmlns:w14="http://schemas.microsoft.com/office/word/2010/wordml" xmlns:w15="http://schemas.microsoft.com/office/word/2012/wordml" xmlns:wpg="http://schemas.microsoft.com/office/word/2010/wordprocessingGroup" xmlns:wpi="http://schemas.microsoft.com/office/word/2010/wordprocessingInk" xmlns:wne="http://schemas.microsoft.com/office/word/2006/wordml" xmlns:wps="http://schemas.microsoft.com/office/word/2010/wordprocessingShape" mc:Ignorable="w14 w15 wp14">
-  <w:abstractNum w:abstractNumId="0" w15:restartNumberingAfterBreak="0">
+  <w:abstractNum w:abstractNumId="0">
     <w:nsid w:val="0DDF5C61"/>
     <w:multiLevelType w:val="hybridMultilevel"/>
     <w:tmpl w:val="5A0C0B2E"/>
@@ -9261,7 +9665,7 @@
       </w:pPr>
     </w:lvl>
   </w:abstractNum>
-  <w:abstractNum w:abstractNumId="1" w15:restartNumberingAfterBreak="0">
+  <w:abstractNum w:abstractNumId="1">
     <w:nsid w:val="11B62FE0"/>
     <w:multiLevelType w:val="hybridMultilevel"/>
     <w:tmpl w:val="1DEAF4DE"/>
@@ -9350,7 +9754,7 @@
       </w:pPr>
     </w:lvl>
   </w:abstractNum>
-  <w:abstractNum w:abstractNumId="2" w15:restartNumberingAfterBreak="0">
+  <w:abstractNum w:abstractNumId="2">
     <w:nsid w:val="17460DD1"/>
     <w:multiLevelType w:val="multilevel"/>
     <w:tmpl w:val="9048BCD4"/>
@@ -9463,7 +9867,7 @@
       </w:rPr>
     </w:lvl>
   </w:abstractNum>
-  <w:abstractNum w:abstractNumId="3" w15:restartNumberingAfterBreak="0">
+  <w:abstractNum w:abstractNumId="3">
     <w:nsid w:val="31460B54"/>
     <w:multiLevelType w:val="multilevel"/>
     <w:tmpl w:val="766A2D7E"/>
@@ -9576,7 +9980,7 @@
       </w:rPr>
     </w:lvl>
   </w:abstractNum>
-  <w:abstractNum w:abstractNumId="4" w15:restartNumberingAfterBreak="0">
+  <w:abstractNum w:abstractNumId="4">
     <w:nsid w:val="438F1932"/>
     <w:multiLevelType w:val="hybridMultilevel"/>
     <w:tmpl w:val="F1BC3D54"/>
@@ -9665,7 +10069,7 @@
       </w:pPr>
     </w:lvl>
   </w:abstractNum>
-  <w:abstractNum w:abstractNumId="5" w15:restartNumberingAfterBreak="0">
+  <w:abstractNum w:abstractNumId="5">
     <w:nsid w:val="44BB7585"/>
     <w:multiLevelType w:val="multilevel"/>
     <w:tmpl w:val="9946AD82"/>
@@ -9778,7 +10182,7 @@
       </w:rPr>
     </w:lvl>
   </w:abstractNum>
-  <w:abstractNum w:abstractNumId="6" w15:restartNumberingAfterBreak="0">
+  <w:abstractNum w:abstractNumId="6">
     <w:nsid w:val="5C782CC7"/>
     <w:multiLevelType w:val="multilevel"/>
     <w:tmpl w:val="F15CFCB4"/>
@@ -9891,7 +10295,7 @@
       </w:rPr>
     </w:lvl>
   </w:abstractNum>
-  <w:abstractNum w:abstractNumId="7" w15:restartNumberingAfterBreak="0">
+  <w:abstractNum w:abstractNumId="7">
     <w:nsid w:val="626E7225"/>
     <w:multiLevelType w:val="hybridMultilevel"/>
     <w:tmpl w:val="3D6E0CEC"/>
@@ -9980,7 +10384,7 @@
       </w:pPr>
     </w:lvl>
   </w:abstractNum>
-  <w:abstractNum w:abstractNumId="8" w15:restartNumberingAfterBreak="0">
+  <w:abstractNum w:abstractNumId="8">
     <w:nsid w:val="7D160965"/>
     <w:multiLevelType w:val="multilevel"/>
     <w:tmpl w:val="2F7CF962"/>
@@ -10093,7 +10497,7 @@
       </w:rPr>
     </w:lvl>
   </w:abstractNum>
-  <w:abstractNum w:abstractNumId="9" w15:restartNumberingAfterBreak="0">
+  <w:abstractNum w:abstractNumId="9">
     <w:nsid w:val="7DE3444C"/>
     <w:multiLevelType w:val="multilevel"/>
     <w:tmpl w:val="D6785DD0"/>
@@ -10677,6 +11081,7 @@
     <w:uiPriority w:val="39"/>
     <w:rsid w:val="00490EB8"/>
     <w:tblPr>
+      <w:tblInd w:w="0" w:type="dxa"/>
       <w:tblBorders>
         <w:top w:val="single" w:sz="4" w:space="0" w:color="auto"/>
         <w:left w:val="single" w:sz="4" w:space="0" w:color="auto"/>
@@ -10685,6 +11090,12 @@
         <w:insideH w:val="single" w:sz="4" w:space="0" w:color="auto"/>
         <w:insideV w:val="single" w:sz="4" w:space="0" w:color="auto"/>
       </w:tblBorders>
+      <w:tblCellMar>
+        <w:top w:w="0" w:type="dxa"/>
+        <w:left w:w="108" w:type="dxa"/>
+        <w:bottom w:w="0" w:type="dxa"/>
+        <w:right w:w="108" w:type="dxa"/>
+      </w:tblCellMar>
     </w:tblPr>
   </w:style>
   <w:style w:type="character" w:styleId="a5">

--- a/我们家接口文档.docx
+++ b/我们家接口文档.docx
@@ -39,8 +39,6 @@
         </w:rPr>
         <w:t>V1.5</w:t>
       </w:r>
-      <w:bookmarkStart w:id="0" w:name="_GoBack"/>
-      <w:bookmarkEnd w:id="0"/>
     </w:p>
     <w:p>
       <w:pPr>
@@ -3691,7 +3689,6 @@
           <w:p>
             <w:pPr>
               <w:rPr>
-                <w:rFonts w:hint="eastAsia"/>
                 <w:szCs w:val="21"/>
               </w:rPr>
             </w:pPr>
@@ -3717,7 +3714,6 @@
           <w:p>
             <w:pPr>
               <w:rPr>
-                <w:rFonts w:hint="eastAsia"/>
                 <w:szCs w:val="21"/>
               </w:rPr>
             </w:pPr>
@@ -3732,7 +3728,6 @@
           <w:p>
             <w:pPr>
               <w:rPr>
-                <w:rFonts w:hint="eastAsia"/>
                 <w:szCs w:val="21"/>
               </w:rPr>
             </w:pPr>
@@ -3752,7 +3747,6 @@
           <w:p>
             <w:pPr>
               <w:rPr>
-                <w:rFonts w:hint="eastAsia"/>
                 <w:szCs w:val="21"/>
               </w:rPr>
             </w:pPr>
@@ -3774,7 +3768,6 @@
           <w:p>
             <w:pPr>
               <w:rPr>
-                <w:rFonts w:hint="eastAsia"/>
                 <w:szCs w:val="21"/>
               </w:rPr>
             </w:pPr>
@@ -3794,7 +3787,6 @@
           <w:p>
             <w:pPr>
               <w:rPr>
-                <w:rFonts w:hint="eastAsia"/>
                 <w:szCs w:val="21"/>
               </w:rPr>
             </w:pPr>
@@ -3812,7 +3804,6 @@
     <w:p>
       <w:pPr>
         <w:rPr>
-          <w:rFonts w:hint="eastAsia"/>
           <w:szCs w:val="21"/>
         </w:rPr>
       </w:pPr>
@@ -3848,7 +3839,6 @@
         <w:pStyle w:val="a3"/>
         <w:ind w:left="780" w:firstLineChars="0" w:firstLine="0"/>
         <w:rPr>
-          <w:rFonts w:hint="eastAsia"/>
           <w:szCs w:val="21"/>
         </w:rPr>
       </w:pPr>
@@ -4437,7 +4427,6 @@
           <w:p>
             <w:pPr>
               <w:rPr>
-                <w:rFonts w:hint="eastAsia"/>
                 <w:szCs w:val="21"/>
               </w:rPr>
             </w:pPr>
@@ -4463,7 +4452,6 @@
           <w:p>
             <w:pPr>
               <w:rPr>
-                <w:rFonts w:hint="eastAsia"/>
                 <w:szCs w:val="21"/>
               </w:rPr>
             </w:pPr>
@@ -4478,7 +4466,6 @@
           <w:p>
             <w:pPr>
               <w:rPr>
-                <w:rFonts w:hint="eastAsia"/>
                 <w:szCs w:val="21"/>
               </w:rPr>
             </w:pPr>
@@ -4498,7 +4485,6 @@
           <w:p>
             <w:pPr>
               <w:rPr>
-                <w:rFonts w:hint="eastAsia"/>
                 <w:szCs w:val="21"/>
               </w:rPr>
             </w:pPr>
@@ -4520,7 +4506,6 @@
           <w:p>
             <w:pPr>
               <w:rPr>
-                <w:rFonts w:hint="eastAsia"/>
                 <w:szCs w:val="21"/>
               </w:rPr>
             </w:pPr>
@@ -4540,7 +4525,6 @@
           <w:p>
             <w:pPr>
               <w:rPr>
-                <w:rFonts w:hint="eastAsia"/>
                 <w:szCs w:val="21"/>
               </w:rPr>
             </w:pPr>
@@ -4562,7 +4546,6 @@
           <w:p>
             <w:pPr>
               <w:rPr>
-                <w:rFonts w:hint="eastAsia"/>
                 <w:szCs w:val="21"/>
               </w:rPr>
             </w:pPr>
@@ -4582,7 +4565,6 @@
           <w:p>
             <w:pPr>
               <w:rPr>
-                <w:rFonts w:hint="eastAsia"/>
                 <w:szCs w:val="21"/>
               </w:rPr>
             </w:pPr>
@@ -4609,7 +4591,6 @@
     <w:p>
       <w:pPr>
         <w:rPr>
-          <w:rFonts w:hint="eastAsia"/>
           <w:szCs w:val="21"/>
         </w:rPr>
       </w:pPr>
@@ -5044,6 +5025,15 @@
     <w:p>
       <w:pPr>
         <w:pStyle w:val="a3"/>
+        <w:ind w:left="420" w:firstLineChars="0" w:firstLine="0"/>
+        <w:rPr>
+          <w:szCs w:val="21"/>
+        </w:rPr>
+      </w:pPr>
+    </w:p>
+    <w:p>
+      <w:pPr>
+        <w:pStyle w:val="a3"/>
         <w:numPr>
           <w:ilvl w:val="0"/>
           <w:numId w:val="1"/>
@@ -5748,6 +5738,7 @@
           <w:rFonts w:hint="eastAsia"/>
           <w:szCs w:val="21"/>
         </w:rPr>
+        <w:lastRenderedPageBreak/>
         <w:t xml:space="preserve">6.1 </w:t>
       </w:r>
       <w:r>
@@ -5772,7 +5763,6 @@
           <w:rFonts w:hint="eastAsia"/>
           <w:szCs w:val="21"/>
         </w:rPr>
-        <w:lastRenderedPageBreak/>
         <w:t>Control</w:t>
       </w:r>
       <w:proofErr w:type="gramStart"/>
@@ -7695,6 +7685,14 @@
     </w:p>
     <w:p>
       <w:pPr>
+        <w:rPr>
+          <w:rFonts w:hint="eastAsia"/>
+          <w:szCs w:val="21"/>
+        </w:rPr>
+      </w:pPr>
+    </w:p>
+    <w:p>
+      <w:pPr>
         <w:pStyle w:val="a3"/>
         <w:numPr>
           <w:ilvl w:val="0"/>
@@ -7707,15 +7705,10 @@
       </w:pPr>
       <w:r>
         <w:rPr>
-          <w:szCs w:val="21"/>
-        </w:rPr>
-        <w:t>商品</w:t>
-      </w:r>
-      <w:r>
-        <w:rPr>
-          <w:szCs w:val="21"/>
-        </w:rPr>
-        <w:t>类型</w:t>
+          <w:rFonts w:hint="eastAsia"/>
+          <w:szCs w:val="21"/>
+        </w:rPr>
+        <w:t>商品多属性和商品价格库存以及编号之间的映射关系</w:t>
       </w:r>
     </w:p>
     <w:p>
@@ -7797,7 +7790,7 @@
         <w:rPr>
           <w:szCs w:val="21"/>
         </w:rPr>
-        <w:t>:add</w:t>
+        <w:t>:find</w:t>
       </w:r>
       <w:proofErr w:type="spellEnd"/>
       <w:proofErr w:type="gramEnd"/>
@@ -7814,6 +7807,7 @@
         <w:rPr>
           <w:szCs w:val="21"/>
         </w:rPr>
+        <w:lastRenderedPageBreak/>
         <w:t>传入参数</w:t>
       </w:r>
     </w:p>
@@ -7825,11 +7819,11 @@
         <w:tblLook w:val="04A0" w:firstRow="1" w:lastRow="0" w:firstColumn="1" w:lastColumn="0" w:noHBand="0" w:noVBand="1"/>
       </w:tblPr>
       <w:tblGrid>
-        <w:gridCol w:w="1618"/>
-        <w:gridCol w:w="1564"/>
-        <w:gridCol w:w="1600"/>
-        <w:gridCol w:w="1552"/>
-        <w:gridCol w:w="1542"/>
+        <w:gridCol w:w="1586"/>
+        <w:gridCol w:w="1550"/>
+        <w:gridCol w:w="1569"/>
+        <w:gridCol w:w="1544"/>
+        <w:gridCol w:w="1627"/>
       </w:tblGrid>
       <w:tr>
         <w:tc>
@@ -7951,14 +7945,15 @@
                 <w:szCs w:val="21"/>
               </w:rPr>
             </w:pPr>
-            <w:r>
-              <w:rPr>
-                <w:rFonts w:hint="eastAsia"/>
-                <w:szCs w:val="21"/>
-              </w:rPr>
-              <w:lastRenderedPageBreak/>
-              <w:t>name</w:t>
-            </w:r>
+            <w:proofErr w:type="spellStart"/>
+            <w:r>
+              <w:rPr>
+                <w:rFonts w:hint="eastAsia"/>
+                <w:szCs w:val="21"/>
+              </w:rPr>
+              <w:t>pid</w:t>
+            </w:r>
+            <w:proofErr w:type="spellEnd"/>
           </w:p>
         </w:tc>
         <w:tc>
@@ -7978,7 +7973,7 @@
                 <w:rFonts w:hint="eastAsia"/>
                 <w:szCs w:val="21"/>
               </w:rPr>
-              <w:t>POST</w:t>
+              <w:t>get</w:t>
             </w:r>
           </w:p>
         </w:tc>
@@ -7994,12 +7989,14 @@
                 <w:szCs w:val="21"/>
               </w:rPr>
             </w:pPr>
-            <w:r>
-              <w:rPr>
-                <w:szCs w:val="21"/>
-              </w:rPr>
-              <w:t>String</w:t>
-            </w:r>
+            <w:proofErr w:type="spellStart"/>
+            <w:r>
+              <w:rPr>
+                <w:szCs w:val="21"/>
+              </w:rPr>
+              <w:t>int</w:t>
+            </w:r>
+            <w:proofErr w:type="spellEnd"/>
           </w:p>
         </w:tc>
         <w:tc>
@@ -8019,7 +8016,7 @@
                 <w:rFonts w:hint="eastAsia"/>
                 <w:szCs w:val="21"/>
               </w:rPr>
-              <w:t>256</w:t>
+              <w:t>11</w:t>
             </w:r>
           </w:p>
         </w:tc>
@@ -8040,14 +8037,14 @@
                 <w:rFonts w:hint="eastAsia"/>
                 <w:szCs w:val="21"/>
               </w:rPr>
-              <w:t>类型</w:t>
-            </w:r>
-            <w:r>
-              <w:rPr>
-                <w:rFonts w:hint="eastAsia"/>
-                <w:szCs w:val="21"/>
-              </w:rPr>
-              <w:t>名字</w:t>
+              <w:t>商品</w:t>
+            </w:r>
+            <w:r>
+              <w:rPr>
+                <w:rFonts w:hint="eastAsia"/>
+                <w:szCs w:val="21"/>
+              </w:rPr>
+              <w:t>id</w:t>
             </w:r>
           </w:p>
         </w:tc>
@@ -8065,21 +8062,12 @@
                 <w:szCs w:val="21"/>
               </w:rPr>
             </w:pPr>
-            <w:proofErr w:type="spellStart"/>
-            <w:r>
-              <w:rPr>
-                <w:rFonts w:hint="eastAsia"/>
-                <w:szCs w:val="21"/>
-              </w:rPr>
-              <w:t>prototype</w:t>
-            </w:r>
-            <w:r>
-              <w:rPr>
-                <w:szCs w:val="21"/>
-              </w:rPr>
-              <w:t>id</w:t>
-            </w:r>
-            <w:proofErr w:type="spellEnd"/>
+            <w:r>
+              <w:rPr>
+                <w:szCs w:val="21"/>
+              </w:rPr>
+              <w:t>content</w:t>
+            </w:r>
           </w:p>
         </w:tc>
         <w:tc>
@@ -8099,7 +8087,7 @@
                 <w:rFonts w:hint="eastAsia"/>
                 <w:szCs w:val="21"/>
               </w:rPr>
-              <w:t>POST</w:t>
+              <w:t>get</w:t>
             </w:r>
           </w:p>
         </w:tc>
@@ -8115,21 +8103,13 @@
                 <w:szCs w:val="21"/>
               </w:rPr>
             </w:pPr>
-            <w:proofErr w:type="spellStart"/>
-            <w:r>
-              <w:rPr>
-                <w:szCs w:val="21"/>
-              </w:rPr>
-              <w:t>J</w:t>
-            </w:r>
-            <w:r>
-              <w:rPr>
-                <w:rFonts w:hint="eastAsia"/>
-                <w:szCs w:val="21"/>
-              </w:rPr>
-              <w:t>sonArray</w:t>
-            </w:r>
-            <w:proofErr w:type="spellEnd"/>
+            <w:r>
+              <w:rPr>
+                <w:rFonts w:hint="eastAsia"/>
+                <w:szCs w:val="21"/>
+              </w:rPr>
+              <w:t>string</w:t>
+            </w:r>
           </w:p>
         </w:tc>
         <w:tc>
@@ -8155,29 +8135,16 @@
               <w:pStyle w:val="a3"/>
               <w:ind w:firstLineChars="0" w:firstLine="0"/>
               <w:rPr>
-                <w:szCs w:val="21"/>
-              </w:rPr>
-            </w:pPr>
-            <w:r>
-              <w:rPr>
-                <w:rFonts w:hint="eastAsia"/>
-                <w:szCs w:val="21"/>
-              </w:rPr>
-              <w:t>第</w:t>
-            </w:r>
-            <w:r>
-              <w:rPr>
-                <w:rFonts w:hint="eastAsia"/>
-                <w:szCs w:val="21"/>
-              </w:rPr>
-              <w:t>5</w:t>
-            </w:r>
-            <w:r>
-              <w:rPr>
-                <w:rFonts w:hint="eastAsia"/>
-                <w:szCs w:val="21"/>
-              </w:rPr>
-              <w:t>章属性</w:t>
+                <w:rFonts w:hint="eastAsia"/>
+                <w:szCs w:val="21"/>
+              </w:rPr>
+            </w:pPr>
+            <w:r>
+              <w:rPr>
+                <w:rFonts w:hint="eastAsia"/>
+                <w:szCs w:val="21"/>
+              </w:rPr>
+              <w:t>将商品属性</w:t>
             </w:r>
             <w:r>
               <w:rPr>
@@ -8185,6 +8152,65 @@
                 <w:szCs w:val="21"/>
               </w:rPr>
               <w:t>id</w:t>
+            </w:r>
+            <w:r>
+              <w:rPr>
+                <w:rFonts w:hint="eastAsia"/>
+                <w:szCs w:val="21"/>
+              </w:rPr>
+              <w:t>和值组合成一个数组，然后进行</w:t>
+            </w:r>
+            <w:proofErr w:type="spellStart"/>
+            <w:r>
+              <w:rPr>
+                <w:rFonts w:hint="eastAsia"/>
+                <w:szCs w:val="21"/>
+              </w:rPr>
+              <w:t>json</w:t>
+            </w:r>
+            <w:r>
+              <w:rPr>
+                <w:szCs w:val="21"/>
+              </w:rPr>
+              <w:t>_encode</w:t>
+            </w:r>
+            <w:proofErr w:type="spellEnd"/>
+            <w:r>
+              <w:rPr>
+                <w:rFonts w:hint="eastAsia"/>
+                <w:szCs w:val="21"/>
+              </w:rPr>
+              <w:t>转化为字符串</w:t>
+            </w:r>
+            <w:r>
+              <w:rPr>
+                <w:rFonts w:hint="eastAsia"/>
+                <w:szCs w:val="21"/>
+              </w:rPr>
+              <w:t>，进行</w:t>
+            </w:r>
+            <w:proofErr w:type="spellStart"/>
+            <w:r>
+              <w:rPr>
+                <w:rFonts w:hint="eastAsia"/>
+                <w:szCs w:val="21"/>
+              </w:rPr>
+              <w:t>urlencode</w:t>
+            </w:r>
+            <w:proofErr w:type="spellEnd"/>
+            <w:r>
+              <w:rPr>
+                <w:rFonts w:hint="eastAsia"/>
+                <w:szCs w:val="21"/>
+              </w:rPr>
+              <w:t>转化</w:t>
+            </w:r>
+            <w:r>
+              <w:rPr>
+                <w:rFonts w:hint="eastAsia"/>
+                <w:szCs w:val="21"/>
+              </w:rPr>
+              <w:t>为可通过网络传输的数据格式</w:t>
             </w:r>
           </w:p>
         </w:tc>
@@ -8206,20 +8232,243 @@
         <w:t>返回参数</w:t>
       </w:r>
     </w:p>
+    <w:tbl>
+      <w:tblPr>
+        <w:tblStyle w:val="a4"/>
+        <w:tblW w:w="0" w:type="auto"/>
+        <w:tblInd w:w="420" w:type="dxa"/>
+        <w:tblLook w:val="04A0" w:firstRow="1" w:lastRow="0" w:firstColumn="1" w:lastColumn="0" w:noHBand="0" w:noVBand="1"/>
+      </w:tblPr>
+      <w:tblGrid>
+        <w:gridCol w:w="2622"/>
+        <w:gridCol w:w="2629"/>
+        <w:gridCol w:w="2625"/>
+      </w:tblGrid>
+      <w:tr>
+        <w:tc>
+          <w:tcPr>
+            <w:tcW w:w="2622" w:type="dxa"/>
+          </w:tcPr>
+          <w:p>
+            <w:pPr>
+              <w:pStyle w:val="a3"/>
+              <w:ind w:firstLineChars="0" w:firstLine="0"/>
+              <w:rPr>
+                <w:rFonts w:hint="eastAsia"/>
+                <w:szCs w:val="21"/>
+              </w:rPr>
+            </w:pPr>
+            <w:r>
+              <w:rPr>
+                <w:rFonts w:hint="eastAsia"/>
+                <w:szCs w:val="21"/>
+              </w:rPr>
+              <w:t>code</w:t>
+            </w:r>
+          </w:p>
+        </w:tc>
+        <w:tc>
+          <w:tcPr>
+            <w:tcW w:w="2629" w:type="dxa"/>
+          </w:tcPr>
+          <w:p>
+            <w:pPr>
+              <w:pStyle w:val="a3"/>
+              <w:ind w:firstLineChars="0" w:firstLine="0"/>
+              <w:rPr>
+                <w:rFonts w:hint="eastAsia"/>
+                <w:szCs w:val="21"/>
+              </w:rPr>
+            </w:pPr>
+            <w:r>
+              <w:rPr>
+                <w:rFonts w:hint="eastAsia"/>
+                <w:szCs w:val="21"/>
+              </w:rPr>
+              <w:t>result</w:t>
+            </w:r>
+          </w:p>
+        </w:tc>
+        <w:tc>
+          <w:tcPr>
+            <w:tcW w:w="2625" w:type="dxa"/>
+          </w:tcPr>
+          <w:p>
+            <w:pPr>
+              <w:pStyle w:val="a3"/>
+              <w:ind w:firstLineChars="0" w:firstLine="0"/>
+              <w:rPr>
+                <w:rFonts w:hint="eastAsia"/>
+                <w:szCs w:val="21"/>
+              </w:rPr>
+            </w:pPr>
+            <w:r>
+              <w:rPr>
+                <w:szCs w:val="21"/>
+              </w:rPr>
+              <w:t>B</w:t>
+            </w:r>
+            <w:r>
+              <w:rPr>
+                <w:rFonts w:hint="eastAsia"/>
+                <w:szCs w:val="21"/>
+              </w:rPr>
+              <w:t>ody</w:t>
+            </w:r>
+          </w:p>
+        </w:tc>
+      </w:tr>
+      <w:tr>
+        <w:tc>
+          <w:tcPr>
+            <w:tcW w:w="2622" w:type="dxa"/>
+          </w:tcPr>
+          <w:p>
+            <w:pPr>
+              <w:pStyle w:val="a3"/>
+              <w:ind w:firstLineChars="0" w:firstLine="0"/>
+              <w:rPr>
+                <w:rFonts w:hint="eastAsia"/>
+                <w:szCs w:val="21"/>
+              </w:rPr>
+            </w:pPr>
+            <w:r>
+              <w:rPr>
+                <w:rFonts w:hint="eastAsia"/>
+                <w:szCs w:val="21"/>
+              </w:rPr>
+              <w:t>0</w:t>
+            </w:r>
+          </w:p>
+        </w:tc>
+        <w:tc>
+          <w:tcPr>
+            <w:tcW w:w="2629" w:type="dxa"/>
+          </w:tcPr>
+          <w:p>
+            <w:pPr>
+              <w:pStyle w:val="a3"/>
+              <w:ind w:firstLineChars="0" w:firstLine="0"/>
+              <w:rPr>
+                <w:rFonts w:hint="eastAsia"/>
+                <w:szCs w:val="21"/>
+              </w:rPr>
+            </w:pPr>
+            <w:r>
+              <w:rPr>
+                <w:szCs w:val="21"/>
+              </w:rPr>
+              <w:t>F</w:t>
+            </w:r>
+            <w:r>
+              <w:rPr>
+                <w:rFonts w:hint="eastAsia"/>
+                <w:szCs w:val="21"/>
+              </w:rPr>
+              <w:t>ailed</w:t>
+            </w:r>
+          </w:p>
+        </w:tc>
+        <w:tc>
+          <w:tcPr>
+            <w:tcW w:w="2625" w:type="dxa"/>
+          </w:tcPr>
+          <w:p>
+            <w:pPr>
+              <w:pStyle w:val="a3"/>
+              <w:ind w:firstLineChars="0" w:firstLine="0"/>
+              <w:rPr>
+                <w:rFonts w:hint="eastAsia"/>
+                <w:szCs w:val="21"/>
+              </w:rPr>
+            </w:pPr>
+          </w:p>
+        </w:tc>
+      </w:tr>
+      <w:tr>
+        <w:tc>
+          <w:tcPr>
+            <w:tcW w:w="2622" w:type="dxa"/>
+          </w:tcPr>
+          <w:p>
+            <w:pPr>
+              <w:pStyle w:val="a3"/>
+              <w:ind w:firstLineChars="0" w:firstLine="0"/>
+              <w:rPr>
+                <w:rFonts w:hint="eastAsia"/>
+                <w:szCs w:val="21"/>
+              </w:rPr>
+            </w:pPr>
+            <w:r>
+              <w:rPr>
+                <w:rFonts w:hint="eastAsia"/>
+                <w:szCs w:val="21"/>
+              </w:rPr>
+              <w:t>1</w:t>
+            </w:r>
+          </w:p>
+        </w:tc>
+        <w:tc>
+          <w:tcPr>
+            <w:tcW w:w="2629" w:type="dxa"/>
+          </w:tcPr>
+          <w:p>
+            <w:pPr>
+              <w:pStyle w:val="a3"/>
+              <w:ind w:firstLineChars="0" w:firstLine="0"/>
+              <w:rPr>
+                <w:rFonts w:hint="eastAsia"/>
+                <w:szCs w:val="21"/>
+              </w:rPr>
+            </w:pPr>
+            <w:r>
+              <w:rPr>
+                <w:szCs w:val="21"/>
+              </w:rPr>
+              <w:t>O</w:t>
+            </w:r>
+            <w:r>
+              <w:rPr>
+                <w:rFonts w:hint="eastAsia"/>
+                <w:szCs w:val="21"/>
+              </w:rPr>
+              <w:t>k</w:t>
+            </w:r>
+          </w:p>
+        </w:tc>
+        <w:tc>
+          <w:tcPr>
+            <w:tcW w:w="2625" w:type="dxa"/>
+          </w:tcPr>
+          <w:p>
+            <w:pPr>
+              <w:pStyle w:val="a3"/>
+              <w:ind w:firstLineChars="0" w:firstLine="0"/>
+              <w:rPr>
+                <w:rFonts w:hint="eastAsia"/>
+                <w:szCs w:val="21"/>
+              </w:rPr>
+            </w:pPr>
+            <w:r>
+              <w:rPr>
+                <w:rFonts w:hint="eastAsia"/>
+                <w:szCs w:val="21"/>
+              </w:rPr>
+              <w:t>一维数组</w:t>
+            </w:r>
+          </w:p>
+        </w:tc>
+      </w:tr>
+    </w:tbl>
     <w:p>
       <w:pPr>
         <w:pStyle w:val="a3"/>
         <w:ind w:left="420" w:firstLineChars="0" w:firstLine="0"/>
         <w:rPr>
-          <w:szCs w:val="21"/>
-        </w:rPr>
-      </w:pPr>
-      <w:r>
-        <w:rPr>
-          <w:szCs w:val="21"/>
-        </w:rPr>
-        <w:t>无</w:t>
-      </w:r>
+          <w:rFonts w:hint="eastAsia"/>
+          <w:szCs w:val="21"/>
+        </w:rPr>
+      </w:pPr>
     </w:p>
     <w:p>
       <w:pPr>
@@ -9557,12 +9806,8112 @@
     </w:tbl>
     <w:p>
       <w:pPr>
+        <w:rPr>
+          <w:szCs w:val="21"/>
+        </w:rPr>
+      </w:pPr>
+    </w:p>
+    <w:p>
+      <w:pPr>
+        <w:pStyle w:val="a3"/>
+        <w:numPr>
+          <w:ilvl w:val="0"/>
+          <w:numId w:val="1"/>
+        </w:numPr>
+        <w:ind w:firstLineChars="0"/>
+        <w:rPr>
+          <w:szCs w:val="21"/>
+        </w:rPr>
+      </w:pPr>
+      <w:r>
+        <w:rPr>
+          <w:rFonts w:hint="eastAsia"/>
+          <w:szCs w:val="21"/>
+        </w:rPr>
+        <w:t>商品分类模块</w:t>
+      </w:r>
+    </w:p>
+    <w:p>
+      <w:pPr>
         <w:pStyle w:val="a3"/>
         <w:ind w:left="420" w:firstLineChars="0" w:firstLine="0"/>
         <w:rPr>
           <w:szCs w:val="21"/>
         </w:rPr>
       </w:pPr>
+      <w:r>
+        <w:rPr>
+          <w:rFonts w:hint="eastAsia"/>
+          <w:szCs w:val="21"/>
+        </w:rPr>
+        <w:t>所有商品分类都有一个默认的顶级分类</w:t>
+      </w:r>
+      <w:r>
+        <w:rPr>
+          <w:rFonts w:hint="eastAsia"/>
+          <w:szCs w:val="21"/>
+        </w:rPr>
+        <w:t xml:space="preserve">  </w:t>
+      </w:r>
+      <w:r>
+        <w:rPr>
+          <w:rFonts w:hint="eastAsia"/>
+          <w:szCs w:val="21"/>
+        </w:rPr>
+        <w:t>分类</w:t>
+      </w:r>
+      <w:r>
+        <w:rPr>
+          <w:rFonts w:hint="eastAsia"/>
+          <w:szCs w:val="21"/>
+        </w:rPr>
+        <w:t>id</w:t>
+      </w:r>
+      <w:r>
+        <w:rPr>
+          <w:rFonts w:hint="eastAsia"/>
+          <w:szCs w:val="21"/>
+        </w:rPr>
+        <w:t>为</w:t>
+      </w:r>
+      <w:r>
+        <w:rPr>
+          <w:rFonts w:hint="eastAsia"/>
+          <w:szCs w:val="21"/>
+        </w:rPr>
+        <w:t>0</w:t>
+      </w:r>
+      <w:r>
+        <w:rPr>
+          <w:szCs w:val="21"/>
+        </w:rPr>
+        <w:t xml:space="preserve">   </w:t>
+      </w:r>
+    </w:p>
+    <w:p>
+      <w:pPr>
+        <w:ind w:left="420"/>
+        <w:rPr>
+          <w:szCs w:val="21"/>
+        </w:rPr>
+      </w:pPr>
+      <w:r>
+        <w:rPr>
+          <w:szCs w:val="21"/>
+        </w:rPr>
+        <w:t xml:space="preserve">9.1 </w:t>
+      </w:r>
+      <w:r>
+        <w:rPr>
+          <w:rFonts w:hint="eastAsia"/>
+          <w:szCs w:val="21"/>
+        </w:rPr>
+        <w:t>获得一个分类下的子分类，非递归</w:t>
+      </w:r>
+    </w:p>
+    <w:p>
+      <w:pPr>
+        <w:ind w:left="420"/>
+        <w:rPr>
+          <w:szCs w:val="21"/>
+        </w:rPr>
+      </w:pPr>
+      <w:proofErr w:type="spellStart"/>
+      <w:r>
+        <w:rPr>
+          <w:szCs w:val="21"/>
+        </w:rPr>
+        <w:t>C</w:t>
+      </w:r>
+      <w:r>
+        <w:rPr>
+          <w:rFonts w:hint="eastAsia"/>
+          <w:szCs w:val="21"/>
+        </w:rPr>
+        <w:t>ontrol</w:t>
+      </w:r>
+      <w:proofErr w:type="gramStart"/>
+      <w:r>
+        <w:rPr>
+          <w:szCs w:val="21"/>
+        </w:rPr>
+        <w:t>:category</w:t>
+      </w:r>
+      <w:proofErr w:type="spellEnd"/>
+      <w:proofErr w:type="gramEnd"/>
+    </w:p>
+    <w:p>
+      <w:pPr>
+        <w:ind w:left="420"/>
+        <w:rPr>
+          <w:rFonts w:hint="eastAsia"/>
+          <w:szCs w:val="21"/>
+        </w:rPr>
+      </w:pPr>
+      <w:proofErr w:type="spellStart"/>
+      <w:r>
+        <w:rPr>
+          <w:szCs w:val="21"/>
+        </w:rPr>
+        <w:t>Action</w:t>
+      </w:r>
+      <w:proofErr w:type="gramStart"/>
+      <w:r>
+        <w:rPr>
+          <w:szCs w:val="21"/>
+        </w:rPr>
+        <w:t>:getchild</w:t>
+      </w:r>
+      <w:proofErr w:type="spellEnd"/>
+      <w:proofErr w:type="gramEnd"/>
+    </w:p>
+    <w:p>
+      <w:pPr>
+        <w:rPr>
+          <w:szCs w:val="21"/>
+        </w:rPr>
+      </w:pPr>
+      <w:r>
+        <w:rPr>
+          <w:szCs w:val="21"/>
+        </w:rPr>
+        <w:tab/>
+      </w:r>
+      <w:r>
+        <w:rPr>
+          <w:rFonts w:hint="eastAsia"/>
+          <w:szCs w:val="21"/>
+        </w:rPr>
+        <w:t>请求参数</w:t>
+      </w:r>
+    </w:p>
+    <w:tbl>
+      <w:tblPr>
+        <w:tblStyle w:val="a4"/>
+        <w:tblW w:w="0" w:type="auto"/>
+        <w:tblLook w:val="04A0" w:firstRow="1" w:lastRow="0" w:firstColumn="1" w:lastColumn="0" w:noHBand="0" w:noVBand="1"/>
+      </w:tblPr>
+      <w:tblGrid>
+        <w:gridCol w:w="1659"/>
+        <w:gridCol w:w="1659"/>
+        <w:gridCol w:w="1659"/>
+        <w:gridCol w:w="1659"/>
+        <w:gridCol w:w="1660"/>
+      </w:tblGrid>
+      <w:tr>
+        <w:tc>
+          <w:tcPr>
+            <w:tcW w:w="1659" w:type="dxa"/>
+          </w:tcPr>
+          <w:p>
+            <w:pPr>
+              <w:rPr>
+                <w:szCs w:val="21"/>
+              </w:rPr>
+            </w:pPr>
+            <w:r>
+              <w:rPr>
+                <w:rFonts w:hint="eastAsia"/>
+                <w:szCs w:val="21"/>
+              </w:rPr>
+              <w:t>参数名</w:t>
+            </w:r>
+          </w:p>
+        </w:tc>
+        <w:tc>
+          <w:tcPr>
+            <w:tcW w:w="1659" w:type="dxa"/>
+          </w:tcPr>
+          <w:p>
+            <w:pPr>
+              <w:rPr>
+                <w:szCs w:val="21"/>
+              </w:rPr>
+            </w:pPr>
+            <w:r>
+              <w:rPr>
+                <w:rFonts w:hint="eastAsia"/>
+                <w:szCs w:val="21"/>
+              </w:rPr>
+              <w:t>传入方式</w:t>
+            </w:r>
+          </w:p>
+        </w:tc>
+        <w:tc>
+          <w:tcPr>
+            <w:tcW w:w="1659" w:type="dxa"/>
+          </w:tcPr>
+          <w:p>
+            <w:pPr>
+              <w:rPr>
+                <w:szCs w:val="21"/>
+              </w:rPr>
+            </w:pPr>
+            <w:r>
+              <w:rPr>
+                <w:rFonts w:hint="eastAsia"/>
+                <w:szCs w:val="21"/>
+              </w:rPr>
+              <w:t>类型</w:t>
+            </w:r>
+          </w:p>
+        </w:tc>
+        <w:tc>
+          <w:tcPr>
+            <w:tcW w:w="1659" w:type="dxa"/>
+          </w:tcPr>
+          <w:p>
+            <w:pPr>
+              <w:rPr>
+                <w:szCs w:val="21"/>
+              </w:rPr>
+            </w:pPr>
+            <w:r>
+              <w:rPr>
+                <w:rFonts w:hint="eastAsia"/>
+                <w:szCs w:val="21"/>
+              </w:rPr>
+              <w:t>长度</w:t>
+            </w:r>
+          </w:p>
+        </w:tc>
+        <w:tc>
+          <w:tcPr>
+            <w:tcW w:w="1660" w:type="dxa"/>
+          </w:tcPr>
+          <w:p>
+            <w:pPr>
+              <w:rPr>
+                <w:szCs w:val="21"/>
+              </w:rPr>
+            </w:pPr>
+            <w:r>
+              <w:rPr>
+                <w:rFonts w:hint="eastAsia"/>
+                <w:szCs w:val="21"/>
+              </w:rPr>
+              <w:t>备注</w:t>
+            </w:r>
+          </w:p>
+        </w:tc>
+      </w:tr>
+      <w:tr>
+        <w:tc>
+          <w:tcPr>
+            <w:tcW w:w="1659" w:type="dxa"/>
+          </w:tcPr>
+          <w:p>
+            <w:pPr>
+              <w:rPr>
+                <w:szCs w:val="21"/>
+              </w:rPr>
+            </w:pPr>
+            <w:proofErr w:type="spellStart"/>
+            <w:r>
+              <w:rPr>
+                <w:rFonts w:hint="eastAsia"/>
+                <w:szCs w:val="21"/>
+              </w:rPr>
+              <w:t>cid</w:t>
+            </w:r>
+            <w:proofErr w:type="spellEnd"/>
+          </w:p>
+        </w:tc>
+        <w:tc>
+          <w:tcPr>
+            <w:tcW w:w="1659" w:type="dxa"/>
+          </w:tcPr>
+          <w:p>
+            <w:pPr>
+              <w:rPr>
+                <w:szCs w:val="21"/>
+              </w:rPr>
+            </w:pPr>
+            <w:r>
+              <w:rPr>
+                <w:szCs w:val="21"/>
+              </w:rPr>
+              <w:t>G</w:t>
+            </w:r>
+            <w:r>
+              <w:rPr>
+                <w:rFonts w:hint="eastAsia"/>
+                <w:szCs w:val="21"/>
+              </w:rPr>
+              <w:t>et</w:t>
+            </w:r>
+          </w:p>
+        </w:tc>
+        <w:tc>
+          <w:tcPr>
+            <w:tcW w:w="1659" w:type="dxa"/>
+          </w:tcPr>
+          <w:p>
+            <w:pPr>
+              <w:rPr>
+                <w:szCs w:val="21"/>
+              </w:rPr>
+            </w:pPr>
+            <w:proofErr w:type="spellStart"/>
+            <w:r>
+              <w:rPr>
+                <w:szCs w:val="21"/>
+              </w:rPr>
+              <w:t>I</w:t>
+            </w:r>
+            <w:r>
+              <w:rPr>
+                <w:rFonts w:hint="eastAsia"/>
+                <w:szCs w:val="21"/>
+              </w:rPr>
+              <w:t>nt</w:t>
+            </w:r>
+            <w:proofErr w:type="spellEnd"/>
+          </w:p>
+        </w:tc>
+        <w:tc>
+          <w:tcPr>
+            <w:tcW w:w="1659" w:type="dxa"/>
+          </w:tcPr>
+          <w:p>
+            <w:pPr>
+              <w:rPr>
+                <w:szCs w:val="21"/>
+              </w:rPr>
+            </w:pPr>
+          </w:p>
+        </w:tc>
+        <w:tc>
+          <w:tcPr>
+            <w:tcW w:w="1660" w:type="dxa"/>
+          </w:tcPr>
+          <w:p>
+            <w:pPr>
+              <w:rPr>
+                <w:szCs w:val="21"/>
+              </w:rPr>
+            </w:pPr>
+            <w:r>
+              <w:rPr>
+                <w:rFonts w:hint="eastAsia"/>
+                <w:szCs w:val="21"/>
+              </w:rPr>
+              <w:t>上级分类</w:t>
+            </w:r>
+            <w:r>
+              <w:rPr>
+                <w:rFonts w:hint="eastAsia"/>
+                <w:szCs w:val="21"/>
+              </w:rPr>
+              <w:t>id</w:t>
+            </w:r>
+          </w:p>
+        </w:tc>
+      </w:tr>
+    </w:tbl>
+    <w:p>
+      <w:pPr>
+        <w:rPr>
+          <w:szCs w:val="21"/>
+        </w:rPr>
+      </w:pPr>
+      <w:r>
+        <w:rPr>
+          <w:rFonts w:hint="eastAsia"/>
+          <w:szCs w:val="21"/>
+        </w:rPr>
+        <w:t>返回参数</w:t>
+      </w:r>
+    </w:p>
+    <w:tbl>
+      <w:tblPr>
+        <w:tblStyle w:val="a4"/>
+        <w:tblW w:w="0" w:type="auto"/>
+        <w:tblLook w:val="04A0" w:firstRow="1" w:lastRow="0" w:firstColumn="1" w:lastColumn="0" w:noHBand="0" w:noVBand="1"/>
+      </w:tblPr>
+      <w:tblGrid>
+        <w:gridCol w:w="2766"/>
+        <w:gridCol w:w="2765"/>
+        <w:gridCol w:w="2765"/>
+      </w:tblGrid>
+      <w:tr>
+        <w:tc>
+          <w:tcPr>
+            <w:tcW w:w="2766" w:type="dxa"/>
+          </w:tcPr>
+          <w:p>
+            <w:pPr>
+              <w:rPr>
+                <w:szCs w:val="21"/>
+              </w:rPr>
+            </w:pPr>
+            <w:r>
+              <w:rPr>
+                <w:szCs w:val="21"/>
+              </w:rPr>
+              <w:t>C</w:t>
+            </w:r>
+            <w:r>
+              <w:rPr>
+                <w:rFonts w:hint="eastAsia"/>
+                <w:szCs w:val="21"/>
+              </w:rPr>
+              <w:t>ode</w:t>
+            </w:r>
+          </w:p>
+        </w:tc>
+        <w:tc>
+          <w:tcPr>
+            <w:tcW w:w="2765" w:type="dxa"/>
+          </w:tcPr>
+          <w:p>
+            <w:pPr>
+              <w:rPr>
+                <w:szCs w:val="21"/>
+              </w:rPr>
+            </w:pPr>
+          </w:p>
+        </w:tc>
+        <w:tc>
+          <w:tcPr>
+            <w:tcW w:w="2765" w:type="dxa"/>
+          </w:tcPr>
+          <w:p>
+            <w:pPr>
+              <w:rPr>
+                <w:szCs w:val="21"/>
+              </w:rPr>
+            </w:pPr>
+            <w:r>
+              <w:rPr>
+                <w:szCs w:val="21"/>
+              </w:rPr>
+              <w:t>B</w:t>
+            </w:r>
+            <w:r>
+              <w:rPr>
+                <w:rFonts w:hint="eastAsia"/>
+                <w:szCs w:val="21"/>
+              </w:rPr>
+              <w:t>ody</w:t>
+            </w:r>
+          </w:p>
+        </w:tc>
+      </w:tr>
+      <w:tr>
+        <w:tc>
+          <w:tcPr>
+            <w:tcW w:w="2766" w:type="dxa"/>
+          </w:tcPr>
+          <w:p>
+            <w:pPr>
+              <w:rPr>
+                <w:szCs w:val="21"/>
+              </w:rPr>
+            </w:pPr>
+            <w:r>
+              <w:rPr>
+                <w:rFonts w:hint="eastAsia"/>
+                <w:szCs w:val="21"/>
+              </w:rPr>
+              <w:t>1</w:t>
+            </w:r>
+          </w:p>
+        </w:tc>
+        <w:tc>
+          <w:tcPr>
+            <w:tcW w:w="2765" w:type="dxa"/>
+          </w:tcPr>
+          <w:p>
+            <w:pPr>
+              <w:rPr>
+                <w:szCs w:val="21"/>
+              </w:rPr>
+            </w:pPr>
+            <w:r>
+              <w:rPr>
+                <w:szCs w:val="21"/>
+              </w:rPr>
+              <w:t>O</w:t>
+            </w:r>
+            <w:r>
+              <w:rPr>
+                <w:rFonts w:hint="eastAsia"/>
+                <w:szCs w:val="21"/>
+              </w:rPr>
+              <w:t>k</w:t>
+            </w:r>
+          </w:p>
+        </w:tc>
+        <w:tc>
+          <w:tcPr>
+            <w:tcW w:w="2765" w:type="dxa"/>
+          </w:tcPr>
+          <w:p>
+            <w:pPr>
+              <w:rPr>
+                <w:szCs w:val="21"/>
+              </w:rPr>
+            </w:pPr>
+            <w:r>
+              <w:rPr>
+                <w:rFonts w:hint="eastAsia"/>
+                <w:szCs w:val="21"/>
+              </w:rPr>
+              <w:t>子分类信息，</w:t>
+            </w:r>
+            <w:r>
+              <w:rPr>
+                <w:rFonts w:hint="eastAsia"/>
+                <w:szCs w:val="21"/>
+              </w:rPr>
+              <w:t>2</w:t>
+            </w:r>
+            <w:r>
+              <w:rPr>
+                <w:rFonts w:hint="eastAsia"/>
+                <w:szCs w:val="21"/>
+              </w:rPr>
+              <w:t>维数组</w:t>
+            </w:r>
+          </w:p>
+        </w:tc>
+      </w:tr>
+    </w:tbl>
+    <w:p>
+      <w:pPr>
+        <w:rPr>
+          <w:szCs w:val="21"/>
+        </w:rPr>
+      </w:pPr>
+      <w:r>
+        <w:rPr>
+          <w:szCs w:val="21"/>
+        </w:rPr>
+        <w:tab/>
+      </w:r>
+    </w:p>
+    <w:p>
+      <w:pPr>
+        <w:ind w:firstLine="420"/>
+        <w:rPr>
+          <w:szCs w:val="21"/>
+        </w:rPr>
+      </w:pPr>
+      <w:r>
+        <w:rPr>
+          <w:szCs w:val="21"/>
+        </w:rPr>
+        <w:t>9.2</w:t>
+      </w:r>
+      <w:r>
+        <w:rPr>
+          <w:rFonts w:hint="eastAsia"/>
+          <w:szCs w:val="21"/>
+        </w:rPr>
+        <w:t>分类信息</w:t>
+      </w:r>
+    </w:p>
+    <w:p>
+      <w:pPr>
+        <w:ind w:firstLine="420"/>
+        <w:rPr>
+          <w:szCs w:val="21"/>
+        </w:rPr>
+      </w:pPr>
+      <w:proofErr w:type="spellStart"/>
+      <w:r>
+        <w:rPr>
+          <w:szCs w:val="21"/>
+        </w:rPr>
+        <w:t>C</w:t>
+      </w:r>
+      <w:r>
+        <w:rPr>
+          <w:rFonts w:hint="eastAsia"/>
+          <w:szCs w:val="21"/>
+        </w:rPr>
+        <w:t>ontrol</w:t>
+      </w:r>
+      <w:proofErr w:type="gramStart"/>
+      <w:r>
+        <w:rPr>
+          <w:rFonts w:hint="eastAsia"/>
+          <w:szCs w:val="21"/>
+        </w:rPr>
+        <w:t>:</w:t>
+      </w:r>
+      <w:r>
+        <w:rPr>
+          <w:szCs w:val="21"/>
+        </w:rPr>
+        <w:t>cateogyr</w:t>
+      </w:r>
+      <w:proofErr w:type="spellEnd"/>
+      <w:proofErr w:type="gramEnd"/>
+    </w:p>
+    <w:p>
+      <w:pPr>
+        <w:ind w:firstLine="420"/>
+        <w:rPr>
+          <w:rFonts w:hint="eastAsia"/>
+          <w:szCs w:val="21"/>
+        </w:rPr>
+      </w:pPr>
+      <w:proofErr w:type="spellStart"/>
+      <w:r>
+        <w:rPr>
+          <w:szCs w:val="21"/>
+        </w:rPr>
+        <w:t>Action</w:t>
+      </w:r>
+      <w:proofErr w:type="gramStart"/>
+      <w:r>
+        <w:rPr>
+          <w:szCs w:val="21"/>
+        </w:rPr>
+        <w:t>:ajaxtree</w:t>
+      </w:r>
+      <w:proofErr w:type="spellEnd"/>
+      <w:proofErr w:type="gramEnd"/>
+    </w:p>
+    <w:p>
+      <w:pPr>
+        <w:ind w:firstLine="420"/>
+        <w:rPr>
+          <w:szCs w:val="21"/>
+        </w:rPr>
+      </w:pPr>
+      <w:r>
+        <w:rPr>
+          <w:rFonts w:hint="eastAsia"/>
+          <w:szCs w:val="21"/>
+        </w:rPr>
+        <w:t>该参数的响应内容类型为</w:t>
+      </w:r>
+      <w:r>
+        <w:rPr>
+          <w:rFonts w:hint="eastAsia"/>
+          <w:szCs w:val="21"/>
+        </w:rPr>
+        <w:t>application/</w:t>
+      </w:r>
+      <w:proofErr w:type="spellStart"/>
+      <w:r>
+        <w:rPr>
+          <w:rFonts w:hint="eastAsia"/>
+          <w:szCs w:val="21"/>
+        </w:rPr>
+        <w:t>json</w:t>
+      </w:r>
+      <w:proofErr w:type="spellEnd"/>
+    </w:p>
+    <w:p>
+      <w:pPr>
+        <w:ind w:firstLine="420"/>
+        <w:rPr>
+          <w:szCs w:val="21"/>
+        </w:rPr>
+      </w:pPr>
+      <w:r>
+        <w:rPr>
+          <w:rFonts w:hint="eastAsia"/>
+          <w:szCs w:val="21"/>
+        </w:rPr>
+        <w:t>请求参数</w:t>
+      </w:r>
+    </w:p>
+    <w:tbl>
+      <w:tblPr>
+        <w:tblStyle w:val="a4"/>
+        <w:tblW w:w="0" w:type="auto"/>
+        <w:tblLook w:val="04A0" w:firstRow="1" w:lastRow="0" w:firstColumn="1" w:lastColumn="0" w:noHBand="0" w:noVBand="1"/>
+      </w:tblPr>
+      <w:tblGrid>
+        <w:gridCol w:w="1659"/>
+        <w:gridCol w:w="1659"/>
+        <w:gridCol w:w="1659"/>
+        <w:gridCol w:w="1659"/>
+        <w:gridCol w:w="1660"/>
+      </w:tblGrid>
+      <w:tr>
+        <w:tc>
+          <w:tcPr>
+            <w:tcW w:w="1659" w:type="dxa"/>
+          </w:tcPr>
+          <w:p>
+            <w:pPr>
+              <w:rPr>
+                <w:szCs w:val="21"/>
+              </w:rPr>
+            </w:pPr>
+            <w:r>
+              <w:rPr>
+                <w:rFonts w:hint="eastAsia"/>
+                <w:szCs w:val="21"/>
+              </w:rPr>
+              <w:t>参数名称</w:t>
+            </w:r>
+          </w:p>
+        </w:tc>
+        <w:tc>
+          <w:tcPr>
+            <w:tcW w:w="1659" w:type="dxa"/>
+          </w:tcPr>
+          <w:p>
+            <w:pPr>
+              <w:rPr>
+                <w:szCs w:val="21"/>
+              </w:rPr>
+            </w:pPr>
+            <w:r>
+              <w:rPr>
+                <w:rFonts w:hint="eastAsia"/>
+                <w:szCs w:val="21"/>
+              </w:rPr>
+              <w:t>请求方式</w:t>
+            </w:r>
+          </w:p>
+        </w:tc>
+        <w:tc>
+          <w:tcPr>
+            <w:tcW w:w="1659" w:type="dxa"/>
+          </w:tcPr>
+          <w:p>
+            <w:pPr>
+              <w:rPr>
+                <w:szCs w:val="21"/>
+              </w:rPr>
+            </w:pPr>
+            <w:r>
+              <w:rPr>
+                <w:rFonts w:hint="eastAsia"/>
+                <w:szCs w:val="21"/>
+              </w:rPr>
+              <w:t>类型</w:t>
+            </w:r>
+          </w:p>
+        </w:tc>
+        <w:tc>
+          <w:tcPr>
+            <w:tcW w:w="1659" w:type="dxa"/>
+          </w:tcPr>
+          <w:p>
+            <w:pPr>
+              <w:rPr>
+                <w:szCs w:val="21"/>
+              </w:rPr>
+            </w:pPr>
+            <w:r>
+              <w:rPr>
+                <w:rFonts w:hint="eastAsia"/>
+                <w:szCs w:val="21"/>
+              </w:rPr>
+              <w:t>长度</w:t>
+            </w:r>
+          </w:p>
+        </w:tc>
+        <w:tc>
+          <w:tcPr>
+            <w:tcW w:w="1660" w:type="dxa"/>
+          </w:tcPr>
+          <w:p>
+            <w:pPr>
+              <w:rPr>
+                <w:szCs w:val="21"/>
+              </w:rPr>
+            </w:pPr>
+          </w:p>
+        </w:tc>
+      </w:tr>
+      <w:tr>
+        <w:tc>
+          <w:tcPr>
+            <w:tcW w:w="1659" w:type="dxa"/>
+          </w:tcPr>
+          <w:p>
+            <w:pPr>
+              <w:rPr>
+                <w:szCs w:val="21"/>
+              </w:rPr>
+            </w:pPr>
+            <w:r>
+              <w:rPr>
+                <w:szCs w:val="21"/>
+              </w:rPr>
+              <w:t>P</w:t>
+            </w:r>
+            <w:r>
+              <w:rPr>
+                <w:rFonts w:hint="eastAsia"/>
+                <w:szCs w:val="21"/>
+              </w:rPr>
+              <w:t>arent</w:t>
+            </w:r>
+          </w:p>
+        </w:tc>
+        <w:tc>
+          <w:tcPr>
+            <w:tcW w:w="1659" w:type="dxa"/>
+          </w:tcPr>
+          <w:p>
+            <w:pPr>
+              <w:rPr>
+                <w:szCs w:val="21"/>
+              </w:rPr>
+            </w:pPr>
+            <w:r>
+              <w:rPr>
+                <w:szCs w:val="21"/>
+              </w:rPr>
+              <w:t>G</w:t>
+            </w:r>
+            <w:r>
+              <w:rPr>
+                <w:rFonts w:hint="eastAsia"/>
+                <w:szCs w:val="21"/>
+              </w:rPr>
+              <w:t>et</w:t>
+            </w:r>
+          </w:p>
+        </w:tc>
+        <w:tc>
+          <w:tcPr>
+            <w:tcW w:w="1659" w:type="dxa"/>
+          </w:tcPr>
+          <w:p>
+            <w:pPr>
+              <w:rPr>
+                <w:szCs w:val="21"/>
+              </w:rPr>
+            </w:pPr>
+            <w:proofErr w:type="spellStart"/>
+            <w:r>
+              <w:rPr>
+                <w:szCs w:val="21"/>
+              </w:rPr>
+              <w:t>I</w:t>
+            </w:r>
+            <w:r>
+              <w:rPr>
+                <w:rFonts w:hint="eastAsia"/>
+                <w:szCs w:val="21"/>
+              </w:rPr>
+              <w:t>nt</w:t>
+            </w:r>
+            <w:proofErr w:type="spellEnd"/>
+          </w:p>
+        </w:tc>
+        <w:tc>
+          <w:tcPr>
+            <w:tcW w:w="1659" w:type="dxa"/>
+          </w:tcPr>
+          <w:p>
+            <w:pPr>
+              <w:rPr>
+                <w:szCs w:val="21"/>
+              </w:rPr>
+            </w:pPr>
+          </w:p>
+        </w:tc>
+        <w:tc>
+          <w:tcPr>
+            <w:tcW w:w="1660" w:type="dxa"/>
+          </w:tcPr>
+          <w:p>
+            <w:pPr>
+              <w:rPr>
+                <w:szCs w:val="21"/>
+              </w:rPr>
+            </w:pPr>
+            <w:r>
+              <w:rPr>
+                <w:rFonts w:hint="eastAsia"/>
+                <w:szCs w:val="21"/>
+              </w:rPr>
+              <w:t>上级分类，顶级分类的上级分类为</w:t>
+            </w:r>
+            <w:proofErr w:type="gramStart"/>
+            <w:r>
+              <w:rPr>
+                <w:szCs w:val="21"/>
+              </w:rPr>
+              <w:t>’</w:t>
+            </w:r>
+            <w:proofErr w:type="gramEnd"/>
+            <w:r>
+              <w:rPr>
+                <w:rFonts w:hint="eastAsia"/>
+                <w:szCs w:val="21"/>
+              </w:rPr>
+              <w:t>#</w:t>
+            </w:r>
+            <w:proofErr w:type="gramStart"/>
+            <w:r>
+              <w:rPr>
+                <w:szCs w:val="21"/>
+              </w:rPr>
+              <w:t>’</w:t>
+            </w:r>
+            <w:proofErr w:type="gramEnd"/>
+          </w:p>
+        </w:tc>
+      </w:tr>
+    </w:tbl>
+    <w:p>
+      <w:pPr>
+        <w:ind w:firstLine="420"/>
+        <w:rPr>
+          <w:szCs w:val="21"/>
+        </w:rPr>
+      </w:pPr>
+      <w:r>
+        <w:rPr>
+          <w:rFonts w:hint="eastAsia"/>
+          <w:szCs w:val="21"/>
+        </w:rPr>
+        <w:t>响应内容</w:t>
+      </w:r>
+    </w:p>
+    <w:p>
+      <w:pPr>
+        <w:rPr>
+          <w:szCs w:val="21"/>
+        </w:rPr>
+      </w:pPr>
+      <w:r>
+        <w:rPr>
+          <w:szCs w:val="21"/>
+        </w:rPr>
+        <w:tab/>
+      </w:r>
+      <w:r>
+        <w:rPr>
+          <w:rFonts w:hint="eastAsia"/>
+          <w:szCs w:val="21"/>
+        </w:rPr>
+        <w:t>一个二维数组的</w:t>
+      </w:r>
+      <w:proofErr w:type="spellStart"/>
+      <w:r>
+        <w:rPr>
+          <w:rFonts w:hint="eastAsia"/>
+          <w:szCs w:val="21"/>
+        </w:rPr>
+        <w:t>json</w:t>
+      </w:r>
+      <w:proofErr w:type="spellEnd"/>
+      <w:r>
+        <w:rPr>
+          <w:rFonts w:hint="eastAsia"/>
+          <w:szCs w:val="21"/>
+        </w:rPr>
+        <w:t>对象</w:t>
+      </w:r>
+    </w:p>
+    <w:p>
+      <w:pPr>
+        <w:rPr>
+          <w:szCs w:val="21"/>
+        </w:rPr>
+      </w:pPr>
+    </w:p>
+    <w:p>
+      <w:pPr>
+        <w:pStyle w:val="a3"/>
+        <w:numPr>
+          <w:ilvl w:val="0"/>
+          <w:numId w:val="1"/>
+        </w:numPr>
+        <w:ind w:firstLineChars="0"/>
+        <w:rPr>
+          <w:szCs w:val="21"/>
+        </w:rPr>
+      </w:pPr>
+      <w:r>
+        <w:rPr>
+          <w:rFonts w:hint="eastAsia"/>
+          <w:szCs w:val="21"/>
+        </w:rPr>
+        <w:t>商品评论</w:t>
+      </w:r>
+    </w:p>
+    <w:p>
+      <w:pPr>
+        <w:pStyle w:val="a3"/>
+        <w:ind w:left="420" w:firstLineChars="0" w:firstLine="0"/>
+        <w:rPr>
+          <w:szCs w:val="21"/>
+        </w:rPr>
+      </w:pPr>
+      <w:r>
+        <w:rPr>
+          <w:rFonts w:hint="eastAsia"/>
+          <w:szCs w:val="21"/>
+        </w:rPr>
+        <w:t xml:space="preserve">10.1 </w:t>
+      </w:r>
+      <w:r>
+        <w:rPr>
+          <w:rFonts w:hint="eastAsia"/>
+          <w:szCs w:val="21"/>
+        </w:rPr>
+        <w:t>用户添加商品评论</w:t>
+      </w:r>
+    </w:p>
+    <w:p>
+      <w:pPr>
+        <w:pStyle w:val="a3"/>
+        <w:ind w:left="420" w:firstLineChars="0" w:firstLine="0"/>
+        <w:rPr>
+          <w:rFonts w:hint="eastAsia"/>
+          <w:szCs w:val="21"/>
+        </w:rPr>
+      </w:pPr>
+      <w:r>
+        <w:rPr>
+          <w:rFonts w:hint="eastAsia"/>
+          <w:szCs w:val="21"/>
+        </w:rPr>
+        <w:t>暂时不支持图片，待添加</w:t>
+      </w:r>
+    </w:p>
+    <w:p>
+      <w:pPr>
+        <w:pStyle w:val="a3"/>
+        <w:ind w:left="420" w:firstLineChars="0" w:firstLine="0"/>
+        <w:rPr>
+          <w:rFonts w:hint="eastAsia"/>
+          <w:szCs w:val="21"/>
+        </w:rPr>
+      </w:pPr>
+      <w:r>
+        <w:rPr>
+          <w:szCs w:val="21"/>
+        </w:rPr>
+        <w:t>C</w:t>
+      </w:r>
+      <w:r>
+        <w:rPr>
+          <w:rFonts w:hint="eastAsia"/>
+          <w:szCs w:val="21"/>
+        </w:rPr>
+        <w:t>ontrol</w:t>
+      </w:r>
+      <w:r>
+        <w:rPr>
+          <w:rFonts w:hint="eastAsia"/>
+          <w:szCs w:val="21"/>
+        </w:rPr>
+        <w:t>：</w:t>
+      </w:r>
+      <w:proofErr w:type="gramStart"/>
+      <w:r>
+        <w:rPr>
+          <w:rFonts w:hint="eastAsia"/>
+          <w:szCs w:val="21"/>
+        </w:rPr>
+        <w:t>comment</w:t>
+      </w:r>
+      <w:proofErr w:type="gramEnd"/>
+    </w:p>
+    <w:p>
+      <w:pPr>
+        <w:pStyle w:val="a3"/>
+        <w:ind w:left="420" w:firstLineChars="0" w:firstLine="0"/>
+        <w:rPr>
+          <w:szCs w:val="21"/>
+        </w:rPr>
+      </w:pPr>
+      <w:proofErr w:type="spellStart"/>
+      <w:r>
+        <w:rPr>
+          <w:szCs w:val="21"/>
+        </w:rPr>
+        <w:t>Action</w:t>
+      </w:r>
+      <w:proofErr w:type="gramStart"/>
+      <w:r>
+        <w:rPr>
+          <w:szCs w:val="21"/>
+        </w:rPr>
+        <w:t>:send</w:t>
+      </w:r>
+      <w:proofErr w:type="spellEnd"/>
+      <w:proofErr w:type="gramEnd"/>
+    </w:p>
+    <w:tbl>
+      <w:tblPr>
+        <w:tblStyle w:val="a4"/>
+        <w:tblW w:w="5000" w:type="pct"/>
+        <w:tblLook w:val="04A0" w:firstRow="1" w:lastRow="0" w:firstColumn="1" w:lastColumn="0" w:noHBand="0" w:noVBand="1"/>
+      </w:tblPr>
+      <w:tblGrid>
+        <w:gridCol w:w="1679"/>
+        <w:gridCol w:w="1661"/>
+        <w:gridCol w:w="1664"/>
+        <w:gridCol w:w="1651"/>
+        <w:gridCol w:w="1641"/>
+      </w:tblGrid>
+      <w:tr>
+        <w:tc>
+          <w:tcPr>
+            <w:tcW w:w="1012" w:type="pct"/>
+          </w:tcPr>
+          <w:p>
+            <w:pPr>
+              <w:pStyle w:val="a3"/>
+              <w:ind w:firstLineChars="0" w:firstLine="0"/>
+              <w:rPr>
+                <w:rFonts w:hint="eastAsia"/>
+                <w:szCs w:val="21"/>
+              </w:rPr>
+            </w:pPr>
+            <w:r>
+              <w:rPr>
+                <w:rFonts w:hint="eastAsia"/>
+                <w:szCs w:val="21"/>
+              </w:rPr>
+              <w:t>参数名</w:t>
+            </w:r>
+          </w:p>
+        </w:tc>
+        <w:tc>
+          <w:tcPr>
+            <w:tcW w:w="1001" w:type="pct"/>
+          </w:tcPr>
+          <w:p>
+            <w:pPr>
+              <w:pStyle w:val="a3"/>
+              <w:ind w:firstLineChars="0" w:firstLine="0"/>
+              <w:rPr>
+                <w:rFonts w:hint="eastAsia"/>
+                <w:szCs w:val="21"/>
+              </w:rPr>
+            </w:pPr>
+            <w:r>
+              <w:rPr>
+                <w:rFonts w:hint="eastAsia"/>
+                <w:szCs w:val="21"/>
+              </w:rPr>
+              <w:t>请求方式</w:t>
+            </w:r>
+          </w:p>
+        </w:tc>
+        <w:tc>
+          <w:tcPr>
+            <w:tcW w:w="1003" w:type="pct"/>
+          </w:tcPr>
+          <w:p>
+            <w:pPr>
+              <w:pStyle w:val="a3"/>
+              <w:ind w:firstLineChars="0" w:firstLine="0"/>
+              <w:rPr>
+                <w:rFonts w:hint="eastAsia"/>
+                <w:szCs w:val="21"/>
+              </w:rPr>
+            </w:pPr>
+            <w:r>
+              <w:rPr>
+                <w:rFonts w:hint="eastAsia"/>
+                <w:szCs w:val="21"/>
+              </w:rPr>
+              <w:t>类型</w:t>
+            </w:r>
+          </w:p>
+        </w:tc>
+        <w:tc>
+          <w:tcPr>
+            <w:tcW w:w="995" w:type="pct"/>
+          </w:tcPr>
+          <w:p>
+            <w:pPr>
+              <w:pStyle w:val="a3"/>
+              <w:ind w:firstLineChars="0" w:firstLine="0"/>
+              <w:rPr>
+                <w:rFonts w:hint="eastAsia"/>
+                <w:szCs w:val="21"/>
+              </w:rPr>
+            </w:pPr>
+            <w:r>
+              <w:rPr>
+                <w:rFonts w:hint="eastAsia"/>
+                <w:szCs w:val="21"/>
+              </w:rPr>
+              <w:t>长度</w:t>
+            </w:r>
+          </w:p>
+        </w:tc>
+        <w:tc>
+          <w:tcPr>
+            <w:tcW w:w="989" w:type="pct"/>
+          </w:tcPr>
+          <w:p>
+            <w:pPr>
+              <w:pStyle w:val="a3"/>
+              <w:ind w:firstLineChars="0" w:firstLine="0"/>
+              <w:rPr>
+                <w:rFonts w:hint="eastAsia"/>
+                <w:szCs w:val="21"/>
+              </w:rPr>
+            </w:pPr>
+            <w:r>
+              <w:rPr>
+                <w:rFonts w:hint="eastAsia"/>
+                <w:szCs w:val="21"/>
+              </w:rPr>
+              <w:t>备注</w:t>
+            </w:r>
+          </w:p>
+        </w:tc>
+      </w:tr>
+      <w:tr>
+        <w:tc>
+          <w:tcPr>
+            <w:tcW w:w="1012" w:type="pct"/>
+          </w:tcPr>
+          <w:p>
+            <w:pPr>
+              <w:pStyle w:val="a3"/>
+              <w:ind w:firstLineChars="0" w:firstLine="0"/>
+              <w:rPr>
+                <w:rFonts w:hint="eastAsia"/>
+                <w:szCs w:val="21"/>
+              </w:rPr>
+            </w:pPr>
+            <w:proofErr w:type="spellStart"/>
+            <w:r>
+              <w:rPr>
+                <w:szCs w:val="21"/>
+              </w:rPr>
+              <w:t>P</w:t>
+            </w:r>
+            <w:r>
+              <w:rPr>
+                <w:rFonts w:hint="eastAsia"/>
+                <w:szCs w:val="21"/>
+              </w:rPr>
+              <w:t>id</w:t>
+            </w:r>
+            <w:proofErr w:type="spellEnd"/>
+          </w:p>
+        </w:tc>
+        <w:tc>
+          <w:tcPr>
+            <w:tcW w:w="1001" w:type="pct"/>
+          </w:tcPr>
+          <w:p>
+            <w:pPr>
+              <w:pStyle w:val="a3"/>
+              <w:ind w:firstLineChars="0" w:firstLine="0"/>
+              <w:rPr>
+                <w:rFonts w:hint="eastAsia"/>
+                <w:szCs w:val="21"/>
+              </w:rPr>
+            </w:pPr>
+            <w:r>
+              <w:rPr>
+                <w:rFonts w:hint="eastAsia"/>
+                <w:szCs w:val="21"/>
+              </w:rPr>
+              <w:t>POST</w:t>
+            </w:r>
+          </w:p>
+        </w:tc>
+        <w:tc>
+          <w:tcPr>
+            <w:tcW w:w="1003" w:type="pct"/>
+          </w:tcPr>
+          <w:p>
+            <w:pPr>
+              <w:pStyle w:val="a3"/>
+              <w:ind w:firstLineChars="0" w:firstLine="0"/>
+              <w:rPr>
+                <w:rFonts w:hint="eastAsia"/>
+                <w:szCs w:val="21"/>
+              </w:rPr>
+            </w:pPr>
+            <w:proofErr w:type="spellStart"/>
+            <w:r>
+              <w:rPr>
+                <w:szCs w:val="21"/>
+              </w:rPr>
+              <w:t>I</w:t>
+            </w:r>
+            <w:r>
+              <w:rPr>
+                <w:rFonts w:hint="eastAsia"/>
+                <w:szCs w:val="21"/>
+              </w:rPr>
+              <w:t>nt</w:t>
+            </w:r>
+            <w:proofErr w:type="spellEnd"/>
+          </w:p>
+        </w:tc>
+        <w:tc>
+          <w:tcPr>
+            <w:tcW w:w="995" w:type="pct"/>
+          </w:tcPr>
+          <w:p>
+            <w:pPr>
+              <w:pStyle w:val="a3"/>
+              <w:ind w:firstLineChars="0" w:firstLine="0"/>
+              <w:rPr>
+                <w:rFonts w:hint="eastAsia"/>
+                <w:szCs w:val="21"/>
+              </w:rPr>
+            </w:pPr>
+            <w:r>
+              <w:rPr>
+                <w:rFonts w:hint="eastAsia"/>
+                <w:szCs w:val="21"/>
+              </w:rPr>
+              <w:t>11</w:t>
+            </w:r>
+          </w:p>
+        </w:tc>
+        <w:tc>
+          <w:tcPr>
+            <w:tcW w:w="989" w:type="pct"/>
+          </w:tcPr>
+          <w:p>
+            <w:pPr>
+              <w:pStyle w:val="a3"/>
+              <w:ind w:firstLineChars="0" w:firstLine="0"/>
+              <w:rPr>
+                <w:rFonts w:hint="eastAsia"/>
+                <w:szCs w:val="21"/>
+              </w:rPr>
+            </w:pPr>
+            <w:r>
+              <w:rPr>
+                <w:rFonts w:hint="eastAsia"/>
+                <w:szCs w:val="21"/>
+              </w:rPr>
+              <w:t>商品</w:t>
+            </w:r>
+            <w:r>
+              <w:rPr>
+                <w:rFonts w:hint="eastAsia"/>
+                <w:szCs w:val="21"/>
+              </w:rPr>
+              <w:t>id</w:t>
+            </w:r>
+          </w:p>
+        </w:tc>
+      </w:tr>
+      <w:tr>
+        <w:tc>
+          <w:tcPr>
+            <w:tcW w:w="1012" w:type="pct"/>
+          </w:tcPr>
+          <w:p>
+            <w:pPr>
+              <w:pStyle w:val="a3"/>
+              <w:ind w:firstLineChars="0" w:firstLine="0"/>
+              <w:rPr>
+                <w:rFonts w:hint="eastAsia"/>
+                <w:szCs w:val="21"/>
+              </w:rPr>
+            </w:pPr>
+            <w:r>
+              <w:rPr>
+                <w:rFonts w:hint="eastAsia"/>
+                <w:szCs w:val="21"/>
+              </w:rPr>
+              <w:t>content</w:t>
+            </w:r>
+          </w:p>
+        </w:tc>
+        <w:tc>
+          <w:tcPr>
+            <w:tcW w:w="1001" w:type="pct"/>
+          </w:tcPr>
+          <w:p>
+            <w:pPr>
+              <w:pStyle w:val="a3"/>
+              <w:ind w:firstLineChars="0" w:firstLine="0"/>
+              <w:rPr>
+                <w:rFonts w:hint="eastAsia"/>
+                <w:szCs w:val="21"/>
+              </w:rPr>
+            </w:pPr>
+            <w:r>
+              <w:rPr>
+                <w:rFonts w:hint="eastAsia"/>
+                <w:szCs w:val="21"/>
+              </w:rPr>
+              <w:t>POST</w:t>
+            </w:r>
+          </w:p>
+        </w:tc>
+        <w:tc>
+          <w:tcPr>
+            <w:tcW w:w="1003" w:type="pct"/>
+          </w:tcPr>
+          <w:p>
+            <w:pPr>
+              <w:pStyle w:val="a3"/>
+              <w:ind w:firstLineChars="0" w:firstLine="0"/>
+              <w:rPr>
+                <w:rFonts w:hint="eastAsia"/>
+                <w:szCs w:val="21"/>
+              </w:rPr>
+            </w:pPr>
+            <w:r>
+              <w:rPr>
+                <w:rFonts w:hint="eastAsia"/>
+                <w:szCs w:val="21"/>
+              </w:rPr>
+              <w:t>string</w:t>
+            </w:r>
+          </w:p>
+        </w:tc>
+        <w:tc>
+          <w:tcPr>
+            <w:tcW w:w="995" w:type="pct"/>
+          </w:tcPr>
+          <w:p>
+            <w:pPr>
+              <w:pStyle w:val="a3"/>
+              <w:ind w:firstLineChars="0" w:firstLine="0"/>
+              <w:rPr>
+                <w:rFonts w:hint="eastAsia"/>
+                <w:szCs w:val="21"/>
+              </w:rPr>
+            </w:pPr>
+            <w:r>
+              <w:rPr>
+                <w:rFonts w:hint="eastAsia"/>
+                <w:szCs w:val="21"/>
+              </w:rPr>
+              <w:t>256</w:t>
+            </w:r>
+          </w:p>
+        </w:tc>
+        <w:tc>
+          <w:tcPr>
+            <w:tcW w:w="989" w:type="pct"/>
+          </w:tcPr>
+          <w:p>
+            <w:pPr>
+              <w:pStyle w:val="a3"/>
+              <w:ind w:firstLineChars="0" w:firstLine="0"/>
+              <w:rPr>
+                <w:rFonts w:hint="eastAsia"/>
+                <w:szCs w:val="21"/>
+              </w:rPr>
+            </w:pPr>
+            <w:r>
+              <w:rPr>
+                <w:rFonts w:hint="eastAsia"/>
+                <w:szCs w:val="21"/>
+              </w:rPr>
+              <w:t>评论内容</w:t>
+            </w:r>
+          </w:p>
+        </w:tc>
+      </w:tr>
+      <w:tr>
+        <w:tc>
+          <w:tcPr>
+            <w:tcW w:w="1012" w:type="pct"/>
+          </w:tcPr>
+          <w:p>
+            <w:pPr>
+              <w:pStyle w:val="a3"/>
+              <w:ind w:firstLineChars="0" w:firstLine="0"/>
+              <w:rPr>
+                <w:rFonts w:hint="eastAsia"/>
+                <w:szCs w:val="21"/>
+              </w:rPr>
+            </w:pPr>
+          </w:p>
+        </w:tc>
+        <w:tc>
+          <w:tcPr>
+            <w:tcW w:w="1001" w:type="pct"/>
+          </w:tcPr>
+          <w:p>
+            <w:pPr>
+              <w:pStyle w:val="a3"/>
+              <w:ind w:firstLineChars="0" w:firstLine="0"/>
+              <w:rPr>
+                <w:rFonts w:hint="eastAsia"/>
+                <w:szCs w:val="21"/>
+              </w:rPr>
+            </w:pPr>
+          </w:p>
+        </w:tc>
+        <w:tc>
+          <w:tcPr>
+            <w:tcW w:w="1003" w:type="pct"/>
+          </w:tcPr>
+          <w:p>
+            <w:pPr>
+              <w:pStyle w:val="a3"/>
+              <w:ind w:firstLineChars="0" w:firstLine="0"/>
+              <w:rPr>
+                <w:rFonts w:hint="eastAsia"/>
+                <w:szCs w:val="21"/>
+              </w:rPr>
+            </w:pPr>
+          </w:p>
+        </w:tc>
+        <w:tc>
+          <w:tcPr>
+            <w:tcW w:w="995" w:type="pct"/>
+          </w:tcPr>
+          <w:p>
+            <w:pPr>
+              <w:pStyle w:val="a3"/>
+              <w:ind w:firstLineChars="0" w:firstLine="0"/>
+              <w:rPr>
+                <w:rFonts w:hint="eastAsia"/>
+                <w:szCs w:val="21"/>
+              </w:rPr>
+            </w:pPr>
+          </w:p>
+        </w:tc>
+        <w:tc>
+          <w:tcPr>
+            <w:tcW w:w="989" w:type="pct"/>
+          </w:tcPr>
+          <w:p>
+            <w:pPr>
+              <w:pStyle w:val="a3"/>
+              <w:ind w:firstLineChars="0" w:firstLine="0"/>
+              <w:rPr>
+                <w:rFonts w:hint="eastAsia"/>
+                <w:szCs w:val="21"/>
+              </w:rPr>
+            </w:pPr>
+          </w:p>
+        </w:tc>
+      </w:tr>
+    </w:tbl>
+    <w:p>
+      <w:pPr>
+        <w:pStyle w:val="a3"/>
+        <w:ind w:left="420" w:firstLineChars="0" w:firstLine="0"/>
+        <w:rPr>
+          <w:szCs w:val="21"/>
+        </w:rPr>
+      </w:pPr>
+      <w:r>
+        <w:rPr>
+          <w:rFonts w:hint="eastAsia"/>
+          <w:szCs w:val="21"/>
+        </w:rPr>
+        <w:t>返回参数</w:t>
+      </w:r>
+    </w:p>
+    <w:tbl>
+      <w:tblPr>
+        <w:tblStyle w:val="a4"/>
+        <w:tblW w:w="5000" w:type="pct"/>
+        <w:tblLook w:val="04A0" w:firstRow="1" w:lastRow="0" w:firstColumn="1" w:lastColumn="0" w:noHBand="0" w:noVBand="1"/>
+      </w:tblPr>
+      <w:tblGrid>
+        <w:gridCol w:w="4530"/>
+        <w:gridCol w:w="3766"/>
+      </w:tblGrid>
+      <w:tr>
+        <w:tc>
+          <w:tcPr>
+            <w:tcW w:w="2730" w:type="pct"/>
+          </w:tcPr>
+          <w:p>
+            <w:pPr>
+              <w:pStyle w:val="a3"/>
+              <w:ind w:firstLineChars="0" w:firstLine="0"/>
+              <w:rPr>
+                <w:rFonts w:hint="eastAsia"/>
+                <w:szCs w:val="21"/>
+              </w:rPr>
+            </w:pPr>
+            <w:r>
+              <w:rPr>
+                <w:szCs w:val="21"/>
+              </w:rPr>
+              <w:t>C</w:t>
+            </w:r>
+            <w:r>
+              <w:rPr>
+                <w:rFonts w:hint="eastAsia"/>
+                <w:szCs w:val="21"/>
+              </w:rPr>
+              <w:t>ode</w:t>
+            </w:r>
+          </w:p>
+        </w:tc>
+        <w:tc>
+          <w:tcPr>
+            <w:tcW w:w="2270" w:type="pct"/>
+          </w:tcPr>
+          <w:p>
+            <w:pPr>
+              <w:pStyle w:val="a3"/>
+              <w:ind w:firstLineChars="0" w:firstLine="0"/>
+              <w:rPr>
+                <w:rFonts w:hint="eastAsia"/>
+                <w:szCs w:val="21"/>
+              </w:rPr>
+            </w:pPr>
+            <w:r>
+              <w:rPr>
+                <w:szCs w:val="21"/>
+              </w:rPr>
+              <w:t>R</w:t>
+            </w:r>
+            <w:r>
+              <w:rPr>
+                <w:rFonts w:hint="eastAsia"/>
+                <w:szCs w:val="21"/>
+              </w:rPr>
+              <w:t>esult</w:t>
+            </w:r>
+          </w:p>
+        </w:tc>
+      </w:tr>
+      <w:tr>
+        <w:tc>
+          <w:tcPr>
+            <w:tcW w:w="2730" w:type="pct"/>
+          </w:tcPr>
+          <w:p>
+            <w:pPr>
+              <w:pStyle w:val="a3"/>
+              <w:ind w:firstLineChars="0" w:firstLine="0"/>
+              <w:rPr>
+                <w:rFonts w:hint="eastAsia"/>
+                <w:szCs w:val="21"/>
+              </w:rPr>
+            </w:pPr>
+            <w:r>
+              <w:rPr>
+                <w:rFonts w:hint="eastAsia"/>
+                <w:szCs w:val="21"/>
+              </w:rPr>
+              <w:t>0</w:t>
+            </w:r>
+          </w:p>
+        </w:tc>
+        <w:tc>
+          <w:tcPr>
+            <w:tcW w:w="2270" w:type="pct"/>
+          </w:tcPr>
+          <w:p>
+            <w:pPr>
+              <w:pStyle w:val="a3"/>
+              <w:ind w:firstLineChars="0" w:firstLine="0"/>
+              <w:rPr>
+                <w:rFonts w:hint="eastAsia"/>
+                <w:szCs w:val="21"/>
+              </w:rPr>
+            </w:pPr>
+            <w:r>
+              <w:rPr>
+                <w:rFonts w:hint="eastAsia"/>
+                <w:szCs w:val="21"/>
+              </w:rPr>
+              <w:t>失败</w:t>
+            </w:r>
+          </w:p>
+        </w:tc>
+      </w:tr>
+      <w:tr>
+        <w:tc>
+          <w:tcPr>
+            <w:tcW w:w="2730" w:type="pct"/>
+          </w:tcPr>
+          <w:p>
+            <w:pPr>
+              <w:pStyle w:val="a3"/>
+              <w:ind w:firstLineChars="0" w:firstLine="0"/>
+              <w:rPr>
+                <w:rFonts w:hint="eastAsia"/>
+                <w:szCs w:val="21"/>
+              </w:rPr>
+            </w:pPr>
+            <w:r>
+              <w:rPr>
+                <w:rFonts w:hint="eastAsia"/>
+                <w:szCs w:val="21"/>
+              </w:rPr>
+              <w:t>1</w:t>
+            </w:r>
+          </w:p>
+        </w:tc>
+        <w:tc>
+          <w:tcPr>
+            <w:tcW w:w="2270" w:type="pct"/>
+          </w:tcPr>
+          <w:p>
+            <w:pPr>
+              <w:pStyle w:val="a3"/>
+              <w:ind w:firstLineChars="0" w:firstLine="0"/>
+              <w:rPr>
+                <w:rFonts w:hint="eastAsia"/>
+                <w:szCs w:val="21"/>
+              </w:rPr>
+            </w:pPr>
+            <w:r>
+              <w:rPr>
+                <w:rFonts w:hint="eastAsia"/>
+                <w:szCs w:val="21"/>
+              </w:rPr>
+              <w:t>成功</w:t>
+            </w:r>
+          </w:p>
+        </w:tc>
+      </w:tr>
+      <w:tr>
+        <w:tc>
+          <w:tcPr>
+            <w:tcW w:w="2730" w:type="pct"/>
+          </w:tcPr>
+          <w:p>
+            <w:pPr>
+              <w:pStyle w:val="a3"/>
+              <w:ind w:firstLineChars="0" w:firstLine="0"/>
+              <w:rPr>
+                <w:rFonts w:hint="eastAsia"/>
+                <w:szCs w:val="21"/>
+              </w:rPr>
+            </w:pPr>
+            <w:r>
+              <w:rPr>
+                <w:rFonts w:hint="eastAsia"/>
+                <w:szCs w:val="21"/>
+              </w:rPr>
+              <w:t>2</w:t>
+            </w:r>
+          </w:p>
+        </w:tc>
+        <w:tc>
+          <w:tcPr>
+            <w:tcW w:w="2270" w:type="pct"/>
+          </w:tcPr>
+          <w:p>
+            <w:pPr>
+              <w:pStyle w:val="a3"/>
+              <w:ind w:firstLineChars="0" w:firstLine="0"/>
+              <w:rPr>
+                <w:rFonts w:hint="eastAsia"/>
+                <w:szCs w:val="21"/>
+              </w:rPr>
+            </w:pPr>
+            <w:r>
+              <w:rPr>
+                <w:rFonts w:hint="eastAsia"/>
+                <w:szCs w:val="21"/>
+              </w:rPr>
+              <w:t>参数错误</w:t>
+            </w:r>
+          </w:p>
+        </w:tc>
+      </w:tr>
+      <w:tr>
+        <w:tc>
+          <w:tcPr>
+            <w:tcW w:w="2730" w:type="pct"/>
+          </w:tcPr>
+          <w:p>
+            <w:pPr>
+              <w:pStyle w:val="a3"/>
+              <w:ind w:firstLineChars="0" w:firstLine="0"/>
+              <w:rPr>
+                <w:rFonts w:hint="eastAsia"/>
+                <w:szCs w:val="21"/>
+              </w:rPr>
+            </w:pPr>
+            <w:r>
+              <w:rPr>
+                <w:rFonts w:hint="eastAsia"/>
+                <w:szCs w:val="21"/>
+              </w:rPr>
+              <w:t>3</w:t>
+            </w:r>
+          </w:p>
+        </w:tc>
+        <w:tc>
+          <w:tcPr>
+            <w:tcW w:w="2270" w:type="pct"/>
+          </w:tcPr>
+          <w:p>
+            <w:pPr>
+              <w:pStyle w:val="a3"/>
+              <w:ind w:firstLineChars="0" w:firstLine="0"/>
+              <w:rPr>
+                <w:rFonts w:hint="eastAsia"/>
+                <w:szCs w:val="21"/>
+              </w:rPr>
+            </w:pPr>
+            <w:r>
+              <w:rPr>
+                <w:rFonts w:hint="eastAsia"/>
+                <w:szCs w:val="21"/>
+              </w:rPr>
+              <w:t>尚未登陆</w:t>
+            </w:r>
+          </w:p>
+        </w:tc>
+      </w:tr>
+    </w:tbl>
+    <w:p>
+      <w:pPr>
+        <w:rPr>
+          <w:rFonts w:hint="eastAsia"/>
+          <w:szCs w:val="21"/>
+        </w:rPr>
+      </w:pPr>
+    </w:p>
+    <w:p>
+      <w:pPr>
+        <w:pStyle w:val="a3"/>
+        <w:ind w:left="420" w:firstLineChars="0" w:firstLine="0"/>
+        <w:rPr>
+          <w:szCs w:val="21"/>
+        </w:rPr>
+      </w:pPr>
+      <w:r>
+        <w:rPr>
+          <w:rFonts w:hint="eastAsia"/>
+          <w:szCs w:val="21"/>
+        </w:rPr>
+        <w:t>10.2</w:t>
+      </w:r>
+      <w:r>
+        <w:rPr>
+          <w:szCs w:val="21"/>
+        </w:rPr>
+        <w:t xml:space="preserve"> </w:t>
+      </w:r>
+      <w:r>
+        <w:rPr>
+          <w:rFonts w:hint="eastAsia"/>
+          <w:szCs w:val="21"/>
+        </w:rPr>
+        <w:t>获取商品评论信息</w:t>
+      </w:r>
+    </w:p>
+    <w:p>
+      <w:pPr>
+        <w:pStyle w:val="a3"/>
+        <w:ind w:left="420" w:firstLineChars="0" w:firstLine="0"/>
+        <w:rPr>
+          <w:rFonts w:hint="eastAsia"/>
+          <w:szCs w:val="21"/>
+        </w:rPr>
+      </w:pPr>
+      <w:r>
+        <w:rPr>
+          <w:szCs w:val="21"/>
+        </w:rPr>
+        <w:t>C</w:t>
+      </w:r>
+      <w:r>
+        <w:rPr>
+          <w:rFonts w:hint="eastAsia"/>
+          <w:szCs w:val="21"/>
+        </w:rPr>
+        <w:t>ontrol</w:t>
+      </w:r>
+      <w:r>
+        <w:rPr>
+          <w:rFonts w:hint="eastAsia"/>
+          <w:szCs w:val="21"/>
+        </w:rPr>
+        <w:t>：</w:t>
+      </w:r>
+      <w:proofErr w:type="gramStart"/>
+      <w:r>
+        <w:rPr>
+          <w:rFonts w:hint="eastAsia"/>
+          <w:szCs w:val="21"/>
+        </w:rPr>
+        <w:t>comment</w:t>
+      </w:r>
+      <w:proofErr w:type="gramEnd"/>
+    </w:p>
+    <w:p>
+      <w:pPr>
+        <w:pStyle w:val="a3"/>
+        <w:ind w:left="420" w:firstLineChars="0" w:firstLine="0"/>
+        <w:rPr>
+          <w:szCs w:val="21"/>
+        </w:rPr>
+      </w:pPr>
+      <w:proofErr w:type="spellStart"/>
+      <w:r>
+        <w:rPr>
+          <w:szCs w:val="21"/>
+        </w:rPr>
+        <w:lastRenderedPageBreak/>
+        <w:t>Action</w:t>
+      </w:r>
+      <w:proofErr w:type="gramStart"/>
+      <w:r>
+        <w:rPr>
+          <w:szCs w:val="21"/>
+        </w:rPr>
+        <w:t>:getlist</w:t>
+      </w:r>
+      <w:proofErr w:type="spellEnd"/>
+      <w:proofErr w:type="gramEnd"/>
+    </w:p>
+    <w:tbl>
+      <w:tblPr>
+        <w:tblStyle w:val="a4"/>
+        <w:tblW w:w="0" w:type="auto"/>
+        <w:tblLook w:val="04A0" w:firstRow="1" w:lastRow="0" w:firstColumn="1" w:lastColumn="0" w:noHBand="0" w:noVBand="1"/>
+      </w:tblPr>
+      <w:tblGrid>
+        <w:gridCol w:w="1659"/>
+        <w:gridCol w:w="1659"/>
+        <w:gridCol w:w="1659"/>
+        <w:gridCol w:w="1659"/>
+        <w:gridCol w:w="1660"/>
+      </w:tblGrid>
+      <w:tr>
+        <w:tc>
+          <w:tcPr>
+            <w:tcW w:w="1659" w:type="dxa"/>
+          </w:tcPr>
+          <w:p>
+            <w:pPr>
+              <w:rPr>
+                <w:rFonts w:hint="eastAsia"/>
+                <w:szCs w:val="21"/>
+              </w:rPr>
+            </w:pPr>
+            <w:r>
+              <w:rPr>
+                <w:rFonts w:hint="eastAsia"/>
+                <w:szCs w:val="21"/>
+              </w:rPr>
+              <w:t>参数名</w:t>
+            </w:r>
+          </w:p>
+        </w:tc>
+        <w:tc>
+          <w:tcPr>
+            <w:tcW w:w="1659" w:type="dxa"/>
+          </w:tcPr>
+          <w:p>
+            <w:pPr>
+              <w:rPr>
+                <w:rFonts w:hint="eastAsia"/>
+                <w:szCs w:val="21"/>
+              </w:rPr>
+            </w:pPr>
+            <w:r>
+              <w:rPr>
+                <w:rFonts w:hint="eastAsia"/>
+                <w:szCs w:val="21"/>
+              </w:rPr>
+              <w:t>请求方式</w:t>
+            </w:r>
+          </w:p>
+        </w:tc>
+        <w:tc>
+          <w:tcPr>
+            <w:tcW w:w="1659" w:type="dxa"/>
+          </w:tcPr>
+          <w:p>
+            <w:pPr>
+              <w:rPr>
+                <w:rFonts w:hint="eastAsia"/>
+                <w:szCs w:val="21"/>
+              </w:rPr>
+            </w:pPr>
+            <w:r>
+              <w:rPr>
+                <w:rFonts w:hint="eastAsia"/>
+                <w:szCs w:val="21"/>
+              </w:rPr>
+              <w:t>类型</w:t>
+            </w:r>
+          </w:p>
+        </w:tc>
+        <w:tc>
+          <w:tcPr>
+            <w:tcW w:w="1659" w:type="dxa"/>
+          </w:tcPr>
+          <w:p>
+            <w:pPr>
+              <w:rPr>
+                <w:rFonts w:hint="eastAsia"/>
+                <w:szCs w:val="21"/>
+              </w:rPr>
+            </w:pPr>
+            <w:r>
+              <w:rPr>
+                <w:rFonts w:hint="eastAsia"/>
+                <w:szCs w:val="21"/>
+              </w:rPr>
+              <w:t>长度</w:t>
+            </w:r>
+          </w:p>
+        </w:tc>
+        <w:tc>
+          <w:tcPr>
+            <w:tcW w:w="1660" w:type="dxa"/>
+          </w:tcPr>
+          <w:p>
+            <w:pPr>
+              <w:rPr>
+                <w:rFonts w:hint="eastAsia"/>
+                <w:szCs w:val="21"/>
+              </w:rPr>
+            </w:pPr>
+            <w:r>
+              <w:rPr>
+                <w:rFonts w:hint="eastAsia"/>
+                <w:szCs w:val="21"/>
+              </w:rPr>
+              <w:t>备注</w:t>
+            </w:r>
+          </w:p>
+        </w:tc>
+      </w:tr>
+      <w:tr>
+        <w:tc>
+          <w:tcPr>
+            <w:tcW w:w="1659" w:type="dxa"/>
+          </w:tcPr>
+          <w:p>
+            <w:pPr>
+              <w:rPr>
+                <w:rFonts w:hint="eastAsia"/>
+                <w:szCs w:val="21"/>
+              </w:rPr>
+            </w:pPr>
+            <w:proofErr w:type="spellStart"/>
+            <w:r>
+              <w:rPr>
+                <w:szCs w:val="21"/>
+              </w:rPr>
+              <w:t>P</w:t>
+            </w:r>
+            <w:r>
+              <w:rPr>
+                <w:rFonts w:hint="eastAsia"/>
+                <w:szCs w:val="21"/>
+              </w:rPr>
+              <w:t>id</w:t>
+            </w:r>
+            <w:proofErr w:type="spellEnd"/>
+          </w:p>
+        </w:tc>
+        <w:tc>
+          <w:tcPr>
+            <w:tcW w:w="1659" w:type="dxa"/>
+          </w:tcPr>
+          <w:p>
+            <w:pPr>
+              <w:rPr>
+                <w:rFonts w:hint="eastAsia"/>
+                <w:szCs w:val="21"/>
+              </w:rPr>
+            </w:pPr>
+            <w:r>
+              <w:rPr>
+                <w:rFonts w:hint="eastAsia"/>
+                <w:szCs w:val="21"/>
+              </w:rPr>
+              <w:t>GET</w:t>
+            </w:r>
+          </w:p>
+        </w:tc>
+        <w:tc>
+          <w:tcPr>
+            <w:tcW w:w="1659" w:type="dxa"/>
+          </w:tcPr>
+          <w:p>
+            <w:pPr>
+              <w:rPr>
+                <w:rFonts w:hint="eastAsia"/>
+                <w:szCs w:val="21"/>
+              </w:rPr>
+            </w:pPr>
+            <w:proofErr w:type="spellStart"/>
+            <w:r>
+              <w:rPr>
+                <w:szCs w:val="21"/>
+              </w:rPr>
+              <w:t>I</w:t>
+            </w:r>
+            <w:r>
+              <w:rPr>
+                <w:rFonts w:hint="eastAsia"/>
+                <w:szCs w:val="21"/>
+              </w:rPr>
+              <w:t>nt</w:t>
+            </w:r>
+            <w:proofErr w:type="spellEnd"/>
+          </w:p>
+        </w:tc>
+        <w:tc>
+          <w:tcPr>
+            <w:tcW w:w="1659" w:type="dxa"/>
+          </w:tcPr>
+          <w:p>
+            <w:pPr>
+              <w:rPr>
+                <w:rFonts w:hint="eastAsia"/>
+                <w:szCs w:val="21"/>
+              </w:rPr>
+            </w:pPr>
+            <w:r>
+              <w:rPr>
+                <w:rFonts w:hint="eastAsia"/>
+                <w:szCs w:val="21"/>
+              </w:rPr>
+              <w:t>11</w:t>
+            </w:r>
+          </w:p>
+        </w:tc>
+        <w:tc>
+          <w:tcPr>
+            <w:tcW w:w="1660" w:type="dxa"/>
+          </w:tcPr>
+          <w:p>
+            <w:pPr>
+              <w:rPr>
+                <w:rFonts w:hint="eastAsia"/>
+                <w:szCs w:val="21"/>
+              </w:rPr>
+            </w:pPr>
+            <w:r>
+              <w:rPr>
+                <w:rFonts w:hint="eastAsia"/>
+                <w:szCs w:val="21"/>
+              </w:rPr>
+              <w:t>商品</w:t>
+            </w:r>
+            <w:r>
+              <w:rPr>
+                <w:rFonts w:hint="eastAsia"/>
+                <w:szCs w:val="21"/>
+              </w:rPr>
+              <w:t>id</w:t>
+            </w:r>
+          </w:p>
+        </w:tc>
+      </w:tr>
+      <w:tr>
+        <w:tc>
+          <w:tcPr>
+            <w:tcW w:w="1659" w:type="dxa"/>
+          </w:tcPr>
+          <w:p>
+            <w:pPr>
+              <w:rPr>
+                <w:rFonts w:hint="eastAsia"/>
+                <w:szCs w:val="21"/>
+              </w:rPr>
+            </w:pPr>
+          </w:p>
+        </w:tc>
+        <w:tc>
+          <w:tcPr>
+            <w:tcW w:w="1659" w:type="dxa"/>
+          </w:tcPr>
+          <w:p>
+            <w:pPr>
+              <w:rPr>
+                <w:rFonts w:hint="eastAsia"/>
+                <w:szCs w:val="21"/>
+              </w:rPr>
+            </w:pPr>
+          </w:p>
+        </w:tc>
+        <w:tc>
+          <w:tcPr>
+            <w:tcW w:w="1659" w:type="dxa"/>
+          </w:tcPr>
+          <w:p>
+            <w:pPr>
+              <w:rPr>
+                <w:rFonts w:hint="eastAsia"/>
+                <w:szCs w:val="21"/>
+              </w:rPr>
+            </w:pPr>
+          </w:p>
+        </w:tc>
+        <w:tc>
+          <w:tcPr>
+            <w:tcW w:w="1659" w:type="dxa"/>
+          </w:tcPr>
+          <w:p>
+            <w:pPr>
+              <w:rPr>
+                <w:rFonts w:hint="eastAsia"/>
+                <w:szCs w:val="21"/>
+              </w:rPr>
+            </w:pPr>
+          </w:p>
+        </w:tc>
+        <w:tc>
+          <w:tcPr>
+            <w:tcW w:w="1660" w:type="dxa"/>
+          </w:tcPr>
+          <w:p>
+            <w:pPr>
+              <w:rPr>
+                <w:rFonts w:hint="eastAsia"/>
+                <w:szCs w:val="21"/>
+              </w:rPr>
+            </w:pPr>
+          </w:p>
+        </w:tc>
+      </w:tr>
+    </w:tbl>
+    <w:p>
+      <w:pPr>
+        <w:rPr>
+          <w:szCs w:val="21"/>
+        </w:rPr>
+      </w:pPr>
+      <w:r>
+        <w:rPr>
+          <w:szCs w:val="21"/>
+        </w:rPr>
+        <w:tab/>
+      </w:r>
+      <w:r>
+        <w:rPr>
+          <w:rFonts w:hint="eastAsia"/>
+          <w:szCs w:val="21"/>
+        </w:rPr>
+        <w:t>返回参数</w:t>
+      </w:r>
+    </w:p>
+    <w:tbl>
+      <w:tblPr>
+        <w:tblStyle w:val="a4"/>
+        <w:tblW w:w="0" w:type="auto"/>
+        <w:tblLook w:val="04A0" w:firstRow="1" w:lastRow="0" w:firstColumn="1" w:lastColumn="0" w:noHBand="0" w:noVBand="1"/>
+      </w:tblPr>
+      <w:tblGrid>
+        <w:gridCol w:w="2809"/>
+        <w:gridCol w:w="2843"/>
+        <w:gridCol w:w="2644"/>
+      </w:tblGrid>
+      <w:tr>
+        <w:tc>
+          <w:tcPr>
+            <w:tcW w:w="2809" w:type="dxa"/>
+          </w:tcPr>
+          <w:p>
+            <w:pPr>
+              <w:rPr>
+                <w:rFonts w:hint="eastAsia"/>
+                <w:szCs w:val="21"/>
+              </w:rPr>
+            </w:pPr>
+            <w:r>
+              <w:rPr>
+                <w:szCs w:val="21"/>
+              </w:rPr>
+              <w:t>C</w:t>
+            </w:r>
+            <w:r>
+              <w:rPr>
+                <w:rFonts w:hint="eastAsia"/>
+                <w:szCs w:val="21"/>
+              </w:rPr>
+              <w:t>ode</w:t>
+            </w:r>
+          </w:p>
+        </w:tc>
+        <w:tc>
+          <w:tcPr>
+            <w:tcW w:w="2843" w:type="dxa"/>
+          </w:tcPr>
+          <w:p>
+            <w:pPr>
+              <w:rPr>
+                <w:rFonts w:hint="eastAsia"/>
+                <w:szCs w:val="21"/>
+              </w:rPr>
+            </w:pPr>
+            <w:r>
+              <w:rPr>
+                <w:szCs w:val="21"/>
+              </w:rPr>
+              <w:t>R</w:t>
+            </w:r>
+            <w:r>
+              <w:rPr>
+                <w:rFonts w:hint="eastAsia"/>
+                <w:szCs w:val="21"/>
+              </w:rPr>
+              <w:t>esult</w:t>
+            </w:r>
+          </w:p>
+        </w:tc>
+        <w:tc>
+          <w:tcPr>
+            <w:tcW w:w="2644" w:type="dxa"/>
+          </w:tcPr>
+          <w:p>
+            <w:pPr>
+              <w:rPr>
+                <w:szCs w:val="21"/>
+              </w:rPr>
+            </w:pPr>
+            <w:r>
+              <w:rPr>
+                <w:szCs w:val="21"/>
+              </w:rPr>
+              <w:t>B</w:t>
+            </w:r>
+            <w:r>
+              <w:rPr>
+                <w:rFonts w:hint="eastAsia"/>
+                <w:szCs w:val="21"/>
+              </w:rPr>
+              <w:t>ody</w:t>
+            </w:r>
+          </w:p>
+        </w:tc>
+      </w:tr>
+      <w:tr>
+        <w:tc>
+          <w:tcPr>
+            <w:tcW w:w="2809" w:type="dxa"/>
+          </w:tcPr>
+          <w:p>
+            <w:pPr>
+              <w:rPr>
+                <w:rFonts w:hint="eastAsia"/>
+                <w:szCs w:val="21"/>
+              </w:rPr>
+            </w:pPr>
+            <w:r>
+              <w:rPr>
+                <w:rFonts w:hint="eastAsia"/>
+                <w:szCs w:val="21"/>
+              </w:rPr>
+              <w:t>0</w:t>
+            </w:r>
+          </w:p>
+        </w:tc>
+        <w:tc>
+          <w:tcPr>
+            <w:tcW w:w="2843" w:type="dxa"/>
+          </w:tcPr>
+          <w:p>
+            <w:pPr>
+              <w:rPr>
+                <w:rFonts w:hint="eastAsia"/>
+                <w:szCs w:val="21"/>
+              </w:rPr>
+            </w:pPr>
+            <w:r>
+              <w:rPr>
+                <w:rFonts w:hint="eastAsia"/>
+                <w:szCs w:val="21"/>
+              </w:rPr>
+              <w:t>失败</w:t>
+            </w:r>
+          </w:p>
+        </w:tc>
+        <w:tc>
+          <w:tcPr>
+            <w:tcW w:w="2644" w:type="dxa"/>
+          </w:tcPr>
+          <w:p>
+            <w:pPr>
+              <w:rPr>
+                <w:rFonts w:hint="eastAsia"/>
+                <w:szCs w:val="21"/>
+              </w:rPr>
+            </w:pPr>
+          </w:p>
+        </w:tc>
+      </w:tr>
+      <w:tr>
+        <w:tc>
+          <w:tcPr>
+            <w:tcW w:w="2809" w:type="dxa"/>
+          </w:tcPr>
+          <w:p>
+            <w:pPr>
+              <w:rPr>
+                <w:rFonts w:hint="eastAsia"/>
+                <w:szCs w:val="21"/>
+              </w:rPr>
+            </w:pPr>
+            <w:r>
+              <w:rPr>
+                <w:rFonts w:hint="eastAsia"/>
+                <w:szCs w:val="21"/>
+              </w:rPr>
+              <w:t>1</w:t>
+            </w:r>
+          </w:p>
+        </w:tc>
+        <w:tc>
+          <w:tcPr>
+            <w:tcW w:w="2843" w:type="dxa"/>
+          </w:tcPr>
+          <w:p>
+            <w:pPr>
+              <w:rPr>
+                <w:rFonts w:hint="eastAsia"/>
+                <w:szCs w:val="21"/>
+              </w:rPr>
+            </w:pPr>
+            <w:r>
+              <w:rPr>
+                <w:rFonts w:hint="eastAsia"/>
+                <w:szCs w:val="21"/>
+              </w:rPr>
+              <w:t>成功</w:t>
+            </w:r>
+          </w:p>
+        </w:tc>
+        <w:tc>
+          <w:tcPr>
+            <w:tcW w:w="2644" w:type="dxa"/>
+          </w:tcPr>
+          <w:p>
+            <w:pPr>
+              <w:rPr>
+                <w:rFonts w:hint="eastAsia"/>
+                <w:szCs w:val="21"/>
+              </w:rPr>
+            </w:pPr>
+            <w:r>
+              <w:rPr>
+                <w:rFonts w:hint="eastAsia"/>
+                <w:szCs w:val="21"/>
+              </w:rPr>
+              <w:t>评论信息，二维数组</w:t>
+            </w:r>
+          </w:p>
+        </w:tc>
+      </w:tr>
+      <w:tr>
+        <w:tc>
+          <w:tcPr>
+            <w:tcW w:w="2809" w:type="dxa"/>
+          </w:tcPr>
+          <w:p>
+            <w:pPr>
+              <w:rPr>
+                <w:rFonts w:hint="eastAsia"/>
+                <w:szCs w:val="21"/>
+              </w:rPr>
+            </w:pPr>
+            <w:r>
+              <w:rPr>
+                <w:rFonts w:hint="eastAsia"/>
+                <w:szCs w:val="21"/>
+              </w:rPr>
+              <w:t>2</w:t>
+            </w:r>
+          </w:p>
+        </w:tc>
+        <w:tc>
+          <w:tcPr>
+            <w:tcW w:w="2843" w:type="dxa"/>
+          </w:tcPr>
+          <w:p>
+            <w:pPr>
+              <w:rPr>
+                <w:rFonts w:hint="eastAsia"/>
+                <w:szCs w:val="21"/>
+              </w:rPr>
+            </w:pPr>
+            <w:r>
+              <w:rPr>
+                <w:rFonts w:hint="eastAsia"/>
+                <w:szCs w:val="21"/>
+              </w:rPr>
+              <w:t>尚未登陆</w:t>
+            </w:r>
+          </w:p>
+        </w:tc>
+        <w:tc>
+          <w:tcPr>
+            <w:tcW w:w="2644" w:type="dxa"/>
+          </w:tcPr>
+          <w:p>
+            <w:pPr>
+              <w:rPr>
+                <w:rFonts w:hint="eastAsia"/>
+                <w:szCs w:val="21"/>
+              </w:rPr>
+            </w:pPr>
+          </w:p>
+        </w:tc>
+      </w:tr>
+    </w:tbl>
+    <w:p>
+      <w:pPr>
+        <w:rPr>
+          <w:szCs w:val="21"/>
+        </w:rPr>
+      </w:pPr>
+    </w:p>
+    <w:p>
+      <w:pPr>
+        <w:rPr>
+          <w:szCs w:val="21"/>
+        </w:rPr>
+      </w:pPr>
+      <w:r>
+        <w:rPr>
+          <w:rFonts w:hint="eastAsia"/>
+          <w:szCs w:val="21"/>
+        </w:rPr>
+        <w:t>十一、帮助文档内容</w:t>
+      </w:r>
+    </w:p>
+    <w:p>
+      <w:pPr>
+        <w:rPr>
+          <w:rFonts w:hint="eastAsia"/>
+          <w:szCs w:val="21"/>
+        </w:rPr>
+      </w:pPr>
+      <w:r>
+        <w:rPr>
+          <w:szCs w:val="21"/>
+        </w:rPr>
+        <w:tab/>
+      </w:r>
+      <w:r>
+        <w:rPr>
+          <w:rFonts w:hint="eastAsia"/>
+          <w:szCs w:val="21"/>
+        </w:rPr>
+        <w:t>此接口无需登录</w:t>
+      </w:r>
+    </w:p>
+    <w:p>
+      <w:pPr>
+        <w:rPr>
+          <w:szCs w:val="21"/>
+        </w:rPr>
+      </w:pPr>
+      <w:r>
+        <w:rPr>
+          <w:szCs w:val="21"/>
+        </w:rPr>
+        <w:tab/>
+      </w:r>
+      <w:proofErr w:type="spellStart"/>
+      <w:r>
+        <w:rPr>
+          <w:szCs w:val="21"/>
+        </w:rPr>
+        <w:t>Control</w:t>
+      </w:r>
+      <w:proofErr w:type="gramStart"/>
+      <w:r>
+        <w:rPr>
+          <w:szCs w:val="21"/>
+        </w:rPr>
+        <w:t>:help</w:t>
+      </w:r>
+      <w:proofErr w:type="spellEnd"/>
+      <w:proofErr w:type="gramEnd"/>
+    </w:p>
+    <w:p>
+      <w:pPr>
+        <w:rPr>
+          <w:szCs w:val="21"/>
+        </w:rPr>
+      </w:pPr>
+      <w:r>
+        <w:rPr>
+          <w:szCs w:val="21"/>
+        </w:rPr>
+        <w:tab/>
+      </w:r>
+      <w:proofErr w:type="spellStart"/>
+      <w:r>
+        <w:rPr>
+          <w:szCs w:val="21"/>
+        </w:rPr>
+        <w:t>Action</w:t>
+      </w:r>
+      <w:proofErr w:type="gramStart"/>
+      <w:r>
+        <w:rPr>
+          <w:szCs w:val="21"/>
+        </w:rPr>
+        <w:t>:page</w:t>
+      </w:r>
+      <w:proofErr w:type="spellEnd"/>
+      <w:proofErr w:type="gramEnd"/>
+    </w:p>
+    <w:p>
+      <w:pPr>
+        <w:rPr>
+          <w:szCs w:val="21"/>
+        </w:rPr>
+      </w:pPr>
+      <w:r>
+        <w:rPr>
+          <w:szCs w:val="21"/>
+        </w:rPr>
+        <w:tab/>
+      </w:r>
+      <w:r>
+        <w:rPr>
+          <w:rFonts w:hint="eastAsia"/>
+          <w:szCs w:val="21"/>
+        </w:rPr>
+        <w:t>请求参数</w:t>
+      </w:r>
+    </w:p>
+    <w:tbl>
+      <w:tblPr>
+        <w:tblStyle w:val="a4"/>
+        <w:tblW w:w="0" w:type="auto"/>
+        <w:tblLook w:val="04A0" w:firstRow="1" w:lastRow="0" w:firstColumn="1" w:lastColumn="0" w:noHBand="0" w:noVBand="1"/>
+      </w:tblPr>
+      <w:tblGrid>
+        <w:gridCol w:w="1659"/>
+        <w:gridCol w:w="1659"/>
+        <w:gridCol w:w="1659"/>
+        <w:gridCol w:w="1659"/>
+        <w:gridCol w:w="1660"/>
+      </w:tblGrid>
+      <w:tr>
+        <w:tc>
+          <w:tcPr>
+            <w:tcW w:w="1659" w:type="dxa"/>
+          </w:tcPr>
+          <w:p>
+            <w:pPr>
+              <w:rPr>
+                <w:rFonts w:hint="eastAsia"/>
+                <w:szCs w:val="21"/>
+              </w:rPr>
+            </w:pPr>
+            <w:r>
+              <w:rPr>
+                <w:rFonts w:hint="eastAsia"/>
+                <w:szCs w:val="21"/>
+              </w:rPr>
+              <w:t>参数名</w:t>
+            </w:r>
+          </w:p>
+        </w:tc>
+        <w:tc>
+          <w:tcPr>
+            <w:tcW w:w="1659" w:type="dxa"/>
+          </w:tcPr>
+          <w:p>
+            <w:pPr>
+              <w:rPr>
+                <w:rFonts w:hint="eastAsia"/>
+                <w:szCs w:val="21"/>
+              </w:rPr>
+            </w:pPr>
+            <w:r>
+              <w:rPr>
+                <w:rFonts w:hint="eastAsia"/>
+                <w:szCs w:val="21"/>
+              </w:rPr>
+              <w:t>请求方式</w:t>
+            </w:r>
+          </w:p>
+        </w:tc>
+        <w:tc>
+          <w:tcPr>
+            <w:tcW w:w="1659" w:type="dxa"/>
+          </w:tcPr>
+          <w:p>
+            <w:pPr>
+              <w:rPr>
+                <w:rFonts w:hint="eastAsia"/>
+                <w:szCs w:val="21"/>
+              </w:rPr>
+            </w:pPr>
+            <w:r>
+              <w:rPr>
+                <w:rFonts w:hint="eastAsia"/>
+                <w:szCs w:val="21"/>
+              </w:rPr>
+              <w:t>类型</w:t>
+            </w:r>
+          </w:p>
+        </w:tc>
+        <w:tc>
+          <w:tcPr>
+            <w:tcW w:w="1659" w:type="dxa"/>
+          </w:tcPr>
+          <w:p>
+            <w:pPr>
+              <w:rPr>
+                <w:rFonts w:hint="eastAsia"/>
+                <w:szCs w:val="21"/>
+              </w:rPr>
+            </w:pPr>
+            <w:r>
+              <w:rPr>
+                <w:rFonts w:hint="eastAsia"/>
+                <w:szCs w:val="21"/>
+              </w:rPr>
+              <w:t>长度</w:t>
+            </w:r>
+          </w:p>
+        </w:tc>
+        <w:tc>
+          <w:tcPr>
+            <w:tcW w:w="1660" w:type="dxa"/>
+          </w:tcPr>
+          <w:p>
+            <w:pPr>
+              <w:rPr>
+                <w:rFonts w:hint="eastAsia"/>
+                <w:szCs w:val="21"/>
+              </w:rPr>
+            </w:pPr>
+            <w:r>
+              <w:rPr>
+                <w:rFonts w:hint="eastAsia"/>
+                <w:szCs w:val="21"/>
+              </w:rPr>
+              <w:t>备注</w:t>
+            </w:r>
+          </w:p>
+        </w:tc>
+      </w:tr>
+      <w:tr>
+        <w:tc>
+          <w:tcPr>
+            <w:tcW w:w="1659" w:type="dxa"/>
+          </w:tcPr>
+          <w:p>
+            <w:pPr>
+              <w:rPr>
+                <w:rFonts w:hint="eastAsia"/>
+                <w:szCs w:val="21"/>
+              </w:rPr>
+            </w:pPr>
+            <w:r>
+              <w:rPr>
+                <w:szCs w:val="21"/>
+              </w:rPr>
+              <w:t>I</w:t>
+            </w:r>
+            <w:r>
+              <w:rPr>
+                <w:rFonts w:hint="eastAsia"/>
+                <w:szCs w:val="21"/>
+              </w:rPr>
+              <w:t>d</w:t>
+            </w:r>
+          </w:p>
+        </w:tc>
+        <w:tc>
+          <w:tcPr>
+            <w:tcW w:w="1659" w:type="dxa"/>
+          </w:tcPr>
+          <w:p>
+            <w:pPr>
+              <w:rPr>
+                <w:rFonts w:hint="eastAsia"/>
+                <w:szCs w:val="21"/>
+              </w:rPr>
+            </w:pPr>
+            <w:r>
+              <w:rPr>
+                <w:szCs w:val="21"/>
+              </w:rPr>
+              <w:t>G</w:t>
+            </w:r>
+            <w:r>
+              <w:rPr>
+                <w:rFonts w:hint="eastAsia"/>
+                <w:szCs w:val="21"/>
+              </w:rPr>
+              <w:t>et</w:t>
+            </w:r>
+          </w:p>
+        </w:tc>
+        <w:tc>
+          <w:tcPr>
+            <w:tcW w:w="1659" w:type="dxa"/>
+          </w:tcPr>
+          <w:p>
+            <w:pPr>
+              <w:rPr>
+                <w:rFonts w:hint="eastAsia"/>
+                <w:szCs w:val="21"/>
+              </w:rPr>
+            </w:pPr>
+            <w:proofErr w:type="spellStart"/>
+            <w:r>
+              <w:rPr>
+                <w:szCs w:val="21"/>
+              </w:rPr>
+              <w:t>I</w:t>
+            </w:r>
+            <w:r>
+              <w:rPr>
+                <w:rFonts w:hint="eastAsia"/>
+                <w:szCs w:val="21"/>
+              </w:rPr>
+              <w:t>nt</w:t>
+            </w:r>
+            <w:proofErr w:type="spellEnd"/>
+          </w:p>
+        </w:tc>
+        <w:tc>
+          <w:tcPr>
+            <w:tcW w:w="1659" w:type="dxa"/>
+          </w:tcPr>
+          <w:p>
+            <w:pPr>
+              <w:rPr>
+                <w:rFonts w:hint="eastAsia"/>
+                <w:szCs w:val="21"/>
+              </w:rPr>
+            </w:pPr>
+            <w:r>
+              <w:rPr>
+                <w:rFonts w:hint="eastAsia"/>
+                <w:szCs w:val="21"/>
+              </w:rPr>
+              <w:t>11</w:t>
+            </w:r>
+          </w:p>
+        </w:tc>
+        <w:tc>
+          <w:tcPr>
+            <w:tcW w:w="1660" w:type="dxa"/>
+          </w:tcPr>
+          <w:p>
+            <w:pPr>
+              <w:rPr>
+                <w:rFonts w:hint="eastAsia"/>
+                <w:szCs w:val="21"/>
+              </w:rPr>
+            </w:pPr>
+            <w:r>
+              <w:rPr>
+                <w:rFonts w:hint="eastAsia"/>
+                <w:szCs w:val="21"/>
+              </w:rPr>
+              <w:t>帮助文档</w:t>
+            </w:r>
+            <w:r>
+              <w:rPr>
+                <w:rFonts w:hint="eastAsia"/>
+                <w:szCs w:val="21"/>
+              </w:rPr>
+              <w:t>id</w:t>
+            </w:r>
+          </w:p>
+        </w:tc>
+      </w:tr>
+      <w:tr>
+        <w:tc>
+          <w:tcPr>
+            <w:tcW w:w="1659" w:type="dxa"/>
+          </w:tcPr>
+          <w:p>
+            <w:pPr>
+              <w:rPr>
+                <w:rFonts w:hint="eastAsia"/>
+                <w:szCs w:val="21"/>
+              </w:rPr>
+            </w:pPr>
+          </w:p>
+        </w:tc>
+        <w:tc>
+          <w:tcPr>
+            <w:tcW w:w="1659" w:type="dxa"/>
+          </w:tcPr>
+          <w:p>
+            <w:pPr>
+              <w:rPr>
+                <w:rFonts w:hint="eastAsia"/>
+                <w:szCs w:val="21"/>
+              </w:rPr>
+            </w:pPr>
+          </w:p>
+        </w:tc>
+        <w:tc>
+          <w:tcPr>
+            <w:tcW w:w="1659" w:type="dxa"/>
+          </w:tcPr>
+          <w:p>
+            <w:pPr>
+              <w:rPr>
+                <w:rFonts w:hint="eastAsia"/>
+                <w:szCs w:val="21"/>
+              </w:rPr>
+            </w:pPr>
+          </w:p>
+        </w:tc>
+        <w:tc>
+          <w:tcPr>
+            <w:tcW w:w="1659" w:type="dxa"/>
+          </w:tcPr>
+          <w:p>
+            <w:pPr>
+              <w:rPr>
+                <w:rFonts w:hint="eastAsia"/>
+                <w:szCs w:val="21"/>
+              </w:rPr>
+            </w:pPr>
+          </w:p>
+        </w:tc>
+        <w:tc>
+          <w:tcPr>
+            <w:tcW w:w="1660" w:type="dxa"/>
+          </w:tcPr>
+          <w:p>
+            <w:pPr>
+              <w:rPr>
+                <w:rFonts w:hint="eastAsia"/>
+                <w:szCs w:val="21"/>
+              </w:rPr>
+            </w:pPr>
+          </w:p>
+        </w:tc>
+      </w:tr>
+    </w:tbl>
+    <w:p>
+      <w:pPr>
+        <w:rPr>
+          <w:szCs w:val="21"/>
+        </w:rPr>
+      </w:pPr>
+      <w:r>
+        <w:rPr>
+          <w:szCs w:val="21"/>
+        </w:rPr>
+        <w:tab/>
+      </w:r>
+      <w:r>
+        <w:rPr>
+          <w:rFonts w:hint="eastAsia"/>
+          <w:szCs w:val="21"/>
+        </w:rPr>
+        <w:t>返回参数</w:t>
+      </w:r>
+    </w:p>
+    <w:tbl>
+      <w:tblPr>
+        <w:tblStyle w:val="a4"/>
+        <w:tblW w:w="0" w:type="auto"/>
+        <w:tblLook w:val="04A0" w:firstRow="1" w:lastRow="0" w:firstColumn="1" w:lastColumn="0" w:noHBand="0" w:noVBand="1"/>
+      </w:tblPr>
+      <w:tblGrid>
+        <w:gridCol w:w="2766"/>
+        <w:gridCol w:w="2765"/>
+        <w:gridCol w:w="2765"/>
+      </w:tblGrid>
+      <w:tr>
+        <w:tc>
+          <w:tcPr>
+            <w:tcW w:w="2766" w:type="dxa"/>
+          </w:tcPr>
+          <w:p>
+            <w:pPr>
+              <w:rPr>
+                <w:rFonts w:hint="eastAsia"/>
+                <w:szCs w:val="21"/>
+              </w:rPr>
+            </w:pPr>
+            <w:r>
+              <w:rPr>
+                <w:szCs w:val="21"/>
+              </w:rPr>
+              <w:t>C</w:t>
+            </w:r>
+            <w:r>
+              <w:rPr>
+                <w:rFonts w:hint="eastAsia"/>
+                <w:szCs w:val="21"/>
+              </w:rPr>
+              <w:t>ode</w:t>
+            </w:r>
+          </w:p>
+        </w:tc>
+        <w:tc>
+          <w:tcPr>
+            <w:tcW w:w="2765" w:type="dxa"/>
+          </w:tcPr>
+          <w:p>
+            <w:pPr>
+              <w:rPr>
+                <w:rFonts w:hint="eastAsia"/>
+                <w:szCs w:val="21"/>
+              </w:rPr>
+            </w:pPr>
+            <w:r>
+              <w:rPr>
+                <w:szCs w:val="21"/>
+              </w:rPr>
+              <w:t>R</w:t>
+            </w:r>
+            <w:r>
+              <w:rPr>
+                <w:rFonts w:hint="eastAsia"/>
+                <w:szCs w:val="21"/>
+              </w:rPr>
+              <w:t>esult</w:t>
+            </w:r>
+          </w:p>
+        </w:tc>
+        <w:tc>
+          <w:tcPr>
+            <w:tcW w:w="2765" w:type="dxa"/>
+          </w:tcPr>
+          <w:p>
+            <w:pPr>
+              <w:rPr>
+                <w:rFonts w:hint="eastAsia"/>
+                <w:szCs w:val="21"/>
+              </w:rPr>
+            </w:pPr>
+            <w:r>
+              <w:rPr>
+                <w:szCs w:val="21"/>
+              </w:rPr>
+              <w:t>B</w:t>
+            </w:r>
+            <w:r>
+              <w:rPr>
+                <w:rFonts w:hint="eastAsia"/>
+                <w:szCs w:val="21"/>
+              </w:rPr>
+              <w:t>ody</w:t>
+            </w:r>
+          </w:p>
+        </w:tc>
+      </w:tr>
+      <w:tr>
+        <w:tc>
+          <w:tcPr>
+            <w:tcW w:w="2766" w:type="dxa"/>
+          </w:tcPr>
+          <w:p>
+            <w:pPr>
+              <w:rPr>
+                <w:rFonts w:hint="eastAsia"/>
+                <w:szCs w:val="21"/>
+              </w:rPr>
+            </w:pPr>
+            <w:r>
+              <w:rPr>
+                <w:rFonts w:hint="eastAsia"/>
+                <w:szCs w:val="21"/>
+              </w:rPr>
+              <w:t>0</w:t>
+            </w:r>
+          </w:p>
+        </w:tc>
+        <w:tc>
+          <w:tcPr>
+            <w:tcW w:w="2765" w:type="dxa"/>
+          </w:tcPr>
+          <w:p>
+            <w:pPr>
+              <w:rPr>
+                <w:rFonts w:hint="eastAsia"/>
+                <w:szCs w:val="21"/>
+              </w:rPr>
+            </w:pPr>
+            <w:r>
+              <w:rPr>
+                <w:rFonts w:hint="eastAsia"/>
+                <w:szCs w:val="21"/>
+              </w:rPr>
+              <w:t>失败，没有该文档</w:t>
+            </w:r>
+          </w:p>
+        </w:tc>
+        <w:tc>
+          <w:tcPr>
+            <w:tcW w:w="2765" w:type="dxa"/>
+          </w:tcPr>
+          <w:p>
+            <w:pPr>
+              <w:rPr>
+                <w:rFonts w:hint="eastAsia"/>
+                <w:szCs w:val="21"/>
+              </w:rPr>
+            </w:pPr>
+          </w:p>
+        </w:tc>
+      </w:tr>
+      <w:tr>
+        <w:tc>
+          <w:tcPr>
+            <w:tcW w:w="2766" w:type="dxa"/>
+          </w:tcPr>
+          <w:p>
+            <w:pPr>
+              <w:rPr>
+                <w:rFonts w:hint="eastAsia"/>
+                <w:szCs w:val="21"/>
+              </w:rPr>
+            </w:pPr>
+            <w:r>
+              <w:rPr>
+                <w:rFonts w:hint="eastAsia"/>
+                <w:szCs w:val="21"/>
+              </w:rPr>
+              <w:t>1</w:t>
+            </w:r>
+          </w:p>
+        </w:tc>
+        <w:tc>
+          <w:tcPr>
+            <w:tcW w:w="2765" w:type="dxa"/>
+          </w:tcPr>
+          <w:p>
+            <w:pPr>
+              <w:rPr>
+                <w:rFonts w:hint="eastAsia"/>
+                <w:szCs w:val="21"/>
+              </w:rPr>
+            </w:pPr>
+            <w:r>
+              <w:rPr>
+                <w:rFonts w:hint="eastAsia"/>
+                <w:szCs w:val="21"/>
+              </w:rPr>
+              <w:t>成功</w:t>
+            </w:r>
+          </w:p>
+        </w:tc>
+        <w:tc>
+          <w:tcPr>
+            <w:tcW w:w="2765" w:type="dxa"/>
+          </w:tcPr>
+          <w:p>
+            <w:pPr>
+              <w:rPr>
+                <w:rFonts w:hint="eastAsia"/>
+                <w:szCs w:val="21"/>
+              </w:rPr>
+            </w:pPr>
+            <w:r>
+              <w:rPr>
+                <w:rFonts w:hint="eastAsia"/>
+                <w:szCs w:val="21"/>
+              </w:rPr>
+              <w:t>文档内容，</w:t>
+            </w:r>
+            <w:r>
+              <w:rPr>
+                <w:rFonts w:hint="eastAsia"/>
+                <w:szCs w:val="21"/>
+              </w:rPr>
+              <w:t>一维数组</w:t>
+            </w:r>
+          </w:p>
+        </w:tc>
+      </w:tr>
+    </w:tbl>
+    <w:p>
+      <w:pPr>
+        <w:rPr>
+          <w:szCs w:val="21"/>
+        </w:rPr>
+      </w:pPr>
+    </w:p>
+    <w:p>
+      <w:pPr>
+        <w:rPr>
+          <w:szCs w:val="21"/>
+        </w:rPr>
+      </w:pPr>
+      <w:r>
+        <w:rPr>
+          <w:rFonts w:hint="eastAsia"/>
+          <w:szCs w:val="21"/>
+        </w:rPr>
+        <w:t>十二、商品信息接口</w:t>
+      </w:r>
+    </w:p>
+    <w:p>
+      <w:pPr>
+        <w:rPr>
+          <w:szCs w:val="21"/>
+        </w:rPr>
+      </w:pPr>
+      <w:r>
+        <w:rPr>
+          <w:szCs w:val="21"/>
+        </w:rPr>
+        <w:t xml:space="preserve">12.1 </w:t>
+      </w:r>
+      <w:r>
+        <w:rPr>
+          <w:rFonts w:hint="eastAsia"/>
+          <w:szCs w:val="21"/>
+        </w:rPr>
+        <w:t>一个商品的所有详细信息</w:t>
+      </w:r>
+    </w:p>
+    <w:p>
+      <w:pPr>
+        <w:rPr>
+          <w:szCs w:val="21"/>
+        </w:rPr>
+      </w:pPr>
+      <w:proofErr w:type="spellStart"/>
+      <w:r>
+        <w:rPr>
+          <w:szCs w:val="21"/>
+        </w:rPr>
+        <w:t>Control</w:t>
+      </w:r>
+      <w:proofErr w:type="gramStart"/>
+      <w:r>
+        <w:rPr>
+          <w:szCs w:val="21"/>
+        </w:rPr>
+        <w:t>:product</w:t>
+      </w:r>
+      <w:proofErr w:type="spellEnd"/>
+      <w:proofErr w:type="gramEnd"/>
+    </w:p>
+    <w:p>
+      <w:pPr>
+        <w:rPr>
+          <w:szCs w:val="21"/>
+        </w:rPr>
+      </w:pPr>
+      <w:proofErr w:type="spellStart"/>
+      <w:r>
+        <w:rPr>
+          <w:szCs w:val="21"/>
+        </w:rPr>
+        <w:t>Action</w:t>
+      </w:r>
+      <w:proofErr w:type="gramStart"/>
+      <w:r>
+        <w:rPr>
+          <w:szCs w:val="21"/>
+        </w:rPr>
+        <w:t>:information</w:t>
+      </w:r>
+      <w:proofErr w:type="spellEnd"/>
+      <w:proofErr w:type="gramEnd"/>
+    </w:p>
+    <w:p>
+      <w:pPr>
+        <w:rPr>
+          <w:szCs w:val="21"/>
+        </w:rPr>
+      </w:pPr>
+      <w:r>
+        <w:rPr>
+          <w:rFonts w:hint="eastAsia"/>
+          <w:szCs w:val="21"/>
+        </w:rPr>
+        <w:tab/>
+      </w:r>
+      <w:r>
+        <w:rPr>
+          <w:rFonts w:hint="eastAsia"/>
+          <w:szCs w:val="21"/>
+        </w:rPr>
+        <w:t>请求参数</w:t>
+      </w:r>
+    </w:p>
+    <w:tbl>
+      <w:tblPr>
+        <w:tblStyle w:val="a4"/>
+        <w:tblW w:w="0" w:type="auto"/>
+        <w:tblLook w:val="04A0" w:firstRow="1" w:lastRow="0" w:firstColumn="1" w:lastColumn="0" w:noHBand="0" w:noVBand="1"/>
+      </w:tblPr>
+      <w:tblGrid>
+        <w:gridCol w:w="1659"/>
+        <w:gridCol w:w="1659"/>
+        <w:gridCol w:w="1659"/>
+        <w:gridCol w:w="1659"/>
+        <w:gridCol w:w="1660"/>
+      </w:tblGrid>
+      <w:tr>
+        <w:tc>
+          <w:tcPr>
+            <w:tcW w:w="1659" w:type="dxa"/>
+          </w:tcPr>
+          <w:p>
+            <w:pPr>
+              <w:rPr>
+                <w:rFonts w:hint="eastAsia"/>
+                <w:szCs w:val="21"/>
+              </w:rPr>
+            </w:pPr>
+            <w:r>
+              <w:rPr>
+                <w:rFonts w:hint="eastAsia"/>
+                <w:szCs w:val="21"/>
+              </w:rPr>
+              <w:t>参数名</w:t>
+            </w:r>
+          </w:p>
+        </w:tc>
+        <w:tc>
+          <w:tcPr>
+            <w:tcW w:w="1659" w:type="dxa"/>
+          </w:tcPr>
+          <w:p>
+            <w:pPr>
+              <w:rPr>
+                <w:rFonts w:hint="eastAsia"/>
+                <w:szCs w:val="21"/>
+              </w:rPr>
+            </w:pPr>
+            <w:r>
+              <w:rPr>
+                <w:rFonts w:hint="eastAsia"/>
+                <w:szCs w:val="21"/>
+              </w:rPr>
+              <w:t>请求方式</w:t>
+            </w:r>
+          </w:p>
+        </w:tc>
+        <w:tc>
+          <w:tcPr>
+            <w:tcW w:w="1659" w:type="dxa"/>
+          </w:tcPr>
+          <w:p>
+            <w:pPr>
+              <w:rPr>
+                <w:rFonts w:hint="eastAsia"/>
+                <w:szCs w:val="21"/>
+              </w:rPr>
+            </w:pPr>
+            <w:r>
+              <w:rPr>
+                <w:rFonts w:hint="eastAsia"/>
+                <w:szCs w:val="21"/>
+              </w:rPr>
+              <w:t>类型</w:t>
+            </w:r>
+          </w:p>
+        </w:tc>
+        <w:tc>
+          <w:tcPr>
+            <w:tcW w:w="1659" w:type="dxa"/>
+          </w:tcPr>
+          <w:p>
+            <w:pPr>
+              <w:rPr>
+                <w:rFonts w:hint="eastAsia"/>
+                <w:szCs w:val="21"/>
+              </w:rPr>
+            </w:pPr>
+            <w:r>
+              <w:rPr>
+                <w:rFonts w:hint="eastAsia"/>
+                <w:szCs w:val="21"/>
+              </w:rPr>
+              <w:t>长度</w:t>
+            </w:r>
+          </w:p>
+        </w:tc>
+        <w:tc>
+          <w:tcPr>
+            <w:tcW w:w="1660" w:type="dxa"/>
+          </w:tcPr>
+          <w:p>
+            <w:pPr>
+              <w:rPr>
+                <w:rFonts w:hint="eastAsia"/>
+                <w:szCs w:val="21"/>
+              </w:rPr>
+            </w:pPr>
+            <w:r>
+              <w:rPr>
+                <w:rFonts w:hint="eastAsia"/>
+                <w:szCs w:val="21"/>
+              </w:rPr>
+              <w:t>备注</w:t>
+            </w:r>
+          </w:p>
+        </w:tc>
+      </w:tr>
+      <w:tr>
+        <w:tc>
+          <w:tcPr>
+            <w:tcW w:w="1659" w:type="dxa"/>
+          </w:tcPr>
+          <w:p>
+            <w:pPr>
+              <w:rPr>
+                <w:rFonts w:hint="eastAsia"/>
+                <w:szCs w:val="21"/>
+              </w:rPr>
+            </w:pPr>
+            <w:proofErr w:type="spellStart"/>
+            <w:r>
+              <w:rPr>
+                <w:szCs w:val="21"/>
+              </w:rPr>
+              <w:t>P</w:t>
+            </w:r>
+            <w:r>
+              <w:rPr>
+                <w:rFonts w:hint="eastAsia"/>
+                <w:szCs w:val="21"/>
+              </w:rPr>
+              <w:t>id</w:t>
+            </w:r>
+            <w:proofErr w:type="spellEnd"/>
+          </w:p>
+        </w:tc>
+        <w:tc>
+          <w:tcPr>
+            <w:tcW w:w="1659" w:type="dxa"/>
+          </w:tcPr>
+          <w:p>
+            <w:pPr>
+              <w:rPr>
+                <w:rFonts w:hint="eastAsia"/>
+                <w:szCs w:val="21"/>
+              </w:rPr>
+            </w:pPr>
+            <w:r>
+              <w:rPr>
+                <w:szCs w:val="21"/>
+              </w:rPr>
+              <w:t>G</w:t>
+            </w:r>
+            <w:r>
+              <w:rPr>
+                <w:rFonts w:hint="eastAsia"/>
+                <w:szCs w:val="21"/>
+              </w:rPr>
+              <w:t>et</w:t>
+            </w:r>
+          </w:p>
+        </w:tc>
+        <w:tc>
+          <w:tcPr>
+            <w:tcW w:w="1659" w:type="dxa"/>
+          </w:tcPr>
+          <w:p>
+            <w:pPr>
+              <w:rPr>
+                <w:rFonts w:hint="eastAsia"/>
+                <w:szCs w:val="21"/>
+              </w:rPr>
+            </w:pPr>
+            <w:proofErr w:type="spellStart"/>
+            <w:r>
+              <w:rPr>
+                <w:szCs w:val="21"/>
+              </w:rPr>
+              <w:t>I</w:t>
+            </w:r>
+            <w:r>
+              <w:rPr>
+                <w:rFonts w:hint="eastAsia"/>
+                <w:szCs w:val="21"/>
+              </w:rPr>
+              <w:t>nt</w:t>
+            </w:r>
+            <w:proofErr w:type="spellEnd"/>
+          </w:p>
+        </w:tc>
+        <w:tc>
+          <w:tcPr>
+            <w:tcW w:w="1659" w:type="dxa"/>
+          </w:tcPr>
+          <w:p>
+            <w:pPr>
+              <w:rPr>
+                <w:rFonts w:hint="eastAsia"/>
+                <w:szCs w:val="21"/>
+              </w:rPr>
+            </w:pPr>
+            <w:r>
+              <w:rPr>
+                <w:rFonts w:hint="eastAsia"/>
+                <w:szCs w:val="21"/>
+              </w:rPr>
+              <w:t>11</w:t>
+            </w:r>
+          </w:p>
+        </w:tc>
+        <w:tc>
+          <w:tcPr>
+            <w:tcW w:w="1660" w:type="dxa"/>
+          </w:tcPr>
+          <w:p>
+            <w:pPr>
+              <w:rPr>
+                <w:rFonts w:hint="eastAsia"/>
+                <w:szCs w:val="21"/>
+              </w:rPr>
+            </w:pPr>
+            <w:r>
+              <w:rPr>
+                <w:rFonts w:hint="eastAsia"/>
+                <w:szCs w:val="21"/>
+              </w:rPr>
+              <w:t>商品</w:t>
+            </w:r>
+            <w:r>
+              <w:rPr>
+                <w:rFonts w:hint="eastAsia"/>
+                <w:szCs w:val="21"/>
+              </w:rPr>
+              <w:t>id</w:t>
+            </w:r>
+          </w:p>
+        </w:tc>
+      </w:tr>
+    </w:tbl>
+    <w:p>
+      <w:pPr>
+        <w:rPr>
+          <w:szCs w:val="21"/>
+        </w:rPr>
+      </w:pPr>
+      <w:r>
+        <w:rPr>
+          <w:szCs w:val="21"/>
+        </w:rPr>
+        <w:tab/>
+      </w:r>
+      <w:r>
+        <w:rPr>
+          <w:rFonts w:hint="eastAsia"/>
+          <w:szCs w:val="21"/>
+        </w:rPr>
+        <w:t>返回参数</w:t>
+      </w:r>
+    </w:p>
+    <w:tbl>
+      <w:tblPr>
+        <w:tblStyle w:val="a4"/>
+        <w:tblW w:w="0" w:type="auto"/>
+        <w:tblLook w:val="04A0" w:firstRow="1" w:lastRow="0" w:firstColumn="1" w:lastColumn="0" w:noHBand="0" w:noVBand="1"/>
+      </w:tblPr>
+      <w:tblGrid>
+        <w:gridCol w:w="2765"/>
+        <w:gridCol w:w="2765"/>
+        <w:gridCol w:w="2766"/>
+      </w:tblGrid>
+      <w:tr>
+        <w:tc>
+          <w:tcPr>
+            <w:tcW w:w="2765" w:type="dxa"/>
+          </w:tcPr>
+          <w:p>
+            <w:pPr>
+              <w:rPr>
+                <w:rFonts w:hint="eastAsia"/>
+                <w:szCs w:val="21"/>
+              </w:rPr>
+            </w:pPr>
+            <w:r>
+              <w:rPr>
+                <w:szCs w:val="21"/>
+              </w:rPr>
+              <w:t>C</w:t>
+            </w:r>
+            <w:r>
+              <w:rPr>
+                <w:rFonts w:hint="eastAsia"/>
+                <w:szCs w:val="21"/>
+              </w:rPr>
+              <w:t>ode</w:t>
+            </w:r>
+          </w:p>
+        </w:tc>
+        <w:tc>
+          <w:tcPr>
+            <w:tcW w:w="2765" w:type="dxa"/>
+          </w:tcPr>
+          <w:p>
+            <w:pPr>
+              <w:rPr>
+                <w:rFonts w:hint="eastAsia"/>
+                <w:szCs w:val="21"/>
+              </w:rPr>
+            </w:pPr>
+            <w:r>
+              <w:rPr>
+                <w:szCs w:val="21"/>
+              </w:rPr>
+              <w:t>R</w:t>
+            </w:r>
+            <w:r>
+              <w:rPr>
+                <w:rFonts w:hint="eastAsia"/>
+                <w:szCs w:val="21"/>
+              </w:rPr>
+              <w:t>esult</w:t>
+            </w:r>
+          </w:p>
+        </w:tc>
+        <w:tc>
+          <w:tcPr>
+            <w:tcW w:w="2766" w:type="dxa"/>
+          </w:tcPr>
+          <w:p>
+            <w:pPr>
+              <w:rPr>
+                <w:rFonts w:hint="eastAsia"/>
+                <w:szCs w:val="21"/>
+              </w:rPr>
+            </w:pPr>
+            <w:r>
+              <w:rPr>
+                <w:szCs w:val="21"/>
+              </w:rPr>
+              <w:t>B</w:t>
+            </w:r>
+            <w:r>
+              <w:rPr>
+                <w:rFonts w:hint="eastAsia"/>
+                <w:szCs w:val="21"/>
+              </w:rPr>
+              <w:t>ody</w:t>
+            </w:r>
+          </w:p>
+        </w:tc>
+      </w:tr>
+      <w:tr>
+        <w:tc>
+          <w:tcPr>
+            <w:tcW w:w="2765" w:type="dxa"/>
+          </w:tcPr>
+          <w:p>
+            <w:pPr>
+              <w:rPr>
+                <w:rFonts w:hint="eastAsia"/>
+                <w:szCs w:val="21"/>
+              </w:rPr>
+            </w:pPr>
+            <w:r>
+              <w:rPr>
+                <w:rFonts w:hint="eastAsia"/>
+                <w:szCs w:val="21"/>
+              </w:rPr>
+              <w:t>0</w:t>
+            </w:r>
+          </w:p>
+        </w:tc>
+        <w:tc>
+          <w:tcPr>
+            <w:tcW w:w="2765" w:type="dxa"/>
+          </w:tcPr>
+          <w:p>
+            <w:pPr>
+              <w:rPr>
+                <w:rFonts w:hint="eastAsia"/>
+                <w:szCs w:val="21"/>
+              </w:rPr>
+            </w:pPr>
+            <w:r>
+              <w:rPr>
+                <w:rFonts w:hint="eastAsia"/>
+                <w:szCs w:val="21"/>
+              </w:rPr>
+              <w:t>不存在该商品</w:t>
+            </w:r>
+          </w:p>
+        </w:tc>
+        <w:tc>
+          <w:tcPr>
+            <w:tcW w:w="2766" w:type="dxa"/>
+          </w:tcPr>
+          <w:p>
+            <w:pPr>
+              <w:rPr>
+                <w:rFonts w:hint="eastAsia"/>
+                <w:szCs w:val="21"/>
+              </w:rPr>
+            </w:pPr>
+          </w:p>
+        </w:tc>
+      </w:tr>
+      <w:tr>
+        <w:tc>
+          <w:tcPr>
+            <w:tcW w:w="2765" w:type="dxa"/>
+          </w:tcPr>
+          <w:p>
+            <w:pPr>
+              <w:rPr>
+                <w:rFonts w:hint="eastAsia"/>
+                <w:szCs w:val="21"/>
+              </w:rPr>
+            </w:pPr>
+            <w:r>
+              <w:rPr>
+                <w:rFonts w:hint="eastAsia"/>
+                <w:szCs w:val="21"/>
+              </w:rPr>
+              <w:t>1</w:t>
+            </w:r>
+          </w:p>
+        </w:tc>
+        <w:tc>
+          <w:tcPr>
+            <w:tcW w:w="2765" w:type="dxa"/>
+          </w:tcPr>
+          <w:p>
+            <w:pPr>
+              <w:rPr>
+                <w:rFonts w:hint="eastAsia"/>
+                <w:szCs w:val="21"/>
+              </w:rPr>
+            </w:pPr>
+            <w:r>
+              <w:rPr>
+                <w:szCs w:val="21"/>
+              </w:rPr>
+              <w:t>O</w:t>
+            </w:r>
+            <w:r>
+              <w:rPr>
+                <w:rFonts w:hint="eastAsia"/>
+                <w:szCs w:val="21"/>
+              </w:rPr>
+              <w:t>k</w:t>
+            </w:r>
+          </w:p>
+        </w:tc>
+        <w:tc>
+          <w:tcPr>
+            <w:tcW w:w="2766" w:type="dxa"/>
+          </w:tcPr>
+          <w:p>
+            <w:pPr>
+              <w:rPr>
+                <w:rFonts w:hint="eastAsia"/>
+                <w:szCs w:val="21"/>
+              </w:rPr>
+            </w:pPr>
+            <w:r>
+              <w:rPr>
+                <w:rFonts w:hint="eastAsia"/>
+                <w:szCs w:val="21"/>
+              </w:rPr>
+              <w:t>一个</w:t>
+            </w:r>
+            <w:r>
+              <w:rPr>
+                <w:rFonts w:hint="eastAsia"/>
+                <w:szCs w:val="21"/>
+              </w:rPr>
+              <w:t>不确定</w:t>
+            </w:r>
+            <w:r>
+              <w:rPr>
+                <w:rFonts w:hint="eastAsia"/>
+                <w:szCs w:val="21"/>
+              </w:rPr>
+              <w:t>维</w:t>
+            </w:r>
+            <w:r>
+              <w:rPr>
+                <w:rFonts w:hint="eastAsia"/>
+                <w:szCs w:val="21"/>
+              </w:rPr>
+              <w:t>数</w:t>
+            </w:r>
+            <w:r>
+              <w:rPr>
+                <w:rFonts w:hint="eastAsia"/>
+                <w:szCs w:val="21"/>
+              </w:rPr>
+              <w:t>数组</w:t>
+            </w:r>
+          </w:p>
+        </w:tc>
+      </w:tr>
+    </w:tbl>
+    <w:p>
+      <w:pPr>
+        <w:rPr>
+          <w:szCs w:val="21"/>
+        </w:rPr>
+      </w:pPr>
+    </w:p>
+    <w:p>
+      <w:pPr>
+        <w:rPr>
+          <w:szCs w:val="21"/>
+        </w:rPr>
+      </w:pPr>
+      <w:r>
+        <w:rPr>
+          <w:szCs w:val="21"/>
+        </w:rPr>
+        <w:t xml:space="preserve">12.2 </w:t>
+      </w:r>
+      <w:r>
+        <w:rPr>
+          <w:rFonts w:hint="eastAsia"/>
+          <w:szCs w:val="21"/>
+        </w:rPr>
+        <w:t>获取分类下所有产品</w:t>
+      </w:r>
+      <w:r>
+        <w:rPr>
+          <w:rFonts w:hint="eastAsia"/>
+          <w:szCs w:val="21"/>
+        </w:rPr>
+        <w:t xml:space="preserve">  </w:t>
+      </w:r>
+      <w:r>
+        <w:rPr>
+          <w:rFonts w:hint="eastAsia"/>
+          <w:szCs w:val="21"/>
+        </w:rPr>
+        <w:t>包括子分类</w:t>
+      </w:r>
+    </w:p>
+    <w:p>
+      <w:pPr>
+        <w:rPr>
+          <w:szCs w:val="21"/>
+        </w:rPr>
+      </w:pPr>
+      <w:proofErr w:type="spellStart"/>
+      <w:r>
+        <w:rPr>
+          <w:szCs w:val="21"/>
+        </w:rPr>
+        <w:t>Control</w:t>
+      </w:r>
+      <w:proofErr w:type="gramStart"/>
+      <w:r>
+        <w:rPr>
+          <w:szCs w:val="21"/>
+        </w:rPr>
+        <w:t>:product</w:t>
+      </w:r>
+      <w:proofErr w:type="spellEnd"/>
+      <w:proofErr w:type="gramEnd"/>
+    </w:p>
+    <w:p>
+      <w:pPr>
+        <w:rPr>
+          <w:szCs w:val="21"/>
+        </w:rPr>
+      </w:pPr>
+      <w:proofErr w:type="spellStart"/>
+      <w:r>
+        <w:rPr>
+          <w:szCs w:val="21"/>
+        </w:rPr>
+        <w:t>Action</w:t>
+      </w:r>
+      <w:proofErr w:type="gramStart"/>
+      <w:r>
+        <w:rPr>
+          <w:szCs w:val="21"/>
+        </w:rPr>
+        <w:t>:category</w:t>
+      </w:r>
+      <w:proofErr w:type="spellEnd"/>
+      <w:proofErr w:type="gramEnd"/>
+    </w:p>
+    <w:p>
+      <w:pPr>
+        <w:rPr>
+          <w:szCs w:val="21"/>
+        </w:rPr>
+      </w:pPr>
+      <w:r>
+        <w:rPr>
+          <w:szCs w:val="21"/>
+        </w:rPr>
+        <w:tab/>
+      </w:r>
+      <w:r>
+        <w:rPr>
+          <w:rFonts w:hint="eastAsia"/>
+          <w:szCs w:val="21"/>
+        </w:rPr>
+        <w:t>请求参数</w:t>
+      </w:r>
+    </w:p>
+    <w:tbl>
+      <w:tblPr>
+        <w:tblStyle w:val="a4"/>
+        <w:tblW w:w="0" w:type="auto"/>
+        <w:tblLook w:val="04A0" w:firstRow="1" w:lastRow="0" w:firstColumn="1" w:lastColumn="0" w:noHBand="0" w:noVBand="1"/>
+      </w:tblPr>
+      <w:tblGrid>
+        <w:gridCol w:w="1659"/>
+        <w:gridCol w:w="1659"/>
+        <w:gridCol w:w="1659"/>
+        <w:gridCol w:w="1659"/>
+        <w:gridCol w:w="1660"/>
+      </w:tblGrid>
+      <w:tr>
+        <w:tc>
+          <w:tcPr>
+            <w:tcW w:w="1659" w:type="dxa"/>
+          </w:tcPr>
+          <w:p>
+            <w:pPr>
+              <w:rPr>
+                <w:rFonts w:hint="eastAsia"/>
+                <w:szCs w:val="21"/>
+              </w:rPr>
+            </w:pPr>
+            <w:r>
+              <w:rPr>
+                <w:rFonts w:hint="eastAsia"/>
+                <w:szCs w:val="21"/>
+              </w:rPr>
+              <w:t>参数名</w:t>
+            </w:r>
+          </w:p>
+        </w:tc>
+        <w:tc>
+          <w:tcPr>
+            <w:tcW w:w="1659" w:type="dxa"/>
+          </w:tcPr>
+          <w:p>
+            <w:pPr>
+              <w:rPr>
+                <w:rFonts w:hint="eastAsia"/>
+                <w:szCs w:val="21"/>
+              </w:rPr>
+            </w:pPr>
+            <w:r>
+              <w:rPr>
+                <w:rFonts w:hint="eastAsia"/>
+                <w:szCs w:val="21"/>
+              </w:rPr>
+              <w:t>请求方式</w:t>
+            </w:r>
+          </w:p>
+        </w:tc>
+        <w:tc>
+          <w:tcPr>
+            <w:tcW w:w="1659" w:type="dxa"/>
+          </w:tcPr>
+          <w:p>
+            <w:pPr>
+              <w:rPr>
+                <w:rFonts w:hint="eastAsia"/>
+                <w:szCs w:val="21"/>
+              </w:rPr>
+            </w:pPr>
+            <w:r>
+              <w:rPr>
+                <w:rFonts w:hint="eastAsia"/>
+                <w:szCs w:val="21"/>
+              </w:rPr>
+              <w:t>类型</w:t>
+            </w:r>
+          </w:p>
+        </w:tc>
+        <w:tc>
+          <w:tcPr>
+            <w:tcW w:w="1659" w:type="dxa"/>
+          </w:tcPr>
+          <w:p>
+            <w:pPr>
+              <w:rPr>
+                <w:rFonts w:hint="eastAsia"/>
+                <w:szCs w:val="21"/>
+              </w:rPr>
+            </w:pPr>
+            <w:r>
+              <w:rPr>
+                <w:rFonts w:hint="eastAsia"/>
+                <w:szCs w:val="21"/>
+              </w:rPr>
+              <w:t>长度</w:t>
+            </w:r>
+          </w:p>
+        </w:tc>
+        <w:tc>
+          <w:tcPr>
+            <w:tcW w:w="1660" w:type="dxa"/>
+          </w:tcPr>
+          <w:p>
+            <w:pPr>
+              <w:rPr>
+                <w:rFonts w:hint="eastAsia"/>
+                <w:szCs w:val="21"/>
+              </w:rPr>
+            </w:pPr>
+            <w:r>
+              <w:rPr>
+                <w:rFonts w:hint="eastAsia"/>
+                <w:szCs w:val="21"/>
+              </w:rPr>
+              <w:t>备注</w:t>
+            </w:r>
+          </w:p>
+        </w:tc>
+      </w:tr>
+      <w:tr>
+        <w:tc>
+          <w:tcPr>
+            <w:tcW w:w="1659" w:type="dxa"/>
+          </w:tcPr>
+          <w:p>
+            <w:pPr>
+              <w:rPr>
+                <w:rFonts w:hint="eastAsia"/>
+                <w:szCs w:val="21"/>
+              </w:rPr>
+            </w:pPr>
+            <w:proofErr w:type="spellStart"/>
+            <w:r>
+              <w:rPr>
+                <w:rFonts w:hint="eastAsia"/>
+                <w:szCs w:val="21"/>
+              </w:rPr>
+              <w:t>cid</w:t>
+            </w:r>
+            <w:proofErr w:type="spellEnd"/>
+          </w:p>
+        </w:tc>
+        <w:tc>
+          <w:tcPr>
+            <w:tcW w:w="1659" w:type="dxa"/>
+          </w:tcPr>
+          <w:p>
+            <w:pPr>
+              <w:rPr>
+                <w:rFonts w:hint="eastAsia"/>
+                <w:szCs w:val="21"/>
+              </w:rPr>
+            </w:pPr>
+            <w:r>
+              <w:rPr>
+                <w:szCs w:val="21"/>
+              </w:rPr>
+              <w:t>G</w:t>
+            </w:r>
+            <w:r>
+              <w:rPr>
+                <w:rFonts w:hint="eastAsia"/>
+                <w:szCs w:val="21"/>
+              </w:rPr>
+              <w:t>et</w:t>
+            </w:r>
+          </w:p>
+        </w:tc>
+        <w:tc>
+          <w:tcPr>
+            <w:tcW w:w="1659" w:type="dxa"/>
+          </w:tcPr>
+          <w:p>
+            <w:pPr>
+              <w:rPr>
+                <w:rFonts w:hint="eastAsia"/>
+                <w:szCs w:val="21"/>
+              </w:rPr>
+            </w:pPr>
+            <w:r>
+              <w:rPr>
+                <w:rFonts w:hint="eastAsia"/>
+                <w:szCs w:val="21"/>
+              </w:rPr>
+              <w:t>类型</w:t>
+            </w:r>
+          </w:p>
+        </w:tc>
+        <w:tc>
+          <w:tcPr>
+            <w:tcW w:w="1659" w:type="dxa"/>
+          </w:tcPr>
+          <w:p>
+            <w:pPr>
+              <w:rPr>
+                <w:rFonts w:hint="eastAsia"/>
+                <w:szCs w:val="21"/>
+              </w:rPr>
+            </w:pPr>
+            <w:r>
+              <w:rPr>
+                <w:rFonts w:hint="eastAsia"/>
+                <w:szCs w:val="21"/>
+              </w:rPr>
+              <w:t>11</w:t>
+            </w:r>
+          </w:p>
+        </w:tc>
+        <w:tc>
+          <w:tcPr>
+            <w:tcW w:w="1660" w:type="dxa"/>
+          </w:tcPr>
+          <w:p>
+            <w:pPr>
+              <w:rPr>
+                <w:rFonts w:hint="eastAsia"/>
+                <w:szCs w:val="21"/>
+              </w:rPr>
+            </w:pPr>
+            <w:r>
+              <w:rPr>
+                <w:rFonts w:hint="eastAsia"/>
+                <w:szCs w:val="21"/>
+              </w:rPr>
+              <w:t>商品</w:t>
+            </w:r>
+            <w:r>
+              <w:rPr>
+                <w:rFonts w:hint="eastAsia"/>
+                <w:szCs w:val="21"/>
+              </w:rPr>
+              <w:t>id</w:t>
+            </w:r>
+          </w:p>
+        </w:tc>
+      </w:tr>
+    </w:tbl>
+    <w:p>
+      <w:pPr>
+        <w:rPr>
+          <w:szCs w:val="21"/>
+        </w:rPr>
+      </w:pPr>
+      <w:r>
+        <w:rPr>
+          <w:szCs w:val="21"/>
+        </w:rPr>
+        <w:tab/>
+      </w:r>
+      <w:r>
+        <w:rPr>
+          <w:rFonts w:hint="eastAsia"/>
+          <w:szCs w:val="21"/>
+        </w:rPr>
+        <w:t>返回参数</w:t>
+      </w:r>
+    </w:p>
+    <w:tbl>
+      <w:tblPr>
+        <w:tblStyle w:val="a4"/>
+        <w:tblW w:w="0" w:type="auto"/>
+        <w:tblLook w:val="04A0" w:firstRow="1" w:lastRow="0" w:firstColumn="1" w:lastColumn="0" w:noHBand="0" w:noVBand="1"/>
+      </w:tblPr>
+      <w:tblGrid>
+        <w:gridCol w:w="2765"/>
+        <w:gridCol w:w="2765"/>
+        <w:gridCol w:w="2766"/>
+      </w:tblGrid>
+      <w:tr>
+        <w:tc>
+          <w:tcPr>
+            <w:tcW w:w="2765" w:type="dxa"/>
+          </w:tcPr>
+          <w:p>
+            <w:pPr>
+              <w:rPr>
+                <w:rFonts w:hint="eastAsia"/>
+                <w:szCs w:val="21"/>
+              </w:rPr>
+            </w:pPr>
+            <w:r>
+              <w:rPr>
+                <w:szCs w:val="21"/>
+              </w:rPr>
+              <w:t>C</w:t>
+            </w:r>
+            <w:r>
+              <w:rPr>
+                <w:rFonts w:hint="eastAsia"/>
+                <w:szCs w:val="21"/>
+              </w:rPr>
+              <w:t>ode</w:t>
+            </w:r>
+          </w:p>
+        </w:tc>
+        <w:tc>
+          <w:tcPr>
+            <w:tcW w:w="2765" w:type="dxa"/>
+          </w:tcPr>
+          <w:p>
+            <w:pPr>
+              <w:rPr>
+                <w:rFonts w:hint="eastAsia"/>
+                <w:szCs w:val="21"/>
+              </w:rPr>
+            </w:pPr>
+            <w:r>
+              <w:rPr>
+                <w:szCs w:val="21"/>
+              </w:rPr>
+              <w:t>R</w:t>
+            </w:r>
+            <w:r>
+              <w:rPr>
+                <w:rFonts w:hint="eastAsia"/>
+                <w:szCs w:val="21"/>
+              </w:rPr>
+              <w:t>esult</w:t>
+            </w:r>
+          </w:p>
+        </w:tc>
+        <w:tc>
+          <w:tcPr>
+            <w:tcW w:w="2766" w:type="dxa"/>
+          </w:tcPr>
+          <w:p>
+            <w:pPr>
+              <w:rPr>
+                <w:rFonts w:hint="eastAsia"/>
+                <w:szCs w:val="21"/>
+              </w:rPr>
+            </w:pPr>
+            <w:r>
+              <w:rPr>
+                <w:szCs w:val="21"/>
+              </w:rPr>
+              <w:t>B</w:t>
+            </w:r>
+            <w:r>
+              <w:rPr>
+                <w:rFonts w:hint="eastAsia"/>
+                <w:szCs w:val="21"/>
+              </w:rPr>
+              <w:t>ody</w:t>
+            </w:r>
+          </w:p>
+        </w:tc>
+      </w:tr>
+      <w:tr>
+        <w:tc>
+          <w:tcPr>
+            <w:tcW w:w="2765" w:type="dxa"/>
+          </w:tcPr>
+          <w:p>
+            <w:pPr>
+              <w:rPr>
+                <w:szCs w:val="21"/>
+              </w:rPr>
+            </w:pPr>
+            <w:r>
+              <w:rPr>
+                <w:szCs w:val="21"/>
+              </w:rPr>
+              <w:lastRenderedPageBreak/>
+              <w:t>1</w:t>
+            </w:r>
+          </w:p>
+        </w:tc>
+        <w:tc>
+          <w:tcPr>
+            <w:tcW w:w="2765" w:type="dxa"/>
+          </w:tcPr>
+          <w:p>
+            <w:pPr>
+              <w:rPr>
+                <w:szCs w:val="21"/>
+              </w:rPr>
+            </w:pPr>
+            <w:r>
+              <w:rPr>
+                <w:szCs w:val="21"/>
+              </w:rPr>
+              <w:t>O</w:t>
+            </w:r>
+            <w:r>
+              <w:rPr>
+                <w:rFonts w:hint="eastAsia"/>
+                <w:szCs w:val="21"/>
+              </w:rPr>
+              <w:t>k</w:t>
+            </w:r>
+          </w:p>
+        </w:tc>
+        <w:tc>
+          <w:tcPr>
+            <w:tcW w:w="2766" w:type="dxa"/>
+          </w:tcPr>
+          <w:p>
+            <w:pPr>
+              <w:rPr>
+                <w:szCs w:val="21"/>
+              </w:rPr>
+            </w:pPr>
+            <w:r>
+              <w:rPr>
+                <w:rFonts w:hint="eastAsia"/>
+                <w:szCs w:val="21"/>
+              </w:rPr>
+              <w:t>2</w:t>
+            </w:r>
+            <w:r>
+              <w:rPr>
+                <w:rFonts w:hint="eastAsia"/>
+                <w:szCs w:val="21"/>
+              </w:rPr>
+              <w:t>维数组，所有产品一次返回</w:t>
+            </w:r>
+          </w:p>
+        </w:tc>
+      </w:tr>
+    </w:tbl>
+    <w:p>
+      <w:pPr>
+        <w:rPr>
+          <w:szCs w:val="21"/>
+        </w:rPr>
+      </w:pPr>
+    </w:p>
+    <w:p>
+      <w:pPr>
+        <w:rPr>
+          <w:szCs w:val="21"/>
+        </w:rPr>
+      </w:pPr>
+      <w:r>
+        <w:rPr>
+          <w:szCs w:val="21"/>
+        </w:rPr>
+        <w:t xml:space="preserve">12.3 </w:t>
+      </w:r>
+      <w:r>
+        <w:rPr>
+          <w:rFonts w:hint="eastAsia"/>
+          <w:szCs w:val="21"/>
+        </w:rPr>
+        <w:t>产品过滤器</w:t>
+      </w:r>
+    </w:p>
+    <w:p>
+      <w:pPr>
+        <w:rPr>
+          <w:szCs w:val="21"/>
+        </w:rPr>
+      </w:pPr>
+      <w:proofErr w:type="spellStart"/>
+      <w:r>
+        <w:rPr>
+          <w:szCs w:val="21"/>
+        </w:rPr>
+        <w:t>Control</w:t>
+      </w:r>
+      <w:proofErr w:type="gramStart"/>
+      <w:r>
+        <w:rPr>
+          <w:szCs w:val="21"/>
+        </w:rPr>
+        <w:t>:product</w:t>
+      </w:r>
+      <w:proofErr w:type="spellEnd"/>
+      <w:proofErr w:type="gramEnd"/>
+    </w:p>
+    <w:p>
+      <w:pPr>
+        <w:rPr>
+          <w:szCs w:val="21"/>
+        </w:rPr>
+      </w:pPr>
+      <w:proofErr w:type="spellStart"/>
+      <w:r>
+        <w:rPr>
+          <w:szCs w:val="21"/>
+        </w:rPr>
+        <w:t>Action</w:t>
+      </w:r>
+      <w:proofErr w:type="gramStart"/>
+      <w:r>
+        <w:rPr>
+          <w:szCs w:val="21"/>
+        </w:rPr>
+        <w:t>:ajaxdatatable</w:t>
+      </w:r>
+      <w:proofErr w:type="spellEnd"/>
+      <w:proofErr w:type="gramEnd"/>
+    </w:p>
+    <w:tbl>
+      <w:tblPr>
+        <w:tblStyle w:val="a4"/>
+        <w:tblW w:w="0" w:type="auto"/>
+        <w:tblLook w:val="04A0" w:firstRow="1" w:lastRow="0" w:firstColumn="1" w:lastColumn="0" w:noHBand="0" w:noVBand="1"/>
+      </w:tblPr>
+      <w:tblGrid>
+        <w:gridCol w:w="1659"/>
+        <w:gridCol w:w="1659"/>
+        <w:gridCol w:w="1659"/>
+        <w:gridCol w:w="1659"/>
+        <w:gridCol w:w="1660"/>
+      </w:tblGrid>
+      <w:tr>
+        <w:tc>
+          <w:tcPr>
+            <w:tcW w:w="1659" w:type="dxa"/>
+          </w:tcPr>
+          <w:p>
+            <w:pPr>
+              <w:rPr>
+                <w:rFonts w:hint="eastAsia"/>
+                <w:szCs w:val="21"/>
+              </w:rPr>
+            </w:pPr>
+            <w:r>
+              <w:rPr>
+                <w:rFonts w:hint="eastAsia"/>
+                <w:szCs w:val="21"/>
+              </w:rPr>
+              <w:t>请求参数</w:t>
+            </w:r>
+          </w:p>
+        </w:tc>
+        <w:tc>
+          <w:tcPr>
+            <w:tcW w:w="1659" w:type="dxa"/>
+          </w:tcPr>
+          <w:p>
+            <w:pPr>
+              <w:rPr>
+                <w:rFonts w:hint="eastAsia"/>
+                <w:szCs w:val="21"/>
+              </w:rPr>
+            </w:pPr>
+            <w:r>
+              <w:rPr>
+                <w:rFonts w:hint="eastAsia"/>
+                <w:szCs w:val="21"/>
+              </w:rPr>
+              <w:t>请求方式</w:t>
+            </w:r>
+          </w:p>
+        </w:tc>
+        <w:tc>
+          <w:tcPr>
+            <w:tcW w:w="1659" w:type="dxa"/>
+          </w:tcPr>
+          <w:p>
+            <w:pPr>
+              <w:rPr>
+                <w:rFonts w:hint="eastAsia"/>
+                <w:szCs w:val="21"/>
+              </w:rPr>
+            </w:pPr>
+            <w:r>
+              <w:rPr>
+                <w:rFonts w:hint="eastAsia"/>
+                <w:szCs w:val="21"/>
+              </w:rPr>
+              <w:t>类型</w:t>
+            </w:r>
+          </w:p>
+        </w:tc>
+        <w:tc>
+          <w:tcPr>
+            <w:tcW w:w="1659" w:type="dxa"/>
+          </w:tcPr>
+          <w:p>
+            <w:pPr>
+              <w:rPr>
+                <w:rFonts w:hint="eastAsia"/>
+                <w:szCs w:val="21"/>
+              </w:rPr>
+            </w:pPr>
+            <w:r>
+              <w:rPr>
+                <w:rFonts w:hint="eastAsia"/>
+                <w:szCs w:val="21"/>
+              </w:rPr>
+              <w:t>长度</w:t>
+            </w:r>
+          </w:p>
+        </w:tc>
+        <w:tc>
+          <w:tcPr>
+            <w:tcW w:w="1660" w:type="dxa"/>
+          </w:tcPr>
+          <w:p>
+            <w:pPr>
+              <w:rPr>
+                <w:rFonts w:hint="eastAsia"/>
+                <w:szCs w:val="21"/>
+              </w:rPr>
+            </w:pPr>
+            <w:r>
+              <w:rPr>
+                <w:rFonts w:hint="eastAsia"/>
+                <w:szCs w:val="21"/>
+              </w:rPr>
+              <w:t>备注</w:t>
+            </w:r>
+          </w:p>
+        </w:tc>
+      </w:tr>
+      <w:tr>
+        <w:tc>
+          <w:tcPr>
+            <w:tcW w:w="1659" w:type="dxa"/>
+          </w:tcPr>
+          <w:p>
+            <w:pPr>
+              <w:rPr>
+                <w:rFonts w:hint="eastAsia"/>
+                <w:szCs w:val="21"/>
+              </w:rPr>
+            </w:pPr>
+            <w:r>
+              <w:rPr>
+                <w:szCs w:val="21"/>
+              </w:rPr>
+              <w:t>D</w:t>
+            </w:r>
+            <w:r>
+              <w:rPr>
+                <w:rFonts w:hint="eastAsia"/>
+                <w:szCs w:val="21"/>
+              </w:rPr>
+              <w:t>raw</w:t>
+            </w:r>
+          </w:p>
+        </w:tc>
+        <w:tc>
+          <w:tcPr>
+            <w:tcW w:w="1659" w:type="dxa"/>
+          </w:tcPr>
+          <w:p>
+            <w:pPr>
+              <w:rPr>
+                <w:rFonts w:hint="eastAsia"/>
+                <w:szCs w:val="21"/>
+              </w:rPr>
+            </w:pPr>
+            <w:r>
+              <w:rPr>
+                <w:rFonts w:hint="eastAsia"/>
+                <w:szCs w:val="21"/>
+              </w:rPr>
+              <w:t>POST</w:t>
+            </w:r>
+          </w:p>
+        </w:tc>
+        <w:tc>
+          <w:tcPr>
+            <w:tcW w:w="1659" w:type="dxa"/>
+          </w:tcPr>
+          <w:p>
+            <w:pPr>
+              <w:rPr>
+                <w:rFonts w:hint="eastAsia"/>
+                <w:szCs w:val="21"/>
+              </w:rPr>
+            </w:pPr>
+            <w:r>
+              <w:rPr>
+                <w:szCs w:val="21"/>
+              </w:rPr>
+              <w:t>M</w:t>
+            </w:r>
+            <w:r>
+              <w:rPr>
+                <w:rFonts w:hint="eastAsia"/>
+                <w:szCs w:val="21"/>
+              </w:rPr>
+              <w:t>axed</w:t>
+            </w:r>
+          </w:p>
+        </w:tc>
+        <w:tc>
+          <w:tcPr>
+            <w:tcW w:w="1659" w:type="dxa"/>
+          </w:tcPr>
+          <w:p>
+            <w:pPr>
+              <w:rPr>
+                <w:rFonts w:hint="eastAsia"/>
+                <w:szCs w:val="21"/>
+              </w:rPr>
+            </w:pPr>
+          </w:p>
+        </w:tc>
+        <w:tc>
+          <w:tcPr>
+            <w:tcW w:w="1660" w:type="dxa"/>
+          </w:tcPr>
+          <w:p>
+            <w:pPr>
+              <w:rPr>
+                <w:rFonts w:hint="eastAsia"/>
+                <w:szCs w:val="21"/>
+              </w:rPr>
+            </w:pPr>
+            <w:r>
+              <w:rPr>
+                <w:rFonts w:hint="eastAsia"/>
+                <w:szCs w:val="21"/>
+              </w:rPr>
+              <w:t>请求次数，防止请求错乱，客户端必须保证此值在客户端唯一，每次提交该参数的时候必须携带此参数，</w:t>
+            </w:r>
+            <w:proofErr w:type="gramStart"/>
+            <w:r>
+              <w:rPr>
+                <w:rFonts w:hint="eastAsia"/>
+                <w:szCs w:val="21"/>
+              </w:rPr>
+              <w:t>服务器端会原封不动</w:t>
+            </w:r>
+            <w:proofErr w:type="gramEnd"/>
+            <w:r>
+              <w:rPr>
+                <w:rFonts w:hint="eastAsia"/>
+                <w:szCs w:val="21"/>
+              </w:rPr>
+              <w:t>的返回此参数</w:t>
+            </w:r>
+          </w:p>
+        </w:tc>
+      </w:tr>
+      <w:tr>
+        <w:tc>
+          <w:tcPr>
+            <w:tcW w:w="1659" w:type="dxa"/>
+          </w:tcPr>
+          <w:p>
+            <w:pPr>
+              <w:rPr>
+                <w:rFonts w:hint="eastAsia"/>
+                <w:szCs w:val="21"/>
+              </w:rPr>
+            </w:pPr>
+            <w:proofErr w:type="spellStart"/>
+            <w:r>
+              <w:rPr>
+                <w:szCs w:val="21"/>
+              </w:rPr>
+              <w:t>C</w:t>
+            </w:r>
+            <w:r>
+              <w:rPr>
+                <w:rFonts w:hint="eastAsia"/>
+                <w:szCs w:val="21"/>
+              </w:rPr>
+              <w:t>olums</w:t>
+            </w:r>
+            <w:proofErr w:type="spellEnd"/>
+          </w:p>
+        </w:tc>
+        <w:tc>
+          <w:tcPr>
+            <w:tcW w:w="1659" w:type="dxa"/>
+          </w:tcPr>
+          <w:p>
+            <w:pPr>
+              <w:rPr>
+                <w:rFonts w:hint="eastAsia"/>
+                <w:szCs w:val="21"/>
+              </w:rPr>
+            </w:pPr>
+            <w:r>
+              <w:rPr>
+                <w:rFonts w:hint="eastAsia"/>
+                <w:szCs w:val="21"/>
+              </w:rPr>
+              <w:t>POST</w:t>
+            </w:r>
+          </w:p>
+        </w:tc>
+        <w:tc>
+          <w:tcPr>
+            <w:tcW w:w="1659" w:type="dxa"/>
+          </w:tcPr>
+          <w:p>
+            <w:pPr>
+              <w:rPr>
+                <w:rFonts w:hint="eastAsia"/>
+                <w:szCs w:val="21"/>
+              </w:rPr>
+            </w:pPr>
+            <w:r>
+              <w:rPr>
+                <w:szCs w:val="21"/>
+              </w:rPr>
+              <w:t>A</w:t>
+            </w:r>
+            <w:r>
+              <w:rPr>
+                <w:rFonts w:hint="eastAsia"/>
+                <w:szCs w:val="21"/>
+              </w:rPr>
+              <w:t>rray</w:t>
+            </w:r>
+          </w:p>
+        </w:tc>
+        <w:tc>
+          <w:tcPr>
+            <w:tcW w:w="1659" w:type="dxa"/>
+          </w:tcPr>
+          <w:p>
+            <w:pPr>
+              <w:rPr>
+                <w:rFonts w:hint="eastAsia"/>
+                <w:szCs w:val="21"/>
+              </w:rPr>
+            </w:pPr>
+          </w:p>
+        </w:tc>
+        <w:tc>
+          <w:tcPr>
+            <w:tcW w:w="1660" w:type="dxa"/>
+          </w:tcPr>
+          <w:p>
+            <w:pPr>
+              <w:rPr>
+                <w:rFonts w:hint="eastAsia"/>
+                <w:szCs w:val="21"/>
+              </w:rPr>
+            </w:pPr>
+            <w:r>
+              <w:rPr>
+                <w:rFonts w:hint="eastAsia"/>
+                <w:szCs w:val="21"/>
+              </w:rPr>
+              <w:t>一个二位数组，长度不限定，每一维数组中可以指定请求的数据</w:t>
+            </w:r>
+            <w:r>
+              <w:rPr>
+                <w:szCs w:val="21"/>
+              </w:rPr>
+              <w:t>,</w:t>
+            </w:r>
+            <w:r>
+              <w:rPr>
+                <w:rFonts w:hint="eastAsia"/>
+                <w:szCs w:val="21"/>
+              </w:rPr>
+              <w:t>用</w:t>
+            </w:r>
+            <w:r>
+              <w:rPr>
+                <w:rFonts w:hint="eastAsia"/>
+                <w:szCs w:val="21"/>
+              </w:rPr>
+              <w:t>data</w:t>
+            </w:r>
+            <w:r>
+              <w:rPr>
+                <w:rFonts w:hint="eastAsia"/>
+                <w:szCs w:val="21"/>
+              </w:rPr>
+              <w:t>代替</w:t>
+            </w:r>
+          </w:p>
+        </w:tc>
+      </w:tr>
+      <w:tr>
+        <w:tc>
+          <w:tcPr>
+            <w:tcW w:w="1659" w:type="dxa"/>
+          </w:tcPr>
+          <w:p>
+            <w:pPr>
+              <w:rPr>
+                <w:rFonts w:hint="eastAsia"/>
+                <w:szCs w:val="21"/>
+              </w:rPr>
+            </w:pPr>
+            <w:r>
+              <w:rPr>
+                <w:szCs w:val="21"/>
+              </w:rPr>
+              <w:t>O</w:t>
+            </w:r>
+            <w:r>
+              <w:rPr>
+                <w:rFonts w:hint="eastAsia"/>
+                <w:szCs w:val="21"/>
+              </w:rPr>
+              <w:t>rder</w:t>
+            </w:r>
+          </w:p>
+        </w:tc>
+        <w:tc>
+          <w:tcPr>
+            <w:tcW w:w="1659" w:type="dxa"/>
+          </w:tcPr>
+          <w:p>
+            <w:pPr>
+              <w:rPr>
+                <w:rFonts w:hint="eastAsia"/>
+                <w:szCs w:val="21"/>
+              </w:rPr>
+            </w:pPr>
+            <w:r>
+              <w:rPr>
+                <w:rFonts w:hint="eastAsia"/>
+                <w:szCs w:val="21"/>
+              </w:rPr>
+              <w:t>POST</w:t>
+            </w:r>
+          </w:p>
+        </w:tc>
+        <w:tc>
+          <w:tcPr>
+            <w:tcW w:w="1659" w:type="dxa"/>
+          </w:tcPr>
+          <w:p>
+            <w:pPr>
+              <w:rPr>
+                <w:rFonts w:hint="eastAsia"/>
+                <w:szCs w:val="21"/>
+              </w:rPr>
+            </w:pPr>
+            <w:r>
+              <w:rPr>
+                <w:szCs w:val="21"/>
+              </w:rPr>
+              <w:t>A</w:t>
+            </w:r>
+            <w:r>
+              <w:rPr>
+                <w:rFonts w:hint="eastAsia"/>
+                <w:szCs w:val="21"/>
+              </w:rPr>
+              <w:t>rray</w:t>
+            </w:r>
+          </w:p>
+        </w:tc>
+        <w:tc>
+          <w:tcPr>
+            <w:tcW w:w="1659" w:type="dxa"/>
+          </w:tcPr>
+          <w:p>
+            <w:pPr>
+              <w:rPr>
+                <w:rFonts w:hint="eastAsia"/>
+                <w:szCs w:val="21"/>
+              </w:rPr>
+            </w:pPr>
+          </w:p>
+        </w:tc>
+        <w:tc>
+          <w:tcPr>
+            <w:tcW w:w="1660" w:type="dxa"/>
+          </w:tcPr>
+          <w:p>
+            <w:pPr>
+              <w:rPr>
+                <w:rFonts w:hint="eastAsia"/>
+                <w:szCs w:val="21"/>
+              </w:rPr>
+            </w:pPr>
+            <w:r>
+              <w:rPr>
+                <w:rFonts w:hint="eastAsia"/>
+                <w:szCs w:val="21"/>
+              </w:rPr>
+              <w:t>一个二维数组，返回结果中排序方式，默认为</w:t>
+            </w:r>
+            <w:r>
+              <w:rPr>
+                <w:rFonts w:hint="eastAsia"/>
+                <w:szCs w:val="21"/>
+              </w:rPr>
+              <w:t>id</w:t>
+            </w:r>
+          </w:p>
+        </w:tc>
+      </w:tr>
+      <w:tr>
+        <w:tc>
+          <w:tcPr>
+            <w:tcW w:w="1659" w:type="dxa"/>
+          </w:tcPr>
+          <w:p>
+            <w:pPr>
+              <w:rPr>
+                <w:rFonts w:hint="eastAsia"/>
+                <w:szCs w:val="21"/>
+              </w:rPr>
+            </w:pPr>
+            <w:r>
+              <w:rPr>
+                <w:szCs w:val="21"/>
+              </w:rPr>
+              <w:t>S</w:t>
+            </w:r>
+            <w:r>
+              <w:rPr>
+                <w:rFonts w:hint="eastAsia"/>
+                <w:szCs w:val="21"/>
+              </w:rPr>
+              <w:t>tart</w:t>
+            </w:r>
+          </w:p>
+        </w:tc>
+        <w:tc>
+          <w:tcPr>
+            <w:tcW w:w="1659" w:type="dxa"/>
+          </w:tcPr>
+          <w:p>
+            <w:pPr>
+              <w:rPr>
+                <w:rFonts w:hint="eastAsia"/>
+                <w:szCs w:val="21"/>
+              </w:rPr>
+            </w:pPr>
+            <w:r>
+              <w:rPr>
+                <w:rFonts w:hint="eastAsia"/>
+                <w:szCs w:val="21"/>
+              </w:rPr>
+              <w:t>POST</w:t>
+            </w:r>
+          </w:p>
+        </w:tc>
+        <w:tc>
+          <w:tcPr>
+            <w:tcW w:w="1659" w:type="dxa"/>
+          </w:tcPr>
+          <w:p>
+            <w:pPr>
+              <w:rPr>
+                <w:rFonts w:hint="eastAsia"/>
+                <w:szCs w:val="21"/>
+              </w:rPr>
+            </w:pPr>
+            <w:proofErr w:type="spellStart"/>
+            <w:r>
+              <w:rPr>
+                <w:szCs w:val="21"/>
+              </w:rPr>
+              <w:t>I</w:t>
+            </w:r>
+            <w:r>
+              <w:rPr>
+                <w:rFonts w:hint="eastAsia"/>
+                <w:szCs w:val="21"/>
+              </w:rPr>
+              <w:t>nt</w:t>
+            </w:r>
+            <w:proofErr w:type="spellEnd"/>
+          </w:p>
+        </w:tc>
+        <w:tc>
+          <w:tcPr>
+            <w:tcW w:w="1659" w:type="dxa"/>
+          </w:tcPr>
+          <w:p>
+            <w:pPr>
+              <w:rPr>
+                <w:rFonts w:hint="eastAsia"/>
+                <w:szCs w:val="21"/>
+              </w:rPr>
+            </w:pPr>
+            <w:r>
+              <w:rPr>
+                <w:rFonts w:hint="eastAsia"/>
+                <w:szCs w:val="21"/>
+              </w:rPr>
+              <w:t>11</w:t>
+            </w:r>
+          </w:p>
+        </w:tc>
+        <w:tc>
+          <w:tcPr>
+            <w:tcW w:w="1660" w:type="dxa"/>
+          </w:tcPr>
+          <w:p>
+            <w:pPr>
+              <w:rPr>
+                <w:rFonts w:hint="eastAsia"/>
+                <w:szCs w:val="21"/>
+              </w:rPr>
+            </w:pPr>
+            <w:r>
+              <w:rPr>
+                <w:rFonts w:hint="eastAsia"/>
+                <w:szCs w:val="21"/>
+              </w:rPr>
+              <w:t>结果集中开始的下标</w:t>
+            </w:r>
+          </w:p>
+        </w:tc>
+      </w:tr>
+      <w:tr>
+        <w:tc>
+          <w:tcPr>
+            <w:tcW w:w="1659" w:type="dxa"/>
+          </w:tcPr>
+          <w:p>
+            <w:pPr>
+              <w:rPr>
+                <w:szCs w:val="21"/>
+              </w:rPr>
+            </w:pPr>
+            <w:r>
+              <w:rPr>
+                <w:szCs w:val="21"/>
+              </w:rPr>
+              <w:t>L</w:t>
+            </w:r>
+            <w:r>
+              <w:rPr>
+                <w:rFonts w:hint="eastAsia"/>
+                <w:szCs w:val="21"/>
+              </w:rPr>
+              <w:t>ength</w:t>
+            </w:r>
+          </w:p>
+        </w:tc>
+        <w:tc>
+          <w:tcPr>
+            <w:tcW w:w="1659" w:type="dxa"/>
+          </w:tcPr>
+          <w:p>
+            <w:pPr>
+              <w:rPr>
+                <w:rFonts w:hint="eastAsia"/>
+                <w:szCs w:val="21"/>
+              </w:rPr>
+            </w:pPr>
+            <w:r>
+              <w:rPr>
+                <w:rFonts w:hint="eastAsia"/>
+                <w:szCs w:val="21"/>
+              </w:rPr>
+              <w:t>POST</w:t>
+            </w:r>
+          </w:p>
+        </w:tc>
+        <w:tc>
+          <w:tcPr>
+            <w:tcW w:w="1659" w:type="dxa"/>
+          </w:tcPr>
+          <w:p>
+            <w:pPr>
+              <w:rPr>
+                <w:szCs w:val="21"/>
+              </w:rPr>
+            </w:pPr>
+            <w:proofErr w:type="spellStart"/>
+            <w:r>
+              <w:rPr>
+                <w:szCs w:val="21"/>
+              </w:rPr>
+              <w:t>I</w:t>
+            </w:r>
+            <w:r>
+              <w:rPr>
+                <w:rFonts w:hint="eastAsia"/>
+                <w:szCs w:val="21"/>
+              </w:rPr>
+              <w:t>nt</w:t>
+            </w:r>
+            <w:proofErr w:type="spellEnd"/>
+          </w:p>
+        </w:tc>
+        <w:tc>
+          <w:tcPr>
+            <w:tcW w:w="1659" w:type="dxa"/>
+          </w:tcPr>
+          <w:p>
+            <w:pPr>
+              <w:rPr>
+                <w:rFonts w:hint="eastAsia"/>
+                <w:szCs w:val="21"/>
+              </w:rPr>
+            </w:pPr>
+            <w:r>
+              <w:rPr>
+                <w:rFonts w:hint="eastAsia"/>
+                <w:szCs w:val="21"/>
+              </w:rPr>
+              <w:t>11</w:t>
+            </w:r>
+          </w:p>
+        </w:tc>
+        <w:tc>
+          <w:tcPr>
+            <w:tcW w:w="1660" w:type="dxa"/>
+          </w:tcPr>
+          <w:p>
+            <w:pPr>
+              <w:rPr>
+                <w:rFonts w:hint="eastAsia"/>
+                <w:szCs w:val="21"/>
+              </w:rPr>
+            </w:pPr>
+            <w:r>
+              <w:rPr>
+                <w:rFonts w:hint="eastAsia"/>
+                <w:szCs w:val="21"/>
+              </w:rPr>
+              <w:t>结果集中从开始下标开始往后的</w:t>
+            </w:r>
+            <w:r>
+              <w:rPr>
+                <w:rFonts w:hint="eastAsia"/>
+                <w:szCs w:val="21"/>
+              </w:rPr>
+              <w:t>length</w:t>
+            </w:r>
+            <w:proofErr w:type="gramStart"/>
+            <w:r>
+              <w:rPr>
+                <w:rFonts w:hint="eastAsia"/>
+                <w:szCs w:val="21"/>
+              </w:rPr>
+              <w:t>个</w:t>
+            </w:r>
+            <w:proofErr w:type="gramEnd"/>
+            <w:r>
+              <w:rPr>
+                <w:rFonts w:hint="eastAsia"/>
+                <w:szCs w:val="21"/>
+              </w:rPr>
+              <w:t>数据</w:t>
+            </w:r>
+          </w:p>
+        </w:tc>
+      </w:tr>
+      <w:tr>
+        <w:tc>
+          <w:tcPr>
+            <w:tcW w:w="1659" w:type="dxa"/>
+          </w:tcPr>
+          <w:p>
+            <w:pPr>
+              <w:rPr>
+                <w:szCs w:val="21"/>
+              </w:rPr>
+            </w:pPr>
+            <w:r>
+              <w:rPr>
+                <w:szCs w:val="21"/>
+              </w:rPr>
+              <w:t>S</w:t>
+            </w:r>
+            <w:r>
+              <w:rPr>
+                <w:rFonts w:hint="eastAsia"/>
+                <w:szCs w:val="21"/>
+              </w:rPr>
+              <w:t>earch</w:t>
+            </w:r>
+          </w:p>
+        </w:tc>
+        <w:tc>
+          <w:tcPr>
+            <w:tcW w:w="1659" w:type="dxa"/>
+          </w:tcPr>
+          <w:p>
+            <w:pPr>
+              <w:rPr>
+                <w:rFonts w:hint="eastAsia"/>
+                <w:szCs w:val="21"/>
+              </w:rPr>
+            </w:pPr>
+            <w:r>
+              <w:rPr>
+                <w:rFonts w:hint="eastAsia"/>
+                <w:szCs w:val="21"/>
+              </w:rPr>
+              <w:t>POST</w:t>
+            </w:r>
+          </w:p>
+        </w:tc>
+        <w:tc>
+          <w:tcPr>
+            <w:tcW w:w="1659" w:type="dxa"/>
+          </w:tcPr>
+          <w:p>
+            <w:pPr>
+              <w:rPr>
+                <w:szCs w:val="21"/>
+              </w:rPr>
+            </w:pPr>
+            <w:r>
+              <w:rPr>
+                <w:szCs w:val="21"/>
+              </w:rPr>
+              <w:t>A</w:t>
+            </w:r>
+            <w:r>
+              <w:rPr>
+                <w:rFonts w:hint="eastAsia"/>
+                <w:szCs w:val="21"/>
+              </w:rPr>
+              <w:t>rray</w:t>
+            </w:r>
+          </w:p>
+        </w:tc>
+        <w:tc>
+          <w:tcPr>
+            <w:tcW w:w="1659" w:type="dxa"/>
+          </w:tcPr>
+          <w:p>
+            <w:pPr>
+              <w:rPr>
+                <w:rFonts w:hint="eastAsia"/>
+                <w:szCs w:val="21"/>
+              </w:rPr>
+            </w:pPr>
+          </w:p>
+        </w:tc>
+        <w:tc>
+          <w:tcPr>
+            <w:tcW w:w="1660" w:type="dxa"/>
+          </w:tcPr>
+          <w:p>
+            <w:pPr>
+              <w:rPr>
+                <w:rFonts w:hint="eastAsia"/>
+                <w:szCs w:val="21"/>
+              </w:rPr>
+            </w:pPr>
+            <w:r>
+              <w:rPr>
+                <w:rFonts w:hint="eastAsia"/>
+                <w:szCs w:val="21"/>
+              </w:rPr>
+              <w:t>一个一维数组下标只有</w:t>
+            </w:r>
+            <w:r>
+              <w:rPr>
+                <w:rFonts w:hint="eastAsia"/>
+                <w:szCs w:val="21"/>
+              </w:rPr>
+              <w:t>value</w:t>
+            </w:r>
+            <w:r>
+              <w:rPr>
+                <w:rFonts w:hint="eastAsia"/>
+                <w:szCs w:val="21"/>
+              </w:rPr>
+              <w:t>和</w:t>
+            </w:r>
+            <w:r>
+              <w:rPr>
+                <w:rFonts w:hint="eastAsia"/>
+                <w:szCs w:val="21"/>
+              </w:rPr>
+              <w:t>regex</w:t>
+            </w:r>
+            <w:r>
+              <w:rPr>
+                <w:szCs w:val="21"/>
+              </w:rPr>
+              <w:t>，</w:t>
+            </w:r>
+            <w:r>
+              <w:rPr>
+                <w:rFonts w:hint="eastAsia"/>
+                <w:szCs w:val="21"/>
+              </w:rPr>
+              <w:t>指定</w:t>
+            </w:r>
+            <w:r>
+              <w:rPr>
+                <w:rFonts w:hint="eastAsia"/>
+                <w:szCs w:val="21"/>
+              </w:rPr>
+              <w:t>value</w:t>
+            </w:r>
+            <w:r>
+              <w:rPr>
+                <w:rFonts w:hint="eastAsia"/>
+                <w:szCs w:val="21"/>
+              </w:rPr>
+              <w:t>值会在结果集中搜索和</w:t>
+            </w:r>
+            <w:r>
+              <w:rPr>
+                <w:rFonts w:hint="eastAsia"/>
+                <w:szCs w:val="21"/>
+              </w:rPr>
+              <w:t>value</w:t>
+            </w:r>
+            <w:r>
+              <w:rPr>
+                <w:rFonts w:hint="eastAsia"/>
+                <w:szCs w:val="21"/>
+              </w:rPr>
+              <w:t>有匹配数据的商品，</w:t>
+            </w:r>
+            <w:r>
+              <w:rPr>
+                <w:rFonts w:hint="eastAsia"/>
+                <w:szCs w:val="21"/>
+              </w:rPr>
+              <w:t>regex</w:t>
+            </w:r>
+            <w:r>
+              <w:rPr>
+                <w:rFonts w:hint="eastAsia"/>
+                <w:szCs w:val="21"/>
+              </w:rPr>
+              <w:t>暂时无意义</w:t>
+            </w:r>
+          </w:p>
+        </w:tc>
+      </w:tr>
+    </w:tbl>
+    <w:p>
+      <w:pPr>
+        <w:rPr>
+          <w:szCs w:val="21"/>
+        </w:rPr>
+      </w:pPr>
+      <w:r>
+        <w:rPr>
+          <w:rFonts w:hint="eastAsia"/>
+          <w:szCs w:val="21"/>
+        </w:rPr>
+        <w:t>一个过滤器的请求参数</w:t>
+      </w:r>
+      <w:r>
+        <w:rPr>
+          <w:rFonts w:hint="eastAsia"/>
+          <w:szCs w:val="21"/>
+        </w:rPr>
+        <w:t>demo</w:t>
+      </w:r>
+      <w:r>
+        <w:rPr>
+          <w:rFonts w:hint="eastAsia"/>
+          <w:szCs w:val="21"/>
+        </w:rPr>
+        <w:t>：</w:t>
+      </w:r>
+    </w:p>
+    <w:p>
+      <w:pPr>
+        <w:widowControl/>
+        <w:numPr>
+          <w:ilvl w:val="0"/>
+          <w:numId w:val="11"/>
+        </w:numPr>
+        <w:shd w:val="clear" w:color="auto" w:fill="FFFFFF"/>
+        <w:spacing w:after="100" w:afterAutospacing="1"/>
+        <w:jc w:val="left"/>
+        <w:rPr>
+          <w:rFonts w:ascii="Segoe UI" w:eastAsia="宋体" w:hAnsi="Segoe UI" w:cs="Segoe UI"/>
+          <w:color w:val="222222"/>
+          <w:kern w:val="0"/>
+          <w:sz w:val="18"/>
+          <w:szCs w:val="18"/>
+        </w:rPr>
+      </w:pPr>
+      <w:r>
+        <w:rPr>
+          <w:rFonts w:ascii="Consolas" w:eastAsia="宋体" w:hAnsi="Consolas" w:cs="Consolas"/>
+          <w:color w:val="222222"/>
+          <w:kern w:val="0"/>
+          <w:sz w:val="18"/>
+          <w:szCs w:val="18"/>
+        </w:rPr>
+        <w:t>draw=1&amp;columns%5B0%5D%5Bdata%5D=id&amp;columns%5B0%5D%5Bname%5D=&amp;columns%5B0%5D%5Bsearchable%5D=true&amp;columns%5B0%5D%5Borderable%5D=false&amp;columns%5B0%5D%5Bse</w:t>
+      </w:r>
+      <w:r>
+        <w:rPr>
+          <w:rFonts w:ascii="Consolas" w:eastAsia="宋体" w:hAnsi="Consolas" w:cs="Consolas"/>
+          <w:color w:val="222222"/>
+          <w:kern w:val="0"/>
+          <w:sz w:val="18"/>
+          <w:szCs w:val="18"/>
+        </w:rPr>
+        <w:lastRenderedPageBreak/>
+        <w:t>arch%5D%5Bvalue%5D=&amp;columns%5B0%5D%5Bsearch%5D%5Bregex%5D=false&amp;columns%5B1%5D%5Bdata%5D=sku&amp;columns%5B1%5D%5Bname%5D=&amp;columns%5B1%5D%5Bsearchable%5D=true&amp;columns%5B1%5D%5Borderable%5D=true&amp;columns%5B1%5D%5Bsearch%5D%5Bvalue%5D=&amp;columns%5B1%5D%5Bsearch%5D%5Bregex%5D=false&amp;columns%5B2%5D%5Bdata%5D=productname&amp;columns%5B2%5D%5Bname%5D=&amp;columns%5B2%5D%5Bsearchable%5D=true&amp;columns%5B2%5D%5Borderable%5D=true&amp;columns%5B2%5D%5Bsearch%5D%5Bvalue%5D=&amp;columns%5B2%5D%5Bsearch%5D%5Bregex%5D=false&amp;columns%5B3%5D%5Bdata%5D=categoryname&amp;columns%5B3%5D%5Bname%5D=&amp;columns%5B3%5D%5Bsearchable%5D=true&amp;columns%5B3%5D%5Borderable%5D=true&amp;columns%5B3%5D%5Bsearch%5D%5Bvalue%5D=&amp;columns%5B3%5D%5Bsearch%5D%5Bregex%5D=false&amp;columns%5B4%5D%5Bdata%5D=price&amp;columns%5B4%5D%5Bname%5D=&amp;columns%5B4%5D%5Bsearchable%5D=true&amp;columns%5B4%5D%5Borderable%5D=true&amp;columns%5B4%5D%5Bsearch%5D%5Bvalue%5D=&amp;columns%5B4%5D%5Bsearch%5D%5Bregex%5D=false&amp;columns%5B5%5D%5Bdata%5D=stock&amp;columns%5B5%5D%5Bname%5D=&amp;columns%5B5%5D%5Bsearchable%5D=true&amp;columns%5B5%5D%5Borderable%5D=true&amp;columns%5B5%5D%5Bsearch%5D%5Bvalue%5D=&amp;columns%5B5%5D%5Bsearch%5D%5Bregex%5D=false&amp;columns%5B6%5D%5Bdata%5D=time&amp;columns%5B6%5D%5Bname%5D=&amp;columns%5B6%5D%5Bsearchable%5D=true&amp;columns%5B6%5D%5Borderable%5D=true&amp;columns%5B6%5D%5Bsearch%5D%5Bvalue%5D=&amp;columns%5B6%5D%5Bsearch%5D%5Bregex%5D=false&amp;columns%5B7%5D%5Bdata%5D=status&amp;columns%5B7%5D%5Bname%5D=&amp;columns%5B7%5D%5Bsearchable%5D=true&amp;columns%5B7%5D%5Borderable%5D=true&amp;columns%5B7%5D%5Bsearch%5D%5Bvalue%5D=&amp;columns%5B7%5D%5Bsearch%5D%5Bregex%5D=false&amp;columns%5B8%5D%5Bdata%5D=id&amp;columns%5B8%5D%5Bname%5D=&amp;columns%5B8%5D%5Bsearchable%5D=true&amp;columns%5B8%5D%5Borderable%5D=false&amp;columns%5B8%5D%5Bsearch%5D%5Bvalue%5D=&amp;columns%5B8%5D%5Bsearch%5D%5Bregex%5D=false&amp;order%5B0%5D%5Bcolumn%5D=1&amp;order%5B0%5D%5Bdir%5D=asc&amp;start=0&amp;length=10&amp;search%5Bvalue%5D=&amp;search%5Bregex%5D=false</w:t>
+      </w:r>
+    </w:p>
+    <w:p>
+      <w:pPr>
+        <w:ind w:left="360"/>
+        <w:rPr>
+          <w:szCs w:val="21"/>
+        </w:rPr>
+      </w:pPr>
+      <w:r>
+        <w:rPr>
+          <w:rFonts w:hint="eastAsia"/>
+          <w:szCs w:val="21"/>
+        </w:rPr>
+        <w:t>返回参数</w:t>
+      </w:r>
+    </w:p>
+    <w:p>
+      <w:pPr>
+        <w:ind w:left="360"/>
+        <w:rPr>
+          <w:szCs w:val="21"/>
+        </w:rPr>
+      </w:pPr>
+      <w:r>
+        <w:rPr>
+          <w:rFonts w:hint="eastAsia"/>
+          <w:szCs w:val="21"/>
+        </w:rPr>
+        <w:t>注意此接口和其他接口的返回参数不一样</w:t>
+      </w:r>
+      <w:r>
+        <w:rPr>
+          <w:szCs w:val="21"/>
+        </w:rPr>
+        <w:t>，</w:t>
+      </w:r>
+      <w:r>
+        <w:rPr>
+          <w:rFonts w:hint="eastAsia"/>
+          <w:szCs w:val="21"/>
+        </w:rPr>
+        <w:t>此接口中不提供</w:t>
+      </w:r>
+      <w:r>
+        <w:rPr>
+          <w:rFonts w:hint="eastAsia"/>
+          <w:szCs w:val="21"/>
+        </w:rPr>
+        <w:t>code</w:t>
+      </w:r>
+      <w:r>
+        <w:rPr>
+          <w:rFonts w:hint="eastAsia"/>
+          <w:szCs w:val="21"/>
+        </w:rPr>
+        <w:t>和</w:t>
+      </w:r>
+      <w:r>
+        <w:rPr>
+          <w:rFonts w:hint="eastAsia"/>
+          <w:szCs w:val="21"/>
+        </w:rPr>
+        <w:t>result</w:t>
+      </w:r>
+    </w:p>
+    <w:tbl>
+      <w:tblPr>
+        <w:tblStyle w:val="a4"/>
+        <w:tblW w:w="0" w:type="auto"/>
+        <w:tblInd w:w="360" w:type="dxa"/>
+        <w:tblLook w:val="04A0" w:firstRow="1" w:lastRow="0" w:firstColumn="1" w:lastColumn="0" w:noHBand="0" w:noVBand="1"/>
+      </w:tblPr>
+      <w:tblGrid>
+        <w:gridCol w:w="1950"/>
+        <w:gridCol w:w="1961"/>
+        <w:gridCol w:w="2023"/>
+        <w:gridCol w:w="2002"/>
+      </w:tblGrid>
+      <w:tr>
+        <w:tc>
+          <w:tcPr>
+            <w:tcW w:w="2074" w:type="dxa"/>
+          </w:tcPr>
+          <w:p>
+            <w:pPr>
+              <w:rPr>
+                <w:rFonts w:hint="eastAsia"/>
+                <w:szCs w:val="21"/>
+              </w:rPr>
+            </w:pPr>
+            <w:r>
+              <w:rPr>
+                <w:szCs w:val="21"/>
+              </w:rPr>
+              <w:t>D</w:t>
+            </w:r>
+            <w:r>
+              <w:rPr>
+                <w:rFonts w:hint="eastAsia"/>
+                <w:szCs w:val="21"/>
+              </w:rPr>
+              <w:t>ata</w:t>
+            </w:r>
+          </w:p>
+        </w:tc>
+        <w:tc>
+          <w:tcPr>
+            <w:tcW w:w="2074" w:type="dxa"/>
+          </w:tcPr>
+          <w:p>
+            <w:pPr>
+              <w:rPr>
+                <w:rFonts w:hint="eastAsia"/>
+                <w:szCs w:val="21"/>
+              </w:rPr>
+            </w:pPr>
+            <w:r>
+              <w:rPr>
+                <w:szCs w:val="21"/>
+              </w:rPr>
+              <w:t>D</w:t>
+            </w:r>
+            <w:r>
+              <w:rPr>
+                <w:rFonts w:hint="eastAsia"/>
+                <w:szCs w:val="21"/>
+              </w:rPr>
+              <w:t>raw</w:t>
+            </w:r>
+          </w:p>
+        </w:tc>
+        <w:tc>
+          <w:tcPr>
+            <w:tcW w:w="2074" w:type="dxa"/>
+          </w:tcPr>
+          <w:p>
+            <w:pPr>
+              <w:rPr>
+                <w:rFonts w:hint="eastAsia"/>
+                <w:szCs w:val="21"/>
+              </w:rPr>
+            </w:pPr>
+            <w:proofErr w:type="spellStart"/>
+            <w:r>
+              <w:rPr>
+                <w:szCs w:val="21"/>
+              </w:rPr>
+              <w:t>recordsFiltered</w:t>
+            </w:r>
+            <w:proofErr w:type="spellEnd"/>
+          </w:p>
+        </w:tc>
+        <w:tc>
+          <w:tcPr>
+            <w:tcW w:w="2074" w:type="dxa"/>
+          </w:tcPr>
+          <w:p>
+            <w:pPr>
+              <w:rPr>
+                <w:rFonts w:hint="eastAsia"/>
+                <w:szCs w:val="21"/>
+              </w:rPr>
+            </w:pPr>
+            <w:proofErr w:type="spellStart"/>
+            <w:r>
+              <w:rPr>
+                <w:rFonts w:hint="eastAsia"/>
+                <w:szCs w:val="21"/>
+              </w:rPr>
+              <w:t>recordsTotal</w:t>
+            </w:r>
+            <w:proofErr w:type="spellEnd"/>
+          </w:p>
+        </w:tc>
+      </w:tr>
+      <w:tr>
+        <w:tc>
+          <w:tcPr>
+            <w:tcW w:w="2074" w:type="dxa"/>
+          </w:tcPr>
+          <w:p>
+            <w:pPr>
+              <w:rPr>
+                <w:rFonts w:hint="eastAsia"/>
+                <w:szCs w:val="21"/>
+              </w:rPr>
+            </w:pPr>
+            <w:r>
+              <w:rPr>
+                <w:szCs w:val="21"/>
+              </w:rPr>
+              <w:t>A</w:t>
+            </w:r>
+            <w:r>
+              <w:rPr>
+                <w:rFonts w:hint="eastAsia"/>
+                <w:szCs w:val="21"/>
+              </w:rPr>
+              <w:t>rray</w:t>
+            </w:r>
+          </w:p>
+        </w:tc>
+        <w:tc>
+          <w:tcPr>
+            <w:tcW w:w="2074" w:type="dxa"/>
+          </w:tcPr>
+          <w:p>
+            <w:pPr>
+              <w:rPr>
+                <w:rFonts w:hint="eastAsia"/>
+                <w:szCs w:val="21"/>
+              </w:rPr>
+            </w:pPr>
+            <w:r>
+              <w:rPr>
+                <w:szCs w:val="21"/>
+              </w:rPr>
+              <w:t>M</w:t>
+            </w:r>
+            <w:r>
+              <w:rPr>
+                <w:rFonts w:hint="eastAsia"/>
+                <w:szCs w:val="21"/>
+              </w:rPr>
+              <w:t>axed</w:t>
+            </w:r>
+          </w:p>
+        </w:tc>
+        <w:tc>
+          <w:tcPr>
+            <w:tcW w:w="2074" w:type="dxa"/>
+          </w:tcPr>
+          <w:p>
+            <w:pPr>
+              <w:rPr>
+                <w:rFonts w:hint="eastAsia"/>
+                <w:szCs w:val="21"/>
+              </w:rPr>
+            </w:pPr>
+            <w:proofErr w:type="spellStart"/>
+            <w:r>
+              <w:rPr>
+                <w:szCs w:val="21"/>
+              </w:rPr>
+              <w:t>I</w:t>
+            </w:r>
+            <w:r>
+              <w:rPr>
+                <w:rFonts w:hint="eastAsia"/>
+                <w:szCs w:val="21"/>
+              </w:rPr>
+              <w:t>nt</w:t>
+            </w:r>
+            <w:proofErr w:type="spellEnd"/>
+          </w:p>
+        </w:tc>
+        <w:tc>
+          <w:tcPr>
+            <w:tcW w:w="2074" w:type="dxa"/>
+          </w:tcPr>
+          <w:p>
+            <w:pPr>
+              <w:rPr>
+                <w:rFonts w:hint="eastAsia"/>
+                <w:szCs w:val="21"/>
+              </w:rPr>
+            </w:pPr>
+            <w:proofErr w:type="spellStart"/>
+            <w:r>
+              <w:rPr>
+                <w:szCs w:val="21"/>
+              </w:rPr>
+              <w:t>I</w:t>
+            </w:r>
+            <w:r>
+              <w:rPr>
+                <w:rFonts w:hint="eastAsia"/>
+                <w:szCs w:val="21"/>
+              </w:rPr>
+              <w:t>nt</w:t>
+            </w:r>
+            <w:proofErr w:type="spellEnd"/>
+          </w:p>
+        </w:tc>
+      </w:tr>
+      <w:tr>
+        <w:tc>
+          <w:tcPr>
+            <w:tcW w:w="2074" w:type="dxa"/>
+          </w:tcPr>
+          <w:p>
+            <w:pPr>
+              <w:rPr>
+                <w:rFonts w:hint="eastAsia"/>
+                <w:szCs w:val="21"/>
+              </w:rPr>
+            </w:pPr>
+            <w:r>
+              <w:rPr>
+                <w:rFonts w:hint="eastAsia"/>
+                <w:szCs w:val="21"/>
+              </w:rPr>
+              <w:t>二维数组</w:t>
+            </w:r>
+          </w:p>
+        </w:tc>
+        <w:tc>
+          <w:tcPr>
+            <w:tcW w:w="2074" w:type="dxa"/>
+          </w:tcPr>
+          <w:p>
+            <w:pPr>
+              <w:rPr>
+                <w:rFonts w:hint="eastAsia"/>
+                <w:szCs w:val="21"/>
+              </w:rPr>
+            </w:pPr>
+            <w:r>
+              <w:rPr>
+                <w:rFonts w:hint="eastAsia"/>
+                <w:szCs w:val="21"/>
+              </w:rPr>
+              <w:t>提交时的</w:t>
+            </w:r>
+            <w:r>
+              <w:rPr>
+                <w:rFonts w:hint="eastAsia"/>
+                <w:szCs w:val="21"/>
+              </w:rPr>
+              <w:t>draw</w:t>
+            </w:r>
+          </w:p>
+        </w:tc>
+        <w:tc>
+          <w:tcPr>
+            <w:tcW w:w="2074" w:type="dxa"/>
+          </w:tcPr>
+          <w:p>
+            <w:pPr>
+              <w:rPr>
+                <w:rFonts w:hint="eastAsia"/>
+                <w:szCs w:val="21"/>
+              </w:rPr>
+            </w:pPr>
+            <w:r>
+              <w:rPr>
+                <w:rFonts w:hint="eastAsia"/>
+                <w:szCs w:val="21"/>
+              </w:rPr>
+              <w:t>从过滤器中返回的数据条数</w:t>
+            </w:r>
+          </w:p>
+        </w:tc>
+        <w:tc>
+          <w:tcPr>
+            <w:tcW w:w="2074" w:type="dxa"/>
+          </w:tcPr>
+          <w:p>
+            <w:pPr>
+              <w:rPr>
+                <w:rFonts w:hint="eastAsia"/>
+                <w:szCs w:val="21"/>
+              </w:rPr>
+            </w:pPr>
+            <w:r>
+              <w:rPr>
+                <w:rFonts w:hint="eastAsia"/>
+                <w:szCs w:val="21"/>
+              </w:rPr>
+              <w:t>所有商品条数</w:t>
+            </w:r>
+          </w:p>
+        </w:tc>
+      </w:tr>
+    </w:tbl>
+    <w:p>
+      <w:pPr>
+        <w:ind w:left="360"/>
+        <w:rPr>
+          <w:szCs w:val="21"/>
+        </w:rPr>
+      </w:pPr>
+    </w:p>
+    <w:p>
+      <w:pPr>
+        <w:ind w:left="360"/>
+        <w:rPr>
+          <w:szCs w:val="21"/>
+        </w:rPr>
+      </w:pPr>
+      <w:r>
+        <w:rPr>
+          <w:rFonts w:hint="eastAsia"/>
+          <w:szCs w:val="21"/>
+        </w:rPr>
+        <w:t>十三、商品图像信息</w:t>
+      </w:r>
+    </w:p>
+    <w:p>
+      <w:pPr>
+        <w:ind w:left="360"/>
+        <w:rPr>
+          <w:szCs w:val="21"/>
+        </w:rPr>
+      </w:pPr>
+      <w:r>
+        <w:rPr>
+          <w:szCs w:val="21"/>
+        </w:rPr>
+        <w:t xml:space="preserve">13.1 </w:t>
+      </w:r>
+      <w:r>
+        <w:rPr>
+          <w:rFonts w:hint="eastAsia"/>
+          <w:szCs w:val="21"/>
+        </w:rPr>
+        <w:t>获取商品的图像信息</w:t>
+      </w:r>
+    </w:p>
+    <w:p>
+      <w:pPr>
+        <w:ind w:left="360"/>
+        <w:rPr>
+          <w:szCs w:val="21"/>
+        </w:rPr>
+      </w:pPr>
+      <w:r>
+        <w:rPr>
+          <w:rFonts w:hint="eastAsia"/>
+          <w:szCs w:val="21"/>
+        </w:rPr>
+        <w:tab/>
+      </w:r>
+      <w:r>
+        <w:rPr>
+          <w:rFonts w:hint="eastAsia"/>
+          <w:szCs w:val="21"/>
+        </w:rPr>
+        <w:tab/>
+      </w:r>
+      <w:proofErr w:type="spellStart"/>
+      <w:r>
+        <w:rPr>
+          <w:szCs w:val="21"/>
+        </w:rPr>
+        <w:t>C</w:t>
+      </w:r>
+      <w:r>
+        <w:rPr>
+          <w:rFonts w:hint="eastAsia"/>
+          <w:szCs w:val="21"/>
+        </w:rPr>
+        <w:t>ontrol</w:t>
+      </w:r>
+      <w:proofErr w:type="gramStart"/>
+      <w:r>
+        <w:rPr>
+          <w:rFonts w:hint="eastAsia"/>
+          <w:szCs w:val="21"/>
+        </w:rPr>
+        <w:t>:</w:t>
+      </w:r>
+      <w:r>
+        <w:rPr>
+          <w:szCs w:val="21"/>
+        </w:rPr>
+        <w:t>productimg</w:t>
+      </w:r>
+      <w:proofErr w:type="spellEnd"/>
+      <w:proofErr w:type="gramEnd"/>
+    </w:p>
+    <w:p>
+      <w:pPr>
+        <w:ind w:left="360"/>
+        <w:rPr>
+          <w:szCs w:val="21"/>
+        </w:rPr>
+      </w:pPr>
+      <w:r>
+        <w:rPr>
+          <w:szCs w:val="21"/>
+        </w:rPr>
+        <w:tab/>
+      </w:r>
+      <w:r>
+        <w:rPr>
+          <w:szCs w:val="21"/>
+        </w:rPr>
+        <w:tab/>
+      </w:r>
+      <w:proofErr w:type="spellStart"/>
+      <w:r>
+        <w:rPr>
+          <w:szCs w:val="21"/>
+        </w:rPr>
+        <w:t>Action</w:t>
+      </w:r>
+      <w:proofErr w:type="gramStart"/>
+      <w:r>
+        <w:rPr>
+          <w:szCs w:val="21"/>
+        </w:rPr>
+        <w:t>:getproductimg</w:t>
+      </w:r>
+      <w:proofErr w:type="spellEnd"/>
+      <w:proofErr w:type="gramEnd"/>
+    </w:p>
+    <w:p>
+      <w:pPr>
+        <w:ind w:left="360"/>
+        <w:rPr>
+          <w:szCs w:val="21"/>
+        </w:rPr>
+      </w:pPr>
+      <w:r>
+        <w:rPr>
+          <w:szCs w:val="21"/>
+        </w:rPr>
+        <w:tab/>
+      </w:r>
+      <w:r>
+        <w:rPr>
+          <w:szCs w:val="21"/>
+        </w:rPr>
+        <w:tab/>
+      </w:r>
+      <w:r>
+        <w:rPr>
+          <w:rFonts w:hint="eastAsia"/>
+          <w:szCs w:val="21"/>
+        </w:rPr>
+        <w:t>请求参数：</w:t>
+      </w:r>
+    </w:p>
+    <w:tbl>
+      <w:tblPr>
+        <w:tblStyle w:val="a4"/>
+        <w:tblW w:w="0" w:type="auto"/>
+        <w:tblInd w:w="360" w:type="dxa"/>
+        <w:tblLook w:val="04A0" w:firstRow="1" w:lastRow="0" w:firstColumn="1" w:lastColumn="0" w:noHBand="0" w:noVBand="1"/>
+      </w:tblPr>
+      <w:tblGrid>
+        <w:gridCol w:w="1588"/>
+        <w:gridCol w:w="1591"/>
+        <w:gridCol w:w="1586"/>
+        <w:gridCol w:w="1585"/>
+        <w:gridCol w:w="1586"/>
+      </w:tblGrid>
+      <w:tr>
+        <w:tc>
+          <w:tcPr>
+            <w:tcW w:w="1659" w:type="dxa"/>
+          </w:tcPr>
+          <w:p>
+            <w:pPr>
+              <w:rPr>
+                <w:rFonts w:hint="eastAsia"/>
+                <w:szCs w:val="21"/>
+              </w:rPr>
+            </w:pPr>
+            <w:r>
+              <w:rPr>
+                <w:rFonts w:hint="eastAsia"/>
+                <w:szCs w:val="21"/>
+              </w:rPr>
+              <w:t>参数名</w:t>
+            </w:r>
+          </w:p>
+        </w:tc>
+        <w:tc>
+          <w:tcPr>
+            <w:tcW w:w="1659" w:type="dxa"/>
+          </w:tcPr>
+          <w:p>
+            <w:pPr>
+              <w:rPr>
+                <w:rFonts w:hint="eastAsia"/>
+                <w:szCs w:val="21"/>
+              </w:rPr>
+            </w:pPr>
+            <w:r>
+              <w:rPr>
+                <w:rFonts w:hint="eastAsia"/>
+                <w:szCs w:val="21"/>
+              </w:rPr>
+              <w:t>请求方式</w:t>
+            </w:r>
+          </w:p>
+        </w:tc>
+        <w:tc>
+          <w:tcPr>
+            <w:tcW w:w="1659" w:type="dxa"/>
+          </w:tcPr>
+          <w:p>
+            <w:pPr>
+              <w:rPr>
+                <w:rFonts w:hint="eastAsia"/>
+                <w:szCs w:val="21"/>
+              </w:rPr>
+            </w:pPr>
+            <w:r>
+              <w:rPr>
+                <w:rFonts w:hint="eastAsia"/>
+                <w:szCs w:val="21"/>
+              </w:rPr>
+              <w:t>参数类型</w:t>
+            </w:r>
+          </w:p>
+        </w:tc>
+        <w:tc>
+          <w:tcPr>
+            <w:tcW w:w="1659" w:type="dxa"/>
+          </w:tcPr>
+          <w:p>
+            <w:pPr>
+              <w:rPr>
+                <w:rFonts w:hint="eastAsia"/>
+                <w:szCs w:val="21"/>
+              </w:rPr>
+            </w:pPr>
+            <w:r>
+              <w:rPr>
+                <w:rFonts w:hint="eastAsia"/>
+                <w:szCs w:val="21"/>
+              </w:rPr>
+              <w:t>长度</w:t>
+            </w:r>
+          </w:p>
+        </w:tc>
+        <w:tc>
+          <w:tcPr>
+            <w:tcW w:w="1660" w:type="dxa"/>
+          </w:tcPr>
+          <w:p>
+            <w:pPr>
+              <w:rPr>
+                <w:rFonts w:hint="eastAsia"/>
+                <w:szCs w:val="21"/>
+              </w:rPr>
+            </w:pPr>
+            <w:r>
+              <w:rPr>
+                <w:rFonts w:hint="eastAsia"/>
+                <w:szCs w:val="21"/>
+              </w:rPr>
+              <w:t>备注</w:t>
+            </w:r>
+          </w:p>
+        </w:tc>
+      </w:tr>
+      <w:tr>
+        <w:tc>
+          <w:tcPr>
+            <w:tcW w:w="1659" w:type="dxa"/>
+          </w:tcPr>
+          <w:p>
+            <w:pPr>
+              <w:rPr>
+                <w:rFonts w:hint="eastAsia"/>
+                <w:szCs w:val="21"/>
+              </w:rPr>
+            </w:pPr>
+            <w:proofErr w:type="spellStart"/>
+            <w:r>
+              <w:rPr>
+                <w:szCs w:val="21"/>
+              </w:rPr>
+              <w:t>P</w:t>
+            </w:r>
+            <w:r>
+              <w:rPr>
+                <w:rFonts w:hint="eastAsia"/>
+                <w:szCs w:val="21"/>
+              </w:rPr>
+              <w:t>id</w:t>
+            </w:r>
+            <w:proofErr w:type="spellEnd"/>
+          </w:p>
+        </w:tc>
+        <w:tc>
+          <w:tcPr>
+            <w:tcW w:w="1659" w:type="dxa"/>
+          </w:tcPr>
+          <w:p>
+            <w:pPr>
+              <w:rPr>
+                <w:rFonts w:hint="eastAsia"/>
+                <w:szCs w:val="21"/>
+              </w:rPr>
+            </w:pPr>
+            <w:r>
+              <w:rPr>
+                <w:szCs w:val="21"/>
+              </w:rPr>
+              <w:t>G</w:t>
+            </w:r>
+            <w:r>
+              <w:rPr>
+                <w:rFonts w:hint="eastAsia"/>
+                <w:szCs w:val="21"/>
+              </w:rPr>
+              <w:t>et</w:t>
+            </w:r>
+          </w:p>
+        </w:tc>
+        <w:tc>
+          <w:tcPr>
+            <w:tcW w:w="1659" w:type="dxa"/>
+          </w:tcPr>
+          <w:p>
+            <w:pPr>
+              <w:rPr>
+                <w:rFonts w:hint="eastAsia"/>
+                <w:szCs w:val="21"/>
+              </w:rPr>
+            </w:pPr>
+            <w:proofErr w:type="spellStart"/>
+            <w:r>
+              <w:rPr>
+                <w:szCs w:val="21"/>
+              </w:rPr>
+              <w:t>I</w:t>
+            </w:r>
+            <w:r>
+              <w:rPr>
+                <w:rFonts w:hint="eastAsia"/>
+                <w:szCs w:val="21"/>
+              </w:rPr>
+              <w:t>nt</w:t>
+            </w:r>
+            <w:proofErr w:type="spellEnd"/>
+          </w:p>
+        </w:tc>
+        <w:tc>
+          <w:tcPr>
+            <w:tcW w:w="1659" w:type="dxa"/>
+          </w:tcPr>
+          <w:p>
+            <w:pPr>
+              <w:rPr>
+                <w:rFonts w:hint="eastAsia"/>
+                <w:szCs w:val="21"/>
+              </w:rPr>
+            </w:pPr>
+            <w:r>
+              <w:rPr>
+                <w:rFonts w:hint="eastAsia"/>
+                <w:szCs w:val="21"/>
+              </w:rPr>
+              <w:t>11</w:t>
+            </w:r>
+          </w:p>
+        </w:tc>
+        <w:tc>
+          <w:tcPr>
+            <w:tcW w:w="1660" w:type="dxa"/>
+          </w:tcPr>
+          <w:p>
+            <w:pPr>
+              <w:rPr>
+                <w:rFonts w:hint="eastAsia"/>
+                <w:szCs w:val="21"/>
+              </w:rPr>
+            </w:pPr>
+            <w:r>
+              <w:rPr>
+                <w:rFonts w:hint="eastAsia"/>
+                <w:szCs w:val="21"/>
+              </w:rPr>
+              <w:t>商品</w:t>
+            </w:r>
+            <w:r>
+              <w:rPr>
+                <w:rFonts w:hint="eastAsia"/>
+                <w:szCs w:val="21"/>
+              </w:rPr>
+              <w:t>id</w:t>
+            </w:r>
+          </w:p>
+        </w:tc>
+      </w:tr>
+    </w:tbl>
+    <w:p>
+      <w:pPr>
+        <w:ind w:left="360"/>
+        <w:rPr>
+          <w:szCs w:val="21"/>
+        </w:rPr>
+      </w:pPr>
+      <w:r>
+        <w:rPr>
+          <w:szCs w:val="21"/>
+        </w:rPr>
+        <w:tab/>
+      </w:r>
+      <w:r>
+        <w:rPr>
+          <w:szCs w:val="21"/>
+        </w:rPr>
+        <w:tab/>
+      </w:r>
+      <w:r>
+        <w:rPr>
+          <w:rFonts w:hint="eastAsia"/>
+          <w:szCs w:val="21"/>
+        </w:rPr>
+        <w:t>返回参数</w:t>
+      </w:r>
+    </w:p>
+    <w:tbl>
+      <w:tblPr>
+        <w:tblStyle w:val="a4"/>
+        <w:tblW w:w="0" w:type="auto"/>
+        <w:tblInd w:w="360" w:type="dxa"/>
+        <w:tblLook w:val="04A0" w:firstRow="1" w:lastRow="0" w:firstColumn="1" w:lastColumn="0" w:noHBand="0" w:noVBand="1"/>
+      </w:tblPr>
+      <w:tblGrid>
+        <w:gridCol w:w="2688"/>
+        <w:gridCol w:w="2724"/>
+        <w:gridCol w:w="2524"/>
+      </w:tblGrid>
+      <w:tr>
+        <w:tc>
+          <w:tcPr>
+            <w:tcW w:w="2688" w:type="dxa"/>
+          </w:tcPr>
+          <w:p>
+            <w:pPr>
+              <w:rPr>
+                <w:rFonts w:hint="eastAsia"/>
+                <w:szCs w:val="21"/>
+              </w:rPr>
+            </w:pPr>
+            <w:r>
+              <w:rPr>
+                <w:szCs w:val="21"/>
+              </w:rPr>
+              <w:t>C</w:t>
+            </w:r>
+            <w:r>
+              <w:rPr>
+                <w:rFonts w:hint="eastAsia"/>
+                <w:szCs w:val="21"/>
+              </w:rPr>
+              <w:t>ode</w:t>
+            </w:r>
+          </w:p>
+        </w:tc>
+        <w:tc>
+          <w:tcPr>
+            <w:tcW w:w="2724" w:type="dxa"/>
+          </w:tcPr>
+          <w:p>
+            <w:pPr>
+              <w:rPr>
+                <w:rFonts w:hint="eastAsia"/>
+                <w:szCs w:val="21"/>
+              </w:rPr>
+            </w:pPr>
+            <w:r>
+              <w:rPr>
+                <w:szCs w:val="21"/>
+              </w:rPr>
+              <w:t>R</w:t>
+            </w:r>
+            <w:r>
+              <w:rPr>
+                <w:rFonts w:hint="eastAsia"/>
+                <w:szCs w:val="21"/>
+              </w:rPr>
+              <w:t>esult</w:t>
+            </w:r>
+          </w:p>
+        </w:tc>
+        <w:tc>
+          <w:tcPr>
+            <w:tcW w:w="2524" w:type="dxa"/>
+          </w:tcPr>
+          <w:p>
+            <w:pPr>
+              <w:rPr>
+                <w:szCs w:val="21"/>
+              </w:rPr>
+            </w:pPr>
+            <w:r>
+              <w:rPr>
+                <w:szCs w:val="21"/>
+              </w:rPr>
+              <w:t>B</w:t>
+            </w:r>
+            <w:r>
+              <w:rPr>
+                <w:rFonts w:hint="eastAsia"/>
+                <w:szCs w:val="21"/>
+              </w:rPr>
+              <w:t>ody</w:t>
+            </w:r>
+          </w:p>
+        </w:tc>
+      </w:tr>
+      <w:tr>
+        <w:tc>
+          <w:tcPr>
+            <w:tcW w:w="2688" w:type="dxa"/>
+          </w:tcPr>
+          <w:p>
+            <w:pPr>
+              <w:rPr>
+                <w:rFonts w:hint="eastAsia"/>
+                <w:szCs w:val="21"/>
+              </w:rPr>
+            </w:pPr>
+            <w:r>
+              <w:rPr>
+                <w:rFonts w:hint="eastAsia"/>
+                <w:szCs w:val="21"/>
+              </w:rPr>
+              <w:t>1</w:t>
+            </w:r>
+          </w:p>
+        </w:tc>
+        <w:tc>
+          <w:tcPr>
+            <w:tcW w:w="2724" w:type="dxa"/>
+          </w:tcPr>
+          <w:p>
+            <w:pPr>
+              <w:rPr>
+                <w:rFonts w:hint="eastAsia"/>
+                <w:szCs w:val="21"/>
+              </w:rPr>
+            </w:pPr>
+            <w:r>
+              <w:rPr>
+                <w:szCs w:val="21"/>
+              </w:rPr>
+              <w:t>O</w:t>
+            </w:r>
+            <w:r>
+              <w:rPr>
+                <w:rFonts w:hint="eastAsia"/>
+                <w:szCs w:val="21"/>
+              </w:rPr>
+              <w:t>k</w:t>
+            </w:r>
+          </w:p>
+        </w:tc>
+        <w:tc>
+          <w:tcPr>
+            <w:tcW w:w="2524" w:type="dxa"/>
+          </w:tcPr>
+          <w:p>
+            <w:pPr>
+              <w:rPr>
+                <w:szCs w:val="21"/>
+              </w:rPr>
+            </w:pPr>
+            <w:r>
+              <w:rPr>
+                <w:rFonts w:hint="eastAsia"/>
+                <w:szCs w:val="21"/>
+              </w:rPr>
+              <w:t>产品图像信息，默认分</w:t>
+            </w:r>
+            <w:r>
+              <w:rPr>
+                <w:rFonts w:hint="eastAsia"/>
+                <w:szCs w:val="21"/>
+              </w:rPr>
+              <w:t>3</w:t>
+            </w:r>
+            <w:r>
+              <w:rPr>
+                <w:rFonts w:hint="eastAsia"/>
+                <w:szCs w:val="21"/>
+              </w:rPr>
+              <w:t>中，</w:t>
+            </w:r>
+            <w:r>
+              <w:rPr>
+                <w:rFonts w:hint="eastAsia"/>
+                <w:szCs w:val="21"/>
+              </w:rPr>
+              <w:t>base</w:t>
+            </w:r>
+            <w:r>
+              <w:rPr>
+                <w:rFonts w:hint="eastAsia"/>
+                <w:szCs w:val="21"/>
+              </w:rPr>
+              <w:t>，</w:t>
+            </w:r>
+            <w:r>
+              <w:rPr>
+                <w:rFonts w:hint="eastAsia"/>
+                <w:szCs w:val="21"/>
+              </w:rPr>
+              <w:t>small</w:t>
+            </w:r>
+            <w:r>
+              <w:rPr>
+                <w:rFonts w:hint="eastAsia"/>
+                <w:szCs w:val="21"/>
+              </w:rPr>
+              <w:t>，</w:t>
+            </w:r>
+            <w:r>
+              <w:rPr>
+                <w:rFonts w:hint="eastAsia"/>
+                <w:szCs w:val="21"/>
+              </w:rPr>
+              <w:lastRenderedPageBreak/>
+              <w:t>thumbnail</w:t>
+            </w:r>
+            <w:r>
+              <w:rPr>
+                <w:rFonts w:hint="eastAsia"/>
+                <w:szCs w:val="21"/>
+              </w:rPr>
+              <w:t>，客户端自己调用合适大小的图像</w:t>
+            </w:r>
+          </w:p>
+        </w:tc>
+      </w:tr>
+      <w:tr>
+        <w:tc>
+          <w:tcPr>
+            <w:tcW w:w="2688" w:type="dxa"/>
+          </w:tcPr>
+          <w:p>
+            <w:pPr>
+              <w:rPr>
+                <w:rFonts w:hint="eastAsia"/>
+                <w:szCs w:val="21"/>
+              </w:rPr>
+            </w:pPr>
+            <w:r>
+              <w:rPr>
+                <w:rFonts w:hint="eastAsia"/>
+                <w:szCs w:val="21"/>
+              </w:rPr>
+              <w:lastRenderedPageBreak/>
+              <w:t>0</w:t>
+            </w:r>
+          </w:p>
+        </w:tc>
+        <w:tc>
+          <w:tcPr>
+            <w:tcW w:w="2724" w:type="dxa"/>
+          </w:tcPr>
+          <w:p>
+            <w:pPr>
+              <w:rPr>
+                <w:rFonts w:hint="eastAsia"/>
+                <w:szCs w:val="21"/>
+              </w:rPr>
+            </w:pPr>
+            <w:r>
+              <w:rPr>
+                <w:rFonts w:hint="eastAsia"/>
+                <w:szCs w:val="21"/>
+              </w:rPr>
+              <w:t>没有该产品的图像</w:t>
+            </w:r>
+          </w:p>
+        </w:tc>
+        <w:tc>
+          <w:tcPr>
+            <w:tcW w:w="2524" w:type="dxa"/>
+          </w:tcPr>
+          <w:p>
+            <w:pPr>
+              <w:rPr>
+                <w:rFonts w:hint="eastAsia"/>
+                <w:szCs w:val="21"/>
+              </w:rPr>
+            </w:pPr>
+          </w:p>
+        </w:tc>
+      </w:tr>
+    </w:tbl>
+    <w:p>
+      <w:pPr>
+        <w:ind w:left="360"/>
+        <w:rPr>
+          <w:szCs w:val="21"/>
+        </w:rPr>
+      </w:pPr>
+    </w:p>
+    <w:p>
+      <w:pPr>
+        <w:ind w:left="360"/>
+        <w:rPr>
+          <w:szCs w:val="21"/>
+        </w:rPr>
+      </w:pPr>
+      <w:r>
+        <w:rPr>
+          <w:szCs w:val="21"/>
+        </w:rPr>
+        <w:t xml:space="preserve">13.2 </w:t>
+      </w:r>
+      <w:r>
+        <w:rPr>
+          <w:rFonts w:hint="eastAsia"/>
+          <w:szCs w:val="21"/>
+        </w:rPr>
+        <w:t>请求自定义大小的产品图像</w:t>
+      </w:r>
+    </w:p>
+    <w:p>
+      <w:pPr>
+        <w:ind w:left="360"/>
+        <w:rPr>
+          <w:szCs w:val="21"/>
+        </w:rPr>
+      </w:pPr>
+      <w:r>
+        <w:rPr>
+          <w:szCs w:val="21"/>
+        </w:rPr>
+        <w:t>C</w:t>
+      </w:r>
+      <w:r>
+        <w:rPr>
+          <w:rFonts w:hint="eastAsia"/>
+          <w:szCs w:val="21"/>
+        </w:rPr>
+        <w:t>ontrol</w:t>
+      </w:r>
+      <w:r>
+        <w:rPr>
+          <w:rFonts w:hint="eastAsia"/>
+          <w:szCs w:val="21"/>
+        </w:rPr>
+        <w:t>：</w:t>
+      </w:r>
+      <w:proofErr w:type="spellStart"/>
+      <w:proofErr w:type="gramStart"/>
+      <w:r>
+        <w:rPr>
+          <w:rFonts w:hint="eastAsia"/>
+          <w:szCs w:val="21"/>
+        </w:rPr>
+        <w:t>product</w:t>
+      </w:r>
+      <w:r>
+        <w:rPr>
+          <w:szCs w:val="21"/>
+        </w:rPr>
+        <w:t>img</w:t>
+      </w:r>
+      <w:proofErr w:type="spellEnd"/>
+      <w:proofErr w:type="gramEnd"/>
+    </w:p>
+    <w:p>
+      <w:pPr>
+        <w:ind w:left="360"/>
+        <w:rPr>
+          <w:szCs w:val="21"/>
+        </w:rPr>
+      </w:pPr>
+      <w:proofErr w:type="spellStart"/>
+      <w:r>
+        <w:rPr>
+          <w:szCs w:val="21"/>
+        </w:rPr>
+        <w:t>Action</w:t>
+      </w:r>
+      <w:proofErr w:type="gramStart"/>
+      <w:r>
+        <w:rPr>
+          <w:szCs w:val="21"/>
+        </w:rPr>
+        <w:t>:resize</w:t>
+      </w:r>
+      <w:proofErr w:type="spellEnd"/>
+      <w:proofErr w:type="gramEnd"/>
+    </w:p>
+    <w:p>
+      <w:pPr>
+        <w:ind w:left="780" w:firstLine="60"/>
+        <w:rPr>
+          <w:szCs w:val="21"/>
+        </w:rPr>
+      </w:pPr>
+      <w:r>
+        <w:rPr>
+          <w:rFonts w:hint="eastAsia"/>
+          <w:szCs w:val="21"/>
+        </w:rPr>
+        <w:t>请求参数</w:t>
+      </w:r>
+    </w:p>
+    <w:tbl>
+      <w:tblPr>
+        <w:tblStyle w:val="a4"/>
+        <w:tblW w:w="0" w:type="auto"/>
+        <w:tblLook w:val="04A0" w:firstRow="1" w:lastRow="0" w:firstColumn="1" w:lastColumn="0" w:noHBand="0" w:noVBand="1"/>
+      </w:tblPr>
+      <w:tblGrid>
+        <w:gridCol w:w="1659"/>
+        <w:gridCol w:w="1659"/>
+        <w:gridCol w:w="1659"/>
+        <w:gridCol w:w="1659"/>
+        <w:gridCol w:w="1660"/>
+      </w:tblGrid>
+      <w:tr>
+        <w:tc>
+          <w:tcPr>
+            <w:tcW w:w="1659" w:type="dxa"/>
+          </w:tcPr>
+          <w:p>
+            <w:pPr>
+              <w:rPr>
+                <w:rFonts w:hint="eastAsia"/>
+                <w:szCs w:val="21"/>
+              </w:rPr>
+            </w:pPr>
+            <w:r>
+              <w:rPr>
+                <w:rFonts w:hint="eastAsia"/>
+                <w:szCs w:val="21"/>
+              </w:rPr>
+              <w:t>参数名称</w:t>
+            </w:r>
+          </w:p>
+        </w:tc>
+        <w:tc>
+          <w:tcPr>
+            <w:tcW w:w="1659" w:type="dxa"/>
+          </w:tcPr>
+          <w:p>
+            <w:pPr>
+              <w:rPr>
+                <w:rFonts w:hint="eastAsia"/>
+                <w:szCs w:val="21"/>
+              </w:rPr>
+            </w:pPr>
+            <w:r>
+              <w:rPr>
+                <w:rFonts w:hint="eastAsia"/>
+                <w:szCs w:val="21"/>
+              </w:rPr>
+              <w:t>请求方式</w:t>
+            </w:r>
+          </w:p>
+        </w:tc>
+        <w:tc>
+          <w:tcPr>
+            <w:tcW w:w="1659" w:type="dxa"/>
+          </w:tcPr>
+          <w:p>
+            <w:pPr>
+              <w:rPr>
+                <w:rFonts w:hint="eastAsia"/>
+                <w:szCs w:val="21"/>
+              </w:rPr>
+            </w:pPr>
+            <w:r>
+              <w:rPr>
+                <w:rFonts w:hint="eastAsia"/>
+                <w:szCs w:val="21"/>
+              </w:rPr>
+              <w:t>参数类型</w:t>
+            </w:r>
+          </w:p>
+        </w:tc>
+        <w:tc>
+          <w:tcPr>
+            <w:tcW w:w="1659" w:type="dxa"/>
+          </w:tcPr>
+          <w:p>
+            <w:pPr>
+              <w:rPr>
+                <w:rFonts w:hint="eastAsia"/>
+                <w:szCs w:val="21"/>
+              </w:rPr>
+            </w:pPr>
+            <w:r>
+              <w:rPr>
+                <w:rFonts w:hint="eastAsia"/>
+                <w:szCs w:val="21"/>
+              </w:rPr>
+              <w:t>长度</w:t>
+            </w:r>
+          </w:p>
+        </w:tc>
+        <w:tc>
+          <w:tcPr>
+            <w:tcW w:w="1660" w:type="dxa"/>
+          </w:tcPr>
+          <w:p>
+            <w:pPr>
+              <w:rPr>
+                <w:rFonts w:hint="eastAsia"/>
+                <w:szCs w:val="21"/>
+              </w:rPr>
+            </w:pPr>
+            <w:r>
+              <w:rPr>
+                <w:rFonts w:hint="eastAsia"/>
+                <w:szCs w:val="21"/>
+              </w:rPr>
+              <w:t>备注</w:t>
+            </w:r>
+          </w:p>
+        </w:tc>
+      </w:tr>
+      <w:tr>
+        <w:tc>
+          <w:tcPr>
+            <w:tcW w:w="1659" w:type="dxa"/>
+          </w:tcPr>
+          <w:p>
+            <w:pPr>
+              <w:rPr>
+                <w:rFonts w:hint="eastAsia"/>
+                <w:szCs w:val="21"/>
+              </w:rPr>
+            </w:pPr>
+            <w:r>
+              <w:rPr>
+                <w:rFonts w:hint="eastAsia"/>
+                <w:szCs w:val="21"/>
+              </w:rPr>
+              <w:t>id</w:t>
+            </w:r>
+          </w:p>
+        </w:tc>
+        <w:tc>
+          <w:tcPr>
+            <w:tcW w:w="1659" w:type="dxa"/>
+          </w:tcPr>
+          <w:p>
+            <w:pPr>
+              <w:rPr>
+                <w:rFonts w:hint="eastAsia"/>
+                <w:szCs w:val="21"/>
+              </w:rPr>
+            </w:pPr>
+            <w:r>
+              <w:rPr>
+                <w:szCs w:val="21"/>
+              </w:rPr>
+              <w:t>G</w:t>
+            </w:r>
+            <w:r>
+              <w:rPr>
+                <w:rFonts w:hint="eastAsia"/>
+                <w:szCs w:val="21"/>
+              </w:rPr>
+              <w:t>et</w:t>
+            </w:r>
+          </w:p>
+        </w:tc>
+        <w:tc>
+          <w:tcPr>
+            <w:tcW w:w="1659" w:type="dxa"/>
+          </w:tcPr>
+          <w:p>
+            <w:pPr>
+              <w:rPr>
+                <w:rFonts w:hint="eastAsia"/>
+                <w:szCs w:val="21"/>
+              </w:rPr>
+            </w:pPr>
+            <w:proofErr w:type="spellStart"/>
+            <w:r>
+              <w:rPr>
+                <w:szCs w:val="21"/>
+              </w:rPr>
+              <w:t>I</w:t>
+            </w:r>
+            <w:r>
+              <w:rPr>
+                <w:rFonts w:hint="eastAsia"/>
+                <w:szCs w:val="21"/>
+              </w:rPr>
+              <w:t>nt</w:t>
+            </w:r>
+            <w:proofErr w:type="spellEnd"/>
+          </w:p>
+        </w:tc>
+        <w:tc>
+          <w:tcPr>
+            <w:tcW w:w="1659" w:type="dxa"/>
+          </w:tcPr>
+          <w:p>
+            <w:pPr>
+              <w:rPr>
+                <w:rFonts w:hint="eastAsia"/>
+                <w:szCs w:val="21"/>
+              </w:rPr>
+            </w:pPr>
+            <w:r>
+              <w:rPr>
+                <w:rFonts w:hint="eastAsia"/>
+                <w:szCs w:val="21"/>
+              </w:rPr>
+              <w:t>11</w:t>
+            </w:r>
+          </w:p>
+        </w:tc>
+        <w:tc>
+          <w:tcPr>
+            <w:tcW w:w="1660" w:type="dxa"/>
+          </w:tcPr>
+          <w:p>
+            <w:pPr>
+              <w:rPr>
+                <w:rFonts w:hint="eastAsia"/>
+                <w:szCs w:val="21"/>
+              </w:rPr>
+            </w:pPr>
+            <w:r>
+              <w:rPr>
+                <w:rFonts w:hint="eastAsia"/>
+                <w:szCs w:val="21"/>
+              </w:rPr>
+              <w:t>图像</w:t>
+            </w:r>
+            <w:r>
+              <w:rPr>
+                <w:rFonts w:hint="eastAsia"/>
+                <w:szCs w:val="21"/>
+              </w:rPr>
+              <w:t>id</w:t>
+            </w:r>
+          </w:p>
+        </w:tc>
+      </w:tr>
+      <w:tr>
+        <w:tc>
+          <w:tcPr>
+            <w:tcW w:w="1659" w:type="dxa"/>
+          </w:tcPr>
+          <w:p>
+            <w:pPr>
+              <w:rPr>
+                <w:rFonts w:hint="eastAsia"/>
+                <w:szCs w:val="21"/>
+              </w:rPr>
+            </w:pPr>
+            <w:r>
+              <w:rPr>
+                <w:szCs w:val="21"/>
+              </w:rPr>
+              <w:t>W</w:t>
+            </w:r>
+            <w:r>
+              <w:rPr>
+                <w:rFonts w:hint="eastAsia"/>
+                <w:szCs w:val="21"/>
+              </w:rPr>
+              <w:t>idth</w:t>
+            </w:r>
+          </w:p>
+        </w:tc>
+        <w:tc>
+          <w:tcPr>
+            <w:tcW w:w="1659" w:type="dxa"/>
+          </w:tcPr>
+          <w:p>
+            <w:pPr>
+              <w:rPr>
+                <w:rFonts w:hint="eastAsia"/>
+                <w:szCs w:val="21"/>
+              </w:rPr>
+            </w:pPr>
+            <w:r>
+              <w:rPr>
+                <w:szCs w:val="21"/>
+              </w:rPr>
+              <w:t>G</w:t>
+            </w:r>
+            <w:r>
+              <w:rPr>
+                <w:rFonts w:hint="eastAsia"/>
+                <w:szCs w:val="21"/>
+              </w:rPr>
+              <w:t>et</w:t>
+            </w:r>
+          </w:p>
+        </w:tc>
+        <w:tc>
+          <w:tcPr>
+            <w:tcW w:w="1659" w:type="dxa"/>
+          </w:tcPr>
+          <w:p>
+            <w:pPr>
+              <w:rPr>
+                <w:rFonts w:hint="eastAsia"/>
+                <w:szCs w:val="21"/>
+              </w:rPr>
+            </w:pPr>
+            <w:proofErr w:type="spellStart"/>
+            <w:r>
+              <w:rPr>
+                <w:szCs w:val="21"/>
+              </w:rPr>
+              <w:t>I</w:t>
+            </w:r>
+            <w:r>
+              <w:rPr>
+                <w:rFonts w:hint="eastAsia"/>
+                <w:szCs w:val="21"/>
+              </w:rPr>
+              <w:t>nt</w:t>
+            </w:r>
+            <w:proofErr w:type="spellEnd"/>
+          </w:p>
+        </w:tc>
+        <w:tc>
+          <w:tcPr>
+            <w:tcW w:w="1659" w:type="dxa"/>
+          </w:tcPr>
+          <w:p>
+            <w:pPr>
+              <w:rPr>
+                <w:rFonts w:hint="eastAsia"/>
+                <w:szCs w:val="21"/>
+              </w:rPr>
+            </w:pPr>
+          </w:p>
+        </w:tc>
+        <w:tc>
+          <w:tcPr>
+            <w:tcW w:w="1660" w:type="dxa"/>
+          </w:tcPr>
+          <w:p>
+            <w:pPr>
+              <w:rPr>
+                <w:rFonts w:hint="eastAsia"/>
+                <w:szCs w:val="21"/>
+              </w:rPr>
+            </w:pPr>
+            <w:r>
+              <w:rPr>
+                <w:rFonts w:hint="eastAsia"/>
+                <w:szCs w:val="21"/>
+              </w:rPr>
+              <w:t>宽</w:t>
+            </w:r>
+          </w:p>
+        </w:tc>
+      </w:tr>
+      <w:tr>
+        <w:tc>
+          <w:tcPr>
+            <w:tcW w:w="1659" w:type="dxa"/>
+          </w:tcPr>
+          <w:p>
+            <w:pPr>
+              <w:rPr>
+                <w:szCs w:val="21"/>
+              </w:rPr>
+            </w:pPr>
+            <w:r>
+              <w:rPr>
+                <w:szCs w:val="21"/>
+              </w:rPr>
+              <w:t>H</w:t>
+            </w:r>
+            <w:r>
+              <w:rPr>
+                <w:rFonts w:hint="eastAsia"/>
+                <w:szCs w:val="21"/>
+              </w:rPr>
+              <w:t>eight</w:t>
+            </w:r>
+          </w:p>
+        </w:tc>
+        <w:tc>
+          <w:tcPr>
+            <w:tcW w:w="1659" w:type="dxa"/>
+          </w:tcPr>
+          <w:p>
+            <w:pPr>
+              <w:rPr>
+                <w:szCs w:val="21"/>
+              </w:rPr>
+            </w:pPr>
+            <w:r>
+              <w:rPr>
+                <w:szCs w:val="21"/>
+              </w:rPr>
+              <w:t>G</w:t>
+            </w:r>
+            <w:r>
+              <w:rPr>
+                <w:rFonts w:hint="eastAsia"/>
+                <w:szCs w:val="21"/>
+              </w:rPr>
+              <w:t>et</w:t>
+            </w:r>
+          </w:p>
+        </w:tc>
+        <w:tc>
+          <w:tcPr>
+            <w:tcW w:w="1659" w:type="dxa"/>
+          </w:tcPr>
+          <w:p>
+            <w:pPr>
+              <w:rPr>
+                <w:szCs w:val="21"/>
+              </w:rPr>
+            </w:pPr>
+            <w:proofErr w:type="spellStart"/>
+            <w:r>
+              <w:rPr>
+                <w:szCs w:val="21"/>
+              </w:rPr>
+              <w:t>I</w:t>
+            </w:r>
+            <w:r>
+              <w:rPr>
+                <w:rFonts w:hint="eastAsia"/>
+                <w:szCs w:val="21"/>
+              </w:rPr>
+              <w:t>nt</w:t>
+            </w:r>
+            <w:proofErr w:type="spellEnd"/>
+          </w:p>
+        </w:tc>
+        <w:tc>
+          <w:tcPr>
+            <w:tcW w:w="1659" w:type="dxa"/>
+          </w:tcPr>
+          <w:p>
+            <w:pPr>
+              <w:rPr>
+                <w:rFonts w:hint="eastAsia"/>
+                <w:szCs w:val="21"/>
+              </w:rPr>
+            </w:pPr>
+          </w:p>
+        </w:tc>
+        <w:tc>
+          <w:tcPr>
+            <w:tcW w:w="1660" w:type="dxa"/>
+          </w:tcPr>
+          <w:p>
+            <w:pPr>
+              <w:rPr>
+                <w:rFonts w:hint="eastAsia"/>
+                <w:szCs w:val="21"/>
+              </w:rPr>
+            </w:pPr>
+            <w:r>
+              <w:rPr>
+                <w:rFonts w:hint="eastAsia"/>
+                <w:szCs w:val="21"/>
+              </w:rPr>
+              <w:t>高</w:t>
+            </w:r>
+          </w:p>
+        </w:tc>
+      </w:tr>
+    </w:tbl>
+    <w:p>
+      <w:pPr>
+        <w:rPr>
+          <w:szCs w:val="21"/>
+        </w:rPr>
+      </w:pPr>
+      <w:r>
+        <w:rPr>
+          <w:szCs w:val="21"/>
+        </w:rPr>
+        <w:tab/>
+      </w:r>
+      <w:r>
+        <w:rPr>
+          <w:szCs w:val="21"/>
+        </w:rPr>
+        <w:tab/>
+      </w:r>
+      <w:r>
+        <w:rPr>
+          <w:rFonts w:hint="eastAsia"/>
+          <w:szCs w:val="21"/>
+        </w:rPr>
+        <w:t>返回参数</w:t>
+      </w:r>
+    </w:p>
+    <w:p>
+      <w:pPr>
+        <w:rPr>
+          <w:szCs w:val="21"/>
+        </w:rPr>
+      </w:pPr>
+      <w:r>
+        <w:rPr>
+          <w:szCs w:val="21"/>
+        </w:rPr>
+        <w:tab/>
+      </w:r>
+      <w:r>
+        <w:rPr>
+          <w:rFonts w:hint="eastAsia"/>
+          <w:szCs w:val="21"/>
+        </w:rPr>
+        <w:t>无，返回图像本身</w:t>
+      </w:r>
+    </w:p>
+    <w:p>
+      <w:pPr>
+        <w:rPr>
+          <w:szCs w:val="21"/>
+        </w:rPr>
+      </w:pPr>
+    </w:p>
+    <w:p>
+      <w:pPr>
+        <w:rPr>
+          <w:rFonts w:hint="eastAsia"/>
+          <w:szCs w:val="21"/>
+        </w:rPr>
+      </w:pPr>
+      <w:r>
+        <w:rPr>
+          <w:rFonts w:hint="eastAsia"/>
+          <w:szCs w:val="21"/>
+        </w:rPr>
+        <w:t>十四、商品附加属性</w:t>
+      </w:r>
+    </w:p>
+    <w:p>
+      <w:pPr>
+        <w:rPr>
+          <w:szCs w:val="21"/>
+        </w:rPr>
+      </w:pPr>
+      <w:r>
+        <w:rPr>
+          <w:szCs w:val="21"/>
+        </w:rPr>
+        <w:t xml:space="preserve">14.1 </w:t>
+      </w:r>
+      <w:r>
+        <w:rPr>
+          <w:rFonts w:hint="eastAsia"/>
+          <w:szCs w:val="21"/>
+        </w:rPr>
+        <w:t>获取商品的附加属性</w:t>
+      </w:r>
+    </w:p>
+    <w:p>
+      <w:pPr>
+        <w:rPr>
+          <w:szCs w:val="21"/>
+        </w:rPr>
+      </w:pPr>
+      <w:proofErr w:type="spellStart"/>
+      <w:r>
+        <w:rPr>
+          <w:szCs w:val="21"/>
+        </w:rPr>
+        <w:t>C</w:t>
+      </w:r>
+      <w:r>
+        <w:rPr>
+          <w:rFonts w:hint="eastAsia"/>
+          <w:szCs w:val="21"/>
+        </w:rPr>
+        <w:t>ontrol</w:t>
+      </w:r>
+      <w:proofErr w:type="gramStart"/>
+      <w:r>
+        <w:rPr>
+          <w:szCs w:val="21"/>
+        </w:rPr>
+        <w:t>:prototype</w:t>
+      </w:r>
+      <w:proofErr w:type="spellEnd"/>
+      <w:proofErr w:type="gramEnd"/>
+    </w:p>
+    <w:p>
+      <w:pPr>
+        <w:rPr>
+          <w:szCs w:val="21"/>
+        </w:rPr>
+      </w:pPr>
+      <w:proofErr w:type="spellStart"/>
+      <w:r>
+        <w:rPr>
+          <w:szCs w:val="21"/>
+        </w:rPr>
+        <w:t>Action</w:t>
+      </w:r>
+      <w:proofErr w:type="gramStart"/>
+      <w:r>
+        <w:rPr>
+          <w:szCs w:val="21"/>
+        </w:rPr>
+        <w:t>:product</w:t>
+      </w:r>
+      <w:proofErr w:type="spellEnd"/>
+      <w:proofErr w:type="gramEnd"/>
+    </w:p>
+    <w:p>
+      <w:pPr>
+        <w:rPr>
+          <w:szCs w:val="21"/>
+        </w:rPr>
+      </w:pPr>
+      <w:r>
+        <w:rPr>
+          <w:rFonts w:hint="eastAsia"/>
+          <w:szCs w:val="21"/>
+        </w:rPr>
+        <w:t>请求参数</w:t>
+      </w:r>
+    </w:p>
+    <w:tbl>
+      <w:tblPr>
+        <w:tblStyle w:val="a4"/>
+        <w:tblW w:w="0" w:type="auto"/>
+        <w:tblLook w:val="04A0" w:firstRow="1" w:lastRow="0" w:firstColumn="1" w:lastColumn="0" w:noHBand="0" w:noVBand="1"/>
+      </w:tblPr>
+      <w:tblGrid>
+        <w:gridCol w:w="1659"/>
+        <w:gridCol w:w="1659"/>
+        <w:gridCol w:w="1659"/>
+        <w:gridCol w:w="1659"/>
+        <w:gridCol w:w="1660"/>
+      </w:tblGrid>
+      <w:tr>
+        <w:tc>
+          <w:tcPr>
+            <w:tcW w:w="1659" w:type="dxa"/>
+          </w:tcPr>
+          <w:p>
+            <w:pPr>
+              <w:rPr>
+                <w:rFonts w:hint="eastAsia"/>
+                <w:szCs w:val="21"/>
+              </w:rPr>
+            </w:pPr>
+            <w:r>
+              <w:rPr>
+                <w:rFonts w:hint="eastAsia"/>
+                <w:szCs w:val="21"/>
+              </w:rPr>
+              <w:t>参数名</w:t>
+            </w:r>
+          </w:p>
+        </w:tc>
+        <w:tc>
+          <w:tcPr>
+            <w:tcW w:w="1659" w:type="dxa"/>
+          </w:tcPr>
+          <w:p>
+            <w:pPr>
+              <w:rPr>
+                <w:rFonts w:hint="eastAsia"/>
+                <w:szCs w:val="21"/>
+              </w:rPr>
+            </w:pPr>
+            <w:r>
+              <w:rPr>
+                <w:rFonts w:hint="eastAsia"/>
+                <w:szCs w:val="21"/>
+              </w:rPr>
+              <w:t>请求方式</w:t>
+            </w:r>
+          </w:p>
+        </w:tc>
+        <w:tc>
+          <w:tcPr>
+            <w:tcW w:w="1659" w:type="dxa"/>
+          </w:tcPr>
+          <w:p>
+            <w:pPr>
+              <w:rPr>
+                <w:rFonts w:hint="eastAsia"/>
+                <w:szCs w:val="21"/>
+              </w:rPr>
+            </w:pPr>
+            <w:r>
+              <w:rPr>
+                <w:rFonts w:hint="eastAsia"/>
+                <w:szCs w:val="21"/>
+              </w:rPr>
+              <w:t>参数类型</w:t>
+            </w:r>
+          </w:p>
+        </w:tc>
+        <w:tc>
+          <w:tcPr>
+            <w:tcW w:w="1659" w:type="dxa"/>
+          </w:tcPr>
+          <w:p>
+            <w:pPr>
+              <w:rPr>
+                <w:rFonts w:hint="eastAsia"/>
+                <w:szCs w:val="21"/>
+              </w:rPr>
+            </w:pPr>
+            <w:r>
+              <w:rPr>
+                <w:rFonts w:hint="eastAsia"/>
+                <w:szCs w:val="21"/>
+              </w:rPr>
+              <w:t>长度</w:t>
+            </w:r>
+          </w:p>
+        </w:tc>
+        <w:tc>
+          <w:tcPr>
+            <w:tcW w:w="1660" w:type="dxa"/>
+          </w:tcPr>
+          <w:p>
+            <w:pPr>
+              <w:rPr>
+                <w:rFonts w:hint="eastAsia"/>
+                <w:szCs w:val="21"/>
+              </w:rPr>
+            </w:pPr>
+            <w:r>
+              <w:rPr>
+                <w:rFonts w:hint="eastAsia"/>
+                <w:szCs w:val="21"/>
+              </w:rPr>
+              <w:t>备注</w:t>
+            </w:r>
+          </w:p>
+        </w:tc>
+      </w:tr>
+      <w:tr>
+        <w:tc>
+          <w:tcPr>
+            <w:tcW w:w="1659" w:type="dxa"/>
+          </w:tcPr>
+          <w:p>
+            <w:pPr>
+              <w:rPr>
+                <w:rFonts w:hint="eastAsia"/>
+                <w:szCs w:val="21"/>
+              </w:rPr>
+            </w:pPr>
+            <w:proofErr w:type="spellStart"/>
+            <w:r>
+              <w:rPr>
+                <w:szCs w:val="21"/>
+              </w:rPr>
+              <w:t>P</w:t>
+            </w:r>
+            <w:r>
+              <w:rPr>
+                <w:rFonts w:hint="eastAsia"/>
+                <w:szCs w:val="21"/>
+              </w:rPr>
+              <w:t>id</w:t>
+            </w:r>
+            <w:proofErr w:type="spellEnd"/>
+          </w:p>
+        </w:tc>
+        <w:tc>
+          <w:tcPr>
+            <w:tcW w:w="1659" w:type="dxa"/>
+          </w:tcPr>
+          <w:p>
+            <w:pPr>
+              <w:rPr>
+                <w:rFonts w:hint="eastAsia"/>
+                <w:szCs w:val="21"/>
+              </w:rPr>
+            </w:pPr>
+            <w:r>
+              <w:rPr>
+                <w:szCs w:val="21"/>
+              </w:rPr>
+              <w:t>G</w:t>
+            </w:r>
+            <w:r>
+              <w:rPr>
+                <w:rFonts w:hint="eastAsia"/>
+                <w:szCs w:val="21"/>
+              </w:rPr>
+              <w:t>et</w:t>
+            </w:r>
+          </w:p>
+        </w:tc>
+        <w:tc>
+          <w:tcPr>
+            <w:tcW w:w="1659" w:type="dxa"/>
+          </w:tcPr>
+          <w:p>
+            <w:pPr>
+              <w:rPr>
+                <w:rFonts w:hint="eastAsia"/>
+                <w:szCs w:val="21"/>
+              </w:rPr>
+            </w:pPr>
+            <w:proofErr w:type="spellStart"/>
+            <w:r>
+              <w:rPr>
+                <w:szCs w:val="21"/>
+              </w:rPr>
+              <w:t>I</w:t>
+            </w:r>
+            <w:r>
+              <w:rPr>
+                <w:rFonts w:hint="eastAsia"/>
+                <w:szCs w:val="21"/>
+              </w:rPr>
+              <w:t>nt</w:t>
+            </w:r>
+            <w:proofErr w:type="spellEnd"/>
+          </w:p>
+        </w:tc>
+        <w:tc>
+          <w:tcPr>
+            <w:tcW w:w="1659" w:type="dxa"/>
+          </w:tcPr>
+          <w:p>
+            <w:pPr>
+              <w:rPr>
+                <w:rFonts w:hint="eastAsia"/>
+                <w:szCs w:val="21"/>
+              </w:rPr>
+            </w:pPr>
+            <w:r>
+              <w:rPr>
+                <w:rFonts w:hint="eastAsia"/>
+                <w:szCs w:val="21"/>
+              </w:rPr>
+              <w:t>11</w:t>
+            </w:r>
+          </w:p>
+        </w:tc>
+        <w:tc>
+          <w:tcPr>
+            <w:tcW w:w="1660" w:type="dxa"/>
+          </w:tcPr>
+          <w:p>
+            <w:pPr>
+              <w:rPr>
+                <w:rFonts w:hint="eastAsia"/>
+                <w:szCs w:val="21"/>
+              </w:rPr>
+            </w:pPr>
+            <w:r>
+              <w:rPr>
+                <w:rFonts w:hint="eastAsia"/>
+                <w:szCs w:val="21"/>
+              </w:rPr>
+              <w:t>商品</w:t>
+            </w:r>
+            <w:r>
+              <w:rPr>
+                <w:rFonts w:hint="eastAsia"/>
+                <w:szCs w:val="21"/>
+              </w:rPr>
+              <w:t>id</w:t>
+            </w:r>
+          </w:p>
+        </w:tc>
+      </w:tr>
+      <w:tr>
+        <w:tc>
+          <w:tcPr>
+            <w:tcW w:w="1659" w:type="dxa"/>
+          </w:tcPr>
+          <w:p>
+            <w:pPr>
+              <w:rPr>
+                <w:rFonts w:hint="eastAsia"/>
+                <w:szCs w:val="21"/>
+              </w:rPr>
+            </w:pPr>
+          </w:p>
+        </w:tc>
+        <w:tc>
+          <w:tcPr>
+            <w:tcW w:w="1659" w:type="dxa"/>
+          </w:tcPr>
+          <w:p>
+            <w:pPr>
+              <w:rPr>
+                <w:rFonts w:hint="eastAsia"/>
+                <w:szCs w:val="21"/>
+              </w:rPr>
+            </w:pPr>
+          </w:p>
+        </w:tc>
+        <w:tc>
+          <w:tcPr>
+            <w:tcW w:w="1659" w:type="dxa"/>
+          </w:tcPr>
+          <w:p>
+            <w:pPr>
+              <w:rPr>
+                <w:rFonts w:hint="eastAsia"/>
+                <w:szCs w:val="21"/>
+              </w:rPr>
+            </w:pPr>
+          </w:p>
+        </w:tc>
+        <w:tc>
+          <w:tcPr>
+            <w:tcW w:w="1659" w:type="dxa"/>
+          </w:tcPr>
+          <w:p>
+            <w:pPr>
+              <w:rPr>
+                <w:rFonts w:hint="eastAsia"/>
+                <w:szCs w:val="21"/>
+              </w:rPr>
+            </w:pPr>
+          </w:p>
+        </w:tc>
+        <w:tc>
+          <w:tcPr>
+            <w:tcW w:w="1660" w:type="dxa"/>
+          </w:tcPr>
+          <w:p>
+            <w:pPr>
+              <w:rPr>
+                <w:rFonts w:hint="eastAsia"/>
+                <w:szCs w:val="21"/>
+              </w:rPr>
+            </w:pPr>
+          </w:p>
+        </w:tc>
+      </w:tr>
+    </w:tbl>
+    <w:p>
+      <w:pPr>
+        <w:rPr>
+          <w:szCs w:val="21"/>
+        </w:rPr>
+      </w:pPr>
+      <w:r>
+        <w:rPr>
+          <w:rFonts w:hint="eastAsia"/>
+          <w:szCs w:val="21"/>
+        </w:rPr>
+        <w:t>返回参数</w:t>
+      </w:r>
+    </w:p>
+    <w:tbl>
+      <w:tblPr>
+        <w:tblStyle w:val="a4"/>
+        <w:tblW w:w="0" w:type="auto"/>
+        <w:tblLook w:val="04A0" w:firstRow="1" w:lastRow="0" w:firstColumn="1" w:lastColumn="0" w:noHBand="0" w:noVBand="1"/>
+      </w:tblPr>
+      <w:tblGrid>
+        <w:gridCol w:w="2765"/>
+        <w:gridCol w:w="2765"/>
+        <w:gridCol w:w="2766"/>
+      </w:tblGrid>
+      <w:tr>
+        <w:tc>
+          <w:tcPr>
+            <w:tcW w:w="2765" w:type="dxa"/>
+          </w:tcPr>
+          <w:p>
+            <w:pPr>
+              <w:rPr>
+                <w:rFonts w:hint="eastAsia"/>
+                <w:szCs w:val="21"/>
+              </w:rPr>
+            </w:pPr>
+            <w:r>
+              <w:rPr>
+                <w:szCs w:val="21"/>
+              </w:rPr>
+              <w:t>C</w:t>
+            </w:r>
+            <w:r>
+              <w:rPr>
+                <w:rFonts w:hint="eastAsia"/>
+                <w:szCs w:val="21"/>
+              </w:rPr>
+              <w:t>ode</w:t>
+            </w:r>
+          </w:p>
+        </w:tc>
+        <w:tc>
+          <w:tcPr>
+            <w:tcW w:w="2765" w:type="dxa"/>
+          </w:tcPr>
+          <w:p>
+            <w:pPr>
+              <w:rPr>
+                <w:rFonts w:hint="eastAsia"/>
+                <w:szCs w:val="21"/>
+              </w:rPr>
+            </w:pPr>
+            <w:r>
+              <w:rPr>
+                <w:szCs w:val="21"/>
+              </w:rPr>
+              <w:t>R</w:t>
+            </w:r>
+            <w:r>
+              <w:rPr>
+                <w:rFonts w:hint="eastAsia"/>
+                <w:szCs w:val="21"/>
+              </w:rPr>
+              <w:t>esult</w:t>
+            </w:r>
+          </w:p>
+        </w:tc>
+        <w:tc>
+          <w:tcPr>
+            <w:tcW w:w="2766" w:type="dxa"/>
+          </w:tcPr>
+          <w:p>
+            <w:pPr>
+              <w:rPr>
+                <w:rFonts w:hint="eastAsia"/>
+                <w:szCs w:val="21"/>
+              </w:rPr>
+            </w:pPr>
+            <w:r>
+              <w:rPr>
+                <w:szCs w:val="21"/>
+              </w:rPr>
+              <w:t>B</w:t>
+            </w:r>
+            <w:r>
+              <w:rPr>
+                <w:rFonts w:hint="eastAsia"/>
+                <w:szCs w:val="21"/>
+              </w:rPr>
+              <w:t>ody</w:t>
+            </w:r>
+          </w:p>
+        </w:tc>
+      </w:tr>
+      <w:tr>
+        <w:tc>
+          <w:tcPr>
+            <w:tcW w:w="2765" w:type="dxa"/>
+          </w:tcPr>
+          <w:p>
+            <w:pPr>
+              <w:rPr>
+                <w:rFonts w:hint="eastAsia"/>
+                <w:szCs w:val="21"/>
+              </w:rPr>
+            </w:pPr>
+            <w:r>
+              <w:rPr>
+                <w:rFonts w:hint="eastAsia"/>
+                <w:szCs w:val="21"/>
+              </w:rPr>
+              <w:t>1</w:t>
+            </w:r>
+          </w:p>
+        </w:tc>
+        <w:tc>
+          <w:tcPr>
+            <w:tcW w:w="2765" w:type="dxa"/>
+          </w:tcPr>
+          <w:p>
+            <w:pPr>
+              <w:rPr>
+                <w:rFonts w:hint="eastAsia"/>
+                <w:szCs w:val="21"/>
+              </w:rPr>
+            </w:pPr>
+            <w:r>
+              <w:rPr>
+                <w:szCs w:val="21"/>
+              </w:rPr>
+              <w:t>O</w:t>
+            </w:r>
+            <w:r>
+              <w:rPr>
+                <w:rFonts w:hint="eastAsia"/>
+                <w:szCs w:val="21"/>
+              </w:rPr>
+              <w:t>k</w:t>
+            </w:r>
+          </w:p>
+        </w:tc>
+        <w:tc>
+          <w:tcPr>
+            <w:tcW w:w="2766" w:type="dxa"/>
+          </w:tcPr>
+          <w:p>
+            <w:pPr>
+              <w:rPr>
+                <w:rFonts w:hint="eastAsia"/>
+                <w:szCs w:val="21"/>
+              </w:rPr>
+            </w:pPr>
+            <w:r>
+              <w:rPr>
+                <w:rFonts w:hint="eastAsia"/>
+                <w:szCs w:val="21"/>
+              </w:rPr>
+              <w:t>商品附加属性的二维数组，</w:t>
+            </w:r>
+            <w:r>
+              <w:rPr>
+                <w:szCs w:val="21"/>
+              </w:rPr>
+              <w:t>type=radio</w:t>
+            </w:r>
+            <w:r>
+              <w:rPr>
+                <w:rFonts w:hint="eastAsia"/>
+                <w:szCs w:val="21"/>
+              </w:rPr>
+              <w:t>的为单选属性</w:t>
+            </w:r>
+            <w:r>
+              <w:rPr>
+                <w:rFonts w:hint="eastAsia"/>
+                <w:szCs w:val="21"/>
+              </w:rPr>
+              <w:t>,type=text</w:t>
+            </w:r>
+            <w:r>
+              <w:rPr>
+                <w:rFonts w:hint="eastAsia"/>
+                <w:szCs w:val="21"/>
+              </w:rPr>
+              <w:t>的为直接属性，对于单选属性，商品的价格和库存还有商品的编码需要通过</w:t>
+            </w:r>
+            <w:r>
+              <w:rPr>
+                <w:rFonts w:hint="eastAsia"/>
+                <w:szCs w:val="21"/>
+              </w:rPr>
+              <w:t>collection</w:t>
+            </w:r>
+            <w:r>
+              <w:rPr>
+                <w:rFonts w:hint="eastAsia"/>
+                <w:szCs w:val="21"/>
+              </w:rPr>
+              <w:t>模块重新获取</w:t>
+            </w:r>
+          </w:p>
+        </w:tc>
+      </w:tr>
+    </w:tbl>
+    <w:p>
+      <w:pPr>
+        <w:rPr>
+          <w:szCs w:val="21"/>
+        </w:rPr>
+      </w:pPr>
+    </w:p>
+    <w:p>
+      <w:pPr>
+        <w:rPr>
+          <w:szCs w:val="21"/>
+        </w:rPr>
+      </w:pPr>
+    </w:p>
+    <w:p>
+      <w:pPr>
+        <w:rPr>
+          <w:szCs w:val="21"/>
+        </w:rPr>
+      </w:pPr>
+      <w:r>
+        <w:rPr>
+          <w:rFonts w:hint="eastAsia"/>
+          <w:szCs w:val="21"/>
+        </w:rPr>
+        <w:t>十五、</w:t>
+      </w:r>
+      <w:proofErr w:type="gramStart"/>
+      <w:r>
+        <w:rPr>
+          <w:rFonts w:hint="eastAsia"/>
+          <w:szCs w:val="21"/>
+        </w:rPr>
+        <w:t>秒杀活动</w:t>
+      </w:r>
+      <w:proofErr w:type="gramEnd"/>
+      <w:r>
+        <w:rPr>
+          <w:rFonts w:hint="eastAsia"/>
+          <w:szCs w:val="21"/>
+        </w:rPr>
+        <w:t>商品</w:t>
+      </w:r>
+    </w:p>
+    <w:p>
+      <w:pPr>
+        <w:rPr>
+          <w:szCs w:val="21"/>
+        </w:rPr>
+      </w:pPr>
+      <w:r>
+        <w:rPr>
+          <w:szCs w:val="21"/>
+        </w:rPr>
+        <w:t xml:space="preserve">15.1 </w:t>
+      </w:r>
+      <w:r>
+        <w:rPr>
+          <w:rFonts w:hint="eastAsia"/>
+          <w:szCs w:val="21"/>
+        </w:rPr>
+        <w:t>获得</w:t>
+      </w:r>
+      <w:proofErr w:type="gramStart"/>
+      <w:r>
+        <w:rPr>
+          <w:rFonts w:hint="eastAsia"/>
+          <w:szCs w:val="21"/>
+        </w:rPr>
+        <w:t>秒杀活动</w:t>
+      </w:r>
+      <w:proofErr w:type="gramEnd"/>
+      <w:r>
+        <w:rPr>
+          <w:rFonts w:hint="eastAsia"/>
+          <w:szCs w:val="21"/>
+        </w:rPr>
+        <w:t>中的商品</w:t>
+      </w:r>
+    </w:p>
+    <w:p>
+      <w:pPr>
+        <w:rPr>
+          <w:szCs w:val="21"/>
+        </w:rPr>
+      </w:pPr>
+      <w:r>
+        <w:rPr>
+          <w:szCs w:val="21"/>
+        </w:rPr>
+        <w:t>C</w:t>
+      </w:r>
+      <w:r>
+        <w:rPr>
+          <w:rFonts w:hint="eastAsia"/>
+          <w:szCs w:val="21"/>
+        </w:rPr>
+        <w:t>ontrol</w:t>
+      </w:r>
+      <w:r>
+        <w:rPr>
+          <w:rFonts w:hint="eastAsia"/>
+          <w:szCs w:val="21"/>
+        </w:rPr>
+        <w:t>：</w:t>
+      </w:r>
+      <w:proofErr w:type="spellStart"/>
+      <w:proofErr w:type="gramStart"/>
+      <w:r>
+        <w:rPr>
+          <w:rFonts w:hint="eastAsia"/>
+          <w:szCs w:val="21"/>
+        </w:rPr>
+        <w:t>seckill</w:t>
+      </w:r>
+      <w:proofErr w:type="spellEnd"/>
+      <w:proofErr w:type="gramEnd"/>
+    </w:p>
+    <w:p>
+      <w:pPr>
+        <w:rPr>
+          <w:szCs w:val="21"/>
+        </w:rPr>
+      </w:pPr>
+      <w:proofErr w:type="spellStart"/>
+      <w:r>
+        <w:rPr>
+          <w:szCs w:val="21"/>
+        </w:rPr>
+        <w:t>Action</w:t>
+      </w:r>
+      <w:proofErr w:type="gramStart"/>
+      <w:r>
+        <w:rPr>
+          <w:szCs w:val="21"/>
+        </w:rPr>
+        <w:t>:product</w:t>
+      </w:r>
+      <w:proofErr w:type="spellEnd"/>
+      <w:proofErr w:type="gramEnd"/>
+    </w:p>
+    <w:p>
+      <w:pPr>
+        <w:rPr>
+          <w:szCs w:val="21"/>
+        </w:rPr>
+      </w:pPr>
+      <w:r>
+        <w:rPr>
+          <w:rFonts w:hint="eastAsia"/>
+          <w:szCs w:val="21"/>
+        </w:rPr>
+        <w:t>请求参数：</w:t>
+      </w:r>
+      <w:proofErr w:type="spellStart"/>
+      <w:proofErr w:type="gramStart"/>
+      <w:r>
+        <w:rPr>
+          <w:rFonts w:hint="eastAsia"/>
+          <w:szCs w:val="21"/>
+        </w:rPr>
+        <w:t>wu</w:t>
+      </w:r>
+      <w:proofErr w:type="spellEnd"/>
+      <w:proofErr w:type="gramEnd"/>
+    </w:p>
+    <w:p>
+      <w:pPr>
+        <w:rPr>
+          <w:szCs w:val="21"/>
+        </w:rPr>
+      </w:pPr>
+      <w:r>
+        <w:rPr>
+          <w:rFonts w:hint="eastAsia"/>
+          <w:szCs w:val="21"/>
+        </w:rPr>
+        <w:t>返回参数</w:t>
+      </w:r>
+    </w:p>
+    <w:tbl>
+      <w:tblPr>
+        <w:tblStyle w:val="a4"/>
+        <w:tblW w:w="0" w:type="auto"/>
+        <w:tblLook w:val="04A0" w:firstRow="1" w:lastRow="0" w:firstColumn="1" w:lastColumn="0" w:noHBand="0" w:noVBand="1"/>
+      </w:tblPr>
+      <w:tblGrid>
+        <w:gridCol w:w="2765"/>
+        <w:gridCol w:w="2765"/>
+        <w:gridCol w:w="2766"/>
+      </w:tblGrid>
+      <w:tr>
+        <w:tc>
+          <w:tcPr>
+            <w:tcW w:w="2765" w:type="dxa"/>
+          </w:tcPr>
+          <w:p>
+            <w:pPr>
+              <w:rPr>
+                <w:rFonts w:hint="eastAsia"/>
+                <w:szCs w:val="21"/>
+              </w:rPr>
+            </w:pPr>
+            <w:r>
+              <w:rPr>
+                <w:szCs w:val="21"/>
+              </w:rPr>
+              <w:t>C</w:t>
+            </w:r>
+            <w:r>
+              <w:rPr>
+                <w:rFonts w:hint="eastAsia"/>
+                <w:szCs w:val="21"/>
+              </w:rPr>
+              <w:t>ode</w:t>
+            </w:r>
+          </w:p>
+        </w:tc>
+        <w:tc>
+          <w:tcPr>
+            <w:tcW w:w="2765" w:type="dxa"/>
+          </w:tcPr>
+          <w:p>
+            <w:pPr>
+              <w:rPr>
+                <w:rFonts w:hint="eastAsia"/>
+                <w:szCs w:val="21"/>
+              </w:rPr>
+            </w:pPr>
+            <w:r>
+              <w:rPr>
+                <w:szCs w:val="21"/>
+              </w:rPr>
+              <w:t>R</w:t>
+            </w:r>
+            <w:r>
+              <w:rPr>
+                <w:rFonts w:hint="eastAsia"/>
+                <w:szCs w:val="21"/>
+              </w:rPr>
+              <w:t>esult</w:t>
+            </w:r>
+          </w:p>
+        </w:tc>
+        <w:tc>
+          <w:tcPr>
+            <w:tcW w:w="2766" w:type="dxa"/>
+          </w:tcPr>
+          <w:p>
+            <w:pPr>
+              <w:rPr>
+                <w:rFonts w:hint="eastAsia"/>
+                <w:szCs w:val="21"/>
+              </w:rPr>
+            </w:pPr>
+            <w:r>
+              <w:rPr>
+                <w:szCs w:val="21"/>
+              </w:rPr>
+              <w:t>B</w:t>
+            </w:r>
+            <w:r>
+              <w:rPr>
+                <w:rFonts w:hint="eastAsia"/>
+                <w:szCs w:val="21"/>
+              </w:rPr>
+              <w:t>ody</w:t>
+            </w:r>
+          </w:p>
+        </w:tc>
+      </w:tr>
+      <w:tr>
+        <w:tc>
+          <w:tcPr>
+            <w:tcW w:w="2765" w:type="dxa"/>
+          </w:tcPr>
+          <w:p>
+            <w:pPr>
+              <w:rPr>
+                <w:rFonts w:hint="eastAsia"/>
+                <w:szCs w:val="21"/>
+              </w:rPr>
+            </w:pPr>
+            <w:r>
+              <w:rPr>
+                <w:rFonts w:hint="eastAsia"/>
+                <w:szCs w:val="21"/>
+              </w:rPr>
+              <w:t>1</w:t>
+            </w:r>
+          </w:p>
+        </w:tc>
+        <w:tc>
+          <w:tcPr>
+            <w:tcW w:w="2765" w:type="dxa"/>
+          </w:tcPr>
+          <w:p>
+            <w:pPr>
+              <w:rPr>
+                <w:rFonts w:hint="eastAsia"/>
+                <w:szCs w:val="21"/>
+              </w:rPr>
+            </w:pPr>
+            <w:r>
+              <w:rPr>
+                <w:rFonts w:hint="eastAsia"/>
+                <w:szCs w:val="21"/>
+              </w:rPr>
+              <w:t>ok</w:t>
+            </w:r>
+          </w:p>
+        </w:tc>
+        <w:tc>
+          <w:tcPr>
+            <w:tcW w:w="2766" w:type="dxa"/>
+          </w:tcPr>
+          <w:p>
+            <w:pPr>
+              <w:rPr>
+                <w:rFonts w:hint="eastAsia"/>
+                <w:szCs w:val="21"/>
+              </w:rPr>
+            </w:pPr>
+            <w:r>
+              <w:rPr>
+                <w:rFonts w:hint="eastAsia"/>
+                <w:szCs w:val="21"/>
+              </w:rPr>
+              <w:t>商品二维数组</w:t>
+            </w:r>
+          </w:p>
+        </w:tc>
+      </w:tr>
+    </w:tbl>
+    <w:p>
+      <w:pPr>
+        <w:rPr>
+          <w:rFonts w:hint="eastAsia"/>
+          <w:szCs w:val="21"/>
+        </w:rPr>
+      </w:pPr>
+      <w:bookmarkStart w:id="0" w:name="_GoBack"/>
+      <w:bookmarkEnd w:id="0"/>
     </w:p>
     <w:sectPr>
       <w:pgSz w:w="11906" w:h="16838"/>
@@ -10385,6 +18734,119 @@
     </w:lvl>
   </w:abstractNum>
   <w:abstractNum w:abstractNumId="8">
+    <w:nsid w:val="72D77E48"/>
+    <w:multiLevelType w:val="multilevel"/>
+    <w:tmpl w:val="DE702BC0"/>
+    <w:lvl w:ilvl="0">
+      <w:start w:val="1"/>
+      <w:numFmt w:val="decimal"/>
+      <w:lvlText w:val="%1."/>
+      <w:lvlJc w:val="left"/>
+      <w:pPr>
+        <w:tabs>
+          <w:tab w:val="num" w:pos="720"/>
+        </w:tabs>
+        <w:ind w:left="720" w:hanging="360"/>
+      </w:pPr>
+    </w:lvl>
+    <w:lvl w:ilvl="1" w:tentative="1">
+      <w:start w:val="1"/>
+      <w:numFmt w:val="decimal"/>
+      <w:lvlText w:val="%2."/>
+      <w:lvlJc w:val="left"/>
+      <w:pPr>
+        <w:tabs>
+          <w:tab w:val="num" w:pos="1440"/>
+        </w:tabs>
+        <w:ind w:left="1440" w:hanging="360"/>
+      </w:pPr>
+    </w:lvl>
+    <w:lvl w:ilvl="2" w:tentative="1">
+      <w:start w:val="1"/>
+      <w:numFmt w:val="decimal"/>
+      <w:lvlText w:val="%3."/>
+      <w:lvlJc w:val="left"/>
+      <w:pPr>
+        <w:tabs>
+          <w:tab w:val="num" w:pos="2160"/>
+        </w:tabs>
+        <w:ind w:left="2160" w:hanging="360"/>
+      </w:pPr>
+    </w:lvl>
+    <w:lvl w:ilvl="3" w:tentative="1">
+      <w:start w:val="1"/>
+      <w:numFmt w:val="decimal"/>
+      <w:lvlText w:val="%4."/>
+      <w:lvlJc w:val="left"/>
+      <w:pPr>
+        <w:tabs>
+          <w:tab w:val="num" w:pos="2880"/>
+        </w:tabs>
+        <w:ind w:left="2880" w:hanging="360"/>
+      </w:pPr>
+    </w:lvl>
+    <w:lvl w:ilvl="4" w:tentative="1">
+      <w:start w:val="1"/>
+      <w:numFmt w:val="decimal"/>
+      <w:lvlText w:val="%5."/>
+      <w:lvlJc w:val="left"/>
+      <w:pPr>
+        <w:tabs>
+          <w:tab w:val="num" w:pos="3600"/>
+        </w:tabs>
+        <w:ind w:left="3600" w:hanging="360"/>
+      </w:pPr>
+    </w:lvl>
+    <w:lvl w:ilvl="5" w:tentative="1">
+      <w:start w:val="1"/>
+      <w:numFmt w:val="decimal"/>
+      <w:lvlText w:val="%6."/>
+      <w:lvlJc w:val="left"/>
+      <w:pPr>
+        <w:tabs>
+          <w:tab w:val="num" w:pos="4320"/>
+        </w:tabs>
+        <w:ind w:left="4320" w:hanging="360"/>
+      </w:pPr>
+    </w:lvl>
+    <w:lvl w:ilvl="6" w:tentative="1">
+      <w:start w:val="1"/>
+      <w:numFmt w:val="decimal"/>
+      <w:lvlText w:val="%7."/>
+      <w:lvlJc w:val="left"/>
+      <w:pPr>
+        <w:tabs>
+          <w:tab w:val="num" w:pos="5040"/>
+        </w:tabs>
+        <w:ind w:left="5040" w:hanging="360"/>
+      </w:pPr>
+    </w:lvl>
+    <w:lvl w:ilvl="7" w:tentative="1">
+      <w:start w:val="1"/>
+      <w:numFmt w:val="decimal"/>
+      <w:lvlText w:val="%8."/>
+      <w:lvlJc w:val="left"/>
+      <w:pPr>
+        <w:tabs>
+          <w:tab w:val="num" w:pos="5760"/>
+        </w:tabs>
+        <w:ind w:left="5760" w:hanging="360"/>
+      </w:pPr>
+    </w:lvl>
+    <w:lvl w:ilvl="8" w:tentative="1">
+      <w:start w:val="1"/>
+      <w:numFmt w:val="decimal"/>
+      <w:lvlText w:val="%9."/>
+      <w:lvlJc w:val="left"/>
+      <w:pPr>
+        <w:tabs>
+          <w:tab w:val="num" w:pos="6480"/>
+        </w:tabs>
+        <w:ind w:left="6480" w:hanging="360"/>
+      </w:pPr>
+    </w:lvl>
+  </w:abstractNum>
+  <w:abstractNum w:abstractNumId="9">
     <w:nsid w:val="7D160965"/>
     <w:multiLevelType w:val="multilevel"/>
     <w:tmpl w:val="2F7CF962"/>
@@ -10497,7 +18959,7 @@
       </w:rPr>
     </w:lvl>
   </w:abstractNum>
-  <w:abstractNum w:abstractNumId="9">
+  <w:abstractNum w:abstractNumId="10">
     <w:nsid w:val="7DE3444C"/>
     <w:multiLevelType w:val="multilevel"/>
     <w:tmpl w:val="D6785DD0"/>
@@ -10620,7 +19082,7 @@
     <w:abstractNumId w:val="6"/>
   </w:num>
   <w:num w:numId="4">
-    <w:abstractNumId w:val="8"/>
+    <w:abstractNumId w:val="9"/>
   </w:num>
   <w:num w:numId="5">
     <w:abstractNumId w:val="2"/>
@@ -10638,7 +19100,10 @@
     <w:abstractNumId w:val="3"/>
   </w:num>
   <w:num w:numId="10">
-    <w:abstractNumId w:val="9"/>
+    <w:abstractNumId w:val="10"/>
+  </w:num>
+  <w:num w:numId="11">
+    <w:abstractNumId w:val="8"/>
   </w:num>
 </w:numbering>
 </file>
@@ -11109,6 +19574,11 @@
       <w:u w:val="single"/>
     </w:rPr>
   </w:style>
+  <w:style w:type="character" w:customStyle="1" w:styleId="header-value">
+    <w:name w:val="header-value"/>
+    <w:basedOn w:val="a0"/>
+    <w:rsid w:val="007F54CF"/>
+  </w:style>
 </w:styles>
 </file>
 
